--- a/DỮ LIỆU/thietkedulieu.docx
+++ b/DỮ LIỆU/thietkedulieu.docx
@@ -10,12 +10,12 @@
         <w:tblLook w:val="04A0" w:firstRow="1" w:lastRow="0" w:firstColumn="1" w:lastColumn="0" w:noHBand="0" w:noVBand="1"/>
       </w:tblPr>
       <w:tblGrid>
-        <w:gridCol w:w="1518"/>
-        <w:gridCol w:w="1691"/>
-        <w:gridCol w:w="1539"/>
-        <w:gridCol w:w="1535"/>
-        <w:gridCol w:w="1527"/>
-        <w:gridCol w:w="1540"/>
+        <w:gridCol w:w="1485"/>
+        <w:gridCol w:w="1800"/>
+        <w:gridCol w:w="1523"/>
+        <w:gridCol w:w="1516"/>
+        <w:gridCol w:w="1501"/>
+        <w:gridCol w:w="1525"/>
       </w:tblGrid>
       <w:tr>
         <w:tc>
@@ -23,11 +23,32 @@
             <w:tcW w:w="1518" w:type="dxa"/>
           </w:tcPr>
           <w:p>
-            <w:proofErr w:type="spellStart"/>
-            <w:r>
-              <w:t>Stt</w:t>
-            </w:r>
-            <w:proofErr w:type="spellEnd"/>
+            <w:r>
+              <w:t xml:space="preserve">Stt </w:t>
+            </w:r>
+          </w:p>
+        </w:tc>
+        <w:tc>
+          <w:tcPr>
+            <w:tcW w:w="1691" w:type="dxa"/>
+          </w:tcPr>
+          <w:p>
+            <w:r>
+              <w:t>T</w:t>
+            </w:r>
+            <w:r>
+              <w:t>huộc tính</w:t>
+            </w:r>
+          </w:p>
+        </w:tc>
+        <w:tc>
+          <w:tcPr>
+            <w:tcW w:w="1539" w:type="dxa"/>
+          </w:tcPr>
+          <w:p>
+            <w:r>
+              <w:t>Kiểu</w:t>
+            </w:r>
             <w:r>
               <w:t xml:space="preserve"> </w:t>
             </w:r>
@@ -35,25 +56,142 @@
         </w:tc>
         <w:tc>
           <w:tcPr>
+            <w:tcW w:w="1535" w:type="dxa"/>
+          </w:tcPr>
+          <w:p>
+            <w:r>
+              <w:t>Ràng buộc</w:t>
+            </w:r>
+          </w:p>
+        </w:tc>
+        <w:tc>
+          <w:tcPr>
+            <w:tcW w:w="1527" w:type="dxa"/>
+          </w:tcPr>
+          <w:p>
+            <w:r>
+              <w:t>Giá trị khởi động</w:t>
+            </w:r>
+          </w:p>
+        </w:tc>
+        <w:tc>
+          <w:tcPr>
+            <w:tcW w:w="1540" w:type="dxa"/>
+          </w:tcPr>
+          <w:p>
+            <w:r>
+              <w:t>Ghi</w:t>
+            </w:r>
+            <w:r>
+              <w:t xml:space="preserve"> Chú</w:t>
+            </w:r>
+          </w:p>
+        </w:tc>
+      </w:tr>
+      <w:tr>
+        <w:tc>
+          <w:tcPr>
+            <w:tcW w:w="1518" w:type="dxa"/>
+          </w:tcPr>
+          <w:p>
+            <w:r>
+              <w:t>1</w:t>
+            </w:r>
+          </w:p>
+        </w:tc>
+        <w:tc>
+          <w:tcPr>
             <w:tcW w:w="1691" w:type="dxa"/>
           </w:tcPr>
           <w:p>
-            <w:proofErr w:type="spellStart"/>
+            <w:r>
+              <w:t>Ma</w:t>
+            </w:r>
+            <w:r>
+              <w:t>_</w:t>
+            </w:r>
+            <w:r>
+              <w:t>sanpham</w:t>
+            </w:r>
+            <w:r>
+              <w:t>(PK)</w:t>
+            </w:r>
+          </w:p>
+        </w:tc>
+        <w:tc>
+          <w:tcPr>
+            <w:tcW w:w="1539" w:type="dxa"/>
+          </w:tcPr>
+          <w:p>
+            <w:r>
+              <w:t>nChar</w:t>
+            </w:r>
+          </w:p>
+        </w:tc>
+        <w:tc>
+          <w:tcPr>
+            <w:tcW w:w="1535" w:type="dxa"/>
+          </w:tcPr>
+          <w:p>
+            <w:r>
+              <w:t xml:space="preserve">Primary key, </w:t>
+            </w:r>
+          </w:p>
+          <w:p>
+            <w:r>
+              <w:t>Not null</w:t>
+            </w:r>
+          </w:p>
+        </w:tc>
+        <w:tc>
+          <w:tcPr>
+            <w:tcW w:w="1527" w:type="dxa"/>
+          </w:tcPr>
+          <w:p>
+            <w:r>
+              <w:t>1</w:t>
+            </w:r>
+          </w:p>
+        </w:tc>
+        <w:tc>
+          <w:tcPr>
+            <w:tcW w:w="1540" w:type="dxa"/>
+          </w:tcPr>
+          <w:p>
+            <w:r>
+              <w:t xml:space="preserve">Mã hàng tự </w:t>
+            </w:r>
+            <w:r>
+              <w:t>tăng</w:t>
+            </w:r>
+          </w:p>
+        </w:tc>
+      </w:tr>
+      <w:tr>
+        <w:tc>
+          <w:tcPr>
+            <w:tcW w:w="1518" w:type="dxa"/>
+          </w:tcPr>
+          <w:p>
+            <w:r>
+              <w:t>2</w:t>
+            </w:r>
+          </w:p>
+        </w:tc>
+        <w:tc>
+          <w:tcPr>
+            <w:tcW w:w="1691" w:type="dxa"/>
+          </w:tcPr>
+          <w:p>
             <w:r>
               <w:t>T</w:t>
             </w:r>
             <w:r>
-              <w:t>huộc</w:t>
-            </w:r>
-            <w:proofErr w:type="spellEnd"/>
-            <w:r>
-              <w:t xml:space="preserve"> </w:t>
-            </w:r>
-            <w:proofErr w:type="spellStart"/>
-            <w:r>
-              <w:t>tính</w:t>
-            </w:r>
-            <w:proofErr w:type="spellEnd"/>
+              <w:t>en</w:t>
+            </w:r>
+            <w:r>
+              <w:t>_sanpham</w:t>
+            </w:r>
           </w:p>
         </w:tc>
         <w:tc>
@@ -61,13 +199,8 @@
             <w:tcW w:w="1539" w:type="dxa"/>
           </w:tcPr>
           <w:p>
-            <w:proofErr w:type="spellStart"/>
-            <w:r>
-              <w:t>Kiểu</w:t>
-            </w:r>
-            <w:proofErr w:type="spellEnd"/>
-            <w:r>
-              <w:t xml:space="preserve"> </w:t>
+            <w:r>
+              <w:t>Nvarchar</w:t>
             </w:r>
           </w:p>
         </w:tc>
@@ -76,75 +209,25 @@
             <w:tcW w:w="1535" w:type="dxa"/>
           </w:tcPr>
           <w:p>
-            <w:proofErr w:type="spellStart"/>
-            <w:r>
-              <w:t>Ràng</w:t>
-            </w:r>
-            <w:proofErr w:type="spellEnd"/>
-            <w:r>
-              <w:t xml:space="preserve"> </w:t>
-            </w:r>
-            <w:proofErr w:type="spellStart"/>
-            <w:r>
-              <w:t>buộc</w:t>
-            </w:r>
-            <w:proofErr w:type="spellEnd"/>
+            <w:r>
+              <w:t>Not null</w:t>
+            </w:r>
           </w:p>
         </w:tc>
         <w:tc>
           <w:tcPr>
             <w:tcW w:w="1527" w:type="dxa"/>
           </w:tcPr>
-          <w:p>
-            <w:proofErr w:type="spellStart"/>
-            <w:r>
-              <w:t>Giá</w:t>
-            </w:r>
-            <w:proofErr w:type="spellEnd"/>
-            <w:r>
-              <w:t xml:space="preserve"> </w:t>
-            </w:r>
-            <w:proofErr w:type="spellStart"/>
-            <w:r>
-              <w:t>trị</w:t>
-            </w:r>
-            <w:proofErr w:type="spellEnd"/>
-            <w:r>
-              <w:t xml:space="preserve"> </w:t>
-            </w:r>
-            <w:proofErr w:type="spellStart"/>
-            <w:r>
-              <w:t>khởi</w:t>
-            </w:r>
-            <w:proofErr w:type="spellEnd"/>
-            <w:r>
-              <w:t xml:space="preserve"> </w:t>
-            </w:r>
-            <w:proofErr w:type="spellStart"/>
-            <w:r>
-              <w:t>động</w:t>
-            </w:r>
-            <w:proofErr w:type="spellEnd"/>
-          </w:p>
+          <w:p/>
         </w:tc>
         <w:tc>
           <w:tcPr>
             <w:tcW w:w="1540" w:type="dxa"/>
           </w:tcPr>
           <w:p>
-            <w:proofErr w:type="spellStart"/>
-            <w:r>
-              <w:t>Ghi</w:t>
-            </w:r>
-            <w:proofErr w:type="spellEnd"/>
-            <w:r>
-              <w:t xml:space="preserve"> </w:t>
-            </w:r>
-            <w:proofErr w:type="spellStart"/>
-            <w:r>
-              <w:t>Chú</w:t>
-            </w:r>
-            <w:proofErr w:type="spellEnd"/>
+            <w:r>
+              <w:t>Tên mã hàng có thể bao gồm số và chữ</w:t>
+            </w:r>
           </w:p>
         </w:tc>
       </w:tr>
@@ -155,7 +238,7 @@
           </w:tcPr>
           <w:p>
             <w:r>
-              <w:t>1</w:t>
+              <w:t>3</w:t>
             </w:r>
           </w:p>
         </w:tc>
@@ -164,21 +247,8 @@
             <w:tcW w:w="1691" w:type="dxa"/>
           </w:tcPr>
           <w:p>
-            <w:proofErr w:type="spellStart"/>
-            <w:proofErr w:type="gramStart"/>
-            <w:r>
-              <w:t>Ma</w:t>
-            </w:r>
-            <w:r>
-              <w:t>sanpham</w:t>
-            </w:r>
-            <w:proofErr w:type="spellEnd"/>
-            <w:r>
-              <w:t>(</w:t>
-            </w:r>
-            <w:proofErr w:type="gramEnd"/>
-            <w:r>
-              <w:t>PK)</w:t>
+            <w:r>
+              <w:t>Loai_sanpham</w:t>
             </w:r>
           </w:p>
         </w:tc>
@@ -187,11 +257,9 @@
             <w:tcW w:w="1539" w:type="dxa"/>
           </w:tcPr>
           <w:p>
-            <w:proofErr w:type="spellStart"/>
-            <w:r>
-              <w:t>nChar</w:t>
-            </w:r>
-            <w:proofErr w:type="spellEnd"/>
+            <w:r>
+              <w:t>Nvarchar</w:t>
+            </w:r>
           </w:p>
         </w:tc>
         <w:tc>
@@ -200,11 +268,6 @@
           </w:tcPr>
           <w:p>
             <w:r>
-              <w:t xml:space="preserve">Primary key, </w:t>
-            </w:r>
-          </w:p>
-          <w:p>
-            <w:r>
               <w:t>Not null</w:t>
             </w:r>
           </w:p>
@@ -213,46 +276,16 @@
           <w:tcPr>
             <w:tcW w:w="1527" w:type="dxa"/>
           </w:tcPr>
-          <w:p>
-            <w:r>
-              <w:t>1</w:t>
-            </w:r>
-          </w:p>
+          <w:p/>
         </w:tc>
         <w:tc>
           <w:tcPr>
             <w:tcW w:w="1540" w:type="dxa"/>
           </w:tcPr>
           <w:p>
-            <w:proofErr w:type="spellStart"/>
-            <w:r>
-              <w:t>Mã</w:t>
-            </w:r>
-            <w:proofErr w:type="spellEnd"/>
-            <w:r>
-              <w:t xml:space="preserve"> </w:t>
-            </w:r>
-            <w:proofErr w:type="spellStart"/>
-            <w:r>
-              <w:t>hàng</w:t>
-            </w:r>
-            <w:proofErr w:type="spellEnd"/>
-            <w:r>
-              <w:t xml:space="preserve"> </w:t>
-            </w:r>
-            <w:proofErr w:type="spellStart"/>
-            <w:r>
-              <w:t>tự</w:t>
-            </w:r>
-            <w:proofErr w:type="spellEnd"/>
-            <w:r>
-              <w:t xml:space="preserve"> </w:t>
-            </w:r>
-            <w:proofErr w:type="spellStart"/>
-            <w:r>
-              <w:t>tăng</w:t>
-            </w:r>
-            <w:proofErr w:type="spellEnd"/>
+            <w:r>
+              <w:t>Loại hàng thực phẩm,gia dụng…</w:t>
+            </w:r>
           </w:p>
         </w:tc>
       </w:tr>
@@ -263,7 +296,7 @@
           </w:tcPr>
           <w:p>
             <w:r>
-              <w:t>2</w:t>
+              <w:t>4</w:t>
             </w:r>
           </w:p>
         </w:tc>
@@ -272,14 +305,9 @@
             <w:tcW w:w="1691" w:type="dxa"/>
           </w:tcPr>
           <w:p>
-            <w:proofErr w:type="spellStart"/>
-            <w:r>
-              <w:t>T</w:t>
-            </w:r>
-            <w:r>
-              <w:t>enhang</w:t>
-            </w:r>
-            <w:proofErr w:type="spellEnd"/>
+            <w:r>
+              <w:t>Don_vi_tinh</w:t>
+            </w:r>
           </w:p>
         </w:tc>
         <w:tc>
@@ -287,11 +315,9 @@
             <w:tcW w:w="1539" w:type="dxa"/>
           </w:tcPr>
           <w:p>
-            <w:proofErr w:type="spellStart"/>
             <w:r>
               <w:t>Nvarchar</w:t>
             </w:r>
-            <w:proofErr w:type="spellEnd"/>
           </w:p>
         </w:tc>
         <w:tc>
@@ -308,82 +334,32 @@
           <w:tcPr>
             <w:tcW w:w="1527" w:type="dxa"/>
           </w:tcPr>
-          <w:p/>
+          <w:p>
+            <w:r>
+              <w:t>0</w:t>
+            </w:r>
+          </w:p>
         </w:tc>
         <w:tc>
           <w:tcPr>
             <w:tcW w:w="1540" w:type="dxa"/>
           </w:tcPr>
           <w:p>
-            <w:proofErr w:type="spellStart"/>
-            <w:r>
-              <w:t>Tên</w:t>
-            </w:r>
-            <w:proofErr w:type="spellEnd"/>
-            <w:r>
-              <w:t xml:space="preserve"> </w:t>
-            </w:r>
-            <w:proofErr w:type="spellStart"/>
-            <w:r>
-              <w:t>mã</w:t>
-            </w:r>
-            <w:proofErr w:type="spellEnd"/>
-            <w:r>
-              <w:t xml:space="preserve"> </w:t>
-            </w:r>
-            <w:proofErr w:type="spellStart"/>
-            <w:r>
-              <w:t>hàng</w:t>
-            </w:r>
-            <w:proofErr w:type="spellEnd"/>
-            <w:r>
-              <w:t xml:space="preserve"> </w:t>
-            </w:r>
-            <w:proofErr w:type="spellStart"/>
-            <w:r>
-              <w:t>có</w:t>
-            </w:r>
-            <w:proofErr w:type="spellEnd"/>
-            <w:r>
-              <w:t xml:space="preserve"> </w:t>
-            </w:r>
-            <w:proofErr w:type="spellStart"/>
-            <w:r>
-              <w:t>thể</w:t>
-            </w:r>
-            <w:proofErr w:type="spellEnd"/>
-            <w:r>
-              <w:t xml:space="preserve"> bao </w:t>
-            </w:r>
-            <w:proofErr w:type="spellStart"/>
-            <w:r>
-              <w:t>gồm</w:t>
-            </w:r>
-            <w:proofErr w:type="spellEnd"/>
-            <w:r>
-              <w:t xml:space="preserve"> </w:t>
-            </w:r>
-            <w:proofErr w:type="spellStart"/>
-            <w:r>
-              <w:t>số</w:t>
-            </w:r>
-            <w:proofErr w:type="spellEnd"/>
-            <w:r>
-              <w:t xml:space="preserve"> </w:t>
-            </w:r>
-            <w:proofErr w:type="spellStart"/>
-            <w:r>
-              <w:t>và</w:t>
-            </w:r>
-            <w:proofErr w:type="spellEnd"/>
-            <w:r>
-              <w:t xml:space="preserve"> </w:t>
-            </w:r>
-            <w:proofErr w:type="spellStart"/>
-            <w:r>
-              <w:t>chữ</w:t>
-            </w:r>
-            <w:proofErr w:type="spellEnd"/>
+            <w:r>
+              <w:t xml:space="preserve">Đơn vị tính có thể là </w:t>
+            </w:r>
+            <w:r>
+              <w:t>KG</w:t>
+            </w:r>
+            <w:r>
+              <w:t xml:space="preserve">, </w:t>
+            </w:r>
+            <w:r>
+              <w:t>ML</w:t>
+            </w:r>
+            <w:r>
+              <w:t>, hộp, chai…</w:t>
+            </w:r>
           </w:p>
         </w:tc>
       </w:tr>
@@ -394,7 +370,7 @@
           </w:tcPr>
           <w:p>
             <w:r>
-              <w:t>3</w:t>
+              <w:t>5</w:t>
             </w:r>
           </w:p>
         </w:tc>
@@ -403,19 +379,9 @@
             <w:tcW w:w="1691" w:type="dxa"/>
           </w:tcPr>
           <w:p>
-            <w:proofErr w:type="spellStart"/>
-            <w:r>
-              <w:t>Loại</w:t>
-            </w:r>
-            <w:proofErr w:type="spellEnd"/>
-            <w:r>
-              <w:t xml:space="preserve"> </w:t>
-            </w:r>
-            <w:proofErr w:type="spellStart"/>
-            <w:r>
-              <w:t>hàng</w:t>
-            </w:r>
-            <w:proofErr w:type="spellEnd"/>
+            <w:r>
+              <w:t>Gia</w:t>
+            </w:r>
           </w:p>
         </w:tc>
         <w:tc>
@@ -423,11 +389,9 @@
             <w:tcW w:w="1539" w:type="dxa"/>
           </w:tcPr>
           <w:p>
-            <w:proofErr w:type="spellStart"/>
-            <w:r>
-              <w:t>Nvarchar</w:t>
-            </w:r>
-            <w:proofErr w:type="spellEnd"/>
+            <w:r>
+              <w:t>Money</w:t>
+            </w:r>
           </w:p>
         </w:tc>
         <w:tc>
@@ -451,47 +415,8 @@
             <w:tcW w:w="1540" w:type="dxa"/>
           </w:tcPr>
           <w:p>
-            <w:proofErr w:type="spellStart"/>
-            <w:r>
-              <w:t>Loại</w:t>
-            </w:r>
-            <w:proofErr w:type="spellEnd"/>
-            <w:r>
-              <w:t xml:space="preserve"> </w:t>
-            </w:r>
-            <w:proofErr w:type="spellStart"/>
-            <w:r>
-              <w:t>hàng</w:t>
-            </w:r>
-            <w:proofErr w:type="spellEnd"/>
-            <w:r>
-              <w:t xml:space="preserve"> </w:t>
-            </w:r>
-            <w:proofErr w:type="spellStart"/>
-            <w:r>
-              <w:t>thực</w:t>
-            </w:r>
-            <w:proofErr w:type="spellEnd"/>
-            <w:r>
-              <w:t xml:space="preserve"> </w:t>
-            </w:r>
-            <w:proofErr w:type="spellStart"/>
-            <w:proofErr w:type="gramStart"/>
-            <w:r>
-              <w:t>phẩm,gia</w:t>
-            </w:r>
-            <w:proofErr w:type="spellEnd"/>
-            <w:proofErr w:type="gramEnd"/>
-            <w:r>
-              <w:t xml:space="preserve"> </w:t>
-            </w:r>
-            <w:proofErr w:type="spellStart"/>
-            <w:r>
-              <w:t>dụng</w:t>
-            </w:r>
-            <w:proofErr w:type="spellEnd"/>
-            <w:r>
-              <w:t>…</w:t>
+            <w:r>
+              <w:t>Giá sản phẩm</w:t>
             </w:r>
           </w:p>
         </w:tc>
@@ -503,7 +428,7 @@
           </w:tcPr>
           <w:p>
             <w:r>
-              <w:t>4</w:t>
+              <w:t>6</w:t>
             </w:r>
           </w:p>
         </w:tc>
@@ -512,27 +437,9 @@
             <w:tcW w:w="1691" w:type="dxa"/>
           </w:tcPr>
           <w:p>
-            <w:proofErr w:type="spellStart"/>
-            <w:r>
-              <w:t>Đơn</w:t>
-            </w:r>
-            <w:proofErr w:type="spellEnd"/>
-            <w:r>
-              <w:t xml:space="preserve"> </w:t>
-            </w:r>
-            <w:proofErr w:type="spellStart"/>
-            <w:r>
-              <w:t>vị</w:t>
-            </w:r>
-            <w:proofErr w:type="spellEnd"/>
-            <w:r>
-              <w:t xml:space="preserve"> </w:t>
-            </w:r>
-            <w:proofErr w:type="spellStart"/>
-            <w:r>
-              <w:t>tính</w:t>
-            </w:r>
-            <w:proofErr w:type="spellEnd"/>
+            <w:r>
+              <w:t>SLtrongkho</w:t>
+            </w:r>
           </w:p>
         </w:tc>
         <w:tc>
@@ -540,11 +447,9 @@
             <w:tcW w:w="1539" w:type="dxa"/>
           </w:tcPr>
           <w:p>
-            <w:proofErr w:type="spellStart"/>
-            <w:r>
-              <w:t>Nvarchar</w:t>
-            </w:r>
-            <w:proofErr w:type="spellEnd"/>
+            <w:r>
+              <w:t>Int</w:t>
+            </w:r>
           </w:p>
         </w:tc>
         <w:tc>
@@ -561,84 +466,15 @@
           <w:tcPr>
             <w:tcW w:w="1527" w:type="dxa"/>
           </w:tcPr>
-          <w:p>
-            <w:r>
-              <w:t>0</w:t>
-            </w:r>
-          </w:p>
+          <w:p/>
         </w:tc>
         <w:tc>
           <w:tcPr>
             <w:tcW w:w="1540" w:type="dxa"/>
           </w:tcPr>
           <w:p>
-            <w:proofErr w:type="spellStart"/>
-            <w:r>
-              <w:t>Đơn</w:t>
-            </w:r>
-            <w:proofErr w:type="spellEnd"/>
-            <w:r>
-              <w:t xml:space="preserve"> </w:t>
-            </w:r>
-            <w:proofErr w:type="spellStart"/>
-            <w:r>
-              <w:t>vị</w:t>
-            </w:r>
-            <w:proofErr w:type="spellEnd"/>
-            <w:r>
-              <w:t xml:space="preserve"> </w:t>
-            </w:r>
-            <w:proofErr w:type="spellStart"/>
-            <w:r>
-              <w:t>tính</w:t>
-            </w:r>
-            <w:proofErr w:type="spellEnd"/>
-            <w:r>
-              <w:t xml:space="preserve"> </w:t>
-            </w:r>
-            <w:proofErr w:type="spellStart"/>
-            <w:r>
-              <w:t>có</w:t>
-            </w:r>
-            <w:proofErr w:type="spellEnd"/>
-            <w:r>
-              <w:t xml:space="preserve"> </w:t>
-            </w:r>
-            <w:proofErr w:type="spellStart"/>
-            <w:r>
-              <w:t>thể</w:t>
-            </w:r>
-            <w:proofErr w:type="spellEnd"/>
-            <w:r>
-              <w:t xml:space="preserve"> </w:t>
-            </w:r>
-            <w:proofErr w:type="spellStart"/>
-            <w:r>
-              <w:t>là</w:t>
-            </w:r>
-            <w:proofErr w:type="spellEnd"/>
-            <w:r>
-              <w:t xml:space="preserve"> </w:t>
-            </w:r>
-            <w:r>
-              <w:t>KG</w:t>
-            </w:r>
-            <w:r>
-              <w:t xml:space="preserve">, </w:t>
-            </w:r>
-            <w:r>
-              <w:t>ML</w:t>
-            </w:r>
-            <w:r>
-              <w:t xml:space="preserve">, </w:t>
-            </w:r>
-            <w:proofErr w:type="spellStart"/>
-            <w:r>
-              <w:t>hộp</w:t>
-            </w:r>
-            <w:proofErr w:type="spellEnd"/>
-            <w:r>
-              <w:t>, chai…</w:t>
+            <w:r>
+              <w:t>Số lượng sản phẩm trong kho</w:t>
             </w:r>
           </w:p>
         </w:tc>
@@ -653,21 +489,8 @@
         </w:numPr>
       </w:pPr>
       <w:r>
-        <w:t xml:space="preserve">Table </w:t>
+        <w:t>Table Sản phẩm</w:t>
       </w:r>
-      <w:proofErr w:type="spellStart"/>
-      <w:r>
-        <w:t>Sản</w:t>
-      </w:r>
-      <w:proofErr w:type="spellEnd"/>
-      <w:r>
-        <w:t xml:space="preserve"> </w:t>
-      </w:r>
-      <w:proofErr w:type="spellStart"/>
-      <w:r>
-        <w:t>phẩm</w:t>
-      </w:r>
-      <w:proofErr w:type="spellEnd"/>
     </w:p>
     <w:p/>
     <w:p>
@@ -681,654 +504,8 @@
       <w:r>
         <w:t xml:space="preserve">Table </w:t>
       </w:r>
-      <w:proofErr w:type="spellStart"/>
       <w:r>
-        <w:t>Nhân</w:t>
-      </w:r>
-      <w:proofErr w:type="spellEnd"/>
-      <w:r>
-        <w:t xml:space="preserve"> </w:t>
-      </w:r>
-      <w:proofErr w:type="spellStart"/>
-      <w:r>
-        <w:t>viên</w:t>
-      </w:r>
-      <w:proofErr w:type="spellEnd"/>
-    </w:p>
-    <w:tbl>
-      <w:tblPr>
-        <w:tblStyle w:val="TableGrid"/>
-        <w:tblW w:w="0" w:type="auto"/>
-        <w:tblLook w:val="04A0" w:firstRow="1" w:lastRow="0" w:firstColumn="1" w:lastColumn="0" w:noHBand="0" w:noVBand="1"/>
-      </w:tblPr>
-      <w:tblGrid>
-        <w:gridCol w:w="1558"/>
-        <w:gridCol w:w="1558"/>
-        <w:gridCol w:w="1558"/>
-        <w:gridCol w:w="1558"/>
-        <w:gridCol w:w="1559"/>
-        <w:gridCol w:w="1559"/>
-      </w:tblGrid>
-      <w:tr>
-        <w:tc>
-          <w:tcPr>
-            <w:tcW w:w="1558" w:type="dxa"/>
-          </w:tcPr>
-          <w:p>
-            <w:r>
-              <w:t>STT</w:t>
-            </w:r>
-          </w:p>
-        </w:tc>
-        <w:tc>
-          <w:tcPr>
-            <w:tcW w:w="1558" w:type="dxa"/>
-          </w:tcPr>
-          <w:p>
-            <w:proofErr w:type="spellStart"/>
-            <w:r>
-              <w:t>Thuộc</w:t>
-            </w:r>
-            <w:proofErr w:type="spellEnd"/>
-            <w:r>
-              <w:t xml:space="preserve"> </w:t>
-            </w:r>
-            <w:proofErr w:type="spellStart"/>
-            <w:r>
-              <w:t>tính</w:t>
-            </w:r>
-            <w:proofErr w:type="spellEnd"/>
-          </w:p>
-        </w:tc>
-        <w:tc>
-          <w:tcPr>
-            <w:tcW w:w="1558" w:type="dxa"/>
-          </w:tcPr>
-          <w:p>
-            <w:proofErr w:type="spellStart"/>
-            <w:r>
-              <w:t>Kiểu</w:t>
-            </w:r>
-            <w:proofErr w:type="spellEnd"/>
-          </w:p>
-        </w:tc>
-        <w:tc>
-          <w:tcPr>
-            <w:tcW w:w="1558" w:type="dxa"/>
-          </w:tcPr>
-          <w:p>
-            <w:proofErr w:type="spellStart"/>
-            <w:r>
-              <w:t>Ràng</w:t>
-            </w:r>
-            <w:proofErr w:type="spellEnd"/>
-            <w:r>
-              <w:t xml:space="preserve"> </w:t>
-            </w:r>
-            <w:proofErr w:type="spellStart"/>
-            <w:r>
-              <w:t>buộc</w:t>
-            </w:r>
-            <w:proofErr w:type="spellEnd"/>
-          </w:p>
-        </w:tc>
-        <w:tc>
-          <w:tcPr>
-            <w:tcW w:w="1559" w:type="dxa"/>
-          </w:tcPr>
-          <w:p>
-            <w:proofErr w:type="spellStart"/>
-            <w:r>
-              <w:t>Giá</w:t>
-            </w:r>
-            <w:proofErr w:type="spellEnd"/>
-            <w:r>
-              <w:t xml:space="preserve"> </w:t>
-            </w:r>
-            <w:proofErr w:type="spellStart"/>
-            <w:r>
-              <w:t>trị</w:t>
-            </w:r>
-            <w:proofErr w:type="spellEnd"/>
-            <w:r>
-              <w:t xml:space="preserve"> </w:t>
-            </w:r>
-            <w:proofErr w:type="spellStart"/>
-            <w:r>
-              <w:t>khởi</w:t>
-            </w:r>
-            <w:proofErr w:type="spellEnd"/>
-            <w:r>
-              <w:t xml:space="preserve"> </w:t>
-            </w:r>
-            <w:proofErr w:type="spellStart"/>
-            <w:r>
-              <w:t>động</w:t>
-            </w:r>
-            <w:proofErr w:type="spellEnd"/>
-          </w:p>
-        </w:tc>
-        <w:tc>
-          <w:tcPr>
-            <w:tcW w:w="1559" w:type="dxa"/>
-          </w:tcPr>
-          <w:p>
-            <w:proofErr w:type="spellStart"/>
-            <w:r>
-              <w:t>Ghi</w:t>
-            </w:r>
-            <w:proofErr w:type="spellEnd"/>
-            <w:r>
-              <w:t xml:space="preserve"> </w:t>
-            </w:r>
-            <w:proofErr w:type="spellStart"/>
-            <w:r>
-              <w:t>chú</w:t>
-            </w:r>
-            <w:proofErr w:type="spellEnd"/>
-          </w:p>
-        </w:tc>
-      </w:tr>
-      <w:tr>
-        <w:tc>
-          <w:tcPr>
-            <w:tcW w:w="1558" w:type="dxa"/>
-          </w:tcPr>
-          <w:p>
-            <w:r>
-              <w:t>1</w:t>
-            </w:r>
-          </w:p>
-        </w:tc>
-        <w:tc>
-          <w:tcPr>
-            <w:tcW w:w="1558" w:type="dxa"/>
-          </w:tcPr>
-          <w:p>
-            <w:proofErr w:type="spellStart"/>
-            <w:r>
-              <w:t>MaNV</w:t>
-            </w:r>
-            <w:proofErr w:type="spellEnd"/>
-          </w:p>
-        </w:tc>
-        <w:tc>
-          <w:tcPr>
-            <w:tcW w:w="1558" w:type="dxa"/>
-          </w:tcPr>
-          <w:p>
-            <w:proofErr w:type="spellStart"/>
-            <w:r>
-              <w:t>Nchar</w:t>
-            </w:r>
-            <w:proofErr w:type="spellEnd"/>
-          </w:p>
-        </w:tc>
-        <w:tc>
-          <w:tcPr>
-            <w:tcW w:w="1558" w:type="dxa"/>
-          </w:tcPr>
-          <w:p>
-            <w:r>
-              <w:t>Primary key</w:t>
-            </w:r>
-          </w:p>
-          <w:p>
-            <w:r>
-              <w:t>Not null</w:t>
-            </w:r>
-          </w:p>
-        </w:tc>
-        <w:tc>
-          <w:tcPr>
-            <w:tcW w:w="1559" w:type="dxa"/>
-          </w:tcPr>
-          <w:p/>
-        </w:tc>
-        <w:tc>
-          <w:tcPr>
-            <w:tcW w:w="1559" w:type="dxa"/>
-          </w:tcPr>
-          <w:p>
-            <w:proofErr w:type="spellStart"/>
-            <w:r>
-              <w:t>Mã</w:t>
-            </w:r>
-            <w:proofErr w:type="spellEnd"/>
-            <w:r>
-              <w:t xml:space="preserve"> </w:t>
-            </w:r>
-            <w:proofErr w:type="spellStart"/>
-            <w:r>
-              <w:t>nhân</w:t>
-            </w:r>
-            <w:proofErr w:type="spellEnd"/>
-            <w:r>
-              <w:t xml:space="preserve"> </w:t>
-            </w:r>
-            <w:proofErr w:type="spellStart"/>
-            <w:r>
-              <w:t>viên</w:t>
-            </w:r>
-            <w:proofErr w:type="spellEnd"/>
-          </w:p>
-        </w:tc>
-      </w:tr>
-      <w:tr>
-        <w:tc>
-          <w:tcPr>
-            <w:tcW w:w="1558" w:type="dxa"/>
-          </w:tcPr>
-          <w:p>
-            <w:r>
-              <w:t>2</w:t>
-            </w:r>
-          </w:p>
-        </w:tc>
-        <w:tc>
-          <w:tcPr>
-            <w:tcW w:w="1558" w:type="dxa"/>
-          </w:tcPr>
-          <w:p>
-            <w:proofErr w:type="spellStart"/>
-            <w:r>
-              <w:t>TenNV</w:t>
-            </w:r>
-            <w:proofErr w:type="spellEnd"/>
-          </w:p>
-        </w:tc>
-        <w:tc>
-          <w:tcPr>
-            <w:tcW w:w="1558" w:type="dxa"/>
-          </w:tcPr>
-          <w:p>
-            <w:proofErr w:type="spellStart"/>
-            <w:r>
-              <w:t>Nvarchar</w:t>
-            </w:r>
-            <w:proofErr w:type="spellEnd"/>
-          </w:p>
-        </w:tc>
-        <w:tc>
-          <w:tcPr>
-            <w:tcW w:w="1558" w:type="dxa"/>
-          </w:tcPr>
-          <w:p>
-            <w:proofErr w:type="gramStart"/>
-            <w:r>
-              <w:t>Not  null</w:t>
-            </w:r>
-            <w:proofErr w:type="gramEnd"/>
-          </w:p>
-        </w:tc>
-        <w:tc>
-          <w:tcPr>
-            <w:tcW w:w="1559" w:type="dxa"/>
-          </w:tcPr>
-          <w:p/>
-        </w:tc>
-        <w:tc>
-          <w:tcPr>
-            <w:tcW w:w="1559" w:type="dxa"/>
-          </w:tcPr>
-          <w:p>
-            <w:proofErr w:type="spellStart"/>
-            <w:r>
-              <w:t>Tên</w:t>
-            </w:r>
-            <w:proofErr w:type="spellEnd"/>
-            <w:r>
-              <w:t xml:space="preserve"> </w:t>
-            </w:r>
-            <w:proofErr w:type="spellStart"/>
-            <w:r>
-              <w:t>nhân</w:t>
-            </w:r>
-            <w:proofErr w:type="spellEnd"/>
-            <w:r>
-              <w:t xml:space="preserve"> </w:t>
-            </w:r>
-            <w:proofErr w:type="spellStart"/>
-            <w:r>
-              <w:t>viên</w:t>
-            </w:r>
-            <w:proofErr w:type="spellEnd"/>
-          </w:p>
-        </w:tc>
-      </w:tr>
-      <w:tr>
-        <w:tc>
-          <w:tcPr>
-            <w:tcW w:w="1558" w:type="dxa"/>
-          </w:tcPr>
-          <w:p>
-            <w:r>
-              <w:t>3</w:t>
-            </w:r>
-          </w:p>
-        </w:tc>
-        <w:tc>
-          <w:tcPr>
-            <w:tcW w:w="1558" w:type="dxa"/>
-          </w:tcPr>
-          <w:p>
-            <w:proofErr w:type="spellStart"/>
-            <w:r>
-              <w:t>Ngaysinh</w:t>
-            </w:r>
-            <w:proofErr w:type="spellEnd"/>
-          </w:p>
-        </w:tc>
-        <w:tc>
-          <w:tcPr>
-            <w:tcW w:w="1558" w:type="dxa"/>
-          </w:tcPr>
-          <w:p>
-            <w:r>
-              <w:t>date</w:t>
-            </w:r>
-          </w:p>
-        </w:tc>
-        <w:tc>
-          <w:tcPr>
-            <w:tcW w:w="1558" w:type="dxa"/>
-          </w:tcPr>
-          <w:p>
-            <w:r>
-              <w:t>Not null</w:t>
-            </w:r>
-          </w:p>
-        </w:tc>
-        <w:tc>
-          <w:tcPr>
-            <w:tcW w:w="1559" w:type="dxa"/>
-          </w:tcPr>
-          <w:p/>
-        </w:tc>
-        <w:tc>
-          <w:tcPr>
-            <w:tcW w:w="1559" w:type="dxa"/>
-          </w:tcPr>
-          <w:p>
-            <w:proofErr w:type="spellStart"/>
-            <w:r>
-              <w:t>Ngày</w:t>
-            </w:r>
-            <w:proofErr w:type="spellEnd"/>
-            <w:r>
-              <w:t xml:space="preserve"> </w:t>
-            </w:r>
-            <w:proofErr w:type="spellStart"/>
-            <w:r>
-              <w:t>sinh</w:t>
-            </w:r>
-            <w:proofErr w:type="spellEnd"/>
-          </w:p>
-        </w:tc>
-      </w:tr>
-      <w:tr>
-        <w:tc>
-          <w:tcPr>
-            <w:tcW w:w="1558" w:type="dxa"/>
-          </w:tcPr>
-          <w:p>
-            <w:r>
-              <w:t>4</w:t>
-            </w:r>
-          </w:p>
-        </w:tc>
-        <w:tc>
-          <w:tcPr>
-            <w:tcW w:w="1558" w:type="dxa"/>
-          </w:tcPr>
-          <w:p>
-            <w:proofErr w:type="spellStart"/>
-            <w:r>
-              <w:t>Diachi</w:t>
-            </w:r>
-            <w:proofErr w:type="spellEnd"/>
-          </w:p>
-        </w:tc>
-        <w:tc>
-          <w:tcPr>
-            <w:tcW w:w="1558" w:type="dxa"/>
-          </w:tcPr>
-          <w:p>
-            <w:proofErr w:type="spellStart"/>
-            <w:r>
-              <w:t>Nvarchar</w:t>
-            </w:r>
-            <w:proofErr w:type="spellEnd"/>
-          </w:p>
-        </w:tc>
-        <w:tc>
-          <w:tcPr>
-            <w:tcW w:w="1558" w:type="dxa"/>
-          </w:tcPr>
-          <w:p>
-            <w:r>
-              <w:t>Not null</w:t>
-            </w:r>
-          </w:p>
-        </w:tc>
-        <w:tc>
-          <w:tcPr>
-            <w:tcW w:w="1559" w:type="dxa"/>
-          </w:tcPr>
-          <w:p/>
-        </w:tc>
-        <w:tc>
-          <w:tcPr>
-            <w:tcW w:w="1559" w:type="dxa"/>
-          </w:tcPr>
-          <w:p>
-            <w:proofErr w:type="spellStart"/>
-            <w:r>
-              <w:t>Địa</w:t>
-            </w:r>
-            <w:proofErr w:type="spellEnd"/>
-            <w:r>
-              <w:t xml:space="preserve"> </w:t>
-            </w:r>
-            <w:proofErr w:type="spellStart"/>
-            <w:r>
-              <w:t>chỉ</w:t>
-            </w:r>
-            <w:proofErr w:type="spellEnd"/>
-          </w:p>
-        </w:tc>
-      </w:tr>
-      <w:tr>
-        <w:tc>
-          <w:tcPr>
-            <w:tcW w:w="1558" w:type="dxa"/>
-          </w:tcPr>
-          <w:p>
-            <w:r>
-              <w:t>5</w:t>
-            </w:r>
-          </w:p>
-        </w:tc>
-        <w:tc>
-          <w:tcPr>
-            <w:tcW w:w="1558" w:type="dxa"/>
-          </w:tcPr>
-          <w:p>
-            <w:proofErr w:type="spellStart"/>
-            <w:r>
-              <w:t>sdt</w:t>
-            </w:r>
-            <w:proofErr w:type="spellEnd"/>
-          </w:p>
-        </w:tc>
-        <w:tc>
-          <w:tcPr>
-            <w:tcW w:w="1558" w:type="dxa"/>
-          </w:tcPr>
-          <w:p>
-            <w:proofErr w:type="gramStart"/>
-            <w:r>
-              <w:t>Int(</w:t>
-            </w:r>
-            <w:proofErr w:type="gramEnd"/>
-            <w:r>
-              <w:t>11)</w:t>
-            </w:r>
-          </w:p>
-        </w:tc>
-        <w:tc>
-          <w:tcPr>
-            <w:tcW w:w="1558" w:type="dxa"/>
-          </w:tcPr>
-          <w:p>
-            <w:r>
-              <w:t>Not null</w:t>
-            </w:r>
-          </w:p>
-        </w:tc>
-        <w:tc>
-          <w:tcPr>
-            <w:tcW w:w="1559" w:type="dxa"/>
-          </w:tcPr>
-          <w:p/>
-        </w:tc>
-        <w:tc>
-          <w:tcPr>
-            <w:tcW w:w="1559" w:type="dxa"/>
-          </w:tcPr>
-          <w:p>
-            <w:proofErr w:type="spellStart"/>
-            <w:r>
-              <w:t>Số</w:t>
-            </w:r>
-            <w:proofErr w:type="spellEnd"/>
-            <w:r>
-              <w:t xml:space="preserve"> </w:t>
-            </w:r>
-            <w:proofErr w:type="spellStart"/>
-            <w:r>
-              <w:t>điện</w:t>
-            </w:r>
-            <w:proofErr w:type="spellEnd"/>
-            <w:r>
-              <w:t xml:space="preserve"> </w:t>
-            </w:r>
-            <w:proofErr w:type="spellStart"/>
-            <w:r>
-              <w:t>thoại</w:t>
-            </w:r>
-            <w:proofErr w:type="spellEnd"/>
-          </w:p>
-        </w:tc>
-      </w:tr>
-      <w:tr>
-        <w:tc>
-          <w:tcPr>
-            <w:tcW w:w="1558" w:type="dxa"/>
-          </w:tcPr>
-          <w:p>
-            <w:r>
-              <w:t>6</w:t>
-            </w:r>
-          </w:p>
-        </w:tc>
-        <w:tc>
-          <w:tcPr>
-            <w:tcW w:w="1558" w:type="dxa"/>
-          </w:tcPr>
-          <w:p>
-            <w:proofErr w:type="spellStart"/>
-            <w:r>
-              <w:t>macv</w:t>
-            </w:r>
-            <w:proofErr w:type="spellEnd"/>
-          </w:p>
-        </w:tc>
-        <w:tc>
-          <w:tcPr>
-            <w:tcW w:w="1558" w:type="dxa"/>
-          </w:tcPr>
-          <w:p>
-            <w:proofErr w:type="spellStart"/>
-            <w:r>
-              <w:t>nchar</w:t>
-            </w:r>
-            <w:proofErr w:type="spellEnd"/>
-          </w:p>
-        </w:tc>
-        <w:tc>
-          <w:tcPr>
-            <w:tcW w:w="1558" w:type="dxa"/>
-          </w:tcPr>
-          <w:p>
-            <w:r>
-              <w:t>Foreign key</w:t>
-            </w:r>
-          </w:p>
-        </w:tc>
-        <w:tc>
-          <w:tcPr>
-            <w:tcW w:w="1559" w:type="dxa"/>
-          </w:tcPr>
-          <w:p/>
-        </w:tc>
-        <w:tc>
-          <w:tcPr>
-            <w:tcW w:w="1559" w:type="dxa"/>
-          </w:tcPr>
-          <w:p>
-            <w:proofErr w:type="spellStart"/>
-            <w:r>
-              <w:t>Mã</w:t>
-            </w:r>
-            <w:proofErr w:type="spellEnd"/>
-            <w:r>
-              <w:t xml:space="preserve"> </w:t>
-            </w:r>
-            <w:proofErr w:type="spellStart"/>
-            <w:r>
-              <w:t>chức</w:t>
-            </w:r>
-            <w:proofErr w:type="spellEnd"/>
-            <w:r>
-              <w:t xml:space="preserve"> </w:t>
-            </w:r>
-            <w:proofErr w:type="spellStart"/>
-            <w:r>
-              <w:t>vụ</w:t>
-            </w:r>
-            <w:proofErr w:type="spellEnd"/>
-          </w:p>
-        </w:tc>
-      </w:tr>
-    </w:tbl>
-    <w:p/>
-    <w:p>
-      <w:pPr>
-        <w:pStyle w:val="ListParagraph"/>
-        <w:numPr>
-          <w:ilvl w:val="0"/>
-          <w:numId w:val="1"/>
-        </w:numPr>
-      </w:pPr>
-      <w:r>
-        <w:t xml:space="preserve">Table </w:t>
-      </w:r>
-      <w:proofErr w:type="spellStart"/>
-      <w:r>
-        <w:t>chức</w:t>
-      </w:r>
-      <w:proofErr w:type="spellEnd"/>
-      <w:r>
-        <w:t xml:space="preserve"> </w:t>
-      </w:r>
-      <w:proofErr w:type="spellStart"/>
-      <w:r>
-        <w:t>vụ</w:t>
-      </w:r>
-      <w:proofErr w:type="spellEnd"/>
-      <w:r>
-        <w:t xml:space="preserve"> </w:t>
+        <w:t>Nhân viên</w:t>
       </w:r>
     </w:p>
     <w:tbl>
@@ -1361,107 +538,49 @@
             <w:tcW w:w="1558" w:type="dxa"/>
           </w:tcPr>
           <w:p>
-            <w:proofErr w:type="spellStart"/>
-            <w:r>
-              <w:t>Thuộc</w:t>
-            </w:r>
-            <w:proofErr w:type="spellEnd"/>
-            <w:r>
-              <w:t xml:space="preserve"> </w:t>
-            </w:r>
-            <w:proofErr w:type="spellStart"/>
-            <w:r>
-              <w:t>tính</w:t>
-            </w:r>
-            <w:proofErr w:type="spellEnd"/>
-          </w:p>
-        </w:tc>
-        <w:tc>
-          <w:tcPr>
-            <w:tcW w:w="1558" w:type="dxa"/>
-          </w:tcPr>
-          <w:p>
-            <w:proofErr w:type="spellStart"/>
+            <w:r>
+              <w:t>Thuộc tính</w:t>
+            </w:r>
+          </w:p>
+        </w:tc>
+        <w:tc>
+          <w:tcPr>
+            <w:tcW w:w="1558" w:type="dxa"/>
+          </w:tcPr>
+          <w:p>
             <w:r>
               <w:t>Kiểu</w:t>
             </w:r>
-            <w:proofErr w:type="spellEnd"/>
-          </w:p>
-        </w:tc>
-        <w:tc>
-          <w:tcPr>
-            <w:tcW w:w="1558" w:type="dxa"/>
-          </w:tcPr>
-          <w:p>
-            <w:proofErr w:type="spellStart"/>
-            <w:r>
-              <w:t>Ràng</w:t>
-            </w:r>
-            <w:proofErr w:type="spellEnd"/>
-            <w:r>
-              <w:t xml:space="preserve"> </w:t>
-            </w:r>
-            <w:proofErr w:type="spellStart"/>
-            <w:r>
-              <w:t>buộc</w:t>
-            </w:r>
-            <w:proofErr w:type="spellEnd"/>
-          </w:p>
-        </w:tc>
-        <w:tc>
-          <w:tcPr>
-            <w:tcW w:w="1559" w:type="dxa"/>
-          </w:tcPr>
-          <w:p>
-            <w:proofErr w:type="spellStart"/>
-            <w:r>
-              <w:t>Giá</w:t>
-            </w:r>
-            <w:proofErr w:type="spellEnd"/>
-            <w:r>
-              <w:t xml:space="preserve"> </w:t>
-            </w:r>
-            <w:proofErr w:type="spellStart"/>
-            <w:r>
-              <w:t>trị</w:t>
-            </w:r>
-            <w:proofErr w:type="spellEnd"/>
-            <w:r>
-              <w:t xml:space="preserve"> </w:t>
-            </w:r>
-            <w:proofErr w:type="spellStart"/>
-            <w:r>
-              <w:t>khởi</w:t>
-            </w:r>
-            <w:proofErr w:type="spellEnd"/>
-            <w:r>
-              <w:t xml:space="preserve"> </w:t>
-            </w:r>
-            <w:proofErr w:type="spellStart"/>
-            <w:r>
-              <w:t>động</w:t>
-            </w:r>
-            <w:proofErr w:type="spellEnd"/>
-          </w:p>
-        </w:tc>
-        <w:tc>
-          <w:tcPr>
-            <w:tcW w:w="1559" w:type="dxa"/>
-          </w:tcPr>
-          <w:p>
-            <w:proofErr w:type="spellStart"/>
-            <w:r>
-              <w:t>Ghi</w:t>
-            </w:r>
-            <w:proofErr w:type="spellEnd"/>
-            <w:r>
-              <w:t xml:space="preserve"> </w:t>
-            </w:r>
-            <w:proofErr w:type="spellStart"/>
-            <w:r>
-              <w:t>chú</w:t>
-            </w:r>
-            <w:proofErr w:type="spellEnd"/>
+          </w:p>
+        </w:tc>
+        <w:tc>
+          <w:tcPr>
+            <w:tcW w:w="1558" w:type="dxa"/>
+          </w:tcPr>
+          <w:p>
+            <w:r>
+              <w:t>Ràng buộc</w:t>
+            </w:r>
+          </w:p>
+        </w:tc>
+        <w:tc>
+          <w:tcPr>
+            <w:tcW w:w="1559" w:type="dxa"/>
+          </w:tcPr>
+          <w:p>
+            <w:r>
+              <w:t>Giá trị khởi động</w:t>
+            </w:r>
+          </w:p>
+        </w:tc>
+        <w:tc>
+          <w:tcPr>
+            <w:tcW w:w="1559" w:type="dxa"/>
+          </w:tcPr>
+          <w:p>
+            <w:r>
+              <w:t>Ghi chú</w:t>
+            </w:r>
           </w:p>
         </w:tc>
       </w:tr>
@@ -1481,23 +600,19 @@
             <w:tcW w:w="1558" w:type="dxa"/>
           </w:tcPr>
           <w:p>
-            <w:proofErr w:type="spellStart"/>
-            <w:r>
-              <w:t>Macv</w:t>
-            </w:r>
-            <w:proofErr w:type="spellEnd"/>
-          </w:p>
-        </w:tc>
-        <w:tc>
-          <w:tcPr>
-            <w:tcW w:w="1558" w:type="dxa"/>
-          </w:tcPr>
-          <w:p>
-            <w:proofErr w:type="spellStart"/>
+            <w:r>
+              <w:t>Ma_nv</w:t>
+            </w:r>
+          </w:p>
+        </w:tc>
+        <w:tc>
+          <w:tcPr>
+            <w:tcW w:w="1558" w:type="dxa"/>
+          </w:tcPr>
+          <w:p>
             <w:r>
               <w:t>Nchar</w:t>
             </w:r>
-            <w:proofErr w:type="spellEnd"/>
           </w:p>
         </w:tc>
         <w:tc>
@@ -1509,39 +624,26 @@
               <w:t>Primary key</w:t>
             </w:r>
           </w:p>
-        </w:tc>
-        <w:tc>
-          <w:tcPr>
-            <w:tcW w:w="1559" w:type="dxa"/>
-          </w:tcPr>
-          <w:p/>
-        </w:tc>
-        <w:tc>
-          <w:tcPr>
-            <w:tcW w:w="1559" w:type="dxa"/>
-          </w:tcPr>
-          <w:p>
-            <w:proofErr w:type="spellStart"/>
-            <w:r>
-              <w:t>Mã</w:t>
-            </w:r>
-            <w:proofErr w:type="spellEnd"/>
-            <w:r>
-              <w:t xml:space="preserve"> </w:t>
-            </w:r>
-            <w:proofErr w:type="spellStart"/>
-            <w:r>
-              <w:t>chức</w:t>
-            </w:r>
-            <w:proofErr w:type="spellEnd"/>
-            <w:r>
-              <w:t xml:space="preserve"> </w:t>
-            </w:r>
-            <w:proofErr w:type="spellStart"/>
-            <w:r>
-              <w:t>vụ</w:t>
-            </w:r>
-            <w:proofErr w:type="spellEnd"/>
+          <w:p>
+            <w:r>
+              <w:t>Not null</w:t>
+            </w:r>
+          </w:p>
+        </w:tc>
+        <w:tc>
+          <w:tcPr>
+            <w:tcW w:w="1559" w:type="dxa"/>
+          </w:tcPr>
+          <w:p/>
+        </w:tc>
+        <w:tc>
+          <w:tcPr>
+            <w:tcW w:w="1559" w:type="dxa"/>
+          </w:tcPr>
+          <w:p>
+            <w:r>
+              <w:t>Mã nhân viên</w:t>
+            </w:r>
           </w:p>
         </w:tc>
       </w:tr>
@@ -1561,23 +663,77 @@
             <w:tcW w:w="1558" w:type="dxa"/>
           </w:tcPr>
           <w:p>
-            <w:proofErr w:type="spellStart"/>
-            <w:r>
-              <w:t>tencv</w:t>
-            </w:r>
-            <w:proofErr w:type="spellEnd"/>
-          </w:p>
-        </w:tc>
-        <w:tc>
-          <w:tcPr>
-            <w:tcW w:w="1558" w:type="dxa"/>
-          </w:tcPr>
-          <w:p>
-            <w:proofErr w:type="spellStart"/>
+            <w:r>
+              <w:t>Ten_nv</w:t>
+            </w:r>
+          </w:p>
+        </w:tc>
+        <w:tc>
+          <w:tcPr>
+            <w:tcW w:w="1558" w:type="dxa"/>
+          </w:tcPr>
+          <w:p>
             <w:r>
               <w:t>Nvarchar</w:t>
             </w:r>
-            <w:proofErr w:type="spellEnd"/>
+          </w:p>
+        </w:tc>
+        <w:tc>
+          <w:tcPr>
+            <w:tcW w:w="1558" w:type="dxa"/>
+          </w:tcPr>
+          <w:p>
+            <w:r>
+              <w:t>Not  null</w:t>
+            </w:r>
+          </w:p>
+        </w:tc>
+        <w:tc>
+          <w:tcPr>
+            <w:tcW w:w="1559" w:type="dxa"/>
+          </w:tcPr>
+          <w:p/>
+        </w:tc>
+        <w:tc>
+          <w:tcPr>
+            <w:tcW w:w="1559" w:type="dxa"/>
+          </w:tcPr>
+          <w:p>
+            <w:r>
+              <w:t>Tên nhân viên</w:t>
+            </w:r>
+          </w:p>
+        </w:tc>
+      </w:tr>
+      <w:tr>
+        <w:tc>
+          <w:tcPr>
+            <w:tcW w:w="1558" w:type="dxa"/>
+          </w:tcPr>
+          <w:p>
+            <w:r>
+              <w:t>3</w:t>
+            </w:r>
+          </w:p>
+        </w:tc>
+        <w:tc>
+          <w:tcPr>
+            <w:tcW w:w="1558" w:type="dxa"/>
+          </w:tcPr>
+          <w:p>
+            <w:r>
+              <w:t>ngaysinh</w:t>
+            </w:r>
+          </w:p>
+        </w:tc>
+        <w:tc>
+          <w:tcPr>
+            <w:tcW w:w="1558" w:type="dxa"/>
+          </w:tcPr>
+          <w:p>
+            <w:r>
+              <w:t>date</w:t>
+            </w:r>
           </w:p>
         </w:tc>
         <w:tc>
@@ -1601,27 +757,453 @@
             <w:tcW w:w="1559" w:type="dxa"/>
           </w:tcPr>
           <w:p>
-            <w:proofErr w:type="spellStart"/>
-            <w:r>
-              <w:t>Tên</w:t>
-            </w:r>
-            <w:proofErr w:type="spellEnd"/>
-            <w:r>
-              <w:t xml:space="preserve"> </w:t>
-            </w:r>
-            <w:proofErr w:type="spellStart"/>
-            <w:r>
-              <w:t>chức</w:t>
-            </w:r>
-            <w:proofErr w:type="spellEnd"/>
-            <w:r>
-              <w:t xml:space="preserve"> </w:t>
-            </w:r>
-            <w:proofErr w:type="spellStart"/>
-            <w:r>
-              <w:t>vụ</w:t>
-            </w:r>
-            <w:proofErr w:type="spellEnd"/>
+            <w:r>
+              <w:t>Ngày sinh</w:t>
+            </w:r>
+          </w:p>
+        </w:tc>
+      </w:tr>
+      <w:tr>
+        <w:tc>
+          <w:tcPr>
+            <w:tcW w:w="1558" w:type="dxa"/>
+          </w:tcPr>
+          <w:p>
+            <w:r>
+              <w:t>4</w:t>
+            </w:r>
+          </w:p>
+        </w:tc>
+        <w:tc>
+          <w:tcPr>
+            <w:tcW w:w="1558" w:type="dxa"/>
+          </w:tcPr>
+          <w:p>
+            <w:r>
+              <w:t>diachi</w:t>
+            </w:r>
+          </w:p>
+        </w:tc>
+        <w:tc>
+          <w:tcPr>
+            <w:tcW w:w="1558" w:type="dxa"/>
+          </w:tcPr>
+          <w:p>
+            <w:r>
+              <w:t>Nvarchar</w:t>
+            </w:r>
+          </w:p>
+        </w:tc>
+        <w:tc>
+          <w:tcPr>
+            <w:tcW w:w="1558" w:type="dxa"/>
+          </w:tcPr>
+          <w:p>
+            <w:r>
+              <w:t>Not null</w:t>
+            </w:r>
+          </w:p>
+        </w:tc>
+        <w:tc>
+          <w:tcPr>
+            <w:tcW w:w="1559" w:type="dxa"/>
+          </w:tcPr>
+          <w:p/>
+        </w:tc>
+        <w:tc>
+          <w:tcPr>
+            <w:tcW w:w="1559" w:type="dxa"/>
+          </w:tcPr>
+          <w:p>
+            <w:r>
+              <w:t>Địa chỉ</w:t>
+            </w:r>
+          </w:p>
+        </w:tc>
+      </w:tr>
+      <w:tr>
+        <w:tc>
+          <w:tcPr>
+            <w:tcW w:w="1558" w:type="dxa"/>
+          </w:tcPr>
+          <w:p>
+            <w:r>
+              <w:t>5</w:t>
+            </w:r>
+          </w:p>
+        </w:tc>
+        <w:tc>
+          <w:tcPr>
+            <w:tcW w:w="1558" w:type="dxa"/>
+          </w:tcPr>
+          <w:p>
+            <w:r>
+              <w:t>sodienthoai</w:t>
+            </w:r>
+          </w:p>
+        </w:tc>
+        <w:tc>
+          <w:tcPr>
+            <w:tcW w:w="1558" w:type="dxa"/>
+          </w:tcPr>
+          <w:p>
+            <w:r>
+              <w:t>Int(11)</w:t>
+            </w:r>
+          </w:p>
+        </w:tc>
+        <w:tc>
+          <w:tcPr>
+            <w:tcW w:w="1558" w:type="dxa"/>
+          </w:tcPr>
+          <w:p>
+            <w:r>
+              <w:t>Not null</w:t>
+            </w:r>
+          </w:p>
+        </w:tc>
+        <w:tc>
+          <w:tcPr>
+            <w:tcW w:w="1559" w:type="dxa"/>
+          </w:tcPr>
+          <w:p/>
+        </w:tc>
+        <w:tc>
+          <w:tcPr>
+            <w:tcW w:w="1559" w:type="dxa"/>
+          </w:tcPr>
+          <w:p>
+            <w:r>
+              <w:t>Số điện thoại</w:t>
+            </w:r>
+          </w:p>
+        </w:tc>
+      </w:tr>
+      <w:tr>
+        <w:tc>
+          <w:tcPr>
+            <w:tcW w:w="1558" w:type="dxa"/>
+          </w:tcPr>
+          <w:p>
+            <w:r>
+              <w:t>6</w:t>
+            </w:r>
+          </w:p>
+        </w:tc>
+        <w:tc>
+          <w:tcPr>
+            <w:tcW w:w="1558" w:type="dxa"/>
+          </w:tcPr>
+          <w:p>
+            <w:r>
+              <w:t>M</w:t>
+            </w:r>
+            <w:r>
+              <w:t>a</w:t>
+            </w:r>
+            <w:r>
+              <w:t>_chucvu</w:t>
+            </w:r>
+          </w:p>
+        </w:tc>
+        <w:tc>
+          <w:tcPr>
+            <w:tcW w:w="1558" w:type="dxa"/>
+          </w:tcPr>
+          <w:p>
+            <w:r>
+              <w:t>nchar</w:t>
+            </w:r>
+          </w:p>
+        </w:tc>
+        <w:tc>
+          <w:tcPr>
+            <w:tcW w:w="1558" w:type="dxa"/>
+          </w:tcPr>
+          <w:p>
+            <w:r>
+              <w:t>Foreign key</w:t>
+            </w:r>
+          </w:p>
+        </w:tc>
+        <w:tc>
+          <w:tcPr>
+            <w:tcW w:w="1559" w:type="dxa"/>
+          </w:tcPr>
+          <w:p/>
+        </w:tc>
+        <w:tc>
+          <w:tcPr>
+            <w:tcW w:w="1559" w:type="dxa"/>
+          </w:tcPr>
+          <w:p>
+            <w:r>
+              <w:t>Mã chức vụ</w:t>
+            </w:r>
+          </w:p>
+        </w:tc>
+      </w:tr>
+      <w:tr>
+        <w:tc>
+          <w:tcPr>
+            <w:tcW w:w="1558" w:type="dxa"/>
+          </w:tcPr>
+          <w:p>
+            <w:r>
+              <w:t>7</w:t>
+            </w:r>
+          </w:p>
+        </w:tc>
+        <w:tc>
+          <w:tcPr>
+            <w:tcW w:w="1558" w:type="dxa"/>
+          </w:tcPr>
+          <w:p>
+            <w:r>
+              <w:t>CMND</w:t>
+            </w:r>
+          </w:p>
+        </w:tc>
+        <w:tc>
+          <w:tcPr>
+            <w:tcW w:w="1558" w:type="dxa"/>
+          </w:tcPr>
+          <w:p>
+            <w:r>
+              <w:t>Nvarchar</w:t>
+            </w:r>
+          </w:p>
+        </w:tc>
+        <w:tc>
+          <w:tcPr>
+            <w:tcW w:w="1558" w:type="dxa"/>
+          </w:tcPr>
+          <w:p>
+            <w:r>
+              <w:t>Not null</w:t>
+            </w:r>
+          </w:p>
+        </w:tc>
+        <w:tc>
+          <w:tcPr>
+            <w:tcW w:w="1559" w:type="dxa"/>
+          </w:tcPr>
+          <w:p/>
+        </w:tc>
+        <w:tc>
+          <w:tcPr>
+            <w:tcW w:w="1559" w:type="dxa"/>
+          </w:tcPr>
+          <w:p>
+            <w:r>
+              <w:t>CMND của nhân viên</w:t>
+            </w:r>
+          </w:p>
+        </w:tc>
+      </w:tr>
+    </w:tbl>
+    <w:p/>
+    <w:p>
+      <w:pPr>
+        <w:pStyle w:val="ListParagraph"/>
+        <w:numPr>
+          <w:ilvl w:val="0"/>
+          <w:numId w:val="1"/>
+        </w:numPr>
+      </w:pPr>
+      <w:r>
+        <w:t xml:space="preserve">Table chức vụ </w:t>
+      </w:r>
+    </w:p>
+    <w:tbl>
+      <w:tblPr>
+        <w:tblStyle w:val="TableGrid"/>
+        <w:tblW w:w="0" w:type="auto"/>
+        <w:tblLook w:val="04A0" w:firstRow="1" w:lastRow="0" w:firstColumn="1" w:lastColumn="0" w:noHBand="0" w:noVBand="1"/>
+      </w:tblPr>
+      <w:tblGrid>
+        <w:gridCol w:w="1558"/>
+        <w:gridCol w:w="1558"/>
+        <w:gridCol w:w="1558"/>
+        <w:gridCol w:w="1558"/>
+        <w:gridCol w:w="1559"/>
+        <w:gridCol w:w="1559"/>
+      </w:tblGrid>
+      <w:tr>
+        <w:tc>
+          <w:tcPr>
+            <w:tcW w:w="1558" w:type="dxa"/>
+          </w:tcPr>
+          <w:p>
+            <w:r>
+              <w:t>STT</w:t>
+            </w:r>
+          </w:p>
+        </w:tc>
+        <w:tc>
+          <w:tcPr>
+            <w:tcW w:w="1558" w:type="dxa"/>
+          </w:tcPr>
+          <w:p>
+            <w:r>
+              <w:t>Thuộc tính</w:t>
+            </w:r>
+          </w:p>
+        </w:tc>
+        <w:tc>
+          <w:tcPr>
+            <w:tcW w:w="1558" w:type="dxa"/>
+          </w:tcPr>
+          <w:p>
+            <w:r>
+              <w:t>Kiểu</w:t>
+            </w:r>
+          </w:p>
+        </w:tc>
+        <w:tc>
+          <w:tcPr>
+            <w:tcW w:w="1558" w:type="dxa"/>
+          </w:tcPr>
+          <w:p>
+            <w:r>
+              <w:t>Ràng buộc</w:t>
+            </w:r>
+          </w:p>
+        </w:tc>
+        <w:tc>
+          <w:tcPr>
+            <w:tcW w:w="1559" w:type="dxa"/>
+          </w:tcPr>
+          <w:p>
+            <w:r>
+              <w:t>Giá trị khởi động</w:t>
+            </w:r>
+          </w:p>
+        </w:tc>
+        <w:tc>
+          <w:tcPr>
+            <w:tcW w:w="1559" w:type="dxa"/>
+          </w:tcPr>
+          <w:p>
+            <w:r>
+              <w:t>Ghi chú</w:t>
+            </w:r>
+          </w:p>
+        </w:tc>
+      </w:tr>
+      <w:tr>
+        <w:tc>
+          <w:tcPr>
+            <w:tcW w:w="1558" w:type="dxa"/>
+          </w:tcPr>
+          <w:p>
+            <w:r>
+              <w:t>1</w:t>
+            </w:r>
+          </w:p>
+        </w:tc>
+        <w:tc>
+          <w:tcPr>
+            <w:tcW w:w="1558" w:type="dxa"/>
+          </w:tcPr>
+          <w:p>
+            <w:r>
+              <w:t>Ma_chucvu</w:t>
+            </w:r>
+          </w:p>
+        </w:tc>
+        <w:tc>
+          <w:tcPr>
+            <w:tcW w:w="1558" w:type="dxa"/>
+          </w:tcPr>
+          <w:p>
+            <w:r>
+              <w:t>Nchar</w:t>
+            </w:r>
+          </w:p>
+        </w:tc>
+        <w:tc>
+          <w:tcPr>
+            <w:tcW w:w="1558" w:type="dxa"/>
+          </w:tcPr>
+          <w:p>
+            <w:r>
+              <w:t>Primary key</w:t>
+            </w:r>
+          </w:p>
+        </w:tc>
+        <w:tc>
+          <w:tcPr>
+            <w:tcW w:w="1559" w:type="dxa"/>
+          </w:tcPr>
+          <w:p/>
+        </w:tc>
+        <w:tc>
+          <w:tcPr>
+            <w:tcW w:w="1559" w:type="dxa"/>
+          </w:tcPr>
+          <w:p>
+            <w:r>
+              <w:t>Mã chức vụ</w:t>
+            </w:r>
+          </w:p>
+        </w:tc>
+      </w:tr>
+      <w:tr>
+        <w:tc>
+          <w:tcPr>
+            <w:tcW w:w="1558" w:type="dxa"/>
+          </w:tcPr>
+          <w:p>
+            <w:r>
+              <w:t>2</w:t>
+            </w:r>
+          </w:p>
+        </w:tc>
+        <w:tc>
+          <w:tcPr>
+            <w:tcW w:w="1558" w:type="dxa"/>
+          </w:tcPr>
+          <w:p>
+            <w:r>
+              <w:t>Ten_</w:t>
+            </w:r>
+          </w:p>
+        </w:tc>
+        <w:tc>
+          <w:tcPr>
+            <w:tcW w:w="1558" w:type="dxa"/>
+          </w:tcPr>
+          <w:p>
+            <w:r>
+              <w:t>Nvarchar</w:t>
+            </w:r>
+          </w:p>
+        </w:tc>
+        <w:tc>
+          <w:tcPr>
+            <w:tcW w:w="1558" w:type="dxa"/>
+          </w:tcPr>
+          <w:p>
+            <w:r>
+              <w:t>Not null</w:t>
+            </w:r>
+          </w:p>
+        </w:tc>
+        <w:tc>
+          <w:tcPr>
+            <w:tcW w:w="1559" w:type="dxa"/>
+          </w:tcPr>
+          <w:p/>
+        </w:tc>
+        <w:tc>
+          <w:tcPr>
+            <w:tcW w:w="1559" w:type="dxa"/>
+          </w:tcPr>
+          <w:p>
+            <w:r>
+              <w:t>Tên chức vụ</w:t>
+            </w:r>
           </w:p>
         </w:tc>
       </w:tr>
@@ -1668,138 +1250,64 @@
             <w:tcW w:w="1558" w:type="dxa"/>
           </w:tcPr>
           <w:p>
-            <w:proofErr w:type="spellStart"/>
             <w:r>
               <w:t>T</w:t>
             </w:r>
             <w:r>
-              <w:t>huộc</w:t>
-            </w:r>
-            <w:proofErr w:type="spellEnd"/>
+              <w:t>huộc tính</w:t>
+            </w:r>
+          </w:p>
+        </w:tc>
+        <w:tc>
+          <w:tcPr>
+            <w:tcW w:w="1558" w:type="dxa"/>
+          </w:tcPr>
+          <w:p>
+            <w:r>
+              <w:t>Kiểu dữ liệu</w:t>
+            </w:r>
             <w:r>
               <w:t xml:space="preserve"> </w:t>
             </w:r>
-            <w:proofErr w:type="spellStart"/>
-            <w:r>
-              <w:t>tính</w:t>
-            </w:r>
-            <w:proofErr w:type="spellEnd"/>
-          </w:p>
-        </w:tc>
-        <w:tc>
-          <w:tcPr>
-            <w:tcW w:w="1558" w:type="dxa"/>
-          </w:tcPr>
-          <w:p>
-            <w:proofErr w:type="spellStart"/>
-            <w:r>
-              <w:t>Kiểu</w:t>
-            </w:r>
-            <w:proofErr w:type="spellEnd"/>
-            <w:r>
-              <w:t xml:space="preserve"> </w:t>
-            </w:r>
-            <w:proofErr w:type="spellStart"/>
-            <w:r>
-              <w:t>dữ</w:t>
-            </w:r>
-            <w:proofErr w:type="spellEnd"/>
-            <w:r>
-              <w:t xml:space="preserve"> </w:t>
-            </w:r>
-            <w:proofErr w:type="spellStart"/>
-            <w:r>
-              <w:t>liệu</w:t>
-            </w:r>
-            <w:proofErr w:type="spellEnd"/>
-            <w:r>
-              <w:t xml:space="preserve"> </w:t>
-            </w:r>
-          </w:p>
-        </w:tc>
-        <w:tc>
-          <w:tcPr>
-            <w:tcW w:w="1558" w:type="dxa"/>
-          </w:tcPr>
-          <w:p>
-            <w:proofErr w:type="spellStart"/>
+          </w:p>
+        </w:tc>
+        <w:tc>
+          <w:tcPr>
+            <w:tcW w:w="1558" w:type="dxa"/>
+          </w:tcPr>
+          <w:p>
             <w:r>
               <w:t>R</w:t>
             </w:r>
             <w:r>
-              <w:t>àng</w:t>
-            </w:r>
-            <w:proofErr w:type="spellEnd"/>
-            <w:r>
-              <w:t xml:space="preserve"> </w:t>
-            </w:r>
-            <w:proofErr w:type="spellStart"/>
-            <w:r>
-              <w:t>buộc</w:t>
-            </w:r>
-            <w:proofErr w:type="spellEnd"/>
-          </w:p>
-        </w:tc>
-        <w:tc>
-          <w:tcPr>
-            <w:tcW w:w="1559" w:type="dxa"/>
-          </w:tcPr>
-          <w:p>
-            <w:proofErr w:type="spellStart"/>
-            <w:r>
-              <w:t>Giá</w:t>
-            </w:r>
-            <w:proofErr w:type="spellEnd"/>
-            <w:r>
-              <w:t xml:space="preserve"> </w:t>
-            </w:r>
-            <w:proofErr w:type="spellStart"/>
-            <w:r>
-              <w:t>trị</w:t>
-            </w:r>
-            <w:proofErr w:type="spellEnd"/>
-            <w:r>
-              <w:t xml:space="preserve"> </w:t>
-            </w:r>
-            <w:proofErr w:type="spellStart"/>
-            <w:r>
-              <w:t>khởi</w:t>
-            </w:r>
-            <w:proofErr w:type="spellEnd"/>
-            <w:r>
-              <w:t xml:space="preserve"> </w:t>
-            </w:r>
-            <w:proofErr w:type="spellStart"/>
-            <w:r>
-              <w:t>động</w:t>
-            </w:r>
-            <w:proofErr w:type="spellEnd"/>
-          </w:p>
-        </w:tc>
-        <w:tc>
-          <w:tcPr>
-            <w:tcW w:w="1559" w:type="dxa"/>
-          </w:tcPr>
-          <w:p>
-            <w:r>
-              <w:t xml:space="preserve"> </w:t>
-            </w:r>
-            <w:proofErr w:type="spellStart"/>
-            <w:r>
-              <w:t>G</w:t>
-            </w:r>
-            <w:r>
-              <w:t>hi</w:t>
-            </w:r>
-            <w:proofErr w:type="spellEnd"/>
-            <w:r>
-              <w:t xml:space="preserve"> </w:t>
-            </w:r>
-            <w:proofErr w:type="spellStart"/>
-            <w:r>
-              <w:t>chú</w:t>
-            </w:r>
-            <w:proofErr w:type="spellEnd"/>
+              <w:t>àng buộc</w:t>
+            </w:r>
+          </w:p>
+        </w:tc>
+        <w:tc>
+          <w:tcPr>
+            <w:tcW w:w="1559" w:type="dxa"/>
+          </w:tcPr>
+          <w:p>
+            <w:r>
+              <w:t>Giá trị</w:t>
+            </w:r>
+            <w:r>
+              <w:t xml:space="preserve"> khởi động</w:t>
+            </w:r>
+          </w:p>
+        </w:tc>
+        <w:tc>
+          <w:tcPr>
+            <w:tcW w:w="1559" w:type="dxa"/>
+          </w:tcPr>
+          <w:p>
+            <w:r>
+              <w:t xml:space="preserve"> G</w:t>
+            </w:r>
+            <w:r>
+              <w:t>hi chú</w:t>
+            </w:r>
           </w:p>
         </w:tc>
       </w:tr>
@@ -1819,23 +1327,25 @@
             <w:tcW w:w="1558" w:type="dxa"/>
           </w:tcPr>
           <w:p>
-            <w:proofErr w:type="spellStart"/>
-            <w:r>
-              <w:t>manv</w:t>
-            </w:r>
-            <w:proofErr w:type="spellEnd"/>
-          </w:p>
-        </w:tc>
-        <w:tc>
-          <w:tcPr>
-            <w:tcW w:w="1558" w:type="dxa"/>
-          </w:tcPr>
-          <w:p>
-            <w:proofErr w:type="spellStart"/>
+            <w:r>
+              <w:t>M</w:t>
+            </w:r>
+            <w:r>
+              <w:t>a</w:t>
+            </w:r>
+            <w:r>
+              <w:t>_nv</w:t>
+            </w:r>
+          </w:p>
+        </w:tc>
+        <w:tc>
+          <w:tcPr>
+            <w:tcW w:w="1558" w:type="dxa"/>
+          </w:tcPr>
+          <w:p>
             <w:r>
               <w:t>nchar</w:t>
             </w:r>
-            <w:proofErr w:type="spellEnd"/>
           </w:p>
         </w:tc>
         <w:tc>
@@ -1903,45 +1413,25 @@
             <w:tcW w:w="1558" w:type="dxa"/>
           </w:tcPr>
           <w:p>
-            <w:proofErr w:type="spellStart"/>
             <w:r>
               <w:t>Primarykey</w:t>
             </w:r>
-            <w:proofErr w:type="spellEnd"/>
-          </w:p>
-        </w:tc>
-        <w:tc>
-          <w:tcPr>
-            <w:tcW w:w="1559" w:type="dxa"/>
-          </w:tcPr>
-          <w:p/>
-        </w:tc>
-        <w:tc>
-          <w:tcPr>
-            <w:tcW w:w="1559" w:type="dxa"/>
-          </w:tcPr>
-          <w:p>
-            <w:proofErr w:type="spellStart"/>
-            <w:r>
-              <w:t>Tên</w:t>
-            </w:r>
-            <w:proofErr w:type="spellEnd"/>
-            <w:r>
-              <w:t xml:space="preserve"> </w:t>
-            </w:r>
-            <w:proofErr w:type="spellStart"/>
-            <w:r>
-              <w:t>đăng</w:t>
-            </w:r>
-            <w:proofErr w:type="spellEnd"/>
-            <w:r>
-              <w:t xml:space="preserve"> </w:t>
-            </w:r>
-            <w:proofErr w:type="spellStart"/>
-            <w:r>
-              <w:t>nhập</w:t>
-            </w:r>
-            <w:proofErr w:type="spellEnd"/>
+          </w:p>
+        </w:tc>
+        <w:tc>
+          <w:tcPr>
+            <w:tcW w:w="1559" w:type="dxa"/>
+          </w:tcPr>
+          <w:p/>
+        </w:tc>
+        <w:tc>
+          <w:tcPr>
+            <w:tcW w:w="1559" w:type="dxa"/>
+          </w:tcPr>
+          <w:p>
+            <w:r>
+              <w:t>Tên đăng nhập</w:t>
+            </w:r>
           </w:p>
         </w:tc>
       </w:tr>
@@ -1997,19 +1487,9 @@
             <w:tcW w:w="1559" w:type="dxa"/>
           </w:tcPr>
           <w:p>
-            <w:proofErr w:type="spellStart"/>
-            <w:r>
-              <w:t>Mật</w:t>
-            </w:r>
-            <w:proofErr w:type="spellEnd"/>
-            <w:r>
-              <w:t xml:space="preserve"> </w:t>
-            </w:r>
-            <w:proofErr w:type="spellStart"/>
-            <w:r>
-              <w:t>khẩu</w:t>
-            </w:r>
-            <w:proofErr w:type="spellEnd"/>
+            <w:r>
+              <w:t>Mật khẩu</w:t>
+            </w:r>
           </w:p>
         </w:tc>
       </w:tr>
@@ -2030,21 +1510,8 @@
       </w:pPr>
       <w:r>
         <w:lastRenderedPageBreak/>
-        <w:t xml:space="preserve">Table </w:t>
+        <w:t>Table chấm công</w:t>
       </w:r>
-      <w:proofErr w:type="spellStart"/>
-      <w:r>
-        <w:t>chấm</w:t>
-      </w:r>
-      <w:proofErr w:type="spellEnd"/>
-      <w:r>
-        <w:t xml:space="preserve"> </w:t>
-      </w:r>
-      <w:proofErr w:type="spellStart"/>
-      <w:r>
-        <w:t>công</w:t>
-      </w:r>
-      <w:proofErr w:type="spellEnd"/>
     </w:p>
     <w:tbl>
       <w:tblPr>
@@ -2076,129 +1543,49 @@
             <w:tcW w:w="1558" w:type="dxa"/>
           </w:tcPr>
           <w:p>
-            <w:proofErr w:type="spellStart"/>
-            <w:r>
-              <w:t>Thuộc</w:t>
-            </w:r>
-            <w:proofErr w:type="spellEnd"/>
-            <w:r>
-              <w:t xml:space="preserve"> </w:t>
-            </w:r>
-            <w:proofErr w:type="spellStart"/>
-            <w:r>
-              <w:t>tính</w:t>
-            </w:r>
-            <w:proofErr w:type="spellEnd"/>
-          </w:p>
-        </w:tc>
-        <w:tc>
-          <w:tcPr>
-            <w:tcW w:w="1558" w:type="dxa"/>
-          </w:tcPr>
-          <w:p>
-            <w:proofErr w:type="spellStart"/>
-            <w:r>
-              <w:t>Kiểu</w:t>
-            </w:r>
-            <w:proofErr w:type="spellEnd"/>
-            <w:r>
-              <w:t xml:space="preserve"> </w:t>
-            </w:r>
-            <w:proofErr w:type="spellStart"/>
-            <w:r>
-              <w:t>dữ</w:t>
-            </w:r>
-            <w:proofErr w:type="spellEnd"/>
-            <w:r>
-              <w:t xml:space="preserve"> </w:t>
-            </w:r>
-            <w:proofErr w:type="spellStart"/>
-            <w:r>
-              <w:t>liệu</w:t>
-            </w:r>
-            <w:proofErr w:type="spellEnd"/>
-            <w:r>
-              <w:t xml:space="preserve"> </w:t>
-            </w:r>
-          </w:p>
-        </w:tc>
-        <w:tc>
-          <w:tcPr>
-            <w:tcW w:w="1558" w:type="dxa"/>
-          </w:tcPr>
-          <w:p>
-            <w:proofErr w:type="spellStart"/>
-            <w:r>
-              <w:t>Ràng</w:t>
-            </w:r>
-            <w:proofErr w:type="spellEnd"/>
-            <w:r>
-              <w:t xml:space="preserve"> </w:t>
-            </w:r>
-            <w:proofErr w:type="spellStart"/>
-            <w:r>
-              <w:t>buộc</w:t>
-            </w:r>
-            <w:proofErr w:type="spellEnd"/>
-          </w:p>
-        </w:tc>
-        <w:tc>
-          <w:tcPr>
-            <w:tcW w:w="1559" w:type="dxa"/>
-          </w:tcPr>
-          <w:p>
-            <w:proofErr w:type="spellStart"/>
-            <w:r>
-              <w:t>Giá</w:t>
-            </w:r>
-            <w:proofErr w:type="spellEnd"/>
-            <w:r>
-              <w:t xml:space="preserve"> </w:t>
-            </w:r>
-            <w:proofErr w:type="spellStart"/>
-            <w:r>
-              <w:t>trị</w:t>
-            </w:r>
-            <w:proofErr w:type="spellEnd"/>
-            <w:r>
-              <w:t xml:space="preserve"> </w:t>
-            </w:r>
-            <w:proofErr w:type="spellStart"/>
-            <w:r>
-              <w:t>khởi</w:t>
-            </w:r>
-            <w:proofErr w:type="spellEnd"/>
-            <w:r>
-              <w:t xml:space="preserve"> </w:t>
-            </w:r>
-            <w:proofErr w:type="spellStart"/>
-            <w:r>
-              <w:t>động</w:t>
-            </w:r>
-            <w:proofErr w:type="spellEnd"/>
-          </w:p>
-        </w:tc>
-        <w:tc>
-          <w:tcPr>
-            <w:tcW w:w="1559" w:type="dxa"/>
-          </w:tcPr>
-          <w:p>
-            <w:r>
-              <w:t xml:space="preserve"> </w:t>
-            </w:r>
-            <w:proofErr w:type="spellStart"/>
-            <w:r>
-              <w:t>Ghi</w:t>
-            </w:r>
-            <w:proofErr w:type="spellEnd"/>
-            <w:r>
-              <w:t xml:space="preserve"> </w:t>
-            </w:r>
-            <w:proofErr w:type="spellStart"/>
-            <w:r>
-              <w:t>chú</w:t>
-            </w:r>
-            <w:proofErr w:type="spellEnd"/>
+            <w:r>
+              <w:t>Thuộc tính</w:t>
+            </w:r>
+          </w:p>
+        </w:tc>
+        <w:tc>
+          <w:tcPr>
+            <w:tcW w:w="1558" w:type="dxa"/>
+          </w:tcPr>
+          <w:p>
+            <w:r>
+              <w:t xml:space="preserve">Kiểu dữ liệu </w:t>
+            </w:r>
+          </w:p>
+        </w:tc>
+        <w:tc>
+          <w:tcPr>
+            <w:tcW w:w="1558" w:type="dxa"/>
+          </w:tcPr>
+          <w:p>
+            <w:r>
+              <w:t>Ràng buộc</w:t>
+            </w:r>
+          </w:p>
+        </w:tc>
+        <w:tc>
+          <w:tcPr>
+            <w:tcW w:w="1559" w:type="dxa"/>
+          </w:tcPr>
+          <w:p>
+            <w:r>
+              <w:t>Giá trị khởi động</w:t>
+            </w:r>
+          </w:p>
+        </w:tc>
+        <w:tc>
+          <w:tcPr>
+            <w:tcW w:w="1559" w:type="dxa"/>
+          </w:tcPr>
+          <w:p>
+            <w:r>
+              <w:t xml:space="preserve"> Ghi chú</w:t>
+            </w:r>
           </w:p>
         </w:tc>
       </w:tr>
@@ -2218,23 +1605,25 @@
             <w:tcW w:w="1558" w:type="dxa"/>
           </w:tcPr>
           <w:p>
-            <w:proofErr w:type="spellStart"/>
-            <w:r>
-              <w:t>Machamcong</w:t>
-            </w:r>
-            <w:proofErr w:type="spellEnd"/>
-          </w:p>
-        </w:tc>
-        <w:tc>
-          <w:tcPr>
-            <w:tcW w:w="1558" w:type="dxa"/>
-          </w:tcPr>
-          <w:p>
-            <w:proofErr w:type="spellStart"/>
+            <w:r>
+              <w:t>Ma</w:t>
+            </w:r>
+            <w:r>
+              <w:t>_</w:t>
+            </w:r>
+            <w:r>
+              <w:t>chamcong</w:t>
+            </w:r>
+          </w:p>
+        </w:tc>
+        <w:tc>
+          <w:tcPr>
+            <w:tcW w:w="1558" w:type="dxa"/>
+          </w:tcPr>
+          <w:p>
             <w:r>
               <w:t>Nchar</w:t>
             </w:r>
-            <w:proofErr w:type="spellEnd"/>
           </w:p>
         </w:tc>
         <w:tc>
@@ -2276,23 +1665,22 @@
             <w:tcW w:w="1558" w:type="dxa"/>
           </w:tcPr>
           <w:p>
-            <w:proofErr w:type="spellStart"/>
-            <w:r>
-              <w:t>Manv</w:t>
-            </w:r>
-            <w:proofErr w:type="spellEnd"/>
-          </w:p>
-        </w:tc>
-        <w:tc>
-          <w:tcPr>
-            <w:tcW w:w="1558" w:type="dxa"/>
-          </w:tcPr>
-          <w:p>
-            <w:proofErr w:type="spellStart"/>
+            <w:r>
+              <w:t>Ma</w:t>
+            </w:r>
+            <w:r>
+              <w:t>_nhanvien</w:t>
+            </w:r>
+          </w:p>
+        </w:tc>
+        <w:tc>
+          <w:tcPr>
+            <w:tcW w:w="1558" w:type="dxa"/>
+          </w:tcPr>
+          <w:p>
             <w:r>
               <w:t>Nchar</w:t>
             </w:r>
-            <w:proofErr w:type="spellEnd"/>
           </w:p>
         </w:tc>
         <w:tc>
@@ -2370,11 +1758,9 @@
             <w:tcW w:w="1559" w:type="dxa"/>
           </w:tcPr>
           <w:p>
-            <w:proofErr w:type="spellStart"/>
             <w:r>
               <w:t>Tháng</w:t>
             </w:r>
-            <w:proofErr w:type="spellEnd"/>
           </w:p>
         </w:tc>
       </w:tr>
@@ -2394,11 +1780,9 @@
             <w:tcW w:w="1558" w:type="dxa"/>
           </w:tcPr>
           <w:p>
-            <w:proofErr w:type="spellStart"/>
             <w:r>
               <w:t>Ngaylam</w:t>
             </w:r>
-            <w:proofErr w:type="spellEnd"/>
           </w:p>
         </w:tc>
         <w:tc>
@@ -2436,43 +1820,9 @@
             <w:tcW w:w="1559" w:type="dxa"/>
           </w:tcPr>
           <w:p>
-            <w:proofErr w:type="spellStart"/>
-            <w:r>
-              <w:t>Số</w:t>
-            </w:r>
-            <w:proofErr w:type="spellEnd"/>
-            <w:r>
-              <w:t xml:space="preserve"> </w:t>
-            </w:r>
-            <w:proofErr w:type="spellStart"/>
-            <w:r>
-              <w:t>ngày</w:t>
-            </w:r>
-            <w:proofErr w:type="spellEnd"/>
-            <w:r>
-              <w:t xml:space="preserve"> </w:t>
-            </w:r>
-            <w:proofErr w:type="spellStart"/>
-            <w:r>
-              <w:t>làm</w:t>
-            </w:r>
-            <w:proofErr w:type="spellEnd"/>
-            <w:r>
-              <w:t xml:space="preserve"> </w:t>
-            </w:r>
-            <w:proofErr w:type="spellStart"/>
-            <w:r>
-              <w:t>trong</w:t>
-            </w:r>
-            <w:proofErr w:type="spellEnd"/>
-            <w:r>
-              <w:t xml:space="preserve"> </w:t>
-            </w:r>
-            <w:proofErr w:type="spellStart"/>
-            <w:r>
-              <w:t>tháng</w:t>
-            </w:r>
-            <w:proofErr w:type="spellEnd"/>
+            <w:r>
+              <w:t>Số ngày làm trong tháng</w:t>
+            </w:r>
           </w:p>
         </w:tc>
       </w:tr>
@@ -2532,19 +1882,9 @@
             <w:tcW w:w="1559" w:type="dxa"/>
           </w:tcPr>
           <w:p>
-            <w:proofErr w:type="spellStart"/>
-            <w:r>
-              <w:t>Tiền</w:t>
-            </w:r>
-            <w:proofErr w:type="spellEnd"/>
-            <w:r>
-              <w:t xml:space="preserve"> </w:t>
-            </w:r>
-            <w:proofErr w:type="spellStart"/>
-            <w:r>
-              <w:t>lương</w:t>
-            </w:r>
-            <w:proofErr w:type="spellEnd"/>
+            <w:r>
+              <w:t>Tiền lương</w:t>
+            </w:r>
           </w:p>
         </w:tc>
       </w:tr>
@@ -2559,21 +1899,8 @@
         </w:numPr>
       </w:pPr>
       <w:r>
-        <w:t xml:space="preserve">Table </w:t>
+        <w:t>Table Hóa đơn</w:t>
       </w:r>
-      <w:proofErr w:type="spellStart"/>
-      <w:r>
-        <w:t>Hóa</w:t>
-      </w:r>
-      <w:proofErr w:type="spellEnd"/>
-      <w:r>
-        <w:t xml:space="preserve"> </w:t>
-      </w:r>
-      <w:proofErr w:type="spellStart"/>
-      <w:r>
-        <w:t>đơn</w:t>
-      </w:r>
-      <w:proofErr w:type="spellEnd"/>
     </w:p>
     <w:tbl>
       <w:tblPr>
@@ -2605,123 +1932,52 @@
             <w:tcW w:w="1558" w:type="dxa"/>
           </w:tcPr>
           <w:p>
-            <w:proofErr w:type="spellStart"/>
-            <w:r>
-              <w:t>Thuộc</w:t>
-            </w:r>
-            <w:proofErr w:type="spellEnd"/>
-            <w:r>
-              <w:t xml:space="preserve"> </w:t>
-            </w:r>
-            <w:proofErr w:type="spellStart"/>
-            <w:r>
-              <w:t>tính</w:t>
-            </w:r>
-            <w:proofErr w:type="spellEnd"/>
-          </w:p>
-        </w:tc>
-        <w:tc>
-          <w:tcPr>
-            <w:tcW w:w="1558" w:type="dxa"/>
-          </w:tcPr>
-          <w:p>
-            <w:proofErr w:type="spellStart"/>
-            <w:r>
-              <w:t>Kiểu</w:t>
-            </w:r>
-            <w:proofErr w:type="spellEnd"/>
-            <w:r>
-              <w:t xml:space="preserve"> </w:t>
-            </w:r>
-            <w:proofErr w:type="spellStart"/>
-            <w:r>
-              <w:t>dữ</w:t>
-            </w:r>
-            <w:proofErr w:type="spellEnd"/>
-            <w:r>
-              <w:t xml:space="preserve"> </w:t>
-            </w:r>
-            <w:proofErr w:type="spellStart"/>
-            <w:r>
-              <w:t>liệu</w:t>
-            </w:r>
-            <w:proofErr w:type="spellEnd"/>
-          </w:p>
-        </w:tc>
-        <w:tc>
-          <w:tcPr>
-            <w:tcW w:w="1558" w:type="dxa"/>
-          </w:tcPr>
-          <w:p>
-            <w:proofErr w:type="spellStart"/>
-            <w:r>
-              <w:t>Ràng</w:t>
-            </w:r>
-            <w:proofErr w:type="spellEnd"/>
-            <w:r>
-              <w:t xml:space="preserve"> </w:t>
-            </w:r>
-            <w:proofErr w:type="spellStart"/>
-            <w:r>
-              <w:t>buộc</w:t>
-            </w:r>
-            <w:proofErr w:type="spellEnd"/>
-          </w:p>
-        </w:tc>
-        <w:tc>
-          <w:tcPr>
-            <w:tcW w:w="1559" w:type="dxa"/>
-          </w:tcPr>
-          <w:p>
-            <w:proofErr w:type="spellStart"/>
-            <w:r>
-              <w:t>Giá</w:t>
-            </w:r>
-            <w:proofErr w:type="spellEnd"/>
-            <w:r>
-              <w:t xml:space="preserve"> </w:t>
-            </w:r>
-            <w:proofErr w:type="spellStart"/>
-            <w:r>
-              <w:t>trị</w:t>
-            </w:r>
-            <w:proofErr w:type="spellEnd"/>
-            <w:r>
-              <w:t xml:space="preserve"> </w:t>
-            </w:r>
-            <w:proofErr w:type="spellStart"/>
-            <w:r>
-              <w:t>khởi</w:t>
-            </w:r>
-            <w:proofErr w:type="spellEnd"/>
-            <w:r>
-              <w:t xml:space="preserve"> </w:t>
-            </w:r>
-            <w:proofErr w:type="spellStart"/>
-            <w:r>
-              <w:t>động</w:t>
-            </w:r>
-            <w:proofErr w:type="spellEnd"/>
-          </w:p>
-        </w:tc>
-        <w:tc>
-          <w:tcPr>
-            <w:tcW w:w="1559" w:type="dxa"/>
-          </w:tcPr>
-          <w:p>
-            <w:proofErr w:type="spellStart"/>
-            <w:r>
-              <w:t>Ghi</w:t>
-            </w:r>
-            <w:proofErr w:type="spellEnd"/>
-            <w:r>
-              <w:t xml:space="preserve"> </w:t>
-            </w:r>
-            <w:proofErr w:type="spellStart"/>
-            <w:r>
-              <w:t>chú</w:t>
-            </w:r>
-            <w:proofErr w:type="spellEnd"/>
+            <w:r>
+              <w:t>Thuộc tính</w:t>
+            </w:r>
+          </w:p>
+        </w:tc>
+        <w:tc>
+          <w:tcPr>
+            <w:tcW w:w="1558" w:type="dxa"/>
+          </w:tcPr>
+          <w:p>
+            <w:r>
+              <w:t>Kiểu dữ liệu</w:t>
+            </w:r>
+          </w:p>
+        </w:tc>
+        <w:tc>
+          <w:tcPr>
+            <w:tcW w:w="1558" w:type="dxa"/>
+          </w:tcPr>
+          <w:p>
+            <w:r>
+              <w:t>Ràng buộc</w:t>
+            </w:r>
+          </w:p>
+        </w:tc>
+        <w:tc>
+          <w:tcPr>
+            <w:tcW w:w="1559" w:type="dxa"/>
+          </w:tcPr>
+          <w:p>
+            <w:r>
+              <w:t>Giá trị</w:t>
+            </w:r>
+            <w:r>
+              <w:t xml:space="preserve"> khởi động</w:t>
+            </w:r>
+          </w:p>
+        </w:tc>
+        <w:tc>
+          <w:tcPr>
+            <w:tcW w:w="1559" w:type="dxa"/>
+          </w:tcPr>
+          <w:p>
+            <w:r>
+              <w:t>Ghi chú</w:t>
+            </w:r>
           </w:p>
         </w:tc>
       </w:tr>
@@ -2741,31 +1997,19 @@
             <w:tcW w:w="1558" w:type="dxa"/>
           </w:tcPr>
           <w:p>
-            <w:proofErr w:type="spellStart"/>
-            <w:proofErr w:type="gramStart"/>
-            <w:r>
-              <w:t>MaHD</w:t>
-            </w:r>
-            <w:proofErr w:type="spellEnd"/>
-            <w:r>
-              <w:t>(</w:t>
-            </w:r>
-            <w:proofErr w:type="gramEnd"/>
-            <w:r>
-              <w:t>PK)</w:t>
-            </w:r>
-          </w:p>
-        </w:tc>
-        <w:tc>
-          <w:tcPr>
-            <w:tcW w:w="1558" w:type="dxa"/>
-          </w:tcPr>
-          <w:p>
-            <w:proofErr w:type="spellStart"/>
+            <w:r>
+              <w:t>Ma_hoadon</w:t>
+            </w:r>
+          </w:p>
+        </w:tc>
+        <w:tc>
+          <w:tcPr>
+            <w:tcW w:w="1558" w:type="dxa"/>
+          </w:tcPr>
+          <w:p>
             <w:r>
               <w:t>nchar</w:t>
             </w:r>
-            <w:proofErr w:type="spellEnd"/>
           </w:p>
         </w:tc>
         <w:tc>
@@ -2807,11 +2051,9 @@
             <w:tcW w:w="1558" w:type="dxa"/>
           </w:tcPr>
           <w:p>
-            <w:proofErr w:type="spellStart"/>
             <w:r>
               <w:t>thoigian</w:t>
             </w:r>
-            <w:proofErr w:type="spellEnd"/>
           </w:p>
         </w:tc>
         <w:tc>
@@ -2863,29 +2105,19 @@
             <w:tcW w:w="1558" w:type="dxa"/>
           </w:tcPr>
           <w:p>
-            <w:proofErr w:type="spellStart"/>
-            <w:r>
-              <w:t>T</w:t>
-            </w:r>
-            <w:r>
-              <w:t>en</w:t>
-            </w:r>
-            <w:r>
-              <w:t>sp</w:t>
-            </w:r>
-            <w:proofErr w:type="spellEnd"/>
-          </w:p>
-        </w:tc>
-        <w:tc>
-          <w:tcPr>
-            <w:tcW w:w="1558" w:type="dxa"/>
-          </w:tcPr>
-          <w:p>
-            <w:proofErr w:type="spellStart"/>
+            <w:r>
+              <w:t>tensanpham</w:t>
+            </w:r>
+          </w:p>
+        </w:tc>
+        <w:tc>
+          <w:tcPr>
+            <w:tcW w:w="1558" w:type="dxa"/>
+          </w:tcPr>
+          <w:p>
             <w:r>
               <w:t>Nvarchar</w:t>
             </w:r>
-            <w:proofErr w:type="spellEnd"/>
           </w:p>
         </w:tc>
         <w:tc>
@@ -2927,23 +2159,19 @@
             <w:tcW w:w="1558" w:type="dxa"/>
           </w:tcPr>
           <w:p>
-            <w:proofErr w:type="spellStart"/>
             <w:r>
               <w:t>Tonggia</w:t>
             </w:r>
-            <w:proofErr w:type="spellEnd"/>
-          </w:p>
-        </w:tc>
-        <w:tc>
-          <w:tcPr>
-            <w:tcW w:w="1558" w:type="dxa"/>
-          </w:tcPr>
-          <w:p>
-            <w:proofErr w:type="spellStart"/>
+          </w:p>
+        </w:tc>
+        <w:tc>
+          <w:tcPr>
+            <w:tcW w:w="1558" w:type="dxa"/>
+          </w:tcPr>
+          <w:p>
             <w:r>
               <w:t>nChar</w:t>
             </w:r>
-            <w:proofErr w:type="spellEnd"/>
           </w:p>
         </w:tc>
         <w:tc>
@@ -2985,43 +2213,34 @@
             <w:tcW w:w="1558" w:type="dxa"/>
           </w:tcPr>
           <w:p>
-            <w:proofErr w:type="spellStart"/>
-            <w:proofErr w:type="gramStart"/>
             <w:r>
               <w:t>Ma</w:t>
             </w:r>
             <w:r>
-              <w:t>nv</w:t>
-            </w:r>
-            <w:proofErr w:type="spellEnd"/>
-            <w:r>
-              <w:t>(</w:t>
-            </w:r>
-            <w:proofErr w:type="gramEnd"/>
-            <w:r>
-              <w:t>FK)</w:t>
-            </w:r>
-          </w:p>
-        </w:tc>
-        <w:tc>
-          <w:tcPr>
-            <w:tcW w:w="1558" w:type="dxa"/>
-          </w:tcPr>
-          <w:p>
-            <w:proofErr w:type="spellStart"/>
+              <w:t>_kh</w:t>
+            </w:r>
+            <w:r>
+              <w:t>(FK)</w:t>
+            </w:r>
+          </w:p>
+        </w:tc>
+        <w:tc>
+          <w:tcPr>
+            <w:tcW w:w="1558" w:type="dxa"/>
+          </w:tcPr>
+          <w:p>
             <w:r>
               <w:t>Nchar</w:t>
             </w:r>
-            <w:proofErr w:type="spellEnd"/>
-          </w:p>
-        </w:tc>
-        <w:tc>
-          <w:tcPr>
-            <w:tcW w:w="1558" w:type="dxa"/>
-          </w:tcPr>
-          <w:p>
-            <w:r>
-              <w:t>Primary key</w:t>
+          </w:p>
+        </w:tc>
+        <w:tc>
+          <w:tcPr>
+            <w:tcW w:w="1558" w:type="dxa"/>
+          </w:tcPr>
+          <w:p>
+            <w:r>
+              <w:t>Foreign key</w:t>
             </w:r>
           </w:p>
         </w:tc>
@@ -3054,43 +2273,34 @@
             <w:tcW w:w="1558" w:type="dxa"/>
           </w:tcPr>
           <w:p>
-            <w:proofErr w:type="spellStart"/>
-            <w:proofErr w:type="gramStart"/>
             <w:r>
               <w:t>Ma</w:t>
             </w:r>
             <w:r>
-              <w:t>kh</w:t>
-            </w:r>
-            <w:proofErr w:type="spellEnd"/>
-            <w:r>
-              <w:t>(</w:t>
-            </w:r>
-            <w:proofErr w:type="gramEnd"/>
-            <w:r>
-              <w:t>FK)</w:t>
-            </w:r>
-          </w:p>
-        </w:tc>
-        <w:tc>
-          <w:tcPr>
-            <w:tcW w:w="1558" w:type="dxa"/>
-          </w:tcPr>
-          <w:p>
-            <w:proofErr w:type="spellStart"/>
+              <w:t xml:space="preserve">_nhanvien </w:t>
+            </w:r>
+            <w:r>
+              <w:t>(FK)</w:t>
+            </w:r>
+          </w:p>
+        </w:tc>
+        <w:tc>
+          <w:tcPr>
+            <w:tcW w:w="1558" w:type="dxa"/>
+          </w:tcPr>
+          <w:p>
             <w:r>
               <w:t>nchar</w:t>
             </w:r>
-            <w:proofErr w:type="spellEnd"/>
-          </w:p>
-        </w:tc>
-        <w:tc>
-          <w:tcPr>
-            <w:tcW w:w="1558" w:type="dxa"/>
-          </w:tcPr>
-          <w:p>
-            <w:r>
-              <w:t>Primary key</w:t>
+          </w:p>
+        </w:tc>
+        <w:tc>
+          <w:tcPr>
+            <w:tcW w:w="1558" w:type="dxa"/>
+          </w:tcPr>
+          <w:p>
+            <w:r>
+              <w:t>Foreign key</w:t>
             </w:r>
           </w:p>
         </w:tc>
@@ -3118,29 +2328,8 @@
         </w:numPr>
       </w:pPr>
       <w:r>
-        <w:t xml:space="preserve">Table Chi </w:t>
+        <w:t>Table Chi tiết hóa đơn</w:t>
       </w:r>
-      <w:proofErr w:type="spellStart"/>
-      <w:r>
-        <w:t>tiết</w:t>
-      </w:r>
-      <w:proofErr w:type="spellEnd"/>
-      <w:r>
-        <w:t xml:space="preserve"> </w:t>
-      </w:r>
-      <w:proofErr w:type="spellStart"/>
-      <w:r>
-        <w:t>hóa</w:t>
-      </w:r>
-      <w:proofErr w:type="spellEnd"/>
-      <w:r>
-        <w:t xml:space="preserve"> </w:t>
-      </w:r>
-      <w:proofErr w:type="spellStart"/>
-      <w:r>
-        <w:t>đơn</w:t>
-      </w:r>
-      <w:proofErr w:type="spellEnd"/>
     </w:p>
     <w:tbl>
       <w:tblPr>
@@ -3172,123 +2361,52 @@
             <w:tcW w:w="1558" w:type="dxa"/>
           </w:tcPr>
           <w:p>
-            <w:proofErr w:type="spellStart"/>
-            <w:r>
-              <w:t>Thuộc</w:t>
-            </w:r>
-            <w:proofErr w:type="spellEnd"/>
-            <w:r>
-              <w:t xml:space="preserve"> </w:t>
-            </w:r>
-            <w:proofErr w:type="spellStart"/>
-            <w:r>
-              <w:t>tính</w:t>
-            </w:r>
-            <w:proofErr w:type="spellEnd"/>
-          </w:p>
-        </w:tc>
-        <w:tc>
-          <w:tcPr>
-            <w:tcW w:w="1558" w:type="dxa"/>
-          </w:tcPr>
-          <w:p>
-            <w:proofErr w:type="spellStart"/>
-            <w:r>
-              <w:t>Kiểu</w:t>
-            </w:r>
-            <w:proofErr w:type="spellEnd"/>
-            <w:r>
-              <w:t xml:space="preserve"> </w:t>
-            </w:r>
-            <w:proofErr w:type="spellStart"/>
-            <w:r>
-              <w:t>dữ</w:t>
-            </w:r>
-            <w:proofErr w:type="spellEnd"/>
-            <w:r>
-              <w:t xml:space="preserve"> </w:t>
-            </w:r>
-            <w:proofErr w:type="spellStart"/>
-            <w:r>
-              <w:t>liệu</w:t>
-            </w:r>
-            <w:proofErr w:type="spellEnd"/>
-          </w:p>
-        </w:tc>
-        <w:tc>
-          <w:tcPr>
-            <w:tcW w:w="1558" w:type="dxa"/>
-          </w:tcPr>
-          <w:p>
-            <w:proofErr w:type="spellStart"/>
-            <w:r>
-              <w:t>ràng</w:t>
-            </w:r>
-            <w:proofErr w:type="spellEnd"/>
-            <w:r>
-              <w:t xml:space="preserve"> </w:t>
-            </w:r>
-            <w:proofErr w:type="spellStart"/>
-            <w:r>
-              <w:t>buộc</w:t>
-            </w:r>
-            <w:proofErr w:type="spellEnd"/>
-          </w:p>
-        </w:tc>
-        <w:tc>
-          <w:tcPr>
-            <w:tcW w:w="1559" w:type="dxa"/>
-          </w:tcPr>
-          <w:p>
-            <w:proofErr w:type="spellStart"/>
-            <w:r>
-              <w:t>Giá</w:t>
-            </w:r>
-            <w:proofErr w:type="spellEnd"/>
-            <w:r>
-              <w:t xml:space="preserve"> </w:t>
-            </w:r>
-            <w:proofErr w:type="spellStart"/>
-            <w:r>
-              <w:t>trị</w:t>
-            </w:r>
-            <w:proofErr w:type="spellEnd"/>
-            <w:r>
-              <w:t xml:space="preserve"> </w:t>
-            </w:r>
-            <w:proofErr w:type="spellStart"/>
-            <w:r>
-              <w:t>khởi</w:t>
-            </w:r>
-            <w:proofErr w:type="spellEnd"/>
-            <w:r>
-              <w:t xml:space="preserve"> </w:t>
-            </w:r>
-            <w:proofErr w:type="spellStart"/>
-            <w:r>
-              <w:t>động</w:t>
-            </w:r>
-            <w:proofErr w:type="spellEnd"/>
-          </w:p>
-        </w:tc>
-        <w:tc>
-          <w:tcPr>
-            <w:tcW w:w="1559" w:type="dxa"/>
-          </w:tcPr>
-          <w:p>
-            <w:proofErr w:type="spellStart"/>
-            <w:r>
-              <w:t>Ghi</w:t>
-            </w:r>
-            <w:proofErr w:type="spellEnd"/>
-            <w:r>
-              <w:t xml:space="preserve"> </w:t>
-            </w:r>
-            <w:proofErr w:type="spellStart"/>
-            <w:r>
-              <w:t>chú</w:t>
-            </w:r>
-            <w:proofErr w:type="spellEnd"/>
+            <w:r>
+              <w:t>Thuộc tính</w:t>
+            </w:r>
+          </w:p>
+        </w:tc>
+        <w:tc>
+          <w:tcPr>
+            <w:tcW w:w="1558" w:type="dxa"/>
+          </w:tcPr>
+          <w:p>
+            <w:r>
+              <w:t>Kiểu dữ liệu</w:t>
+            </w:r>
+          </w:p>
+        </w:tc>
+        <w:tc>
+          <w:tcPr>
+            <w:tcW w:w="1558" w:type="dxa"/>
+          </w:tcPr>
+          <w:p>
+            <w:r>
+              <w:t>ràng buộc</w:t>
+            </w:r>
+          </w:p>
+        </w:tc>
+        <w:tc>
+          <w:tcPr>
+            <w:tcW w:w="1559" w:type="dxa"/>
+          </w:tcPr>
+          <w:p>
+            <w:r>
+              <w:t>Giá trị</w:t>
+            </w:r>
+            <w:r>
+              <w:t xml:space="preserve"> khởi động</w:t>
+            </w:r>
+          </w:p>
+        </w:tc>
+        <w:tc>
+          <w:tcPr>
+            <w:tcW w:w="1559" w:type="dxa"/>
+          </w:tcPr>
+          <w:p>
+            <w:r>
+              <w:t>Ghi chú</w:t>
+            </w:r>
           </w:p>
         </w:tc>
       </w:tr>
@@ -3308,29 +2426,76 @@
             <w:tcW w:w="1558" w:type="dxa"/>
           </w:tcPr>
           <w:p>
-            <w:proofErr w:type="spellStart"/>
+            <w:r>
+              <w:t>Ma_hoa</w:t>
+            </w:r>
+          </w:p>
+        </w:tc>
+        <w:tc>
+          <w:tcPr>
+            <w:tcW w:w="1558" w:type="dxa"/>
+          </w:tcPr>
+          <w:p>
+            <w:r>
+              <w:t>Nchar</w:t>
+            </w:r>
+          </w:p>
+        </w:tc>
+        <w:tc>
+          <w:tcPr>
+            <w:tcW w:w="1558" w:type="dxa"/>
+          </w:tcPr>
+          <w:p>
+            <w:r>
+              <w:t>Primary key</w:t>
+            </w:r>
+          </w:p>
+        </w:tc>
+        <w:tc>
+          <w:tcPr>
+            <w:tcW w:w="1559" w:type="dxa"/>
+          </w:tcPr>
+          <w:p/>
+        </w:tc>
+        <w:tc>
+          <w:tcPr>
+            <w:tcW w:w="1559" w:type="dxa"/>
+          </w:tcPr>
+          <w:p/>
+        </w:tc>
+      </w:tr>
+      <w:tr>
+        <w:tc>
+          <w:tcPr>
+            <w:tcW w:w="1558" w:type="dxa"/>
+          </w:tcPr>
+          <w:p>
+            <w:r>
+              <w:t>2</w:t>
+            </w:r>
+          </w:p>
+        </w:tc>
+        <w:tc>
+          <w:tcPr>
+            <w:tcW w:w="1558" w:type="dxa"/>
+          </w:tcPr>
+          <w:p>
             <w:r>
               <w:t>M</w:t>
             </w:r>
             <w:r>
-              <w:t>a</w:t>
-            </w:r>
-            <w:r>
-              <w:t>HD</w:t>
-            </w:r>
-            <w:proofErr w:type="spellEnd"/>
-          </w:p>
-        </w:tc>
-        <w:tc>
-          <w:tcPr>
-            <w:tcW w:w="1558" w:type="dxa"/>
-          </w:tcPr>
-          <w:p>
-            <w:proofErr w:type="spellStart"/>
+              <w:t>a_sanpham</w:t>
+            </w:r>
+          </w:p>
+        </w:tc>
+        <w:tc>
+          <w:tcPr>
+            <w:tcW w:w="1558" w:type="dxa"/>
+          </w:tcPr>
+          <w:p>
             <w:r>
               <w:t>Nchar</w:t>
             </w:r>
-            <w:proofErr w:type="spellEnd"/>
           </w:p>
         </w:tc>
         <w:tc>
@@ -3363,70 +2528,6 @@
           </w:tcPr>
           <w:p>
             <w:r>
-              <w:t>2</w:t>
-            </w:r>
-          </w:p>
-        </w:tc>
-        <w:tc>
-          <w:tcPr>
-            <w:tcW w:w="1558" w:type="dxa"/>
-          </w:tcPr>
-          <w:p>
-            <w:proofErr w:type="spellStart"/>
-            <w:r>
-              <w:t>M</w:t>
-            </w:r>
-            <w:r>
-              <w:t>s</w:t>
-            </w:r>
-            <w:r>
-              <w:t>SP</w:t>
-            </w:r>
-            <w:proofErr w:type="spellEnd"/>
-          </w:p>
-        </w:tc>
-        <w:tc>
-          <w:tcPr>
-            <w:tcW w:w="1558" w:type="dxa"/>
-          </w:tcPr>
-          <w:p>
-            <w:proofErr w:type="spellStart"/>
-            <w:r>
-              <w:t>Nchar</w:t>
-            </w:r>
-            <w:proofErr w:type="spellEnd"/>
-          </w:p>
-        </w:tc>
-        <w:tc>
-          <w:tcPr>
-            <w:tcW w:w="1558" w:type="dxa"/>
-          </w:tcPr>
-          <w:p>
-            <w:r>
-              <w:t>Primary key</w:t>
-            </w:r>
-          </w:p>
-        </w:tc>
-        <w:tc>
-          <w:tcPr>
-            <w:tcW w:w="1559" w:type="dxa"/>
-          </w:tcPr>
-          <w:p/>
-        </w:tc>
-        <w:tc>
-          <w:tcPr>
-            <w:tcW w:w="1559" w:type="dxa"/>
-          </w:tcPr>
-          <w:p/>
-        </w:tc>
-      </w:tr>
-      <w:tr>
-        <w:tc>
-          <w:tcPr>
-            <w:tcW w:w="1558" w:type="dxa"/>
-          </w:tcPr>
-          <w:p>
-            <w:r>
               <w:t>3</w:t>
             </w:r>
           </w:p>
@@ -3436,11 +2537,9 @@
             <w:tcW w:w="1558" w:type="dxa"/>
           </w:tcPr>
           <w:p>
-            <w:proofErr w:type="spellStart"/>
             <w:r>
               <w:t>Soluong</w:t>
             </w:r>
-            <w:proofErr w:type="spellEnd"/>
           </w:p>
         </w:tc>
         <w:tc>
@@ -3492,11 +2591,9 @@
             <w:tcW w:w="1558" w:type="dxa"/>
           </w:tcPr>
           <w:p>
-            <w:proofErr w:type="spellStart"/>
             <w:r>
               <w:t>dongia</w:t>
             </w:r>
-            <w:proofErr w:type="spellEnd"/>
           </w:p>
         </w:tc>
         <w:tc>
@@ -3534,43 +2631,9 @@
             <w:tcW w:w="1559" w:type="dxa"/>
           </w:tcPr>
           <w:p>
-            <w:proofErr w:type="spellStart"/>
-            <w:r>
-              <w:t>Đơn</w:t>
-            </w:r>
-            <w:proofErr w:type="spellEnd"/>
-            <w:r>
-              <w:t xml:space="preserve"> </w:t>
-            </w:r>
-            <w:proofErr w:type="spellStart"/>
-            <w:r>
-              <w:t>giá</w:t>
-            </w:r>
-            <w:proofErr w:type="spellEnd"/>
-            <w:r>
-              <w:t xml:space="preserve"> </w:t>
-            </w:r>
-            <w:proofErr w:type="spellStart"/>
-            <w:r>
-              <w:t>của</w:t>
-            </w:r>
-            <w:proofErr w:type="spellEnd"/>
-            <w:r>
-              <w:t xml:space="preserve"> </w:t>
-            </w:r>
-            <w:proofErr w:type="spellStart"/>
-            <w:r>
-              <w:t>sản</w:t>
-            </w:r>
-            <w:proofErr w:type="spellEnd"/>
-            <w:r>
-              <w:t xml:space="preserve"> </w:t>
-            </w:r>
-            <w:proofErr w:type="spellStart"/>
-            <w:r>
-              <w:t>phẩm</w:t>
-            </w:r>
-            <w:proofErr w:type="spellEnd"/>
+            <w:r>
+              <w:t>Đơn giá của sản phẩm</w:t>
+            </w:r>
           </w:p>
         </w:tc>
       </w:tr>
@@ -3585,37 +2648,8 @@
         </w:numPr>
       </w:pPr>
       <w:r>
-        <w:t xml:space="preserve">Table </w:t>
+        <w:t>Table khách hàng thân thiết</w:t>
       </w:r>
-      <w:proofErr w:type="spellStart"/>
-      <w:r>
-        <w:t>khách</w:t>
-      </w:r>
-      <w:proofErr w:type="spellEnd"/>
-      <w:r>
-        <w:t xml:space="preserve"> </w:t>
-      </w:r>
-      <w:proofErr w:type="spellStart"/>
-      <w:r>
-        <w:t>hàng</w:t>
-      </w:r>
-      <w:proofErr w:type="spellEnd"/>
-      <w:r>
-        <w:t xml:space="preserve"> </w:t>
-      </w:r>
-      <w:proofErr w:type="spellStart"/>
-      <w:r>
-        <w:t>thân</w:t>
-      </w:r>
-      <w:proofErr w:type="spellEnd"/>
-      <w:r>
-        <w:t xml:space="preserve"> </w:t>
-      </w:r>
-      <w:proofErr w:type="spellStart"/>
-      <w:r>
-        <w:t>thiết</w:t>
-      </w:r>
-      <w:proofErr w:type="spellEnd"/>
     </w:p>
     <w:tbl>
       <w:tblPr>
@@ -3647,127 +2681,56 @@
             <w:tcW w:w="1558" w:type="dxa"/>
           </w:tcPr>
           <w:p>
-            <w:proofErr w:type="spellStart"/>
-            <w:r>
-              <w:t>Thuộc</w:t>
-            </w:r>
-            <w:proofErr w:type="spellEnd"/>
-            <w:r>
-              <w:t xml:space="preserve"> </w:t>
-            </w:r>
-            <w:proofErr w:type="spellStart"/>
-            <w:r>
-              <w:t>tính</w:t>
-            </w:r>
-            <w:proofErr w:type="spellEnd"/>
-          </w:p>
-        </w:tc>
-        <w:tc>
-          <w:tcPr>
-            <w:tcW w:w="1558" w:type="dxa"/>
-          </w:tcPr>
-          <w:p>
-            <w:proofErr w:type="spellStart"/>
-            <w:r>
-              <w:t>Kiểu</w:t>
-            </w:r>
-            <w:proofErr w:type="spellEnd"/>
-            <w:r>
-              <w:t xml:space="preserve"> </w:t>
-            </w:r>
-            <w:proofErr w:type="spellStart"/>
-            <w:r>
-              <w:t>dữ</w:t>
-            </w:r>
-            <w:proofErr w:type="spellEnd"/>
-            <w:r>
-              <w:t xml:space="preserve"> </w:t>
-            </w:r>
-            <w:proofErr w:type="spellStart"/>
-            <w:r>
-              <w:t>liệu</w:t>
-            </w:r>
-            <w:proofErr w:type="spellEnd"/>
-          </w:p>
-        </w:tc>
-        <w:tc>
-          <w:tcPr>
-            <w:tcW w:w="1558" w:type="dxa"/>
-          </w:tcPr>
-          <w:p>
-            <w:proofErr w:type="spellStart"/>
-            <w:r>
-              <w:t>ràng</w:t>
-            </w:r>
-            <w:proofErr w:type="spellEnd"/>
-            <w:r>
-              <w:t xml:space="preserve"> </w:t>
-            </w:r>
-            <w:proofErr w:type="spellStart"/>
-            <w:r>
-              <w:t>buộc</w:t>
-            </w:r>
-            <w:proofErr w:type="spellEnd"/>
-          </w:p>
-        </w:tc>
-        <w:tc>
-          <w:tcPr>
-            <w:tcW w:w="1559" w:type="dxa"/>
-          </w:tcPr>
-          <w:p>
-            <w:proofErr w:type="spellStart"/>
-            <w:r>
-              <w:t>Giá</w:t>
-            </w:r>
-            <w:proofErr w:type="spellEnd"/>
-            <w:r>
-              <w:t xml:space="preserve"> </w:t>
-            </w:r>
-            <w:proofErr w:type="spellStart"/>
-            <w:r>
-              <w:t>trị</w:t>
-            </w:r>
-            <w:proofErr w:type="spellEnd"/>
-            <w:r>
-              <w:t xml:space="preserve"> </w:t>
-            </w:r>
-            <w:proofErr w:type="spellStart"/>
-            <w:r>
-              <w:t>khởi</w:t>
-            </w:r>
-            <w:proofErr w:type="spellEnd"/>
-            <w:r>
-              <w:t xml:space="preserve"> </w:t>
-            </w:r>
-            <w:proofErr w:type="spellStart"/>
-            <w:r>
-              <w:t>động</w:t>
-            </w:r>
-            <w:proofErr w:type="spellEnd"/>
-          </w:p>
-        </w:tc>
-        <w:tc>
-          <w:tcPr>
-            <w:tcW w:w="1559" w:type="dxa"/>
-          </w:tcPr>
-          <w:p>
-            <w:proofErr w:type="spellStart"/>
-            <w:r>
-              <w:t>Ghi</w:t>
-            </w:r>
-            <w:proofErr w:type="spellEnd"/>
-            <w:r>
-              <w:t xml:space="preserve"> </w:t>
-            </w:r>
-            <w:proofErr w:type="spellStart"/>
-            <w:r>
-              <w:t>chú</w:t>
-            </w:r>
-            <w:proofErr w:type="spellEnd"/>
-          </w:p>
-        </w:tc>
-      </w:tr>
-      <w:tr>
+            <w:r>
+              <w:t>Thuộc tính</w:t>
+            </w:r>
+          </w:p>
+        </w:tc>
+        <w:tc>
+          <w:tcPr>
+            <w:tcW w:w="1558" w:type="dxa"/>
+          </w:tcPr>
+          <w:p>
+            <w:r>
+              <w:t>Kiểu dữ liệu</w:t>
+            </w:r>
+          </w:p>
+        </w:tc>
+        <w:tc>
+          <w:tcPr>
+            <w:tcW w:w="1558" w:type="dxa"/>
+          </w:tcPr>
+          <w:p>
+            <w:r>
+              <w:t>ràng buộc</w:t>
+            </w:r>
+          </w:p>
+        </w:tc>
+        <w:tc>
+          <w:tcPr>
+            <w:tcW w:w="1559" w:type="dxa"/>
+          </w:tcPr>
+          <w:p>
+            <w:r>
+              <w:t>Giá trị khởi động</w:t>
+            </w:r>
+          </w:p>
+        </w:tc>
+        <w:tc>
+          <w:tcPr>
+            <w:tcW w:w="1559" w:type="dxa"/>
+          </w:tcPr>
+          <w:p>
+            <w:r>
+              <w:t>Ghi chú</w:t>
+            </w:r>
+          </w:p>
+        </w:tc>
+      </w:tr>
+      <w:tr>
+        <w:trPr>
+          <w:trHeight w:val="440"/>
+        </w:trPr>
         <w:tc>
           <w:tcPr>
             <w:tcW w:w="1558" w:type="dxa"/>
@@ -3783,23 +2746,19 @@
             <w:tcW w:w="1558" w:type="dxa"/>
           </w:tcPr>
           <w:p>
-            <w:proofErr w:type="spellStart"/>
-            <w:r>
-              <w:t>Makh</w:t>
-            </w:r>
-            <w:proofErr w:type="spellEnd"/>
-          </w:p>
-        </w:tc>
-        <w:tc>
-          <w:tcPr>
-            <w:tcW w:w="1558" w:type="dxa"/>
-          </w:tcPr>
-          <w:p>
-            <w:proofErr w:type="spellStart"/>
+            <w:r>
+              <w:t>Ma_kh</w:t>
+            </w:r>
+          </w:p>
+        </w:tc>
+        <w:tc>
+          <w:tcPr>
+            <w:tcW w:w="1558" w:type="dxa"/>
+          </w:tcPr>
+          <w:p>
             <w:r>
               <w:t>Nchar</w:t>
             </w:r>
-            <w:proofErr w:type="spellEnd"/>
           </w:p>
         </w:tc>
         <w:tc>
@@ -3823,27 +2782,9 @@
             <w:tcW w:w="1559" w:type="dxa"/>
           </w:tcPr>
           <w:p>
-            <w:proofErr w:type="spellStart"/>
-            <w:r>
-              <w:t>Mã</w:t>
-            </w:r>
-            <w:proofErr w:type="spellEnd"/>
-            <w:r>
-              <w:t xml:space="preserve"> </w:t>
-            </w:r>
-            <w:proofErr w:type="spellStart"/>
-            <w:r>
-              <w:t>khách</w:t>
-            </w:r>
-            <w:proofErr w:type="spellEnd"/>
-            <w:r>
-              <w:t xml:space="preserve"> </w:t>
-            </w:r>
-            <w:proofErr w:type="spellStart"/>
-            <w:r>
-              <w:t>hàng</w:t>
-            </w:r>
-            <w:proofErr w:type="spellEnd"/>
+            <w:r>
+              <w:t>Mã khách hàng</w:t>
+            </w:r>
           </w:p>
         </w:tc>
       </w:tr>
@@ -3863,23 +2804,19 @@
             <w:tcW w:w="1558" w:type="dxa"/>
           </w:tcPr>
           <w:p>
-            <w:proofErr w:type="spellStart"/>
-            <w:r>
-              <w:t>Tenkh</w:t>
-            </w:r>
-            <w:proofErr w:type="spellEnd"/>
-          </w:p>
-        </w:tc>
-        <w:tc>
-          <w:tcPr>
-            <w:tcW w:w="1558" w:type="dxa"/>
-          </w:tcPr>
-          <w:p>
-            <w:proofErr w:type="spellStart"/>
+            <w:r>
+              <w:t>Ten_kh</w:t>
+            </w:r>
+          </w:p>
+        </w:tc>
+        <w:tc>
+          <w:tcPr>
+            <w:tcW w:w="1558" w:type="dxa"/>
+          </w:tcPr>
+          <w:p>
             <w:r>
               <w:t>Nvarchar</w:t>
             </w:r>
-            <w:proofErr w:type="spellEnd"/>
           </w:p>
         </w:tc>
         <w:tc>
@@ -3903,27 +2840,9 @@
             <w:tcW w:w="1559" w:type="dxa"/>
           </w:tcPr>
           <w:p>
-            <w:proofErr w:type="spellStart"/>
-            <w:r>
-              <w:t>Tên</w:t>
-            </w:r>
-            <w:proofErr w:type="spellEnd"/>
-            <w:r>
-              <w:t xml:space="preserve"> </w:t>
-            </w:r>
-            <w:proofErr w:type="spellStart"/>
-            <w:r>
-              <w:t>khách</w:t>
-            </w:r>
-            <w:proofErr w:type="spellEnd"/>
-            <w:r>
-              <w:t xml:space="preserve"> </w:t>
-            </w:r>
-            <w:proofErr w:type="spellStart"/>
-            <w:r>
-              <w:t>hàng</w:t>
-            </w:r>
-            <w:proofErr w:type="spellEnd"/>
+            <w:r>
+              <w:t>Tên khách hàng</w:t>
+            </w:r>
           </w:p>
         </w:tc>
       </w:tr>
@@ -3943,23 +2862,19 @@
             <w:tcW w:w="1558" w:type="dxa"/>
           </w:tcPr>
           <w:p>
-            <w:proofErr w:type="spellStart"/>
-            <w:r>
-              <w:t>Diachi</w:t>
-            </w:r>
-            <w:proofErr w:type="spellEnd"/>
-          </w:p>
-        </w:tc>
-        <w:tc>
-          <w:tcPr>
-            <w:tcW w:w="1558" w:type="dxa"/>
-          </w:tcPr>
-          <w:p>
-            <w:proofErr w:type="spellStart"/>
+            <w:r>
+              <w:t>Dia_chi</w:t>
+            </w:r>
+          </w:p>
+        </w:tc>
+        <w:tc>
+          <w:tcPr>
+            <w:tcW w:w="1558" w:type="dxa"/>
+          </w:tcPr>
+          <w:p>
             <w:r>
               <w:t>Nvarchar</w:t>
             </w:r>
-            <w:proofErr w:type="spellEnd"/>
           </w:p>
         </w:tc>
         <w:tc>
@@ -3983,19 +2898,9 @@
             <w:tcW w:w="1559" w:type="dxa"/>
           </w:tcPr>
           <w:p>
-            <w:proofErr w:type="spellStart"/>
-            <w:r>
-              <w:t>Đỉa</w:t>
-            </w:r>
-            <w:proofErr w:type="spellEnd"/>
-            <w:r>
-              <w:t xml:space="preserve"> </w:t>
-            </w:r>
-            <w:proofErr w:type="spellStart"/>
-            <w:r>
-              <w:t>chỉ</w:t>
-            </w:r>
-            <w:proofErr w:type="spellEnd"/>
+            <w:r>
+              <w:t>Đỉa chỉ</w:t>
+            </w:r>
           </w:p>
         </w:tc>
       </w:tr>
@@ -4015,11 +2920,9 @@
             <w:tcW w:w="1558" w:type="dxa"/>
           </w:tcPr>
           <w:p>
-            <w:proofErr w:type="spellStart"/>
-            <w:r>
-              <w:t>Sdt</w:t>
-            </w:r>
-            <w:proofErr w:type="spellEnd"/>
+            <w:r>
+              <w:t>Sodienthoai</w:t>
+            </w:r>
           </w:p>
         </w:tc>
         <w:tc>
@@ -4053,27 +2956,9 @@
             <w:tcW w:w="1559" w:type="dxa"/>
           </w:tcPr>
           <w:p>
-            <w:proofErr w:type="spellStart"/>
-            <w:r>
-              <w:t>Số</w:t>
-            </w:r>
-            <w:proofErr w:type="spellEnd"/>
-            <w:r>
-              <w:t xml:space="preserve"> </w:t>
-            </w:r>
-            <w:proofErr w:type="spellStart"/>
-            <w:r>
-              <w:t>điện</w:t>
-            </w:r>
-            <w:proofErr w:type="spellEnd"/>
-            <w:r>
-              <w:t xml:space="preserve"> </w:t>
-            </w:r>
-            <w:proofErr w:type="spellStart"/>
-            <w:r>
-              <w:t>thoại</w:t>
-            </w:r>
-            <w:proofErr w:type="spellEnd"/>
+            <w:r>
+              <w:t>Số điện thoại</w:t>
+            </w:r>
           </w:p>
         </w:tc>
       </w:tr>
@@ -4093,23 +2978,19 @@
             <w:tcW w:w="1558" w:type="dxa"/>
           </w:tcPr>
           <w:p>
-            <w:proofErr w:type="spellStart"/>
-            <w:r>
-              <w:t>Gioitinh</w:t>
-            </w:r>
-            <w:proofErr w:type="spellEnd"/>
-          </w:p>
-        </w:tc>
-        <w:tc>
-          <w:tcPr>
-            <w:tcW w:w="1558" w:type="dxa"/>
-          </w:tcPr>
-          <w:p>
-            <w:proofErr w:type="spellStart"/>
+            <w:r>
+              <w:t>ngaysinh</w:t>
+            </w:r>
+          </w:p>
+        </w:tc>
+        <w:tc>
+          <w:tcPr>
+            <w:tcW w:w="1558" w:type="dxa"/>
+          </w:tcPr>
+          <w:p>
             <w:r>
               <w:t>Nchar</w:t>
             </w:r>
-            <w:proofErr w:type="spellEnd"/>
           </w:p>
         </w:tc>
         <w:tc>
@@ -4133,19 +3014,9 @@
             <w:tcW w:w="1559" w:type="dxa"/>
           </w:tcPr>
           <w:p>
-            <w:proofErr w:type="spellStart"/>
-            <w:r>
-              <w:t>Giới</w:t>
-            </w:r>
-            <w:proofErr w:type="spellEnd"/>
-            <w:r>
-              <w:t xml:space="preserve"> </w:t>
-            </w:r>
-            <w:proofErr w:type="spellStart"/>
-            <w:r>
-              <w:t>tính</w:t>
-            </w:r>
-            <w:proofErr w:type="spellEnd"/>
+            <w:r>
+              <w:t>Giới tính</w:t>
+            </w:r>
           </w:p>
         </w:tc>
       </w:tr>
@@ -4165,11 +3036,9 @@
             <w:tcW w:w="1558" w:type="dxa"/>
           </w:tcPr>
           <w:p>
-            <w:proofErr w:type="spellStart"/>
             <w:r>
               <w:t>Tongtienmua</w:t>
             </w:r>
-            <w:proofErr w:type="spellEnd"/>
           </w:p>
         </w:tc>
         <w:tc>
@@ -4207,43 +3076,9 @@
             <w:tcW w:w="1559" w:type="dxa"/>
           </w:tcPr>
           <w:p>
-            <w:proofErr w:type="spellStart"/>
-            <w:r>
-              <w:t>Tổng</w:t>
-            </w:r>
-            <w:proofErr w:type="spellEnd"/>
-            <w:r>
-              <w:t xml:space="preserve"> </w:t>
-            </w:r>
-            <w:proofErr w:type="spellStart"/>
-            <w:r>
-              <w:t>tiền</w:t>
-            </w:r>
-            <w:proofErr w:type="spellEnd"/>
-            <w:r>
-              <w:t xml:space="preserve"> </w:t>
-            </w:r>
-            <w:proofErr w:type="spellStart"/>
-            <w:r>
-              <w:t>đã</w:t>
-            </w:r>
-            <w:proofErr w:type="spellEnd"/>
-            <w:r>
-              <w:t xml:space="preserve"> </w:t>
-            </w:r>
-            <w:proofErr w:type="spellStart"/>
-            <w:r>
-              <w:t>mua</w:t>
-            </w:r>
-            <w:proofErr w:type="spellEnd"/>
-            <w:r>
-              <w:t xml:space="preserve"> </w:t>
-            </w:r>
-            <w:proofErr w:type="spellStart"/>
-            <w:r>
-              <w:t>hàng</w:t>
-            </w:r>
-            <w:proofErr w:type="spellEnd"/>
+            <w:r>
+              <w:t>Tổng tiền đã mua hàng</w:t>
+            </w:r>
           </w:p>
         </w:tc>
       </w:tr>
@@ -4258,30 +3093,8 @@
         </w:numPr>
       </w:pPr>
       <w:r>
-        <w:lastRenderedPageBreak/>
-        <w:t xml:space="preserve">Table </w:t>
+        <w:t>Table Nhà cung cấp</w:t>
       </w:r>
-      <w:proofErr w:type="spellStart"/>
-      <w:r>
-        <w:t>Nhà</w:t>
-      </w:r>
-      <w:proofErr w:type="spellEnd"/>
-      <w:r>
-        <w:t xml:space="preserve"> </w:t>
-      </w:r>
-      <w:proofErr w:type="spellStart"/>
-      <w:r>
-        <w:t>cung</w:t>
-      </w:r>
-      <w:proofErr w:type="spellEnd"/>
-      <w:r>
-        <w:t xml:space="preserve"> </w:t>
-      </w:r>
-      <w:proofErr w:type="spellStart"/>
-      <w:r>
-        <w:t>cấp</w:t>
-      </w:r>
-      <w:proofErr w:type="spellEnd"/>
     </w:p>
     <w:tbl>
       <w:tblPr>
@@ -4313,123 +3126,49 @@
             <w:tcW w:w="1558" w:type="dxa"/>
           </w:tcPr>
           <w:p>
-            <w:proofErr w:type="spellStart"/>
-            <w:r>
-              <w:t>Thuộc</w:t>
-            </w:r>
-            <w:proofErr w:type="spellEnd"/>
-            <w:r>
-              <w:t xml:space="preserve"> </w:t>
-            </w:r>
-            <w:proofErr w:type="spellStart"/>
-            <w:r>
-              <w:t>tính</w:t>
-            </w:r>
-            <w:proofErr w:type="spellEnd"/>
-          </w:p>
-        </w:tc>
-        <w:tc>
-          <w:tcPr>
-            <w:tcW w:w="1558" w:type="dxa"/>
-          </w:tcPr>
-          <w:p>
-            <w:proofErr w:type="spellStart"/>
-            <w:r>
-              <w:t>Kiểu</w:t>
-            </w:r>
-            <w:proofErr w:type="spellEnd"/>
-            <w:r>
-              <w:t xml:space="preserve"> </w:t>
-            </w:r>
-            <w:proofErr w:type="spellStart"/>
-            <w:r>
-              <w:t>dữ</w:t>
-            </w:r>
-            <w:proofErr w:type="spellEnd"/>
-            <w:r>
-              <w:t xml:space="preserve"> </w:t>
-            </w:r>
-            <w:proofErr w:type="spellStart"/>
-            <w:r>
-              <w:t>liệu</w:t>
-            </w:r>
-            <w:proofErr w:type="spellEnd"/>
-          </w:p>
-        </w:tc>
-        <w:tc>
-          <w:tcPr>
-            <w:tcW w:w="1558" w:type="dxa"/>
-          </w:tcPr>
-          <w:p>
-            <w:proofErr w:type="spellStart"/>
-            <w:r>
-              <w:t>ràng</w:t>
-            </w:r>
-            <w:proofErr w:type="spellEnd"/>
-            <w:r>
-              <w:t xml:space="preserve"> </w:t>
-            </w:r>
-            <w:proofErr w:type="spellStart"/>
-            <w:r>
-              <w:t>buộc</w:t>
-            </w:r>
-            <w:proofErr w:type="spellEnd"/>
-          </w:p>
-        </w:tc>
-        <w:tc>
-          <w:tcPr>
-            <w:tcW w:w="1559" w:type="dxa"/>
-          </w:tcPr>
-          <w:p>
-            <w:proofErr w:type="spellStart"/>
-            <w:r>
-              <w:t>Giá</w:t>
-            </w:r>
-            <w:proofErr w:type="spellEnd"/>
-            <w:r>
-              <w:t xml:space="preserve"> </w:t>
-            </w:r>
-            <w:proofErr w:type="spellStart"/>
-            <w:r>
-              <w:t>trị</w:t>
-            </w:r>
-            <w:proofErr w:type="spellEnd"/>
-            <w:r>
-              <w:t xml:space="preserve"> </w:t>
-            </w:r>
-            <w:proofErr w:type="spellStart"/>
-            <w:r>
-              <w:t>khởi</w:t>
-            </w:r>
-            <w:proofErr w:type="spellEnd"/>
-            <w:r>
-              <w:t xml:space="preserve"> </w:t>
-            </w:r>
-            <w:proofErr w:type="spellStart"/>
-            <w:r>
-              <w:t>động</w:t>
-            </w:r>
-            <w:proofErr w:type="spellEnd"/>
-          </w:p>
-        </w:tc>
-        <w:tc>
-          <w:tcPr>
-            <w:tcW w:w="1559" w:type="dxa"/>
-          </w:tcPr>
-          <w:p>
-            <w:proofErr w:type="spellStart"/>
-            <w:r>
-              <w:t>Ghi</w:t>
-            </w:r>
-            <w:proofErr w:type="spellEnd"/>
-            <w:r>
-              <w:t xml:space="preserve"> </w:t>
-            </w:r>
-            <w:proofErr w:type="spellStart"/>
-            <w:r>
-              <w:t>chú</w:t>
-            </w:r>
-            <w:proofErr w:type="spellEnd"/>
+            <w:r>
+              <w:t>Thuộc tính</w:t>
+            </w:r>
+          </w:p>
+        </w:tc>
+        <w:tc>
+          <w:tcPr>
+            <w:tcW w:w="1558" w:type="dxa"/>
+          </w:tcPr>
+          <w:p>
+            <w:r>
+              <w:t>Kiểu dữ liệu</w:t>
+            </w:r>
+          </w:p>
+        </w:tc>
+        <w:tc>
+          <w:tcPr>
+            <w:tcW w:w="1558" w:type="dxa"/>
+          </w:tcPr>
+          <w:p>
+            <w:r>
+              <w:t>ràng buộc</w:t>
+            </w:r>
+          </w:p>
+        </w:tc>
+        <w:tc>
+          <w:tcPr>
+            <w:tcW w:w="1559" w:type="dxa"/>
+          </w:tcPr>
+          <w:p>
+            <w:r>
+              <w:t>Giá trị khởi động</w:t>
+            </w:r>
+          </w:p>
+        </w:tc>
+        <w:tc>
+          <w:tcPr>
+            <w:tcW w:w="1559" w:type="dxa"/>
+          </w:tcPr>
+          <w:p>
+            <w:r>
+              <w:t>Ghi chú</w:t>
+            </w:r>
           </w:p>
         </w:tc>
       </w:tr>
@@ -4449,23 +3188,19 @@
             <w:tcW w:w="1558" w:type="dxa"/>
           </w:tcPr>
           <w:p>
-            <w:proofErr w:type="spellStart"/>
-            <w:r>
-              <w:t>Mancc</w:t>
-            </w:r>
-            <w:proofErr w:type="spellEnd"/>
-          </w:p>
-        </w:tc>
-        <w:tc>
-          <w:tcPr>
-            <w:tcW w:w="1558" w:type="dxa"/>
-          </w:tcPr>
-          <w:p>
-            <w:proofErr w:type="spellStart"/>
+            <w:r>
+              <w:t>Ma_ncc</w:t>
+            </w:r>
+          </w:p>
+        </w:tc>
+        <w:tc>
+          <w:tcPr>
+            <w:tcW w:w="1558" w:type="dxa"/>
+          </w:tcPr>
+          <w:p>
             <w:r>
               <w:t>Nchar</w:t>
             </w:r>
-            <w:proofErr w:type="spellEnd"/>
           </w:p>
         </w:tc>
         <w:tc>
@@ -4507,23 +3242,19 @@
             <w:tcW w:w="1558" w:type="dxa"/>
           </w:tcPr>
           <w:p>
-            <w:proofErr w:type="spellStart"/>
-            <w:r>
-              <w:t>Tenncc</w:t>
-            </w:r>
-            <w:proofErr w:type="spellEnd"/>
-          </w:p>
-        </w:tc>
-        <w:tc>
-          <w:tcPr>
-            <w:tcW w:w="1558" w:type="dxa"/>
-          </w:tcPr>
-          <w:p>
-            <w:proofErr w:type="spellStart"/>
+            <w:r>
+              <w:t>Ten_ncc</w:t>
+            </w:r>
+          </w:p>
+        </w:tc>
+        <w:tc>
+          <w:tcPr>
+            <w:tcW w:w="1558" w:type="dxa"/>
+          </w:tcPr>
+          <w:p>
             <w:r>
               <w:t>Nvarchar</w:t>
             </w:r>
-            <w:proofErr w:type="spellEnd"/>
           </w:p>
         </w:tc>
         <w:tc>
@@ -4547,35 +3278,9 @@
             <w:tcW w:w="1559" w:type="dxa"/>
           </w:tcPr>
           <w:p>
-            <w:proofErr w:type="spellStart"/>
-            <w:r>
-              <w:t>Tên</w:t>
-            </w:r>
-            <w:proofErr w:type="spellEnd"/>
-            <w:r>
-              <w:t xml:space="preserve"> </w:t>
-            </w:r>
-            <w:proofErr w:type="spellStart"/>
-            <w:r>
-              <w:t>nhà</w:t>
-            </w:r>
-            <w:proofErr w:type="spellEnd"/>
-            <w:r>
-              <w:t xml:space="preserve"> </w:t>
-            </w:r>
-            <w:proofErr w:type="spellStart"/>
-            <w:r>
-              <w:t>cung</w:t>
-            </w:r>
-            <w:proofErr w:type="spellEnd"/>
-            <w:r>
-              <w:t xml:space="preserve"> </w:t>
-            </w:r>
-            <w:proofErr w:type="spellStart"/>
-            <w:r>
-              <w:t>cấp</w:t>
-            </w:r>
-            <w:proofErr w:type="spellEnd"/>
+            <w:r>
+              <w:t>Tên nhà cung cấp</w:t>
+            </w:r>
           </w:p>
         </w:tc>
       </w:tr>
@@ -4595,23 +3300,19 @@
             <w:tcW w:w="1558" w:type="dxa"/>
           </w:tcPr>
           <w:p>
-            <w:proofErr w:type="spellStart"/>
-            <w:r>
-              <w:t>Diachi</w:t>
-            </w:r>
-            <w:proofErr w:type="spellEnd"/>
-          </w:p>
-        </w:tc>
-        <w:tc>
-          <w:tcPr>
-            <w:tcW w:w="1558" w:type="dxa"/>
-          </w:tcPr>
-          <w:p>
-            <w:proofErr w:type="spellStart"/>
+            <w:r>
+              <w:t>Dia_chi</w:t>
+            </w:r>
+          </w:p>
+        </w:tc>
+        <w:tc>
+          <w:tcPr>
+            <w:tcW w:w="1558" w:type="dxa"/>
+          </w:tcPr>
+          <w:p>
             <w:r>
               <w:t>Nchar</w:t>
             </w:r>
-            <w:proofErr w:type="spellEnd"/>
           </w:p>
         </w:tc>
         <w:tc>
@@ -4635,43 +3336,9 @@
             <w:tcW w:w="1559" w:type="dxa"/>
           </w:tcPr>
           <w:p>
-            <w:proofErr w:type="spellStart"/>
-            <w:r>
-              <w:t>Địa</w:t>
-            </w:r>
-            <w:proofErr w:type="spellEnd"/>
-            <w:r>
-              <w:t xml:space="preserve"> </w:t>
-            </w:r>
-            <w:proofErr w:type="spellStart"/>
-            <w:r>
-              <w:t>chỉ</w:t>
-            </w:r>
-            <w:proofErr w:type="spellEnd"/>
-            <w:r>
-              <w:t xml:space="preserve"> </w:t>
-            </w:r>
-            <w:proofErr w:type="spellStart"/>
-            <w:r>
-              <w:t>nhà</w:t>
-            </w:r>
-            <w:proofErr w:type="spellEnd"/>
-            <w:r>
-              <w:t xml:space="preserve"> </w:t>
-            </w:r>
-            <w:proofErr w:type="spellStart"/>
-            <w:r>
-              <w:t>cung</w:t>
-            </w:r>
-            <w:proofErr w:type="spellEnd"/>
-            <w:r>
-              <w:t xml:space="preserve"> </w:t>
-            </w:r>
-            <w:proofErr w:type="spellStart"/>
-            <w:r>
-              <w:t>cấp</w:t>
-            </w:r>
-            <w:proofErr w:type="spellEnd"/>
+            <w:r>
+              <w:t>Địa chỉ nhà cung cấp</w:t>
+            </w:r>
           </w:p>
         </w:tc>
       </w:tr>
@@ -4691,11 +3358,9 @@
             <w:tcW w:w="1558" w:type="dxa"/>
           </w:tcPr>
           <w:p>
-            <w:proofErr w:type="spellStart"/>
-            <w:r>
-              <w:t>Sdt</w:t>
-            </w:r>
-            <w:proofErr w:type="spellEnd"/>
+            <w:r>
+              <w:t>sodienthoai</w:t>
+            </w:r>
           </w:p>
         </w:tc>
         <w:tc>
@@ -4729,51 +3394,67 @@
             <w:tcW w:w="1559" w:type="dxa"/>
           </w:tcPr>
           <w:p>
-            <w:proofErr w:type="spellStart"/>
-            <w:r>
-              <w:t>Số</w:t>
-            </w:r>
-            <w:proofErr w:type="spellEnd"/>
-            <w:r>
-              <w:t xml:space="preserve"> </w:t>
-            </w:r>
-            <w:proofErr w:type="spellStart"/>
-            <w:r>
-              <w:t>điện</w:t>
-            </w:r>
-            <w:proofErr w:type="spellEnd"/>
-            <w:r>
-              <w:t xml:space="preserve"> </w:t>
-            </w:r>
-            <w:proofErr w:type="spellStart"/>
-            <w:r>
-              <w:t>thoại</w:t>
-            </w:r>
-            <w:proofErr w:type="spellEnd"/>
-            <w:r>
-              <w:t xml:space="preserve"> </w:t>
-            </w:r>
-            <w:proofErr w:type="spellStart"/>
-            <w:r>
-              <w:t>nhà</w:t>
-            </w:r>
-            <w:proofErr w:type="spellEnd"/>
-            <w:r>
-              <w:t xml:space="preserve"> </w:t>
-            </w:r>
-            <w:proofErr w:type="spellStart"/>
-            <w:r>
-              <w:t>cung</w:t>
-            </w:r>
-            <w:proofErr w:type="spellEnd"/>
-            <w:r>
-              <w:t xml:space="preserve"> </w:t>
-            </w:r>
-            <w:proofErr w:type="spellStart"/>
-            <w:r>
-              <w:t>cấp</w:t>
-            </w:r>
-            <w:proofErr w:type="spellEnd"/>
+            <w:r>
+              <w:t>Số điện thoại nhà cung cấp</w:t>
+            </w:r>
+          </w:p>
+        </w:tc>
+      </w:tr>
+      <w:tr>
+        <w:tc>
+          <w:tcPr>
+            <w:tcW w:w="1558" w:type="dxa"/>
+          </w:tcPr>
+          <w:p>
+            <w:r>
+              <w:t>5</w:t>
+            </w:r>
+          </w:p>
+        </w:tc>
+        <w:tc>
+          <w:tcPr>
+            <w:tcW w:w="1558" w:type="dxa"/>
+          </w:tcPr>
+          <w:p>
+            <w:r>
+              <w:t>Email</w:t>
+            </w:r>
+          </w:p>
+        </w:tc>
+        <w:tc>
+          <w:tcPr>
+            <w:tcW w:w="1558" w:type="dxa"/>
+          </w:tcPr>
+          <w:p>
+            <w:r>
+              <w:t>Nchar</w:t>
+            </w:r>
+          </w:p>
+        </w:tc>
+        <w:tc>
+          <w:tcPr>
+            <w:tcW w:w="1558" w:type="dxa"/>
+          </w:tcPr>
+          <w:p>
+            <w:r>
+              <w:t>Null</w:t>
+            </w:r>
+          </w:p>
+        </w:tc>
+        <w:tc>
+          <w:tcPr>
+            <w:tcW w:w="1559" w:type="dxa"/>
+          </w:tcPr>
+          <w:p/>
+        </w:tc>
+        <w:tc>
+          <w:tcPr>
+            <w:tcW w:w="1559" w:type="dxa"/>
+          </w:tcPr>
+          <w:p>
+            <w:r>
+              <w:t>Email của nhà cung cấp</w:t>
+            </w:r>
           </w:p>
         </w:tc>
       </w:tr>
@@ -4788,21 +3469,8 @@
         </w:numPr>
       </w:pPr>
       <w:r>
-        <w:t xml:space="preserve">Table </w:t>
+        <w:t>Table nhập hàng</w:t>
       </w:r>
-      <w:proofErr w:type="spellStart"/>
-      <w:r>
-        <w:t>nhập</w:t>
-      </w:r>
-      <w:proofErr w:type="spellEnd"/>
-      <w:r>
-        <w:t xml:space="preserve"> </w:t>
-      </w:r>
-      <w:proofErr w:type="spellStart"/>
-      <w:r>
-        <w:t>hàng</w:t>
-      </w:r>
-      <w:proofErr w:type="spellEnd"/>
     </w:p>
     <w:tbl>
       <w:tblPr>
@@ -4834,123 +3502,49 @@
             <w:tcW w:w="1558" w:type="dxa"/>
           </w:tcPr>
           <w:p>
-            <w:proofErr w:type="spellStart"/>
-            <w:r>
-              <w:t>Thuộc</w:t>
-            </w:r>
-            <w:proofErr w:type="spellEnd"/>
-            <w:r>
-              <w:t xml:space="preserve"> </w:t>
-            </w:r>
-            <w:proofErr w:type="spellStart"/>
-            <w:r>
-              <w:t>tính</w:t>
-            </w:r>
-            <w:proofErr w:type="spellEnd"/>
-          </w:p>
-        </w:tc>
-        <w:tc>
-          <w:tcPr>
-            <w:tcW w:w="1558" w:type="dxa"/>
-          </w:tcPr>
-          <w:p>
-            <w:proofErr w:type="spellStart"/>
-            <w:r>
-              <w:t>Kiểu</w:t>
-            </w:r>
-            <w:proofErr w:type="spellEnd"/>
-            <w:r>
-              <w:t xml:space="preserve"> </w:t>
-            </w:r>
-            <w:proofErr w:type="spellStart"/>
-            <w:r>
-              <w:t>dữ</w:t>
-            </w:r>
-            <w:proofErr w:type="spellEnd"/>
-            <w:r>
-              <w:t xml:space="preserve"> </w:t>
-            </w:r>
-            <w:proofErr w:type="spellStart"/>
-            <w:r>
-              <w:t>liệu</w:t>
-            </w:r>
-            <w:proofErr w:type="spellEnd"/>
-          </w:p>
-        </w:tc>
-        <w:tc>
-          <w:tcPr>
-            <w:tcW w:w="1558" w:type="dxa"/>
-          </w:tcPr>
-          <w:p>
-            <w:proofErr w:type="spellStart"/>
-            <w:r>
-              <w:t>ràng</w:t>
-            </w:r>
-            <w:proofErr w:type="spellEnd"/>
-            <w:r>
-              <w:t xml:space="preserve"> </w:t>
-            </w:r>
-            <w:proofErr w:type="spellStart"/>
-            <w:r>
-              <w:t>buộc</w:t>
-            </w:r>
-            <w:proofErr w:type="spellEnd"/>
-          </w:p>
-        </w:tc>
-        <w:tc>
-          <w:tcPr>
-            <w:tcW w:w="1559" w:type="dxa"/>
-          </w:tcPr>
-          <w:p>
-            <w:proofErr w:type="spellStart"/>
-            <w:r>
-              <w:t>Giá</w:t>
-            </w:r>
-            <w:proofErr w:type="spellEnd"/>
-            <w:r>
-              <w:t xml:space="preserve"> </w:t>
-            </w:r>
-            <w:proofErr w:type="spellStart"/>
-            <w:r>
-              <w:t>trị</w:t>
-            </w:r>
-            <w:proofErr w:type="spellEnd"/>
-            <w:r>
-              <w:t xml:space="preserve"> </w:t>
-            </w:r>
-            <w:proofErr w:type="spellStart"/>
-            <w:r>
-              <w:t>khởi</w:t>
-            </w:r>
-            <w:proofErr w:type="spellEnd"/>
-            <w:r>
-              <w:t xml:space="preserve"> </w:t>
-            </w:r>
-            <w:proofErr w:type="spellStart"/>
-            <w:r>
-              <w:t>động</w:t>
-            </w:r>
-            <w:proofErr w:type="spellEnd"/>
-          </w:p>
-        </w:tc>
-        <w:tc>
-          <w:tcPr>
-            <w:tcW w:w="1559" w:type="dxa"/>
-          </w:tcPr>
-          <w:p>
-            <w:proofErr w:type="spellStart"/>
-            <w:r>
-              <w:t>Ghi</w:t>
-            </w:r>
-            <w:proofErr w:type="spellEnd"/>
-            <w:r>
-              <w:t xml:space="preserve"> </w:t>
-            </w:r>
-            <w:proofErr w:type="spellStart"/>
-            <w:r>
-              <w:t>chú</w:t>
-            </w:r>
-            <w:proofErr w:type="spellEnd"/>
+            <w:r>
+              <w:t>Thuộc tính</w:t>
+            </w:r>
+          </w:p>
+        </w:tc>
+        <w:tc>
+          <w:tcPr>
+            <w:tcW w:w="1558" w:type="dxa"/>
+          </w:tcPr>
+          <w:p>
+            <w:r>
+              <w:t>Kiểu dữ liệu</w:t>
+            </w:r>
+          </w:p>
+        </w:tc>
+        <w:tc>
+          <w:tcPr>
+            <w:tcW w:w="1558" w:type="dxa"/>
+          </w:tcPr>
+          <w:p>
+            <w:r>
+              <w:t>ràng buộc</w:t>
+            </w:r>
+          </w:p>
+        </w:tc>
+        <w:tc>
+          <w:tcPr>
+            <w:tcW w:w="1559" w:type="dxa"/>
+          </w:tcPr>
+          <w:p>
+            <w:r>
+              <w:t>Giá trị khởi động</w:t>
+            </w:r>
+          </w:p>
+        </w:tc>
+        <w:tc>
+          <w:tcPr>
+            <w:tcW w:w="1559" w:type="dxa"/>
+          </w:tcPr>
+          <w:p>
+            <w:r>
+              <w:t>Ghi chú</w:t>
+            </w:r>
           </w:p>
         </w:tc>
       </w:tr>
@@ -4970,23 +3564,19 @@
             <w:tcW w:w="1558" w:type="dxa"/>
           </w:tcPr>
           <w:p>
-            <w:proofErr w:type="spellStart"/>
-            <w:r>
-              <w:t>manhaphang</w:t>
-            </w:r>
-            <w:proofErr w:type="spellEnd"/>
-          </w:p>
-        </w:tc>
-        <w:tc>
-          <w:tcPr>
-            <w:tcW w:w="1558" w:type="dxa"/>
-          </w:tcPr>
-          <w:p>
-            <w:proofErr w:type="spellStart"/>
+            <w:r>
+              <w:t>Ma_nhaphang</w:t>
+            </w:r>
+          </w:p>
+        </w:tc>
+        <w:tc>
+          <w:tcPr>
+            <w:tcW w:w="1558" w:type="dxa"/>
+          </w:tcPr>
+          <w:p>
             <w:r>
               <w:t>Nchar</w:t>
             </w:r>
-            <w:proofErr w:type="spellEnd"/>
           </w:p>
         </w:tc>
         <w:tc>
@@ -5010,27 +3600,9 @@
             <w:tcW w:w="1559" w:type="dxa"/>
           </w:tcPr>
           <w:p>
-            <w:proofErr w:type="spellStart"/>
-            <w:r>
-              <w:t>Mã</w:t>
-            </w:r>
-            <w:proofErr w:type="spellEnd"/>
-            <w:r>
-              <w:t xml:space="preserve"> </w:t>
-            </w:r>
-            <w:proofErr w:type="spellStart"/>
-            <w:r>
-              <w:t>nhập</w:t>
-            </w:r>
-            <w:proofErr w:type="spellEnd"/>
-            <w:r>
-              <w:t xml:space="preserve"> </w:t>
-            </w:r>
-            <w:proofErr w:type="spellStart"/>
-            <w:r>
-              <w:t>hàng</w:t>
-            </w:r>
-            <w:proofErr w:type="spellEnd"/>
+            <w:r>
+              <w:t>Mã nhập hàng</w:t>
+            </w:r>
           </w:p>
         </w:tc>
       </w:tr>
@@ -5050,11 +3622,9 @@
             <w:tcW w:w="1558" w:type="dxa"/>
           </w:tcPr>
           <w:p>
-            <w:proofErr w:type="spellStart"/>
             <w:r>
               <w:t>Thoigian</w:t>
             </w:r>
-            <w:proofErr w:type="spellEnd"/>
           </w:p>
         </w:tc>
         <w:tc>
@@ -5088,21 +3658,8 @@
             <w:tcW w:w="1559" w:type="dxa"/>
           </w:tcPr>
           <w:p>
-            <w:proofErr w:type="spellStart"/>
-            <w:r>
-              <w:t>Thời</w:t>
-            </w:r>
-            <w:proofErr w:type="spellEnd"/>
-            <w:r>
-              <w:t xml:space="preserve"> </w:t>
-            </w:r>
-            <w:proofErr w:type="spellStart"/>
-            <w:r>
-              <w:t>gian</w:t>
-            </w:r>
-            <w:proofErr w:type="spellEnd"/>
-            <w:r>
-              <w:t xml:space="preserve"> </w:t>
+            <w:r>
+              <w:t xml:space="preserve">Thời gian </w:t>
             </w:r>
           </w:p>
         </w:tc>
@@ -5123,11 +3680,9 @@
             <w:tcW w:w="1558" w:type="dxa"/>
           </w:tcPr>
           <w:p>
-            <w:proofErr w:type="spellStart"/>
             <w:r>
               <w:t>Tongtien</w:t>
             </w:r>
-            <w:proofErr w:type="spellEnd"/>
           </w:p>
         </w:tc>
         <w:tc>
@@ -5165,19 +3720,9 @@
             <w:tcW w:w="1559" w:type="dxa"/>
           </w:tcPr>
           <w:p>
-            <w:proofErr w:type="spellStart"/>
-            <w:r>
-              <w:t>Tổng</w:t>
-            </w:r>
-            <w:proofErr w:type="spellEnd"/>
-            <w:r>
-              <w:t xml:space="preserve"> </w:t>
-            </w:r>
-            <w:proofErr w:type="spellStart"/>
-            <w:r>
-              <w:t>tiền</w:t>
-            </w:r>
-            <w:proofErr w:type="spellEnd"/>
+            <w:r>
+              <w:t>Tổng tiền</w:t>
+            </w:r>
           </w:p>
         </w:tc>
       </w:tr>
@@ -5197,23 +3742,25 @@
             <w:tcW w:w="1558" w:type="dxa"/>
           </w:tcPr>
           <w:p>
-            <w:proofErr w:type="spellStart"/>
-            <w:r>
-              <w:t>mancc</w:t>
-            </w:r>
-            <w:proofErr w:type="spellEnd"/>
-          </w:p>
-        </w:tc>
-        <w:tc>
-          <w:tcPr>
-            <w:tcW w:w="1558" w:type="dxa"/>
-          </w:tcPr>
-          <w:p>
-            <w:proofErr w:type="spellStart"/>
+            <w:r>
+              <w:t>M</w:t>
+            </w:r>
+            <w:r>
+              <w:t>a</w:t>
+            </w:r>
+            <w:r>
+              <w:t>_ncc</w:t>
+            </w:r>
+          </w:p>
+        </w:tc>
+        <w:tc>
+          <w:tcPr>
+            <w:tcW w:w="1558" w:type="dxa"/>
+          </w:tcPr>
+          <w:p>
             <w:r>
               <w:t>Nchar</w:t>
             </w:r>
-            <w:proofErr w:type="spellEnd"/>
           </w:p>
         </w:tc>
         <w:tc>
@@ -5237,35 +3784,9 @@
             <w:tcW w:w="1559" w:type="dxa"/>
           </w:tcPr>
           <w:p>
-            <w:proofErr w:type="spellStart"/>
-            <w:r>
-              <w:t>Mã</w:t>
-            </w:r>
-            <w:proofErr w:type="spellEnd"/>
-            <w:r>
-              <w:t xml:space="preserve"> </w:t>
-            </w:r>
-            <w:proofErr w:type="spellStart"/>
-            <w:r>
-              <w:t>nhà</w:t>
-            </w:r>
-            <w:proofErr w:type="spellEnd"/>
-            <w:r>
-              <w:t xml:space="preserve"> </w:t>
-            </w:r>
-            <w:proofErr w:type="spellStart"/>
-            <w:r>
-              <w:t>cung</w:t>
-            </w:r>
-            <w:proofErr w:type="spellEnd"/>
-            <w:r>
-              <w:t xml:space="preserve"> </w:t>
-            </w:r>
-            <w:proofErr w:type="spellStart"/>
-            <w:r>
-              <w:t>cấp</w:t>
-            </w:r>
-            <w:proofErr w:type="spellEnd"/>
+            <w:r>
+              <w:t>Mã nhà cung cấp</w:t>
+            </w:r>
           </w:p>
         </w:tc>
       </w:tr>
@@ -5285,23 +3806,19 @@
             <w:tcW w:w="1558" w:type="dxa"/>
           </w:tcPr>
           <w:p>
-            <w:proofErr w:type="spellStart"/>
-            <w:r>
-              <w:t>manv</w:t>
-            </w:r>
-            <w:proofErr w:type="spellEnd"/>
-          </w:p>
-        </w:tc>
-        <w:tc>
-          <w:tcPr>
-            <w:tcW w:w="1558" w:type="dxa"/>
-          </w:tcPr>
-          <w:p>
-            <w:proofErr w:type="spellStart"/>
+            <w:r>
+              <w:t>Ma_nv</w:t>
+            </w:r>
+          </w:p>
+        </w:tc>
+        <w:tc>
+          <w:tcPr>
+            <w:tcW w:w="1558" w:type="dxa"/>
+          </w:tcPr>
+          <w:p>
             <w:r>
               <w:t>nchar</w:t>
             </w:r>
-            <w:proofErr w:type="spellEnd"/>
           </w:p>
         </w:tc>
         <w:tc>
@@ -5325,27 +3842,9 @@
             <w:tcW w:w="1559" w:type="dxa"/>
           </w:tcPr>
           <w:p>
-            <w:proofErr w:type="spellStart"/>
-            <w:r>
-              <w:t>Mã</w:t>
-            </w:r>
-            <w:proofErr w:type="spellEnd"/>
-            <w:r>
-              <w:t xml:space="preserve"> </w:t>
-            </w:r>
-            <w:proofErr w:type="spellStart"/>
-            <w:r>
-              <w:t>nhân</w:t>
-            </w:r>
-            <w:proofErr w:type="spellEnd"/>
-            <w:r>
-              <w:t xml:space="preserve"> </w:t>
-            </w:r>
-            <w:proofErr w:type="spellStart"/>
-            <w:r>
-              <w:t>viên</w:t>
-            </w:r>
-            <w:proofErr w:type="spellEnd"/>
+            <w:r>
+              <w:t>Mã nhân viên</w:t>
+            </w:r>
           </w:p>
         </w:tc>
       </w:tr>
@@ -5360,29 +3859,8 @@
         </w:numPr>
       </w:pPr>
       <w:r>
-        <w:t xml:space="preserve">Table chi </w:t>
+        <w:t>Table chi tiết nhập hàng</w:t>
       </w:r>
-      <w:proofErr w:type="spellStart"/>
-      <w:r>
-        <w:t>tiết</w:t>
-      </w:r>
-      <w:proofErr w:type="spellEnd"/>
-      <w:r>
-        <w:t xml:space="preserve"> </w:t>
-      </w:r>
-      <w:proofErr w:type="spellStart"/>
-      <w:r>
-        <w:t>nhập</w:t>
-      </w:r>
-      <w:proofErr w:type="spellEnd"/>
-      <w:r>
-        <w:t xml:space="preserve"> </w:t>
-      </w:r>
-      <w:proofErr w:type="spellStart"/>
-      <w:r>
-        <w:t>hàng</w:t>
-      </w:r>
-      <w:proofErr w:type="spellEnd"/>
     </w:p>
     <w:tbl>
       <w:tblPr>
@@ -5414,123 +3892,49 @@
             <w:tcW w:w="1558" w:type="dxa"/>
           </w:tcPr>
           <w:p>
-            <w:proofErr w:type="spellStart"/>
-            <w:r>
-              <w:t>Thuộc</w:t>
-            </w:r>
-            <w:proofErr w:type="spellEnd"/>
-            <w:r>
-              <w:t xml:space="preserve"> </w:t>
-            </w:r>
-            <w:proofErr w:type="spellStart"/>
-            <w:r>
-              <w:t>tính</w:t>
-            </w:r>
-            <w:proofErr w:type="spellEnd"/>
-          </w:p>
-        </w:tc>
-        <w:tc>
-          <w:tcPr>
-            <w:tcW w:w="1558" w:type="dxa"/>
-          </w:tcPr>
-          <w:p>
-            <w:proofErr w:type="spellStart"/>
-            <w:r>
-              <w:t>Kiểu</w:t>
-            </w:r>
-            <w:proofErr w:type="spellEnd"/>
-            <w:r>
-              <w:t xml:space="preserve"> </w:t>
-            </w:r>
-            <w:proofErr w:type="spellStart"/>
-            <w:r>
-              <w:t>dữ</w:t>
-            </w:r>
-            <w:proofErr w:type="spellEnd"/>
-            <w:r>
-              <w:t xml:space="preserve"> </w:t>
-            </w:r>
-            <w:proofErr w:type="spellStart"/>
-            <w:r>
-              <w:t>liệu</w:t>
-            </w:r>
-            <w:proofErr w:type="spellEnd"/>
-          </w:p>
-        </w:tc>
-        <w:tc>
-          <w:tcPr>
-            <w:tcW w:w="1558" w:type="dxa"/>
-          </w:tcPr>
-          <w:p>
-            <w:proofErr w:type="spellStart"/>
-            <w:r>
-              <w:t>ràng</w:t>
-            </w:r>
-            <w:proofErr w:type="spellEnd"/>
-            <w:r>
-              <w:t xml:space="preserve"> </w:t>
-            </w:r>
-            <w:proofErr w:type="spellStart"/>
-            <w:r>
-              <w:t>buộc</w:t>
-            </w:r>
-            <w:proofErr w:type="spellEnd"/>
-          </w:p>
-        </w:tc>
-        <w:tc>
-          <w:tcPr>
-            <w:tcW w:w="1559" w:type="dxa"/>
-          </w:tcPr>
-          <w:p>
-            <w:proofErr w:type="spellStart"/>
-            <w:r>
-              <w:t>Giá</w:t>
-            </w:r>
-            <w:proofErr w:type="spellEnd"/>
-            <w:r>
-              <w:t xml:space="preserve"> </w:t>
-            </w:r>
-            <w:proofErr w:type="spellStart"/>
-            <w:r>
-              <w:t>trị</w:t>
-            </w:r>
-            <w:proofErr w:type="spellEnd"/>
-            <w:r>
-              <w:t xml:space="preserve"> </w:t>
-            </w:r>
-            <w:proofErr w:type="spellStart"/>
-            <w:r>
-              <w:t>khởi</w:t>
-            </w:r>
-            <w:proofErr w:type="spellEnd"/>
-            <w:r>
-              <w:t xml:space="preserve"> </w:t>
-            </w:r>
-            <w:proofErr w:type="spellStart"/>
-            <w:r>
-              <w:t>động</w:t>
-            </w:r>
-            <w:proofErr w:type="spellEnd"/>
-          </w:p>
-        </w:tc>
-        <w:tc>
-          <w:tcPr>
-            <w:tcW w:w="1559" w:type="dxa"/>
-          </w:tcPr>
-          <w:p>
-            <w:proofErr w:type="spellStart"/>
-            <w:r>
-              <w:t>Ghi</w:t>
-            </w:r>
-            <w:proofErr w:type="spellEnd"/>
-            <w:r>
-              <w:t xml:space="preserve"> </w:t>
-            </w:r>
-            <w:proofErr w:type="spellStart"/>
-            <w:r>
-              <w:t>chú</w:t>
-            </w:r>
-            <w:proofErr w:type="spellEnd"/>
+            <w:r>
+              <w:t>Thuộc tính</w:t>
+            </w:r>
+          </w:p>
+        </w:tc>
+        <w:tc>
+          <w:tcPr>
+            <w:tcW w:w="1558" w:type="dxa"/>
+          </w:tcPr>
+          <w:p>
+            <w:r>
+              <w:t>Kiểu dữ liệu</w:t>
+            </w:r>
+          </w:p>
+        </w:tc>
+        <w:tc>
+          <w:tcPr>
+            <w:tcW w:w="1558" w:type="dxa"/>
+          </w:tcPr>
+          <w:p>
+            <w:r>
+              <w:t>ràng buộc</w:t>
+            </w:r>
+          </w:p>
+        </w:tc>
+        <w:tc>
+          <w:tcPr>
+            <w:tcW w:w="1559" w:type="dxa"/>
+          </w:tcPr>
+          <w:p>
+            <w:r>
+              <w:t>Giá trị khởi động</w:t>
+            </w:r>
+          </w:p>
+        </w:tc>
+        <w:tc>
+          <w:tcPr>
+            <w:tcW w:w="1559" w:type="dxa"/>
+          </w:tcPr>
+          <w:p>
+            <w:r>
+              <w:t>Ghi chú</w:t>
+            </w:r>
           </w:p>
         </w:tc>
       </w:tr>
@@ -5555,23 +3959,25 @@
             <w:tcW w:w="1558" w:type="dxa"/>
           </w:tcPr>
           <w:p>
-            <w:proofErr w:type="spellStart"/>
-            <w:r>
-              <w:t>Manhaphang</w:t>
-            </w:r>
-            <w:proofErr w:type="spellEnd"/>
-          </w:p>
-        </w:tc>
-        <w:tc>
-          <w:tcPr>
-            <w:tcW w:w="1558" w:type="dxa"/>
-          </w:tcPr>
-          <w:p>
-            <w:proofErr w:type="spellStart"/>
+            <w:r>
+              <w:t>Ma</w:t>
+            </w:r>
+            <w:r>
+              <w:t>_</w:t>
+            </w:r>
+            <w:r>
+              <w:t>nhaphang</w:t>
+            </w:r>
+          </w:p>
+        </w:tc>
+        <w:tc>
+          <w:tcPr>
+            <w:tcW w:w="1558" w:type="dxa"/>
+          </w:tcPr>
+          <w:p>
             <w:r>
               <w:t>Nchar</w:t>
             </w:r>
-            <w:proofErr w:type="spellEnd"/>
           </w:p>
         </w:tc>
         <w:tc>
@@ -5617,23 +4023,25 @@
             <w:tcW w:w="1558" w:type="dxa"/>
           </w:tcPr>
           <w:p>
-            <w:proofErr w:type="spellStart"/>
-            <w:r>
-              <w:t>Masanpham</w:t>
-            </w:r>
-            <w:proofErr w:type="spellEnd"/>
-          </w:p>
-        </w:tc>
-        <w:tc>
-          <w:tcPr>
-            <w:tcW w:w="1558" w:type="dxa"/>
-          </w:tcPr>
-          <w:p>
-            <w:proofErr w:type="spellStart"/>
+            <w:r>
+              <w:t>Ma</w:t>
+            </w:r>
+            <w:r>
+              <w:t>_</w:t>
+            </w:r>
+            <w:r>
+              <w:t>sanpham</w:t>
+            </w:r>
+          </w:p>
+        </w:tc>
+        <w:tc>
+          <w:tcPr>
+            <w:tcW w:w="1558" w:type="dxa"/>
+          </w:tcPr>
+          <w:p>
             <w:r>
               <w:t>Nchar</w:t>
             </w:r>
-            <w:proofErr w:type="spellEnd"/>
           </w:p>
         </w:tc>
         <w:tc>
@@ -5680,15 +4088,13 @@
           </w:tcPr>
           <w:p>
             <w:r>
-              <w:t xml:space="preserve">So </w:t>
-            </w:r>
-            <w:proofErr w:type="spellStart"/>
-            <w:r>
-              <w:t>luong</w:t>
-            </w:r>
-            <w:proofErr w:type="spellEnd"/>
-            <w:r>
-              <w:t xml:space="preserve"> </w:t>
+              <w:t>So</w:t>
+            </w:r>
+            <w:r>
+              <w:t>_</w:t>
+            </w:r>
+            <w:r>
+              <w:t xml:space="preserve">luong </w:t>
             </w:r>
           </w:p>
         </w:tc>
@@ -5746,13 +4152,14 @@
           </w:tcPr>
           <w:p>
             <w:r>
-              <w:t xml:space="preserve">Don </w:t>
-            </w:r>
-            <w:proofErr w:type="spellStart"/>
+              <w:t>Don</w:t>
+            </w:r>
+            <w:r>
+              <w:t>_</w:t>
+            </w:r>
             <w:r>
               <w:t>gia</w:t>
             </w:r>
-            <w:proofErr w:type="spellEnd"/>
           </w:p>
         </w:tc>
         <w:tc>
@@ -5806,21 +4213,8 @@
         <w:t xml:space="preserve"> </w:t>
       </w:r>
       <w:r>
-        <w:t xml:space="preserve">Table </w:t>
+        <w:t>Table nợ công</w:t>
       </w:r>
-      <w:proofErr w:type="spellStart"/>
-      <w:r>
-        <w:t>nợ</w:t>
-      </w:r>
-      <w:proofErr w:type="spellEnd"/>
-      <w:r>
-        <w:t xml:space="preserve"> </w:t>
-      </w:r>
-      <w:proofErr w:type="spellStart"/>
-      <w:r>
-        <w:t>công</w:t>
-      </w:r>
-      <w:proofErr w:type="spellEnd"/>
     </w:p>
     <w:tbl>
       <w:tblPr>
@@ -5852,123 +4246,49 @@
             <w:tcW w:w="1558" w:type="dxa"/>
           </w:tcPr>
           <w:p>
-            <w:proofErr w:type="spellStart"/>
-            <w:r>
-              <w:t>Thuộc</w:t>
-            </w:r>
-            <w:proofErr w:type="spellEnd"/>
-            <w:r>
-              <w:t xml:space="preserve"> </w:t>
-            </w:r>
-            <w:proofErr w:type="spellStart"/>
-            <w:r>
-              <w:t>tính</w:t>
-            </w:r>
-            <w:proofErr w:type="spellEnd"/>
-          </w:p>
-        </w:tc>
-        <w:tc>
-          <w:tcPr>
-            <w:tcW w:w="1558" w:type="dxa"/>
-          </w:tcPr>
-          <w:p>
-            <w:proofErr w:type="spellStart"/>
-            <w:r>
-              <w:t>Kiểu</w:t>
-            </w:r>
-            <w:proofErr w:type="spellEnd"/>
-            <w:r>
-              <w:t xml:space="preserve"> </w:t>
-            </w:r>
-            <w:proofErr w:type="spellStart"/>
-            <w:r>
-              <w:t>dữ</w:t>
-            </w:r>
-            <w:proofErr w:type="spellEnd"/>
-            <w:r>
-              <w:t xml:space="preserve"> </w:t>
-            </w:r>
-            <w:proofErr w:type="spellStart"/>
-            <w:r>
-              <w:t>liệu</w:t>
-            </w:r>
-            <w:proofErr w:type="spellEnd"/>
-          </w:p>
-        </w:tc>
-        <w:tc>
-          <w:tcPr>
-            <w:tcW w:w="1558" w:type="dxa"/>
-          </w:tcPr>
-          <w:p>
-            <w:proofErr w:type="spellStart"/>
-            <w:r>
-              <w:t>ràng</w:t>
-            </w:r>
-            <w:proofErr w:type="spellEnd"/>
-            <w:r>
-              <w:t xml:space="preserve"> </w:t>
-            </w:r>
-            <w:proofErr w:type="spellStart"/>
-            <w:r>
-              <w:t>buộc</w:t>
-            </w:r>
-            <w:proofErr w:type="spellEnd"/>
-          </w:p>
-        </w:tc>
-        <w:tc>
-          <w:tcPr>
-            <w:tcW w:w="1559" w:type="dxa"/>
-          </w:tcPr>
-          <w:p>
-            <w:proofErr w:type="spellStart"/>
-            <w:r>
-              <w:t>Giá</w:t>
-            </w:r>
-            <w:proofErr w:type="spellEnd"/>
-            <w:r>
-              <w:t xml:space="preserve"> </w:t>
-            </w:r>
-            <w:proofErr w:type="spellStart"/>
-            <w:r>
-              <w:t>trị</w:t>
-            </w:r>
-            <w:proofErr w:type="spellEnd"/>
-            <w:r>
-              <w:t xml:space="preserve"> </w:t>
-            </w:r>
-            <w:proofErr w:type="spellStart"/>
-            <w:r>
-              <w:t>khởi</w:t>
-            </w:r>
-            <w:proofErr w:type="spellEnd"/>
-            <w:r>
-              <w:t xml:space="preserve"> </w:t>
-            </w:r>
-            <w:proofErr w:type="spellStart"/>
-            <w:r>
-              <w:t>động</w:t>
-            </w:r>
-            <w:proofErr w:type="spellEnd"/>
-          </w:p>
-        </w:tc>
-        <w:tc>
-          <w:tcPr>
-            <w:tcW w:w="1559" w:type="dxa"/>
-          </w:tcPr>
-          <w:p>
-            <w:proofErr w:type="spellStart"/>
-            <w:r>
-              <w:t>Ghi</w:t>
-            </w:r>
-            <w:proofErr w:type="spellEnd"/>
-            <w:r>
-              <w:t xml:space="preserve"> </w:t>
-            </w:r>
-            <w:proofErr w:type="spellStart"/>
-            <w:r>
-              <w:t>chú</w:t>
-            </w:r>
-            <w:proofErr w:type="spellEnd"/>
+            <w:r>
+              <w:t>Thuộc tính</w:t>
+            </w:r>
+          </w:p>
+        </w:tc>
+        <w:tc>
+          <w:tcPr>
+            <w:tcW w:w="1558" w:type="dxa"/>
+          </w:tcPr>
+          <w:p>
+            <w:r>
+              <w:t>Kiểu dữ liệu</w:t>
+            </w:r>
+          </w:p>
+        </w:tc>
+        <w:tc>
+          <w:tcPr>
+            <w:tcW w:w="1558" w:type="dxa"/>
+          </w:tcPr>
+          <w:p>
+            <w:r>
+              <w:t>ràng buộc</w:t>
+            </w:r>
+          </w:p>
+        </w:tc>
+        <w:tc>
+          <w:tcPr>
+            <w:tcW w:w="1559" w:type="dxa"/>
+          </w:tcPr>
+          <w:p>
+            <w:r>
+              <w:t>Giá trị khởi động</w:t>
+            </w:r>
+          </w:p>
+        </w:tc>
+        <w:tc>
+          <w:tcPr>
+            <w:tcW w:w="1559" w:type="dxa"/>
+          </w:tcPr>
+          <w:p>
+            <w:r>
+              <w:t>Ghi chú</w:t>
+            </w:r>
           </w:p>
         </w:tc>
       </w:tr>
@@ -5988,23 +4308,88 @@
             <w:tcW w:w="1558" w:type="dxa"/>
           </w:tcPr>
           <w:p>
-            <w:proofErr w:type="spellStart"/>
-            <w:r>
-              <w:t>Mancc</w:t>
-            </w:r>
-            <w:proofErr w:type="spellEnd"/>
-          </w:p>
-        </w:tc>
-        <w:tc>
-          <w:tcPr>
-            <w:tcW w:w="1558" w:type="dxa"/>
-          </w:tcPr>
-          <w:p>
-            <w:proofErr w:type="spellStart"/>
+            <w:r>
+              <w:t>Ma</w:t>
+            </w:r>
+            <w:r>
+              <w:t>_</w:t>
+            </w:r>
+            <w:r>
+              <w:t>nc</w:t>
+            </w:r>
+          </w:p>
+        </w:tc>
+        <w:tc>
+          <w:tcPr>
+            <w:tcW w:w="1558" w:type="dxa"/>
+          </w:tcPr>
+          <w:p>
             <w:r>
               <w:t>Nchar</w:t>
             </w:r>
-            <w:proofErr w:type="spellEnd"/>
+          </w:p>
+        </w:tc>
+        <w:tc>
+          <w:tcPr>
+            <w:tcW w:w="1558" w:type="dxa"/>
+          </w:tcPr>
+          <w:p>
+            <w:r>
+              <w:t>primary key</w:t>
+            </w:r>
+          </w:p>
+        </w:tc>
+        <w:tc>
+          <w:tcPr>
+            <w:tcW w:w="1559" w:type="dxa"/>
+          </w:tcPr>
+          <w:p/>
+        </w:tc>
+        <w:tc>
+          <w:tcPr>
+            <w:tcW w:w="1559" w:type="dxa"/>
+          </w:tcPr>
+          <w:p/>
+        </w:tc>
+      </w:tr>
+      <w:tr>
+        <w:tc>
+          <w:tcPr>
+            <w:tcW w:w="1558" w:type="dxa"/>
+          </w:tcPr>
+          <w:p>
+            <w:r>
+              <w:t>2</w:t>
+            </w:r>
+          </w:p>
+        </w:tc>
+        <w:tc>
+          <w:tcPr>
+            <w:tcW w:w="1558" w:type="dxa"/>
+          </w:tcPr>
+          <w:p>
+            <w:r>
+              <w:t>M</w:t>
+            </w:r>
+            <w:r>
+              <w:t>a_</w:t>
+            </w:r>
+            <w:r>
+              <w:t>nc</w:t>
+            </w:r>
+            <w:r>
+              <w:t>c</w:t>
+            </w:r>
+          </w:p>
+        </w:tc>
+        <w:tc>
+          <w:tcPr>
+            <w:tcW w:w="1558" w:type="dxa"/>
+          </w:tcPr>
+          <w:p>
+            <w:r>
+              <w:t>Nchar</w:t>
+            </w:r>
           </w:p>
         </w:tc>
         <w:tc>
@@ -6037,64 +4422,6 @@
           </w:tcPr>
           <w:p>
             <w:r>
-              <w:t>2</w:t>
-            </w:r>
-          </w:p>
-        </w:tc>
-        <w:tc>
-          <w:tcPr>
-            <w:tcW w:w="1558" w:type="dxa"/>
-          </w:tcPr>
-          <w:p>
-            <w:proofErr w:type="spellStart"/>
-            <w:r>
-              <w:t>Mnc</w:t>
-            </w:r>
-            <w:proofErr w:type="spellEnd"/>
-          </w:p>
-        </w:tc>
-        <w:tc>
-          <w:tcPr>
-            <w:tcW w:w="1558" w:type="dxa"/>
-          </w:tcPr>
-          <w:p>
-            <w:proofErr w:type="spellStart"/>
-            <w:r>
-              <w:t>Nchar</w:t>
-            </w:r>
-            <w:proofErr w:type="spellEnd"/>
-          </w:p>
-        </w:tc>
-        <w:tc>
-          <w:tcPr>
-            <w:tcW w:w="1558" w:type="dxa"/>
-          </w:tcPr>
-          <w:p>
-            <w:r>
-              <w:t>primary key</w:t>
-            </w:r>
-          </w:p>
-        </w:tc>
-        <w:tc>
-          <w:tcPr>
-            <w:tcW w:w="1559" w:type="dxa"/>
-          </w:tcPr>
-          <w:p/>
-        </w:tc>
-        <w:tc>
-          <w:tcPr>
-            <w:tcW w:w="1559" w:type="dxa"/>
-          </w:tcPr>
-          <w:p/>
-        </w:tc>
-      </w:tr>
-      <w:tr>
-        <w:tc>
-          <w:tcPr>
-            <w:tcW w:w="1558" w:type="dxa"/>
-          </w:tcPr>
-          <w:p>
-            <w:r>
               <w:t>3</w:t>
             </w:r>
           </w:p>
@@ -6104,11 +4431,9 @@
             <w:tcW w:w="1558" w:type="dxa"/>
           </w:tcPr>
           <w:p>
-            <w:proofErr w:type="spellStart"/>
             <w:r>
               <w:t>Sotienno</w:t>
             </w:r>
-            <w:proofErr w:type="spellEnd"/>
           </w:p>
         </w:tc>
         <w:tc>
@@ -6146,35 +4471,9 @@
             <w:tcW w:w="1559" w:type="dxa"/>
           </w:tcPr>
           <w:p>
-            <w:proofErr w:type="spellStart"/>
-            <w:r>
-              <w:t>Số</w:t>
-            </w:r>
-            <w:proofErr w:type="spellEnd"/>
-            <w:r>
-              <w:t xml:space="preserve"> </w:t>
-            </w:r>
-            <w:proofErr w:type="spellStart"/>
-            <w:r>
-              <w:t>tiền</w:t>
-            </w:r>
-            <w:proofErr w:type="spellEnd"/>
-            <w:r>
-              <w:t xml:space="preserve"> </w:t>
-            </w:r>
-            <w:proofErr w:type="spellStart"/>
-            <w:r>
-              <w:t>nợ</w:t>
-            </w:r>
-            <w:proofErr w:type="spellEnd"/>
-            <w:r>
-              <w:t xml:space="preserve"> </w:t>
-            </w:r>
-            <w:proofErr w:type="spellStart"/>
-            <w:r>
-              <w:t>ncc</w:t>
-            </w:r>
-            <w:proofErr w:type="spellEnd"/>
+            <w:r>
+              <w:t>Số tiền nợ ncc</w:t>
+            </w:r>
           </w:p>
         </w:tc>
       </w:tr>
@@ -6189,29 +4488,8 @@
         </w:numPr>
       </w:pPr>
       <w:r>
-        <w:t xml:space="preserve">Table </w:t>
+        <w:t>Table Đơn đặt hàng</w:t>
       </w:r>
-      <w:proofErr w:type="spellStart"/>
-      <w:r>
-        <w:t>Đơn</w:t>
-      </w:r>
-      <w:proofErr w:type="spellEnd"/>
-      <w:r>
-        <w:t xml:space="preserve"> </w:t>
-      </w:r>
-      <w:proofErr w:type="spellStart"/>
-      <w:r>
-        <w:t>đặt</w:t>
-      </w:r>
-      <w:proofErr w:type="spellEnd"/>
-      <w:r>
-        <w:t xml:space="preserve"> </w:t>
-      </w:r>
-      <w:proofErr w:type="spellStart"/>
-      <w:r>
-        <w:t>hàng</w:t>
-      </w:r>
-      <w:proofErr w:type="spellEnd"/>
     </w:p>
     <w:tbl>
       <w:tblPr>
@@ -6234,6 +4512,7 @@
           </w:tcPr>
           <w:p>
             <w:r>
+              <w:lastRenderedPageBreak/>
               <w:t>STT</w:t>
             </w:r>
           </w:p>
@@ -6243,123 +4522,49 @@
             <w:tcW w:w="1558" w:type="dxa"/>
           </w:tcPr>
           <w:p>
-            <w:proofErr w:type="spellStart"/>
-            <w:r>
-              <w:t>Thuộc</w:t>
-            </w:r>
-            <w:proofErr w:type="spellEnd"/>
-            <w:r>
-              <w:t xml:space="preserve"> </w:t>
-            </w:r>
-            <w:proofErr w:type="spellStart"/>
-            <w:r>
-              <w:t>tính</w:t>
-            </w:r>
-            <w:proofErr w:type="spellEnd"/>
-          </w:p>
-        </w:tc>
-        <w:tc>
-          <w:tcPr>
-            <w:tcW w:w="1558" w:type="dxa"/>
-          </w:tcPr>
-          <w:p>
-            <w:proofErr w:type="spellStart"/>
-            <w:r>
-              <w:t>Kiểu</w:t>
-            </w:r>
-            <w:proofErr w:type="spellEnd"/>
-            <w:r>
-              <w:t xml:space="preserve"> </w:t>
-            </w:r>
-            <w:proofErr w:type="spellStart"/>
-            <w:r>
-              <w:t>dữ</w:t>
-            </w:r>
-            <w:proofErr w:type="spellEnd"/>
-            <w:r>
-              <w:t xml:space="preserve"> </w:t>
-            </w:r>
-            <w:proofErr w:type="spellStart"/>
-            <w:r>
-              <w:t>liệu</w:t>
-            </w:r>
-            <w:proofErr w:type="spellEnd"/>
-          </w:p>
-        </w:tc>
-        <w:tc>
-          <w:tcPr>
-            <w:tcW w:w="1558" w:type="dxa"/>
-          </w:tcPr>
-          <w:p>
-            <w:proofErr w:type="spellStart"/>
-            <w:r>
-              <w:t>ràng</w:t>
-            </w:r>
-            <w:proofErr w:type="spellEnd"/>
-            <w:r>
-              <w:t xml:space="preserve"> </w:t>
-            </w:r>
-            <w:proofErr w:type="spellStart"/>
-            <w:r>
-              <w:t>buộc</w:t>
-            </w:r>
-            <w:proofErr w:type="spellEnd"/>
-          </w:p>
-        </w:tc>
-        <w:tc>
-          <w:tcPr>
-            <w:tcW w:w="1559" w:type="dxa"/>
-          </w:tcPr>
-          <w:p>
-            <w:proofErr w:type="spellStart"/>
-            <w:r>
-              <w:t>Giá</w:t>
-            </w:r>
-            <w:proofErr w:type="spellEnd"/>
-            <w:r>
-              <w:t xml:space="preserve"> </w:t>
-            </w:r>
-            <w:proofErr w:type="spellStart"/>
-            <w:r>
-              <w:t>trị</w:t>
-            </w:r>
-            <w:proofErr w:type="spellEnd"/>
-            <w:r>
-              <w:t xml:space="preserve"> </w:t>
-            </w:r>
-            <w:proofErr w:type="spellStart"/>
-            <w:r>
-              <w:t>khởi</w:t>
-            </w:r>
-            <w:proofErr w:type="spellEnd"/>
-            <w:r>
-              <w:t xml:space="preserve"> </w:t>
-            </w:r>
-            <w:proofErr w:type="spellStart"/>
-            <w:r>
-              <w:t>động</w:t>
-            </w:r>
-            <w:proofErr w:type="spellEnd"/>
-          </w:p>
-        </w:tc>
-        <w:tc>
-          <w:tcPr>
-            <w:tcW w:w="1559" w:type="dxa"/>
-          </w:tcPr>
-          <w:p>
-            <w:proofErr w:type="spellStart"/>
-            <w:r>
-              <w:t>Ghi</w:t>
-            </w:r>
-            <w:proofErr w:type="spellEnd"/>
-            <w:r>
-              <w:t xml:space="preserve"> </w:t>
-            </w:r>
-            <w:proofErr w:type="spellStart"/>
-            <w:r>
-              <w:t>chú</w:t>
-            </w:r>
-            <w:proofErr w:type="spellEnd"/>
+            <w:r>
+              <w:t>Thuộc tính</w:t>
+            </w:r>
+          </w:p>
+        </w:tc>
+        <w:tc>
+          <w:tcPr>
+            <w:tcW w:w="1558" w:type="dxa"/>
+          </w:tcPr>
+          <w:p>
+            <w:r>
+              <w:t>Kiểu dữ liệu</w:t>
+            </w:r>
+          </w:p>
+        </w:tc>
+        <w:tc>
+          <w:tcPr>
+            <w:tcW w:w="1558" w:type="dxa"/>
+          </w:tcPr>
+          <w:p>
+            <w:r>
+              <w:t>ràng buộc</w:t>
+            </w:r>
+          </w:p>
+        </w:tc>
+        <w:tc>
+          <w:tcPr>
+            <w:tcW w:w="1559" w:type="dxa"/>
+          </w:tcPr>
+          <w:p>
+            <w:r>
+              <w:t>Giá trị khởi động</w:t>
+            </w:r>
+          </w:p>
+        </w:tc>
+        <w:tc>
+          <w:tcPr>
+            <w:tcW w:w="1559" w:type="dxa"/>
+          </w:tcPr>
+          <w:p>
+            <w:r>
+              <w:t>Ghi chú</w:t>
+            </w:r>
           </w:p>
         </w:tc>
       </w:tr>
@@ -6379,23 +4584,19 @@
             <w:tcW w:w="1558" w:type="dxa"/>
           </w:tcPr>
           <w:p>
-            <w:proofErr w:type="spellStart"/>
             <w:r>
               <w:t>Ma_dathang</w:t>
             </w:r>
-            <w:proofErr w:type="spellEnd"/>
-          </w:p>
-        </w:tc>
-        <w:tc>
-          <w:tcPr>
-            <w:tcW w:w="1558" w:type="dxa"/>
-          </w:tcPr>
-          <w:p>
-            <w:proofErr w:type="spellStart"/>
+          </w:p>
+        </w:tc>
+        <w:tc>
+          <w:tcPr>
+            <w:tcW w:w="1558" w:type="dxa"/>
+          </w:tcPr>
+          <w:p>
             <w:r>
               <w:t>Nchar</w:t>
             </w:r>
-            <w:proofErr w:type="spellEnd"/>
           </w:p>
         </w:tc>
         <w:tc>
@@ -6437,23 +4638,25 @@
             <w:tcW w:w="1558" w:type="dxa"/>
           </w:tcPr>
           <w:p>
-            <w:proofErr w:type="spellStart"/>
-            <w:r>
-              <w:t>mancc</w:t>
-            </w:r>
-            <w:proofErr w:type="spellEnd"/>
-          </w:p>
-        </w:tc>
-        <w:tc>
-          <w:tcPr>
-            <w:tcW w:w="1558" w:type="dxa"/>
-          </w:tcPr>
-          <w:p>
-            <w:proofErr w:type="spellStart"/>
+            <w:r>
+              <w:t>M</w:t>
+            </w:r>
+            <w:r>
+              <w:t>a</w:t>
+            </w:r>
+            <w:r>
+              <w:t>_ncc</w:t>
+            </w:r>
+          </w:p>
+        </w:tc>
+        <w:tc>
+          <w:tcPr>
+            <w:tcW w:w="1558" w:type="dxa"/>
+          </w:tcPr>
+          <w:p>
             <w:r>
               <w:t>Nchar</w:t>
             </w:r>
-            <w:proofErr w:type="spellEnd"/>
           </w:p>
         </w:tc>
         <w:tc>
@@ -6486,7 +4689,6 @@
           </w:tcPr>
           <w:p>
             <w:r>
-              <w:lastRenderedPageBreak/>
               <w:t>3</w:t>
             </w:r>
           </w:p>
@@ -6496,23 +4698,22 @@
             <w:tcW w:w="1558" w:type="dxa"/>
           </w:tcPr>
           <w:p>
-            <w:proofErr w:type="spellStart"/>
-            <w:r>
-              <w:t>MaNV</w:t>
-            </w:r>
-            <w:proofErr w:type="spellEnd"/>
-          </w:p>
-        </w:tc>
-        <w:tc>
-          <w:tcPr>
-            <w:tcW w:w="1558" w:type="dxa"/>
-          </w:tcPr>
-          <w:p>
-            <w:proofErr w:type="spellStart"/>
+            <w:r>
+              <w:t>Ma</w:t>
+            </w:r>
+            <w:r>
+              <w:t>_nv</w:t>
+            </w:r>
+          </w:p>
+        </w:tc>
+        <w:tc>
+          <w:tcPr>
+            <w:tcW w:w="1558" w:type="dxa"/>
+          </w:tcPr>
+          <w:p>
             <w:r>
               <w:t>Nchar</w:t>
             </w:r>
-            <w:proofErr w:type="spellEnd"/>
           </w:p>
         </w:tc>
         <w:tc>
@@ -6554,11 +4755,9 @@
             <w:tcW w:w="1558" w:type="dxa"/>
           </w:tcPr>
           <w:p>
-            <w:proofErr w:type="spellStart"/>
             <w:r>
               <w:t>Thoigian</w:t>
             </w:r>
-            <w:proofErr w:type="spellEnd"/>
           </w:p>
         </w:tc>
         <w:tc>
@@ -6610,11 +4809,9 @@
             <w:tcW w:w="1558" w:type="dxa"/>
           </w:tcPr>
           <w:p>
-            <w:proofErr w:type="spellStart"/>
             <w:r>
               <w:t>TongTien</w:t>
             </w:r>
-            <w:proofErr w:type="spellEnd"/>
           </w:p>
         </w:tc>
         <w:tc>
@@ -6670,21 +4867,8 @@
         <w:pStyle w:val="ListParagraph"/>
       </w:pPr>
       <w:r>
-        <w:t xml:space="preserve">14.Table CT </w:t>
+        <w:t>14.Table CT Đặt hàng</w:t>
       </w:r>
-      <w:proofErr w:type="spellStart"/>
-      <w:r>
-        <w:t>Đặt</w:t>
-      </w:r>
-      <w:proofErr w:type="spellEnd"/>
-      <w:r>
-        <w:t xml:space="preserve"> </w:t>
-      </w:r>
-      <w:proofErr w:type="spellStart"/>
-      <w:r>
-        <w:t>hàng</w:t>
-      </w:r>
-      <w:proofErr w:type="spellEnd"/>
     </w:p>
     <w:tbl>
       <w:tblPr>
@@ -6693,12 +4877,12 @@
         <w:tblLook w:val="04A0" w:firstRow="1" w:lastRow="0" w:firstColumn="1" w:lastColumn="0" w:noHBand="0" w:noVBand="1"/>
       </w:tblPr>
       <w:tblGrid>
-        <w:gridCol w:w="1558"/>
-        <w:gridCol w:w="1558"/>
-        <w:gridCol w:w="1558"/>
-        <w:gridCol w:w="1558"/>
-        <w:gridCol w:w="1559"/>
-        <w:gridCol w:w="1559"/>
+        <w:gridCol w:w="1532"/>
+        <w:gridCol w:w="1670"/>
+        <w:gridCol w:w="1537"/>
+        <w:gridCol w:w="1542"/>
+        <w:gridCol w:w="1536"/>
+        <w:gridCol w:w="1533"/>
       </w:tblGrid>
       <w:tr>
         <w:trPr>
@@ -6719,123 +4903,49 @@
             <w:tcW w:w="1558" w:type="dxa"/>
           </w:tcPr>
           <w:p>
-            <w:proofErr w:type="spellStart"/>
-            <w:r>
-              <w:t>Thuộc</w:t>
-            </w:r>
-            <w:proofErr w:type="spellEnd"/>
-            <w:r>
-              <w:t xml:space="preserve"> </w:t>
-            </w:r>
-            <w:proofErr w:type="spellStart"/>
-            <w:r>
-              <w:t>tính</w:t>
-            </w:r>
-            <w:proofErr w:type="spellEnd"/>
-          </w:p>
-        </w:tc>
-        <w:tc>
-          <w:tcPr>
-            <w:tcW w:w="1558" w:type="dxa"/>
-          </w:tcPr>
-          <w:p>
-            <w:proofErr w:type="spellStart"/>
-            <w:r>
-              <w:t>Kiểu</w:t>
-            </w:r>
-            <w:proofErr w:type="spellEnd"/>
-            <w:r>
-              <w:t xml:space="preserve"> </w:t>
-            </w:r>
-            <w:proofErr w:type="spellStart"/>
-            <w:r>
-              <w:t>dữ</w:t>
-            </w:r>
-            <w:proofErr w:type="spellEnd"/>
-            <w:r>
-              <w:t xml:space="preserve"> </w:t>
-            </w:r>
-            <w:proofErr w:type="spellStart"/>
-            <w:r>
-              <w:t>liệu</w:t>
-            </w:r>
-            <w:proofErr w:type="spellEnd"/>
-          </w:p>
-        </w:tc>
-        <w:tc>
-          <w:tcPr>
-            <w:tcW w:w="1558" w:type="dxa"/>
-          </w:tcPr>
-          <w:p>
-            <w:proofErr w:type="spellStart"/>
-            <w:r>
-              <w:t>ràng</w:t>
-            </w:r>
-            <w:proofErr w:type="spellEnd"/>
-            <w:r>
-              <w:t xml:space="preserve"> </w:t>
-            </w:r>
-            <w:proofErr w:type="spellStart"/>
-            <w:r>
-              <w:t>buộc</w:t>
-            </w:r>
-            <w:proofErr w:type="spellEnd"/>
-          </w:p>
-        </w:tc>
-        <w:tc>
-          <w:tcPr>
-            <w:tcW w:w="1559" w:type="dxa"/>
-          </w:tcPr>
-          <w:p>
-            <w:proofErr w:type="spellStart"/>
-            <w:r>
-              <w:t>Giá</w:t>
-            </w:r>
-            <w:proofErr w:type="spellEnd"/>
-            <w:r>
-              <w:t xml:space="preserve"> </w:t>
-            </w:r>
-            <w:proofErr w:type="spellStart"/>
-            <w:r>
-              <w:t>trị</w:t>
-            </w:r>
-            <w:proofErr w:type="spellEnd"/>
-            <w:r>
-              <w:t xml:space="preserve"> </w:t>
-            </w:r>
-            <w:proofErr w:type="spellStart"/>
-            <w:r>
-              <w:t>khởi</w:t>
-            </w:r>
-            <w:proofErr w:type="spellEnd"/>
-            <w:r>
-              <w:t xml:space="preserve"> </w:t>
-            </w:r>
-            <w:proofErr w:type="spellStart"/>
-            <w:r>
-              <w:t>động</w:t>
-            </w:r>
-            <w:proofErr w:type="spellEnd"/>
-          </w:p>
-        </w:tc>
-        <w:tc>
-          <w:tcPr>
-            <w:tcW w:w="1559" w:type="dxa"/>
-          </w:tcPr>
-          <w:p>
-            <w:proofErr w:type="spellStart"/>
-            <w:r>
-              <w:t>Ghi</w:t>
-            </w:r>
-            <w:proofErr w:type="spellEnd"/>
-            <w:r>
-              <w:t xml:space="preserve"> </w:t>
-            </w:r>
-            <w:proofErr w:type="spellStart"/>
-            <w:r>
-              <w:t>chú</w:t>
-            </w:r>
-            <w:proofErr w:type="spellEnd"/>
+            <w:r>
+              <w:t>Thuộc tính</w:t>
+            </w:r>
+          </w:p>
+        </w:tc>
+        <w:tc>
+          <w:tcPr>
+            <w:tcW w:w="1558" w:type="dxa"/>
+          </w:tcPr>
+          <w:p>
+            <w:r>
+              <w:t>Kiểu dữ liệu</w:t>
+            </w:r>
+          </w:p>
+        </w:tc>
+        <w:tc>
+          <w:tcPr>
+            <w:tcW w:w="1558" w:type="dxa"/>
+          </w:tcPr>
+          <w:p>
+            <w:r>
+              <w:t>ràng buộc</w:t>
+            </w:r>
+          </w:p>
+        </w:tc>
+        <w:tc>
+          <w:tcPr>
+            <w:tcW w:w="1559" w:type="dxa"/>
+          </w:tcPr>
+          <w:p>
+            <w:r>
+              <w:t>Giá trị khởi động</w:t>
+            </w:r>
+          </w:p>
+        </w:tc>
+        <w:tc>
+          <w:tcPr>
+            <w:tcW w:w="1559" w:type="dxa"/>
+          </w:tcPr>
+          <w:p>
+            <w:r>
+              <w:t>Ghi chú</w:t>
+            </w:r>
           </w:p>
         </w:tc>
       </w:tr>
@@ -6855,23 +4965,19 @@
             <w:tcW w:w="1558" w:type="dxa"/>
           </w:tcPr>
           <w:p>
-            <w:proofErr w:type="spellStart"/>
             <w:r>
               <w:t>Ma_dathang</w:t>
             </w:r>
-            <w:proofErr w:type="spellEnd"/>
-          </w:p>
-        </w:tc>
-        <w:tc>
-          <w:tcPr>
-            <w:tcW w:w="1558" w:type="dxa"/>
-          </w:tcPr>
-          <w:p>
-            <w:proofErr w:type="spellStart"/>
+          </w:p>
+        </w:tc>
+        <w:tc>
+          <w:tcPr>
+            <w:tcW w:w="1558" w:type="dxa"/>
+          </w:tcPr>
+          <w:p>
             <w:r>
               <w:t>Nchar</w:t>
             </w:r>
-            <w:proofErr w:type="spellEnd"/>
           </w:p>
         </w:tc>
         <w:tc>
@@ -6919,23 +5025,19 @@
             <w:tcW w:w="1558" w:type="dxa"/>
           </w:tcPr>
           <w:p>
-            <w:proofErr w:type="spellStart"/>
             <w:r>
               <w:t>Masanpham</w:t>
             </w:r>
-            <w:proofErr w:type="spellEnd"/>
-          </w:p>
-        </w:tc>
-        <w:tc>
-          <w:tcPr>
-            <w:tcW w:w="1558" w:type="dxa"/>
-          </w:tcPr>
-          <w:p>
-            <w:proofErr w:type="spellStart"/>
+          </w:p>
+        </w:tc>
+        <w:tc>
+          <w:tcPr>
+            <w:tcW w:w="1558" w:type="dxa"/>
+          </w:tcPr>
+          <w:p>
             <w:r>
               <w:t>Nchar</w:t>
             </w:r>
-            <w:proofErr w:type="spellEnd"/>
           </w:p>
         </w:tc>
         <w:tc>
@@ -6982,11 +5084,12 @@
             <w:tcW w:w="1558" w:type="dxa"/>
           </w:tcPr>
           <w:p>
-            <w:proofErr w:type="spellStart"/>
             <w:r>
               <w:t>Soluong</w:t>
             </w:r>
-            <w:proofErr w:type="spellEnd"/>
+            <w:r>
+              <w:t>dathang</w:t>
+            </w:r>
           </w:p>
         </w:tc>
         <w:tc>
@@ -7038,11 +5141,9 @@
             <w:tcW w:w="1558" w:type="dxa"/>
           </w:tcPr>
           <w:p>
-            <w:proofErr w:type="spellStart"/>
             <w:r>
               <w:t>Dongia</w:t>
             </w:r>
-            <w:proofErr w:type="spellEnd"/>
           </w:p>
         </w:tc>
         <w:tc>
@@ -7088,15 +5189,7 @@
         <w:pStyle w:val="ListParagraph"/>
       </w:pPr>
       <w:r>
-        <w:t xml:space="preserve">15.Table Ca </w:t>
-      </w:r>
-      <w:proofErr w:type="spellStart"/>
-      <w:r>
-        <w:t>làm</w:t>
-      </w:r>
-      <w:proofErr w:type="spellEnd"/>
-      <w:r>
-        <w:t xml:space="preserve"> </w:t>
+        <w:t xml:space="preserve">15.Table Ca làm </w:t>
       </w:r>
     </w:p>
     <w:tbl>
@@ -7132,123 +5225,49 @@
             <w:tcW w:w="1558" w:type="dxa"/>
           </w:tcPr>
           <w:p>
-            <w:proofErr w:type="spellStart"/>
-            <w:r>
-              <w:t>Thuộc</w:t>
-            </w:r>
-            <w:proofErr w:type="spellEnd"/>
-            <w:r>
-              <w:t xml:space="preserve"> </w:t>
-            </w:r>
-            <w:proofErr w:type="spellStart"/>
-            <w:r>
-              <w:t>tính</w:t>
-            </w:r>
-            <w:proofErr w:type="spellEnd"/>
-          </w:p>
-        </w:tc>
-        <w:tc>
-          <w:tcPr>
-            <w:tcW w:w="1558" w:type="dxa"/>
-          </w:tcPr>
-          <w:p>
-            <w:proofErr w:type="spellStart"/>
-            <w:r>
-              <w:t>Kiểu</w:t>
-            </w:r>
-            <w:proofErr w:type="spellEnd"/>
-            <w:r>
-              <w:t xml:space="preserve"> </w:t>
-            </w:r>
-            <w:proofErr w:type="spellStart"/>
-            <w:r>
-              <w:t>dữ</w:t>
-            </w:r>
-            <w:proofErr w:type="spellEnd"/>
-            <w:r>
-              <w:t xml:space="preserve"> </w:t>
-            </w:r>
-            <w:proofErr w:type="spellStart"/>
-            <w:r>
-              <w:t>liệu</w:t>
-            </w:r>
-            <w:proofErr w:type="spellEnd"/>
-          </w:p>
-        </w:tc>
-        <w:tc>
-          <w:tcPr>
-            <w:tcW w:w="1558" w:type="dxa"/>
-          </w:tcPr>
-          <w:p>
-            <w:proofErr w:type="spellStart"/>
-            <w:r>
-              <w:t>ràng</w:t>
-            </w:r>
-            <w:proofErr w:type="spellEnd"/>
-            <w:r>
-              <w:t xml:space="preserve"> </w:t>
-            </w:r>
-            <w:proofErr w:type="spellStart"/>
-            <w:r>
-              <w:t>buộc</w:t>
-            </w:r>
-            <w:proofErr w:type="spellEnd"/>
-          </w:p>
-        </w:tc>
-        <w:tc>
-          <w:tcPr>
-            <w:tcW w:w="1559" w:type="dxa"/>
-          </w:tcPr>
-          <w:p>
-            <w:proofErr w:type="spellStart"/>
-            <w:r>
-              <w:t>Giá</w:t>
-            </w:r>
-            <w:proofErr w:type="spellEnd"/>
-            <w:r>
-              <w:t xml:space="preserve"> </w:t>
-            </w:r>
-            <w:proofErr w:type="spellStart"/>
-            <w:r>
-              <w:t>trị</w:t>
-            </w:r>
-            <w:proofErr w:type="spellEnd"/>
-            <w:r>
-              <w:t xml:space="preserve"> </w:t>
-            </w:r>
-            <w:proofErr w:type="spellStart"/>
-            <w:r>
-              <w:t>khởi</w:t>
-            </w:r>
-            <w:proofErr w:type="spellEnd"/>
-            <w:r>
-              <w:t xml:space="preserve"> </w:t>
-            </w:r>
-            <w:proofErr w:type="spellStart"/>
-            <w:r>
-              <w:t>động</w:t>
-            </w:r>
-            <w:proofErr w:type="spellEnd"/>
-          </w:p>
-        </w:tc>
-        <w:tc>
-          <w:tcPr>
-            <w:tcW w:w="1559" w:type="dxa"/>
-          </w:tcPr>
-          <w:p>
-            <w:proofErr w:type="spellStart"/>
-            <w:r>
-              <w:t>Ghi</w:t>
-            </w:r>
-            <w:proofErr w:type="spellEnd"/>
-            <w:r>
-              <w:t xml:space="preserve"> </w:t>
-            </w:r>
-            <w:proofErr w:type="spellStart"/>
-            <w:r>
-              <w:t>chú</w:t>
-            </w:r>
-            <w:proofErr w:type="spellEnd"/>
+            <w:r>
+              <w:t>Thuộc tính</w:t>
+            </w:r>
+          </w:p>
+        </w:tc>
+        <w:tc>
+          <w:tcPr>
+            <w:tcW w:w="1558" w:type="dxa"/>
+          </w:tcPr>
+          <w:p>
+            <w:r>
+              <w:t>Kiểu dữ liệu</w:t>
+            </w:r>
+          </w:p>
+        </w:tc>
+        <w:tc>
+          <w:tcPr>
+            <w:tcW w:w="1558" w:type="dxa"/>
+          </w:tcPr>
+          <w:p>
+            <w:r>
+              <w:t>ràng buộc</w:t>
+            </w:r>
+          </w:p>
+        </w:tc>
+        <w:tc>
+          <w:tcPr>
+            <w:tcW w:w="1559" w:type="dxa"/>
+          </w:tcPr>
+          <w:p>
+            <w:r>
+              <w:t>Giá trị khởi động</w:t>
+            </w:r>
+          </w:p>
+        </w:tc>
+        <w:tc>
+          <w:tcPr>
+            <w:tcW w:w="1559" w:type="dxa"/>
+          </w:tcPr>
+          <w:p>
+            <w:r>
+              <w:t>Ghi chú</w:t>
+            </w:r>
           </w:p>
         </w:tc>
       </w:tr>
@@ -7268,23 +5287,19 @@
             <w:tcW w:w="1558" w:type="dxa"/>
           </w:tcPr>
           <w:p>
-            <w:proofErr w:type="spellStart"/>
             <w:r>
               <w:t>Ma_ca</w:t>
             </w:r>
-            <w:proofErr w:type="spellEnd"/>
-          </w:p>
-        </w:tc>
-        <w:tc>
-          <w:tcPr>
-            <w:tcW w:w="1558" w:type="dxa"/>
-          </w:tcPr>
-          <w:p>
-            <w:proofErr w:type="spellStart"/>
+          </w:p>
+        </w:tc>
+        <w:tc>
+          <w:tcPr>
+            <w:tcW w:w="1558" w:type="dxa"/>
+          </w:tcPr>
+          <w:p>
             <w:r>
               <w:t>Nchar</w:t>
             </w:r>
-            <w:proofErr w:type="spellEnd"/>
           </w:p>
         </w:tc>
         <w:tc>
@@ -7327,11 +5342,9 @@
             <w:tcW w:w="1558" w:type="dxa"/>
           </w:tcPr>
           <w:p>
-            <w:proofErr w:type="spellStart"/>
             <w:r>
               <w:t>Ngaylam</w:t>
             </w:r>
-            <w:proofErr w:type="spellEnd"/>
           </w:p>
         </w:tc>
         <w:tc>
@@ -7373,13 +5386,8 @@
         <w:pStyle w:val="ListParagraph"/>
       </w:pPr>
       <w:r>
-        <w:t xml:space="preserve">16.Table CT Ca </w:t>
+        <w:t>16.Table CT Ca làm</w:t>
       </w:r>
-      <w:proofErr w:type="spellStart"/>
-      <w:r>
-        <w:t>làm</w:t>
-      </w:r>
-      <w:proofErr w:type="spellEnd"/>
     </w:p>
     <w:tbl>
       <w:tblPr>
@@ -7414,123 +5422,49 @@
             <w:tcW w:w="1558" w:type="dxa"/>
           </w:tcPr>
           <w:p>
-            <w:proofErr w:type="spellStart"/>
-            <w:r>
-              <w:t>Thuộc</w:t>
-            </w:r>
-            <w:proofErr w:type="spellEnd"/>
-            <w:r>
-              <w:t xml:space="preserve"> </w:t>
-            </w:r>
-            <w:proofErr w:type="spellStart"/>
-            <w:r>
-              <w:t>tính</w:t>
-            </w:r>
-            <w:proofErr w:type="spellEnd"/>
-          </w:p>
-        </w:tc>
-        <w:tc>
-          <w:tcPr>
-            <w:tcW w:w="1558" w:type="dxa"/>
-          </w:tcPr>
-          <w:p>
-            <w:proofErr w:type="spellStart"/>
-            <w:r>
-              <w:t>Kiểu</w:t>
-            </w:r>
-            <w:proofErr w:type="spellEnd"/>
-            <w:r>
-              <w:t xml:space="preserve"> </w:t>
-            </w:r>
-            <w:proofErr w:type="spellStart"/>
-            <w:r>
-              <w:t>dữ</w:t>
-            </w:r>
-            <w:proofErr w:type="spellEnd"/>
-            <w:r>
-              <w:t xml:space="preserve"> </w:t>
-            </w:r>
-            <w:proofErr w:type="spellStart"/>
-            <w:r>
-              <w:t>liệu</w:t>
-            </w:r>
-            <w:proofErr w:type="spellEnd"/>
-          </w:p>
-        </w:tc>
-        <w:tc>
-          <w:tcPr>
-            <w:tcW w:w="1558" w:type="dxa"/>
-          </w:tcPr>
-          <w:p>
-            <w:proofErr w:type="spellStart"/>
-            <w:r>
-              <w:t>ràng</w:t>
-            </w:r>
-            <w:proofErr w:type="spellEnd"/>
-            <w:r>
-              <w:t xml:space="preserve"> </w:t>
-            </w:r>
-            <w:proofErr w:type="spellStart"/>
-            <w:r>
-              <w:t>buộc</w:t>
-            </w:r>
-            <w:proofErr w:type="spellEnd"/>
-          </w:p>
-        </w:tc>
-        <w:tc>
-          <w:tcPr>
-            <w:tcW w:w="1559" w:type="dxa"/>
-          </w:tcPr>
-          <w:p>
-            <w:proofErr w:type="spellStart"/>
-            <w:r>
-              <w:t>Giá</w:t>
-            </w:r>
-            <w:proofErr w:type="spellEnd"/>
-            <w:r>
-              <w:t xml:space="preserve"> </w:t>
-            </w:r>
-            <w:proofErr w:type="spellStart"/>
-            <w:r>
-              <w:t>trị</w:t>
-            </w:r>
-            <w:proofErr w:type="spellEnd"/>
-            <w:r>
-              <w:t xml:space="preserve"> </w:t>
-            </w:r>
-            <w:proofErr w:type="spellStart"/>
-            <w:r>
-              <w:t>khởi</w:t>
-            </w:r>
-            <w:proofErr w:type="spellEnd"/>
-            <w:r>
-              <w:t xml:space="preserve"> </w:t>
-            </w:r>
-            <w:proofErr w:type="spellStart"/>
-            <w:r>
-              <w:t>động</w:t>
-            </w:r>
-            <w:proofErr w:type="spellEnd"/>
-          </w:p>
-        </w:tc>
-        <w:tc>
-          <w:tcPr>
-            <w:tcW w:w="1559" w:type="dxa"/>
-          </w:tcPr>
-          <w:p>
-            <w:proofErr w:type="spellStart"/>
-            <w:r>
-              <w:t>Ghi</w:t>
-            </w:r>
-            <w:proofErr w:type="spellEnd"/>
-            <w:r>
-              <w:t xml:space="preserve"> </w:t>
-            </w:r>
-            <w:proofErr w:type="spellStart"/>
-            <w:r>
-              <w:t>chú</w:t>
-            </w:r>
-            <w:proofErr w:type="spellEnd"/>
+            <w:r>
+              <w:t>Thuộc tính</w:t>
+            </w:r>
+          </w:p>
+        </w:tc>
+        <w:tc>
+          <w:tcPr>
+            <w:tcW w:w="1558" w:type="dxa"/>
+          </w:tcPr>
+          <w:p>
+            <w:r>
+              <w:t>Kiểu dữ liệu</w:t>
+            </w:r>
+          </w:p>
+        </w:tc>
+        <w:tc>
+          <w:tcPr>
+            <w:tcW w:w="1558" w:type="dxa"/>
+          </w:tcPr>
+          <w:p>
+            <w:r>
+              <w:t>ràng buộc</w:t>
+            </w:r>
+          </w:p>
+        </w:tc>
+        <w:tc>
+          <w:tcPr>
+            <w:tcW w:w="1559" w:type="dxa"/>
+          </w:tcPr>
+          <w:p>
+            <w:r>
+              <w:t>Giá trị khởi động</w:t>
+            </w:r>
+          </w:p>
+        </w:tc>
+        <w:tc>
+          <w:tcPr>
+            <w:tcW w:w="1559" w:type="dxa"/>
+          </w:tcPr>
+          <w:p>
+            <w:r>
+              <w:t>Ghi chú</w:t>
+            </w:r>
           </w:p>
         </w:tc>
       </w:tr>
@@ -7550,23 +5484,19 @@
             <w:tcW w:w="1558" w:type="dxa"/>
           </w:tcPr>
           <w:p>
-            <w:proofErr w:type="spellStart"/>
             <w:r>
               <w:t>Ma_ca</w:t>
             </w:r>
-            <w:proofErr w:type="spellEnd"/>
-          </w:p>
-        </w:tc>
-        <w:tc>
-          <w:tcPr>
-            <w:tcW w:w="1558" w:type="dxa"/>
-          </w:tcPr>
-          <w:p>
-            <w:proofErr w:type="spellStart"/>
+          </w:p>
+        </w:tc>
+        <w:tc>
+          <w:tcPr>
+            <w:tcW w:w="1558" w:type="dxa"/>
+          </w:tcPr>
+          <w:p>
             <w:r>
               <w:t>Nchar</w:t>
             </w:r>
-            <w:proofErr w:type="spellEnd"/>
           </w:p>
         </w:tc>
         <w:tc>
@@ -7616,23 +5546,22 @@
             <w:tcW w:w="1558" w:type="dxa"/>
           </w:tcPr>
           <w:p>
-            <w:proofErr w:type="spellStart"/>
-            <w:r>
-              <w:t>MaNV</w:t>
-            </w:r>
-            <w:proofErr w:type="spellEnd"/>
-          </w:p>
-        </w:tc>
-        <w:tc>
-          <w:tcPr>
-            <w:tcW w:w="1558" w:type="dxa"/>
-          </w:tcPr>
-          <w:p>
-            <w:proofErr w:type="spellStart"/>
+            <w:r>
+              <w:t>Ma</w:t>
+            </w:r>
+            <w:r>
+              <w:t>_nv</w:t>
+            </w:r>
+          </w:p>
+        </w:tc>
+        <w:tc>
+          <w:tcPr>
+            <w:tcW w:w="1558" w:type="dxa"/>
+          </w:tcPr>
+          <w:p>
             <w:r>
               <w:t>Nchar</w:t>
             </w:r>
-            <w:proofErr w:type="spellEnd"/>
           </w:p>
         </w:tc>
         <w:tc>
@@ -7687,11 +5616,9 @@
             <w:tcW w:w="1558" w:type="dxa"/>
           </w:tcPr>
           <w:p>
-            <w:proofErr w:type="spellStart"/>
             <w:r>
               <w:t>Nchar</w:t>
             </w:r>
-            <w:proofErr w:type="spellEnd"/>
           </w:p>
         </w:tc>
         <w:tc>
@@ -7795,63 +5722,13 @@
         <w:szCs w:val="52"/>
       </w:rPr>
     </w:pPr>
-    <w:proofErr w:type="spellStart"/>
     <w:r>
       <w:rPr>
         <w:sz w:val="52"/>
         <w:szCs w:val="52"/>
       </w:rPr>
-      <w:t>Thiết</w:t>
+      <w:t>Thiết kế dữ liệu</w:t>
     </w:r>
-    <w:proofErr w:type="spellEnd"/>
-    <w:r>
-      <w:rPr>
-        <w:sz w:val="52"/>
-        <w:szCs w:val="52"/>
-      </w:rPr>
-      <w:t xml:space="preserve"> </w:t>
-    </w:r>
-    <w:proofErr w:type="spellStart"/>
-    <w:r>
-      <w:rPr>
-        <w:sz w:val="52"/>
-        <w:szCs w:val="52"/>
-      </w:rPr>
-      <w:t>kế</w:t>
-    </w:r>
-    <w:proofErr w:type="spellEnd"/>
-    <w:r>
-      <w:rPr>
-        <w:sz w:val="52"/>
-        <w:szCs w:val="52"/>
-      </w:rPr>
-      <w:t xml:space="preserve"> </w:t>
-    </w:r>
-    <w:proofErr w:type="spellStart"/>
-    <w:r>
-      <w:rPr>
-        <w:sz w:val="52"/>
-        <w:szCs w:val="52"/>
-      </w:rPr>
-      <w:t>dữ</w:t>
-    </w:r>
-    <w:proofErr w:type="spellEnd"/>
-    <w:r>
-      <w:rPr>
-        <w:sz w:val="52"/>
-        <w:szCs w:val="52"/>
-      </w:rPr>
-      <w:t xml:space="preserve"> </w:t>
-    </w:r>
-    <w:proofErr w:type="spellStart"/>
-    <w:r>
-      <w:rPr>
-        <w:sz w:val="52"/>
-        <w:szCs w:val="52"/>
-      </w:rPr>
-      <w:t>liệu</w:t>
-    </w:r>
-    <w:proofErr w:type="spellEnd"/>
   </w:p>
 </w:hdr>
 </file>

--- a/DỮ LIỆU/thietkedulieu.docx
+++ b/DỮ LIỆU/thietkedulieu.docx
@@ -2,10 +2,87 @@
 <file path=word/document.xml><?xml version="1.0" encoding="utf-8"?>
 <w:document xmlns:wpc="http://schemas.microsoft.com/office/word/2010/wordprocessingCanvas" xmlns:cx="http://schemas.microsoft.com/office/drawing/2014/chartex" xmlns:cx1="http://schemas.microsoft.com/office/drawing/2015/9/8/chartex" xmlns:cx2="http://schemas.microsoft.com/office/drawing/2015/10/21/chartex" xmlns:cx3="http://schemas.microsoft.com/office/drawing/2016/5/9/chartex" xmlns:cx4="http://schemas.microsoft.com/office/drawing/2016/5/10/chartex" xmlns:cx5="http://schemas.microsoft.com/office/drawing/2016/5/11/chartex" xmlns:cx6="http://schemas.microsoft.com/office/drawing/2016/5/12/chartex" xmlns:cx7="http://schemas.microsoft.com/office/drawing/2016/5/13/chartex" xmlns:cx8="http://schemas.microsoft.com/office/drawing/2016/5/14/chartex" xmlns:mc="http://schemas.openxmlformats.org/markup-compatibility/2006" xmlns:aink="http://schemas.microsoft.com/office/drawing/2016/ink" xmlns:am3d="http://schemas.microsoft.com/office/drawing/2017/model3d" xmlns:o="urn:schemas-microsoft-com:office:office" xmlns:r="http://schemas.openxmlformats.org/officeDocument/2006/relationships" xmlns:m="http://schemas.openxmlformats.org/officeDocument/2006/math" xmlns:v="urn:schemas-microsoft-com:vml" xmlns:wp14="http://schemas.microsoft.com/office/word/2010/wordprocessingDrawing" xmlns:wp="http://schemas.openxmlformats.org/drawingml/2006/wordprocessingDrawing" xmlns:w10="urn:schemas-microsoft-com:office:word" xmlns:w="http://schemas.openxmlformats.org/wordprocessingml/2006/main" xmlns:w14="http://schemas.microsoft.com/office/word/2010/wordml" xmlns:w15="http://schemas.microsoft.com/office/word/2012/wordml" xmlns:w16cex="http://schemas.microsoft.com/office/word/2018/wordml/cex" xmlns:w16cid="http://schemas.microsoft.com/office/word/2016/wordml/cid" xmlns:w16="http://schemas.microsoft.com/office/word/2018/wordml" xmlns:w16se="http://schemas.microsoft.com/office/word/2015/wordml/symex" xmlns:wpg="http://schemas.microsoft.com/office/word/2010/wordprocessingGroup" xmlns:wpi="http://schemas.microsoft.com/office/word/2010/wordprocessingInk" xmlns:wne="http://schemas.microsoft.com/office/word/2006/wordml" xmlns:wps="http://schemas.microsoft.com/office/word/2010/wordprocessingShape" mc:Ignorable="w14 w15 w16se w16cid w16 w16cex wp14">
   <w:body>
+    <w:p>
+      <w:pPr>
+        <w:ind w:left="360"/>
+      </w:pPr>
+    </w:p>
+    <w:p>
+      <w:proofErr w:type="gramStart"/>
+      <w:r>
+        <w:t>ERD :</w:t>
+      </w:r>
+      <w:proofErr w:type="gramEnd"/>
+      <w:r>
+        <w:rPr>
+          <w:noProof/>
+        </w:rPr>
+        <w:t xml:space="preserve"> </w:t>
+      </w:r>
+      <w:r>
+        <w:rPr>
+          <w:noProof/>
+        </w:rPr>
+        <w:drawing>
+          <wp:inline distT="0" distB="0" distL="0" distR="0" wp14:anchorId="4ACACA12" wp14:editId="33C52D62">
+            <wp:extent cx="5943600" cy="3154045"/>
+            <wp:effectExtent l="0" t="0" r="0" b="8255"/>
+            <wp:docPr id="1" name="Picture 1"/>
+            <wp:cNvGraphicFramePr>
+              <a:graphicFrameLocks xmlns:a="http://schemas.openxmlformats.org/drawingml/2006/main" noChangeAspect="1"/>
+            </wp:cNvGraphicFramePr>
+            <a:graphic xmlns:a="http://schemas.openxmlformats.org/drawingml/2006/main">
+              <a:graphicData uri="http://schemas.openxmlformats.org/drawingml/2006/picture">
+                <pic:pic xmlns:pic="http://schemas.openxmlformats.org/drawingml/2006/picture">
+                  <pic:nvPicPr>
+                    <pic:cNvPr id="1" name=""/>
+                    <pic:cNvPicPr/>
+                  </pic:nvPicPr>
+                  <pic:blipFill>
+                    <a:blip r:embed="rId7"/>
+                    <a:stretch>
+                      <a:fillRect/>
+                    </a:stretch>
+                  </pic:blipFill>
+                  <pic:spPr>
+                    <a:xfrm>
+                      <a:off x="0" y="0"/>
+                      <a:ext cx="5943600" cy="3154045"/>
+                    </a:xfrm>
+                    <a:prstGeom prst="rect">
+                      <a:avLst/>
+                    </a:prstGeom>
+                  </pic:spPr>
+                </pic:pic>
+              </a:graphicData>
+            </a:graphic>
+          </wp:inline>
+        </w:drawing>
+      </w:r>
+    </w:p>
+    <w:p/>
+    <w:p>
+      <w:r>
+        <w:t xml:space="preserve">Table </w:t>
+      </w:r>
+      <w:proofErr w:type="spellStart"/>
+      <w:r>
+        <w:t>Sản</w:t>
+      </w:r>
+      <w:proofErr w:type="spellEnd"/>
+      <w:r>
+        <w:t xml:space="preserve"> </w:t>
+      </w:r>
+      <w:proofErr w:type="spellStart"/>
+      <w:r>
+        <w:t>phẩm</w:t>
+      </w:r>
+      <w:proofErr w:type="spellEnd"/>
+    </w:p>
     <w:tbl>
       <w:tblPr>
         <w:tblStyle w:val="TableGrid"/>
-        <w:tblpPr w:leftFromText="180" w:rightFromText="180" w:horzAnchor="margin" w:tblpY="510"/>
+        <w:tblpPr w:leftFromText="180" w:rightFromText="180" w:vertAnchor="page" w:horzAnchor="margin" w:tblpY="7839"/>
         <w:tblW w:w="0" w:type="auto"/>
         <w:tblLook w:val="04A0" w:firstRow="1" w:lastRow="0" w:firstColumn="1" w:lastColumn="0" w:noHBand="0" w:noVBand="1"/>
       </w:tblPr>
@@ -20,78 +97,135 @@
       <w:tr>
         <w:tc>
           <w:tcPr>
-            <w:tcW w:w="1518" w:type="dxa"/>
-          </w:tcPr>
-          <w:p>
-            <w:r>
-              <w:t xml:space="preserve">Stt </w:t>
-            </w:r>
-          </w:p>
-        </w:tc>
-        <w:tc>
-          <w:tcPr>
-            <w:tcW w:w="1691" w:type="dxa"/>
-          </w:tcPr>
-          <w:p>
-            <w:r>
-              <w:t>T</w:t>
-            </w:r>
-            <w:r>
-              <w:t>huộc tính</w:t>
-            </w:r>
-          </w:p>
-        </w:tc>
-        <w:tc>
-          <w:tcPr>
-            <w:tcW w:w="1539" w:type="dxa"/>
-          </w:tcPr>
-          <w:p>
+            <w:tcW w:w="1485" w:type="dxa"/>
+          </w:tcPr>
+          <w:p>
+            <w:proofErr w:type="spellStart"/>
+            <w:r>
+              <w:t>Stt</w:t>
+            </w:r>
+            <w:proofErr w:type="spellEnd"/>
+            <w:r>
+              <w:t xml:space="preserve"> </w:t>
+            </w:r>
+          </w:p>
+        </w:tc>
+        <w:tc>
+          <w:tcPr>
+            <w:tcW w:w="1800" w:type="dxa"/>
+          </w:tcPr>
+          <w:p>
+            <w:proofErr w:type="spellStart"/>
+            <w:r>
+              <w:t>Thuộc</w:t>
+            </w:r>
+            <w:proofErr w:type="spellEnd"/>
+            <w:r>
+              <w:t xml:space="preserve"> </w:t>
+            </w:r>
+            <w:proofErr w:type="spellStart"/>
+            <w:r>
+              <w:t>tính</w:t>
+            </w:r>
+            <w:proofErr w:type="spellEnd"/>
+          </w:p>
+        </w:tc>
+        <w:tc>
+          <w:tcPr>
+            <w:tcW w:w="1523" w:type="dxa"/>
+          </w:tcPr>
+          <w:p>
+            <w:proofErr w:type="spellStart"/>
             <w:r>
               <w:t>Kiểu</w:t>
             </w:r>
-            <w:r>
-              <w:t xml:space="preserve"> </w:t>
-            </w:r>
-          </w:p>
-        </w:tc>
-        <w:tc>
-          <w:tcPr>
-            <w:tcW w:w="1535" w:type="dxa"/>
-          </w:tcPr>
-          <w:p>
-            <w:r>
-              <w:t>Ràng buộc</w:t>
-            </w:r>
-          </w:p>
-        </w:tc>
-        <w:tc>
-          <w:tcPr>
-            <w:tcW w:w="1527" w:type="dxa"/>
-          </w:tcPr>
-          <w:p>
-            <w:r>
-              <w:t>Giá trị khởi động</w:t>
-            </w:r>
-          </w:p>
-        </w:tc>
-        <w:tc>
-          <w:tcPr>
-            <w:tcW w:w="1540" w:type="dxa"/>
-          </w:tcPr>
-          <w:p>
+            <w:proofErr w:type="spellEnd"/>
+            <w:r>
+              <w:t xml:space="preserve"> </w:t>
+            </w:r>
+          </w:p>
+        </w:tc>
+        <w:tc>
+          <w:tcPr>
+            <w:tcW w:w="1516" w:type="dxa"/>
+          </w:tcPr>
+          <w:p>
+            <w:proofErr w:type="spellStart"/>
+            <w:r>
+              <w:t>Ràng</w:t>
+            </w:r>
+            <w:proofErr w:type="spellEnd"/>
+            <w:r>
+              <w:t xml:space="preserve"> </w:t>
+            </w:r>
+            <w:proofErr w:type="spellStart"/>
+            <w:r>
+              <w:t>buộc</w:t>
+            </w:r>
+            <w:proofErr w:type="spellEnd"/>
+          </w:p>
+        </w:tc>
+        <w:tc>
+          <w:tcPr>
+            <w:tcW w:w="1501" w:type="dxa"/>
+          </w:tcPr>
+          <w:p>
+            <w:proofErr w:type="spellStart"/>
+            <w:r>
+              <w:t>Giá</w:t>
+            </w:r>
+            <w:proofErr w:type="spellEnd"/>
+            <w:r>
+              <w:t xml:space="preserve"> </w:t>
+            </w:r>
+            <w:proofErr w:type="spellStart"/>
+            <w:r>
+              <w:t>trị</w:t>
+            </w:r>
+            <w:proofErr w:type="spellEnd"/>
+            <w:r>
+              <w:t xml:space="preserve"> </w:t>
+            </w:r>
+            <w:proofErr w:type="spellStart"/>
+            <w:r>
+              <w:t>khởi</w:t>
+            </w:r>
+            <w:proofErr w:type="spellEnd"/>
+            <w:r>
+              <w:t xml:space="preserve"> </w:t>
+            </w:r>
+            <w:proofErr w:type="spellStart"/>
+            <w:r>
+              <w:t>động</w:t>
+            </w:r>
+            <w:proofErr w:type="spellEnd"/>
+          </w:p>
+        </w:tc>
+        <w:tc>
+          <w:tcPr>
+            <w:tcW w:w="1525" w:type="dxa"/>
+          </w:tcPr>
+          <w:p>
+            <w:proofErr w:type="spellStart"/>
             <w:r>
               <w:t>Ghi</w:t>
             </w:r>
-            <w:r>
-              <w:t xml:space="preserve"> Chú</w:t>
-            </w:r>
+            <w:proofErr w:type="spellEnd"/>
+            <w:r>
+              <w:t xml:space="preserve"> </w:t>
+            </w:r>
+            <w:proofErr w:type="spellStart"/>
+            <w:r>
+              <w:t>Chú</w:t>
+            </w:r>
+            <w:proofErr w:type="spellEnd"/>
           </w:p>
         </w:tc>
       </w:tr>
       <w:tr>
         <w:tc>
           <w:tcPr>
-            <w:tcW w:w="1518" w:type="dxa"/>
+            <w:tcW w:w="1485" w:type="dxa"/>
           </w:tcPr>
           <w:p>
             <w:r>
@@ -101,36 +235,42 @@
         </w:tc>
         <w:tc>
           <w:tcPr>
-            <w:tcW w:w="1691" w:type="dxa"/>
-          </w:tcPr>
-          <w:p>
-            <w:r>
-              <w:t>Ma</w:t>
-            </w:r>
-            <w:r>
-              <w:t>_</w:t>
-            </w:r>
+            <w:tcW w:w="1800" w:type="dxa"/>
+          </w:tcPr>
+          <w:p>
+            <w:proofErr w:type="spellStart"/>
+            <w:r>
+              <w:t>Ma_</w:t>
+            </w:r>
+            <w:proofErr w:type="gramStart"/>
             <w:r>
               <w:t>sanpham</w:t>
             </w:r>
-            <w:r>
-              <w:t>(PK)</w:t>
-            </w:r>
-          </w:p>
-        </w:tc>
-        <w:tc>
-          <w:tcPr>
-            <w:tcW w:w="1539" w:type="dxa"/>
-          </w:tcPr>
-          <w:p>
+            <w:proofErr w:type="spellEnd"/>
+            <w:r>
+              <w:t>(</w:t>
+            </w:r>
+            <w:proofErr w:type="gramEnd"/>
+            <w:r>
+              <w:t>PK)</w:t>
+            </w:r>
+          </w:p>
+        </w:tc>
+        <w:tc>
+          <w:tcPr>
+            <w:tcW w:w="1523" w:type="dxa"/>
+          </w:tcPr>
+          <w:p>
+            <w:proofErr w:type="spellStart"/>
             <w:r>
               <w:t>nChar</w:t>
             </w:r>
-          </w:p>
-        </w:tc>
-        <w:tc>
-          <w:tcPr>
-            <w:tcW w:w="1535" w:type="dxa"/>
+            <w:proofErr w:type="spellEnd"/>
+          </w:p>
+        </w:tc>
+        <w:tc>
+          <w:tcPr>
+            <w:tcW w:w="1516" w:type="dxa"/>
           </w:tcPr>
           <w:p>
             <w:r>
@@ -145,7 +285,7 @@
         </w:tc>
         <w:tc>
           <w:tcPr>
-            <w:tcW w:w="1527" w:type="dxa"/>
+            <w:tcW w:w="1501" w:type="dxa"/>
           </w:tcPr>
           <w:p>
             <w:r>
@@ -155,22 +295,45 @@
         </w:tc>
         <w:tc>
           <w:tcPr>
-            <w:tcW w:w="1540" w:type="dxa"/>
-          </w:tcPr>
-          <w:p>
-            <w:r>
-              <w:t xml:space="preserve">Mã hàng tự </w:t>
-            </w:r>
+            <w:tcW w:w="1525" w:type="dxa"/>
+          </w:tcPr>
+          <w:p>
+            <w:proofErr w:type="spellStart"/>
+            <w:r>
+              <w:t>Mã</w:t>
+            </w:r>
+            <w:proofErr w:type="spellEnd"/>
+            <w:r>
+              <w:t xml:space="preserve"> </w:t>
+            </w:r>
+            <w:proofErr w:type="spellStart"/>
+            <w:r>
+              <w:t>hàng</w:t>
+            </w:r>
+            <w:proofErr w:type="spellEnd"/>
+            <w:r>
+              <w:t xml:space="preserve"> </w:t>
+            </w:r>
+            <w:proofErr w:type="spellStart"/>
+            <w:r>
+              <w:t>tự</w:t>
+            </w:r>
+            <w:proofErr w:type="spellEnd"/>
+            <w:r>
+              <w:t xml:space="preserve"> </w:t>
+            </w:r>
+            <w:proofErr w:type="spellStart"/>
             <w:r>
               <w:t>tăng</w:t>
             </w:r>
+            <w:proofErr w:type="spellEnd"/>
           </w:p>
         </w:tc>
       </w:tr>
       <w:tr>
         <w:tc>
           <w:tcPr>
-            <w:tcW w:w="1518" w:type="dxa"/>
+            <w:tcW w:w="1485" w:type="dxa"/>
           </w:tcPr>
           <w:p>
             <w:r>
@@ -180,33 +343,31 @@
         </w:tc>
         <w:tc>
           <w:tcPr>
-            <w:tcW w:w="1691" w:type="dxa"/>
-          </w:tcPr>
-          <w:p>
-            <w:r>
-              <w:t>T</w:t>
-            </w:r>
-            <w:r>
-              <w:t>en</w:t>
-            </w:r>
-            <w:r>
-              <w:t>_sanpham</w:t>
-            </w:r>
-          </w:p>
-        </w:tc>
-        <w:tc>
-          <w:tcPr>
-            <w:tcW w:w="1539" w:type="dxa"/>
-          </w:tcPr>
-          <w:p>
+            <w:tcW w:w="1800" w:type="dxa"/>
+          </w:tcPr>
+          <w:p>
+            <w:proofErr w:type="spellStart"/>
+            <w:r>
+              <w:t>Ten_sanpham</w:t>
+            </w:r>
+            <w:proofErr w:type="spellEnd"/>
+          </w:p>
+        </w:tc>
+        <w:tc>
+          <w:tcPr>
+            <w:tcW w:w="1523" w:type="dxa"/>
+          </w:tcPr>
+          <w:p>
+            <w:proofErr w:type="spellStart"/>
             <w:r>
               <w:t>Nvarchar</w:t>
             </w:r>
-          </w:p>
-        </w:tc>
-        <w:tc>
-          <w:tcPr>
-            <w:tcW w:w="1535" w:type="dxa"/>
+            <w:proofErr w:type="spellEnd"/>
+          </w:p>
+        </w:tc>
+        <w:tc>
+          <w:tcPr>
+            <w:tcW w:w="1516" w:type="dxa"/>
           </w:tcPr>
           <w:p>
             <w:r>
@@ -216,25 +377,91 @@
         </w:tc>
         <w:tc>
           <w:tcPr>
-            <w:tcW w:w="1527" w:type="dxa"/>
+            <w:tcW w:w="1501" w:type="dxa"/>
           </w:tcPr>
           <w:p/>
         </w:tc>
         <w:tc>
           <w:tcPr>
-            <w:tcW w:w="1540" w:type="dxa"/>
-          </w:tcPr>
-          <w:p>
-            <w:r>
-              <w:t>Tên mã hàng có thể bao gồm số và chữ</w:t>
-            </w:r>
+            <w:tcW w:w="1525" w:type="dxa"/>
+          </w:tcPr>
+          <w:p>
+            <w:proofErr w:type="spellStart"/>
+            <w:r>
+              <w:t>Tên</w:t>
+            </w:r>
+            <w:proofErr w:type="spellEnd"/>
+            <w:r>
+              <w:t xml:space="preserve"> </w:t>
+            </w:r>
+            <w:proofErr w:type="spellStart"/>
+            <w:r>
+              <w:t>mã</w:t>
+            </w:r>
+            <w:proofErr w:type="spellEnd"/>
+            <w:r>
+              <w:t xml:space="preserve"> </w:t>
+            </w:r>
+            <w:proofErr w:type="spellStart"/>
+            <w:r>
+              <w:t>hàng</w:t>
+            </w:r>
+            <w:proofErr w:type="spellEnd"/>
+            <w:r>
+              <w:t xml:space="preserve"> </w:t>
+            </w:r>
+            <w:proofErr w:type="spellStart"/>
+            <w:r>
+              <w:t>có</w:t>
+            </w:r>
+            <w:proofErr w:type="spellEnd"/>
+            <w:r>
+              <w:t xml:space="preserve"> </w:t>
+            </w:r>
+            <w:proofErr w:type="spellStart"/>
+            <w:r>
+              <w:t>thể</w:t>
+            </w:r>
+            <w:proofErr w:type="spellEnd"/>
+            <w:r>
+              <w:t xml:space="preserve"> bao </w:t>
+            </w:r>
+            <w:proofErr w:type="spellStart"/>
+            <w:r>
+              <w:t>gồm</w:t>
+            </w:r>
+            <w:proofErr w:type="spellEnd"/>
+            <w:r>
+              <w:t xml:space="preserve"> </w:t>
+            </w:r>
+            <w:proofErr w:type="spellStart"/>
+            <w:r>
+              <w:t>số</w:t>
+            </w:r>
+            <w:proofErr w:type="spellEnd"/>
+            <w:r>
+              <w:t xml:space="preserve"> </w:t>
+            </w:r>
+            <w:proofErr w:type="spellStart"/>
+            <w:r>
+              <w:t>và</w:t>
+            </w:r>
+            <w:proofErr w:type="spellEnd"/>
+            <w:r>
+              <w:t xml:space="preserve"> </w:t>
+            </w:r>
+            <w:proofErr w:type="spellStart"/>
+            <w:r>
+              <w:t>chữ</w:t>
+            </w:r>
+            <w:proofErr w:type="spellEnd"/>
           </w:p>
         </w:tc>
       </w:tr>
       <w:tr>
         <w:tc>
           <w:tcPr>
-            <w:tcW w:w="1518" w:type="dxa"/>
+            <w:tcW w:w="1485" w:type="dxa"/>
           </w:tcPr>
           <w:p>
             <w:r>
@@ -244,27 +471,31 @@
         </w:tc>
         <w:tc>
           <w:tcPr>
-            <w:tcW w:w="1691" w:type="dxa"/>
-          </w:tcPr>
-          <w:p>
+            <w:tcW w:w="1800" w:type="dxa"/>
+          </w:tcPr>
+          <w:p>
+            <w:proofErr w:type="spellStart"/>
             <w:r>
               <w:t>Loai_sanpham</w:t>
             </w:r>
-          </w:p>
-        </w:tc>
-        <w:tc>
-          <w:tcPr>
-            <w:tcW w:w="1539" w:type="dxa"/>
-          </w:tcPr>
-          <w:p>
+            <w:proofErr w:type="spellEnd"/>
+          </w:p>
+        </w:tc>
+        <w:tc>
+          <w:tcPr>
+            <w:tcW w:w="1523" w:type="dxa"/>
+          </w:tcPr>
+          <w:p>
+            <w:proofErr w:type="spellStart"/>
             <w:r>
               <w:t>Nvarchar</w:t>
             </w:r>
-          </w:p>
-        </w:tc>
-        <w:tc>
-          <w:tcPr>
-            <w:tcW w:w="1535" w:type="dxa"/>
+            <w:proofErr w:type="spellEnd"/>
+          </w:p>
+        </w:tc>
+        <w:tc>
+          <w:tcPr>
+            <w:tcW w:w="1516" w:type="dxa"/>
           </w:tcPr>
           <w:p>
             <w:r>
@@ -274,17 +505,56 @@
         </w:tc>
         <w:tc>
           <w:tcPr>
-            <w:tcW w:w="1527" w:type="dxa"/>
+            <w:tcW w:w="1501" w:type="dxa"/>
           </w:tcPr>
           <w:p/>
         </w:tc>
         <w:tc>
           <w:tcPr>
-            <w:tcW w:w="1540" w:type="dxa"/>
-          </w:tcPr>
-          <w:p>
-            <w:r>
-              <w:t>Loại hàng thực phẩm,gia dụng…</w:t>
+            <w:tcW w:w="1525" w:type="dxa"/>
+          </w:tcPr>
+          <w:p>
+            <w:proofErr w:type="spellStart"/>
+            <w:r>
+              <w:t>Loại</w:t>
+            </w:r>
+            <w:proofErr w:type="spellEnd"/>
+            <w:r>
+              <w:t xml:space="preserve"> </w:t>
+            </w:r>
+            <w:proofErr w:type="spellStart"/>
+            <w:r>
+              <w:t>hàng</w:t>
+            </w:r>
+            <w:proofErr w:type="spellEnd"/>
+            <w:r>
+              <w:t xml:space="preserve"> </w:t>
+            </w:r>
+            <w:proofErr w:type="spellStart"/>
+            <w:r>
+              <w:t>thực</w:t>
+            </w:r>
+            <w:proofErr w:type="spellEnd"/>
+            <w:r>
+              <w:t xml:space="preserve"> </w:t>
+            </w:r>
+            <w:proofErr w:type="spellStart"/>
+            <w:proofErr w:type="gramStart"/>
+            <w:r>
+              <w:t>phẩm,gia</w:t>
+            </w:r>
+            <w:proofErr w:type="spellEnd"/>
+            <w:proofErr w:type="gramEnd"/>
+            <w:r>
+              <w:t xml:space="preserve"> </w:t>
+            </w:r>
+            <w:proofErr w:type="spellStart"/>
+            <w:r>
+              <w:t>dụng</w:t>
+            </w:r>
+            <w:proofErr w:type="spellEnd"/>
+            <w:r>
+              <w:t>…</w:t>
             </w:r>
           </w:p>
         </w:tc>
@@ -292,7 +562,7 @@
       <w:tr>
         <w:tc>
           <w:tcPr>
-            <w:tcW w:w="1518" w:type="dxa"/>
+            <w:tcW w:w="1485" w:type="dxa"/>
           </w:tcPr>
           <w:p>
             <w:r>
@@ -302,27 +572,31 @@
         </w:tc>
         <w:tc>
           <w:tcPr>
-            <w:tcW w:w="1691" w:type="dxa"/>
-          </w:tcPr>
-          <w:p>
+            <w:tcW w:w="1800" w:type="dxa"/>
+          </w:tcPr>
+          <w:p>
+            <w:proofErr w:type="spellStart"/>
             <w:r>
               <w:t>Don_vi_tinh</w:t>
             </w:r>
-          </w:p>
-        </w:tc>
-        <w:tc>
-          <w:tcPr>
-            <w:tcW w:w="1539" w:type="dxa"/>
-          </w:tcPr>
-          <w:p>
+            <w:proofErr w:type="spellEnd"/>
+          </w:p>
+        </w:tc>
+        <w:tc>
+          <w:tcPr>
+            <w:tcW w:w="1523" w:type="dxa"/>
+          </w:tcPr>
+          <w:p>
+            <w:proofErr w:type="spellStart"/>
             <w:r>
               <w:t>Nvarchar</w:t>
             </w:r>
-          </w:p>
-        </w:tc>
-        <w:tc>
-          <w:tcPr>
-            <w:tcW w:w="1535" w:type="dxa"/>
+            <w:proofErr w:type="spellEnd"/>
+          </w:p>
+        </w:tc>
+        <w:tc>
+          <w:tcPr>
+            <w:tcW w:w="1516" w:type="dxa"/>
           </w:tcPr>
           <w:p>
             <w:r>
@@ -332,7 +606,7 @@
         </w:tc>
         <w:tc>
           <w:tcPr>
-            <w:tcW w:w="1527" w:type="dxa"/>
+            <w:tcW w:w="1501" w:type="dxa"/>
           </w:tcPr>
           <w:p>
             <w:r>
@@ -342,23 +616,64 @@
         </w:tc>
         <w:tc>
           <w:tcPr>
-            <w:tcW w:w="1540" w:type="dxa"/>
-          </w:tcPr>
-          <w:p>
-            <w:r>
-              <w:t xml:space="preserve">Đơn vị tính có thể là </w:t>
-            </w:r>
-            <w:r>
-              <w:t>KG</w:t>
-            </w:r>
-            <w:r>
-              <w:t xml:space="preserve">, </w:t>
-            </w:r>
-            <w:r>
-              <w:t>ML</w:t>
-            </w:r>
-            <w:r>
-              <w:t>, hộp, chai…</w:t>
+            <w:tcW w:w="1525" w:type="dxa"/>
+          </w:tcPr>
+          <w:p>
+            <w:proofErr w:type="spellStart"/>
+            <w:r>
+              <w:t>Đơn</w:t>
+            </w:r>
+            <w:proofErr w:type="spellEnd"/>
+            <w:r>
+              <w:t xml:space="preserve"> </w:t>
+            </w:r>
+            <w:proofErr w:type="spellStart"/>
+            <w:r>
+              <w:t>vị</w:t>
+            </w:r>
+            <w:proofErr w:type="spellEnd"/>
+            <w:r>
+              <w:t xml:space="preserve"> </w:t>
+            </w:r>
+            <w:proofErr w:type="spellStart"/>
+            <w:r>
+              <w:t>tính</w:t>
+            </w:r>
+            <w:proofErr w:type="spellEnd"/>
+            <w:r>
+              <w:t xml:space="preserve"> </w:t>
+            </w:r>
+            <w:proofErr w:type="spellStart"/>
+            <w:r>
+              <w:t>có</w:t>
+            </w:r>
+            <w:proofErr w:type="spellEnd"/>
+            <w:r>
+              <w:t xml:space="preserve"> </w:t>
+            </w:r>
+            <w:proofErr w:type="spellStart"/>
+            <w:r>
+              <w:t>thể</w:t>
+            </w:r>
+            <w:proofErr w:type="spellEnd"/>
+            <w:r>
+              <w:t xml:space="preserve"> </w:t>
+            </w:r>
+            <w:proofErr w:type="spellStart"/>
+            <w:r>
+              <w:t>là</w:t>
+            </w:r>
+            <w:proofErr w:type="spellEnd"/>
+            <w:r>
+              <w:t xml:space="preserve"> KG, ML, </w:t>
+            </w:r>
+            <w:proofErr w:type="spellStart"/>
+            <w:r>
+              <w:t>hộp</w:t>
+            </w:r>
+            <w:proofErr w:type="spellEnd"/>
+            <w:r>
+              <w:t>, chai…</w:t>
             </w:r>
           </w:p>
         </w:tc>
@@ -366,7 +681,7 @@
       <w:tr>
         <w:tc>
           <w:tcPr>
-            <w:tcW w:w="1518" w:type="dxa"/>
+            <w:tcW w:w="1485" w:type="dxa"/>
           </w:tcPr>
           <w:p>
             <w:r>
@@ -376,7 +691,7 @@
         </w:tc>
         <w:tc>
           <w:tcPr>
-            <w:tcW w:w="1691" w:type="dxa"/>
+            <w:tcW w:w="1800" w:type="dxa"/>
           </w:tcPr>
           <w:p>
             <w:r>
@@ -386,7 +701,7 @@
         </w:tc>
         <w:tc>
           <w:tcPr>
-            <w:tcW w:w="1539" w:type="dxa"/>
+            <w:tcW w:w="1523" w:type="dxa"/>
           </w:tcPr>
           <w:p>
             <w:r>
@@ -396,7 +711,7 @@
         </w:tc>
         <w:tc>
           <w:tcPr>
-            <w:tcW w:w="1535" w:type="dxa"/>
+            <w:tcW w:w="1516" w:type="dxa"/>
           </w:tcPr>
           <w:p>
             <w:r>
@@ -406,25 +721,43 @@
         </w:tc>
         <w:tc>
           <w:tcPr>
-            <w:tcW w:w="1527" w:type="dxa"/>
+            <w:tcW w:w="1501" w:type="dxa"/>
           </w:tcPr>
           <w:p/>
         </w:tc>
         <w:tc>
           <w:tcPr>
-            <w:tcW w:w="1540" w:type="dxa"/>
-          </w:tcPr>
-          <w:p>
-            <w:r>
-              <w:t>Giá sản phẩm</w:t>
-            </w:r>
+            <w:tcW w:w="1525" w:type="dxa"/>
+          </w:tcPr>
+          <w:p>
+            <w:proofErr w:type="spellStart"/>
+            <w:r>
+              <w:t>Giá</w:t>
+            </w:r>
+            <w:proofErr w:type="spellEnd"/>
+            <w:r>
+              <w:t xml:space="preserve"> </w:t>
+            </w:r>
+            <w:proofErr w:type="spellStart"/>
+            <w:r>
+              <w:t>sản</w:t>
+            </w:r>
+            <w:proofErr w:type="spellEnd"/>
+            <w:r>
+              <w:t xml:space="preserve"> </w:t>
+            </w:r>
+            <w:proofErr w:type="spellStart"/>
+            <w:r>
+              <w:t>phẩm</w:t>
+            </w:r>
+            <w:proofErr w:type="spellEnd"/>
           </w:p>
         </w:tc>
       </w:tr>
       <w:tr>
         <w:tc>
           <w:tcPr>
-            <w:tcW w:w="1518" w:type="dxa"/>
+            <w:tcW w:w="1485" w:type="dxa"/>
           </w:tcPr>
           <w:p>
             <w:r>
@@ -434,17 +767,19 @@
         </w:tc>
         <w:tc>
           <w:tcPr>
-            <w:tcW w:w="1691" w:type="dxa"/>
-          </w:tcPr>
-          <w:p>
+            <w:tcW w:w="1800" w:type="dxa"/>
+          </w:tcPr>
+          <w:p>
+            <w:proofErr w:type="spellStart"/>
             <w:r>
               <w:t>SLtrongkho</w:t>
             </w:r>
-          </w:p>
-        </w:tc>
-        <w:tc>
-          <w:tcPr>
-            <w:tcW w:w="1539" w:type="dxa"/>
+            <w:proofErr w:type="spellEnd"/>
+          </w:p>
+        </w:tc>
+        <w:tc>
+          <w:tcPr>
+            <w:tcW w:w="1523" w:type="dxa"/>
           </w:tcPr>
           <w:p>
             <w:r>
@@ -454,7 +789,7 @@
         </w:tc>
         <w:tc>
           <w:tcPr>
-            <w:tcW w:w="1535" w:type="dxa"/>
+            <w:tcW w:w="1516" w:type="dxa"/>
           </w:tcPr>
           <w:p>
             <w:r>
@@ -464,48 +799,809 @@
         </w:tc>
         <w:tc>
           <w:tcPr>
-            <w:tcW w:w="1527" w:type="dxa"/>
+            <w:tcW w:w="1501" w:type="dxa"/>
           </w:tcPr>
           <w:p/>
         </w:tc>
         <w:tc>
           <w:tcPr>
-            <w:tcW w:w="1540" w:type="dxa"/>
-          </w:tcPr>
-          <w:p>
-            <w:r>
-              <w:t>Số lượng sản phẩm trong kho</w:t>
-            </w:r>
+            <w:tcW w:w="1525" w:type="dxa"/>
+          </w:tcPr>
+          <w:p>
+            <w:proofErr w:type="spellStart"/>
+            <w:r>
+              <w:t>Số</w:t>
+            </w:r>
+            <w:proofErr w:type="spellEnd"/>
+            <w:r>
+              <w:t xml:space="preserve"> </w:t>
+            </w:r>
+            <w:proofErr w:type="spellStart"/>
+            <w:r>
+              <w:t>lượng</w:t>
+            </w:r>
+            <w:proofErr w:type="spellEnd"/>
+            <w:r>
+              <w:t xml:space="preserve"> </w:t>
+            </w:r>
+            <w:proofErr w:type="spellStart"/>
+            <w:r>
+              <w:t>sản</w:t>
+            </w:r>
+            <w:proofErr w:type="spellEnd"/>
+            <w:r>
+              <w:t xml:space="preserve"> </w:t>
+            </w:r>
+            <w:proofErr w:type="spellStart"/>
+            <w:r>
+              <w:t>phẩm</w:t>
+            </w:r>
+            <w:proofErr w:type="spellEnd"/>
+            <w:r>
+              <w:t xml:space="preserve"> </w:t>
+            </w:r>
+            <w:proofErr w:type="spellStart"/>
+            <w:r>
+              <w:t>trong</w:t>
+            </w:r>
+            <w:proofErr w:type="spellEnd"/>
+            <w:r>
+              <w:t xml:space="preserve"> </w:t>
+            </w:r>
+            <w:proofErr w:type="spellStart"/>
+            <w:r>
+              <w:t>kho</w:t>
+            </w:r>
+            <w:proofErr w:type="spellEnd"/>
           </w:p>
         </w:tc>
       </w:tr>
     </w:tbl>
+    <w:p/>
+    <w:p/>
     <w:p>
       <w:pPr>
-        <w:pStyle w:val="ListParagraph"/>
-        <w:numPr>
-          <w:ilvl w:val="0"/>
-          <w:numId w:val="1"/>
-        </w:numPr>
+        <w:ind w:left="360"/>
       </w:pPr>
-      <w:r>
-        <w:t>Table Sản phẩm</w:t>
-      </w:r>
+    </w:p>
+    <w:p>
+      <w:pPr>
+        <w:ind w:left="360"/>
+      </w:pPr>
     </w:p>
     <w:p/>
     <w:p>
-      <w:pPr>
-        <w:pStyle w:val="ListParagraph"/>
-        <w:numPr>
-          <w:ilvl w:val="0"/>
-          <w:numId w:val="1"/>
-        </w:numPr>
-      </w:pPr>
       <w:r>
         <w:t xml:space="preserve">Table </w:t>
       </w:r>
+      <w:proofErr w:type="spellStart"/>
       <w:r>
-        <w:t>Nhân viên</w:t>
+        <w:t>Nhân</w:t>
+      </w:r>
+      <w:proofErr w:type="spellEnd"/>
+      <w:r>
+        <w:t xml:space="preserve"> </w:t>
+      </w:r>
+      <w:proofErr w:type="spellStart"/>
+      <w:r>
+        <w:t>viên</w:t>
+      </w:r>
+      <w:proofErr w:type="spellEnd"/>
+    </w:p>
+    <w:tbl>
+      <w:tblPr>
+        <w:tblStyle w:val="TableGrid"/>
+        <w:tblW w:w="0" w:type="auto"/>
+        <w:tblLook w:val="04A0" w:firstRow="1" w:lastRow="0" w:firstColumn="1" w:lastColumn="0" w:noHBand="0" w:noVBand="1"/>
+      </w:tblPr>
+      <w:tblGrid>
+        <w:gridCol w:w="1558"/>
+        <w:gridCol w:w="1558"/>
+        <w:gridCol w:w="1558"/>
+        <w:gridCol w:w="1558"/>
+        <w:gridCol w:w="1559"/>
+        <w:gridCol w:w="1559"/>
+      </w:tblGrid>
+      <w:tr>
+        <w:tc>
+          <w:tcPr>
+            <w:tcW w:w="1558" w:type="dxa"/>
+          </w:tcPr>
+          <w:p>
+            <w:r>
+              <w:t>STT</w:t>
+            </w:r>
+          </w:p>
+        </w:tc>
+        <w:tc>
+          <w:tcPr>
+            <w:tcW w:w="1558" w:type="dxa"/>
+          </w:tcPr>
+          <w:p>
+            <w:proofErr w:type="spellStart"/>
+            <w:r>
+              <w:t>Thuộc</w:t>
+            </w:r>
+            <w:proofErr w:type="spellEnd"/>
+            <w:r>
+              <w:t xml:space="preserve"> </w:t>
+            </w:r>
+            <w:proofErr w:type="spellStart"/>
+            <w:r>
+              <w:t>tính</w:t>
+            </w:r>
+            <w:proofErr w:type="spellEnd"/>
+          </w:p>
+        </w:tc>
+        <w:tc>
+          <w:tcPr>
+            <w:tcW w:w="1558" w:type="dxa"/>
+          </w:tcPr>
+          <w:p>
+            <w:proofErr w:type="spellStart"/>
+            <w:r>
+              <w:t>Kiểu</w:t>
+            </w:r>
+            <w:proofErr w:type="spellEnd"/>
+          </w:p>
+        </w:tc>
+        <w:tc>
+          <w:tcPr>
+            <w:tcW w:w="1558" w:type="dxa"/>
+          </w:tcPr>
+          <w:p>
+            <w:proofErr w:type="spellStart"/>
+            <w:r>
+              <w:t>Ràng</w:t>
+            </w:r>
+            <w:proofErr w:type="spellEnd"/>
+            <w:r>
+              <w:t xml:space="preserve"> </w:t>
+            </w:r>
+            <w:proofErr w:type="spellStart"/>
+            <w:r>
+              <w:t>buộc</w:t>
+            </w:r>
+            <w:proofErr w:type="spellEnd"/>
+          </w:p>
+        </w:tc>
+        <w:tc>
+          <w:tcPr>
+            <w:tcW w:w="1559" w:type="dxa"/>
+          </w:tcPr>
+          <w:p>
+            <w:proofErr w:type="spellStart"/>
+            <w:r>
+              <w:t>Giá</w:t>
+            </w:r>
+            <w:proofErr w:type="spellEnd"/>
+            <w:r>
+              <w:t xml:space="preserve"> </w:t>
+            </w:r>
+            <w:proofErr w:type="spellStart"/>
+            <w:r>
+              <w:t>trị</w:t>
+            </w:r>
+            <w:proofErr w:type="spellEnd"/>
+            <w:r>
+              <w:t xml:space="preserve"> </w:t>
+            </w:r>
+            <w:proofErr w:type="spellStart"/>
+            <w:r>
+              <w:t>khởi</w:t>
+            </w:r>
+            <w:proofErr w:type="spellEnd"/>
+            <w:r>
+              <w:t xml:space="preserve"> </w:t>
+            </w:r>
+            <w:proofErr w:type="spellStart"/>
+            <w:r>
+              <w:t>động</w:t>
+            </w:r>
+            <w:proofErr w:type="spellEnd"/>
+          </w:p>
+        </w:tc>
+        <w:tc>
+          <w:tcPr>
+            <w:tcW w:w="1559" w:type="dxa"/>
+          </w:tcPr>
+          <w:p>
+            <w:proofErr w:type="spellStart"/>
+            <w:r>
+              <w:t>Ghi</w:t>
+            </w:r>
+            <w:proofErr w:type="spellEnd"/>
+            <w:r>
+              <w:t xml:space="preserve"> </w:t>
+            </w:r>
+            <w:proofErr w:type="spellStart"/>
+            <w:r>
+              <w:t>chú</w:t>
+            </w:r>
+            <w:proofErr w:type="spellEnd"/>
+          </w:p>
+        </w:tc>
+      </w:tr>
+      <w:tr>
+        <w:tc>
+          <w:tcPr>
+            <w:tcW w:w="1558" w:type="dxa"/>
+          </w:tcPr>
+          <w:p>
+            <w:r>
+              <w:t>1</w:t>
+            </w:r>
+          </w:p>
+        </w:tc>
+        <w:tc>
+          <w:tcPr>
+            <w:tcW w:w="1558" w:type="dxa"/>
+          </w:tcPr>
+          <w:p>
+            <w:proofErr w:type="spellStart"/>
+            <w:r>
+              <w:t>Ma_nv</w:t>
+            </w:r>
+            <w:proofErr w:type="spellEnd"/>
+          </w:p>
+        </w:tc>
+        <w:tc>
+          <w:tcPr>
+            <w:tcW w:w="1558" w:type="dxa"/>
+          </w:tcPr>
+          <w:p>
+            <w:proofErr w:type="spellStart"/>
+            <w:r>
+              <w:t>Nchar</w:t>
+            </w:r>
+            <w:proofErr w:type="spellEnd"/>
+          </w:p>
+        </w:tc>
+        <w:tc>
+          <w:tcPr>
+            <w:tcW w:w="1558" w:type="dxa"/>
+          </w:tcPr>
+          <w:p>
+            <w:r>
+              <w:t>Primary key</w:t>
+            </w:r>
+          </w:p>
+          <w:p>
+            <w:r>
+              <w:t>Not null</w:t>
+            </w:r>
+          </w:p>
+        </w:tc>
+        <w:tc>
+          <w:tcPr>
+            <w:tcW w:w="1559" w:type="dxa"/>
+          </w:tcPr>
+          <w:p/>
+        </w:tc>
+        <w:tc>
+          <w:tcPr>
+            <w:tcW w:w="1559" w:type="dxa"/>
+          </w:tcPr>
+          <w:p>
+            <w:proofErr w:type="spellStart"/>
+            <w:r>
+              <w:t>Mã</w:t>
+            </w:r>
+            <w:proofErr w:type="spellEnd"/>
+            <w:r>
+              <w:t xml:space="preserve"> </w:t>
+            </w:r>
+            <w:proofErr w:type="spellStart"/>
+            <w:r>
+              <w:t>nhân</w:t>
+            </w:r>
+            <w:proofErr w:type="spellEnd"/>
+            <w:r>
+              <w:t xml:space="preserve"> </w:t>
+            </w:r>
+            <w:proofErr w:type="spellStart"/>
+            <w:r>
+              <w:t>viên</w:t>
+            </w:r>
+            <w:proofErr w:type="spellEnd"/>
+          </w:p>
+        </w:tc>
+      </w:tr>
+      <w:tr>
+        <w:tc>
+          <w:tcPr>
+            <w:tcW w:w="1558" w:type="dxa"/>
+          </w:tcPr>
+          <w:p>
+            <w:r>
+              <w:t>2</w:t>
+            </w:r>
+          </w:p>
+        </w:tc>
+        <w:tc>
+          <w:tcPr>
+            <w:tcW w:w="1558" w:type="dxa"/>
+          </w:tcPr>
+          <w:p>
+            <w:proofErr w:type="spellStart"/>
+            <w:r>
+              <w:t>Ten_nv</w:t>
+            </w:r>
+            <w:proofErr w:type="spellEnd"/>
+          </w:p>
+        </w:tc>
+        <w:tc>
+          <w:tcPr>
+            <w:tcW w:w="1558" w:type="dxa"/>
+          </w:tcPr>
+          <w:p>
+            <w:proofErr w:type="spellStart"/>
+            <w:r>
+              <w:t>Nvarchar</w:t>
+            </w:r>
+            <w:proofErr w:type="spellEnd"/>
+          </w:p>
+        </w:tc>
+        <w:tc>
+          <w:tcPr>
+            <w:tcW w:w="1558" w:type="dxa"/>
+          </w:tcPr>
+          <w:p>
+            <w:proofErr w:type="gramStart"/>
+            <w:r>
+              <w:t>Not  null</w:t>
+            </w:r>
+            <w:proofErr w:type="gramEnd"/>
+          </w:p>
+        </w:tc>
+        <w:tc>
+          <w:tcPr>
+            <w:tcW w:w="1559" w:type="dxa"/>
+          </w:tcPr>
+          <w:p/>
+        </w:tc>
+        <w:tc>
+          <w:tcPr>
+            <w:tcW w:w="1559" w:type="dxa"/>
+          </w:tcPr>
+          <w:p>
+            <w:proofErr w:type="spellStart"/>
+            <w:r>
+              <w:t>Tên</w:t>
+            </w:r>
+            <w:proofErr w:type="spellEnd"/>
+            <w:r>
+              <w:t xml:space="preserve"> </w:t>
+            </w:r>
+            <w:proofErr w:type="spellStart"/>
+            <w:r>
+              <w:t>nhân</w:t>
+            </w:r>
+            <w:proofErr w:type="spellEnd"/>
+            <w:r>
+              <w:t xml:space="preserve"> </w:t>
+            </w:r>
+            <w:proofErr w:type="spellStart"/>
+            <w:r>
+              <w:t>viên</w:t>
+            </w:r>
+            <w:proofErr w:type="spellEnd"/>
+          </w:p>
+        </w:tc>
+      </w:tr>
+      <w:tr>
+        <w:tc>
+          <w:tcPr>
+            <w:tcW w:w="1558" w:type="dxa"/>
+          </w:tcPr>
+          <w:p>
+            <w:r>
+              <w:t>3</w:t>
+            </w:r>
+          </w:p>
+        </w:tc>
+        <w:tc>
+          <w:tcPr>
+            <w:tcW w:w="1558" w:type="dxa"/>
+          </w:tcPr>
+          <w:p>
+            <w:proofErr w:type="spellStart"/>
+            <w:r>
+              <w:t>ngaysinh</w:t>
+            </w:r>
+            <w:proofErr w:type="spellEnd"/>
+          </w:p>
+        </w:tc>
+        <w:tc>
+          <w:tcPr>
+            <w:tcW w:w="1558" w:type="dxa"/>
+          </w:tcPr>
+          <w:p>
+            <w:r>
+              <w:t>date</w:t>
+            </w:r>
+          </w:p>
+        </w:tc>
+        <w:tc>
+          <w:tcPr>
+            <w:tcW w:w="1558" w:type="dxa"/>
+          </w:tcPr>
+          <w:p>
+            <w:r>
+              <w:t>Not null</w:t>
+            </w:r>
+          </w:p>
+        </w:tc>
+        <w:tc>
+          <w:tcPr>
+            <w:tcW w:w="1559" w:type="dxa"/>
+          </w:tcPr>
+          <w:p/>
+        </w:tc>
+        <w:tc>
+          <w:tcPr>
+            <w:tcW w:w="1559" w:type="dxa"/>
+          </w:tcPr>
+          <w:p>
+            <w:proofErr w:type="spellStart"/>
+            <w:r>
+              <w:t>Ngày</w:t>
+            </w:r>
+            <w:proofErr w:type="spellEnd"/>
+            <w:r>
+              <w:t xml:space="preserve"> </w:t>
+            </w:r>
+            <w:proofErr w:type="spellStart"/>
+            <w:r>
+              <w:t>sinh</w:t>
+            </w:r>
+            <w:proofErr w:type="spellEnd"/>
+          </w:p>
+        </w:tc>
+      </w:tr>
+      <w:tr>
+        <w:tc>
+          <w:tcPr>
+            <w:tcW w:w="1558" w:type="dxa"/>
+          </w:tcPr>
+          <w:p>
+            <w:r>
+              <w:t>4</w:t>
+            </w:r>
+          </w:p>
+        </w:tc>
+        <w:tc>
+          <w:tcPr>
+            <w:tcW w:w="1558" w:type="dxa"/>
+          </w:tcPr>
+          <w:p>
+            <w:proofErr w:type="spellStart"/>
+            <w:r>
+              <w:t>diachi</w:t>
+            </w:r>
+            <w:proofErr w:type="spellEnd"/>
+          </w:p>
+        </w:tc>
+        <w:tc>
+          <w:tcPr>
+            <w:tcW w:w="1558" w:type="dxa"/>
+          </w:tcPr>
+          <w:p>
+            <w:proofErr w:type="spellStart"/>
+            <w:r>
+              <w:t>Nvarchar</w:t>
+            </w:r>
+            <w:proofErr w:type="spellEnd"/>
+          </w:p>
+        </w:tc>
+        <w:tc>
+          <w:tcPr>
+            <w:tcW w:w="1558" w:type="dxa"/>
+          </w:tcPr>
+          <w:p>
+            <w:r>
+              <w:t>Not null</w:t>
+            </w:r>
+          </w:p>
+        </w:tc>
+        <w:tc>
+          <w:tcPr>
+            <w:tcW w:w="1559" w:type="dxa"/>
+          </w:tcPr>
+          <w:p/>
+        </w:tc>
+        <w:tc>
+          <w:tcPr>
+            <w:tcW w:w="1559" w:type="dxa"/>
+          </w:tcPr>
+          <w:p>
+            <w:proofErr w:type="spellStart"/>
+            <w:r>
+              <w:t>Địa</w:t>
+            </w:r>
+            <w:proofErr w:type="spellEnd"/>
+            <w:r>
+              <w:t xml:space="preserve"> </w:t>
+            </w:r>
+            <w:proofErr w:type="spellStart"/>
+            <w:r>
+              <w:t>chỉ</w:t>
+            </w:r>
+            <w:proofErr w:type="spellEnd"/>
+          </w:p>
+        </w:tc>
+      </w:tr>
+      <w:tr>
+        <w:tc>
+          <w:tcPr>
+            <w:tcW w:w="1558" w:type="dxa"/>
+          </w:tcPr>
+          <w:p>
+            <w:r>
+              <w:t>5</w:t>
+            </w:r>
+          </w:p>
+        </w:tc>
+        <w:tc>
+          <w:tcPr>
+            <w:tcW w:w="1558" w:type="dxa"/>
+          </w:tcPr>
+          <w:p>
+            <w:proofErr w:type="spellStart"/>
+            <w:r>
+              <w:t>sodienthoai</w:t>
+            </w:r>
+            <w:proofErr w:type="spellEnd"/>
+          </w:p>
+        </w:tc>
+        <w:tc>
+          <w:tcPr>
+            <w:tcW w:w="1558" w:type="dxa"/>
+          </w:tcPr>
+          <w:p>
+            <w:proofErr w:type="gramStart"/>
+            <w:r>
+              <w:t>Int(</w:t>
+            </w:r>
+            <w:proofErr w:type="gramEnd"/>
+            <w:r>
+              <w:t>11)</w:t>
+            </w:r>
+          </w:p>
+        </w:tc>
+        <w:tc>
+          <w:tcPr>
+            <w:tcW w:w="1558" w:type="dxa"/>
+          </w:tcPr>
+          <w:p>
+            <w:r>
+              <w:t>Not null</w:t>
+            </w:r>
+          </w:p>
+        </w:tc>
+        <w:tc>
+          <w:tcPr>
+            <w:tcW w:w="1559" w:type="dxa"/>
+          </w:tcPr>
+          <w:p/>
+        </w:tc>
+        <w:tc>
+          <w:tcPr>
+            <w:tcW w:w="1559" w:type="dxa"/>
+          </w:tcPr>
+          <w:p>
+            <w:proofErr w:type="spellStart"/>
+            <w:r>
+              <w:t>Số</w:t>
+            </w:r>
+            <w:proofErr w:type="spellEnd"/>
+            <w:r>
+              <w:t xml:space="preserve"> </w:t>
+            </w:r>
+            <w:proofErr w:type="spellStart"/>
+            <w:r>
+              <w:t>điện</w:t>
+            </w:r>
+            <w:proofErr w:type="spellEnd"/>
+            <w:r>
+              <w:t xml:space="preserve"> </w:t>
+            </w:r>
+            <w:proofErr w:type="spellStart"/>
+            <w:r>
+              <w:t>thoại</w:t>
+            </w:r>
+            <w:proofErr w:type="spellEnd"/>
+          </w:p>
+        </w:tc>
+      </w:tr>
+      <w:tr>
+        <w:tc>
+          <w:tcPr>
+            <w:tcW w:w="1558" w:type="dxa"/>
+          </w:tcPr>
+          <w:p>
+            <w:r>
+              <w:t>6</w:t>
+            </w:r>
+          </w:p>
+        </w:tc>
+        <w:tc>
+          <w:tcPr>
+            <w:tcW w:w="1558" w:type="dxa"/>
+          </w:tcPr>
+          <w:p>
+            <w:proofErr w:type="spellStart"/>
+            <w:r>
+              <w:t>M</w:t>
+            </w:r>
+            <w:r>
+              <w:t>a</w:t>
+            </w:r>
+            <w:r>
+              <w:t>_chucvu</w:t>
+            </w:r>
+            <w:proofErr w:type="spellEnd"/>
+          </w:p>
+        </w:tc>
+        <w:tc>
+          <w:tcPr>
+            <w:tcW w:w="1558" w:type="dxa"/>
+          </w:tcPr>
+          <w:p>
+            <w:proofErr w:type="spellStart"/>
+            <w:r>
+              <w:t>nchar</w:t>
+            </w:r>
+            <w:proofErr w:type="spellEnd"/>
+          </w:p>
+        </w:tc>
+        <w:tc>
+          <w:tcPr>
+            <w:tcW w:w="1558" w:type="dxa"/>
+          </w:tcPr>
+          <w:p>
+            <w:r>
+              <w:t>Foreign key</w:t>
+            </w:r>
+          </w:p>
+        </w:tc>
+        <w:tc>
+          <w:tcPr>
+            <w:tcW w:w="1559" w:type="dxa"/>
+          </w:tcPr>
+          <w:p/>
+        </w:tc>
+        <w:tc>
+          <w:tcPr>
+            <w:tcW w:w="1559" w:type="dxa"/>
+          </w:tcPr>
+          <w:p>
+            <w:proofErr w:type="spellStart"/>
+            <w:r>
+              <w:t>Mã</w:t>
+            </w:r>
+            <w:proofErr w:type="spellEnd"/>
+            <w:r>
+              <w:t xml:space="preserve"> </w:t>
+            </w:r>
+            <w:proofErr w:type="spellStart"/>
+            <w:r>
+              <w:t>chức</w:t>
+            </w:r>
+            <w:proofErr w:type="spellEnd"/>
+            <w:r>
+              <w:t xml:space="preserve"> </w:t>
+            </w:r>
+            <w:proofErr w:type="spellStart"/>
+            <w:r>
+              <w:t>vụ</w:t>
+            </w:r>
+            <w:proofErr w:type="spellEnd"/>
+          </w:p>
+        </w:tc>
+      </w:tr>
+      <w:tr>
+        <w:tc>
+          <w:tcPr>
+            <w:tcW w:w="1558" w:type="dxa"/>
+          </w:tcPr>
+          <w:p>
+            <w:r>
+              <w:t>7</w:t>
+            </w:r>
+          </w:p>
+        </w:tc>
+        <w:tc>
+          <w:tcPr>
+            <w:tcW w:w="1558" w:type="dxa"/>
+          </w:tcPr>
+          <w:p>
+            <w:r>
+              <w:t>CMND</w:t>
+            </w:r>
+          </w:p>
+        </w:tc>
+        <w:tc>
+          <w:tcPr>
+            <w:tcW w:w="1558" w:type="dxa"/>
+          </w:tcPr>
+          <w:p>
+            <w:proofErr w:type="spellStart"/>
+            <w:r>
+              <w:t>Nvarchar</w:t>
+            </w:r>
+            <w:proofErr w:type="spellEnd"/>
+          </w:p>
+        </w:tc>
+        <w:tc>
+          <w:tcPr>
+            <w:tcW w:w="1558" w:type="dxa"/>
+          </w:tcPr>
+          <w:p>
+            <w:r>
+              <w:t>Not null</w:t>
+            </w:r>
+          </w:p>
+        </w:tc>
+        <w:tc>
+          <w:tcPr>
+            <w:tcW w:w="1559" w:type="dxa"/>
+          </w:tcPr>
+          <w:p/>
+        </w:tc>
+        <w:tc>
+          <w:tcPr>
+            <w:tcW w:w="1559" w:type="dxa"/>
+          </w:tcPr>
+          <w:p>
+            <w:r>
+              <w:t xml:space="preserve">CMND </w:t>
+            </w:r>
+            <w:proofErr w:type="spellStart"/>
+            <w:r>
+              <w:t>của</w:t>
+            </w:r>
+            <w:proofErr w:type="spellEnd"/>
+            <w:r>
+              <w:t xml:space="preserve"> </w:t>
+            </w:r>
+            <w:proofErr w:type="spellStart"/>
+            <w:r>
+              <w:t>nhân</w:t>
+            </w:r>
+            <w:proofErr w:type="spellEnd"/>
+            <w:r>
+              <w:t xml:space="preserve"> </w:t>
+            </w:r>
+            <w:proofErr w:type="spellStart"/>
+            <w:r>
+              <w:t>viên</w:t>
+            </w:r>
+            <w:proofErr w:type="spellEnd"/>
+          </w:p>
+        </w:tc>
+      </w:tr>
+    </w:tbl>
+    <w:p/>
+    <w:p>
+      <w:r>
+        <w:t xml:space="preserve">Table </w:t>
+      </w:r>
+      <w:proofErr w:type="spellStart"/>
+      <w:r>
+        <w:t>chức</w:t>
+      </w:r>
+      <w:proofErr w:type="spellEnd"/>
+      <w:r>
+        <w:t xml:space="preserve"> </w:t>
+      </w:r>
+      <w:proofErr w:type="spellStart"/>
+      <w:r>
+        <w:t>vụ</w:t>
+      </w:r>
+      <w:proofErr w:type="spellEnd"/>
+      <w:r>
+        <w:t xml:space="preserve"> </w:t>
       </w:r>
     </w:p>
     <w:tbl>
@@ -538,49 +1634,107 @@
             <w:tcW w:w="1558" w:type="dxa"/>
           </w:tcPr>
           <w:p>
-            <w:r>
-              <w:t>Thuộc tính</w:t>
-            </w:r>
-          </w:p>
-        </w:tc>
-        <w:tc>
-          <w:tcPr>
-            <w:tcW w:w="1558" w:type="dxa"/>
-          </w:tcPr>
-          <w:p>
+            <w:proofErr w:type="spellStart"/>
+            <w:r>
+              <w:t>Thuộc</w:t>
+            </w:r>
+            <w:proofErr w:type="spellEnd"/>
+            <w:r>
+              <w:t xml:space="preserve"> </w:t>
+            </w:r>
+            <w:proofErr w:type="spellStart"/>
+            <w:r>
+              <w:t>tính</w:t>
+            </w:r>
+            <w:proofErr w:type="spellEnd"/>
+          </w:p>
+        </w:tc>
+        <w:tc>
+          <w:tcPr>
+            <w:tcW w:w="1558" w:type="dxa"/>
+          </w:tcPr>
+          <w:p>
+            <w:proofErr w:type="spellStart"/>
             <w:r>
               <w:t>Kiểu</w:t>
             </w:r>
-          </w:p>
-        </w:tc>
-        <w:tc>
-          <w:tcPr>
-            <w:tcW w:w="1558" w:type="dxa"/>
-          </w:tcPr>
-          <w:p>
-            <w:r>
-              <w:t>Ràng buộc</w:t>
-            </w:r>
-          </w:p>
-        </w:tc>
-        <w:tc>
-          <w:tcPr>
-            <w:tcW w:w="1559" w:type="dxa"/>
-          </w:tcPr>
-          <w:p>
-            <w:r>
-              <w:t>Giá trị khởi động</w:t>
-            </w:r>
-          </w:p>
-        </w:tc>
-        <w:tc>
-          <w:tcPr>
-            <w:tcW w:w="1559" w:type="dxa"/>
-          </w:tcPr>
-          <w:p>
-            <w:r>
-              <w:t>Ghi chú</w:t>
-            </w:r>
+            <w:proofErr w:type="spellEnd"/>
+          </w:p>
+        </w:tc>
+        <w:tc>
+          <w:tcPr>
+            <w:tcW w:w="1558" w:type="dxa"/>
+          </w:tcPr>
+          <w:p>
+            <w:proofErr w:type="spellStart"/>
+            <w:r>
+              <w:t>Ràng</w:t>
+            </w:r>
+            <w:proofErr w:type="spellEnd"/>
+            <w:r>
+              <w:t xml:space="preserve"> </w:t>
+            </w:r>
+            <w:proofErr w:type="spellStart"/>
+            <w:r>
+              <w:t>buộc</w:t>
+            </w:r>
+            <w:proofErr w:type="spellEnd"/>
+          </w:p>
+        </w:tc>
+        <w:tc>
+          <w:tcPr>
+            <w:tcW w:w="1559" w:type="dxa"/>
+          </w:tcPr>
+          <w:p>
+            <w:proofErr w:type="spellStart"/>
+            <w:r>
+              <w:t>Giá</w:t>
+            </w:r>
+            <w:proofErr w:type="spellEnd"/>
+            <w:r>
+              <w:t xml:space="preserve"> </w:t>
+            </w:r>
+            <w:proofErr w:type="spellStart"/>
+            <w:r>
+              <w:t>trị</w:t>
+            </w:r>
+            <w:proofErr w:type="spellEnd"/>
+            <w:r>
+              <w:t xml:space="preserve"> </w:t>
+            </w:r>
+            <w:proofErr w:type="spellStart"/>
+            <w:r>
+              <w:t>khởi</w:t>
+            </w:r>
+            <w:proofErr w:type="spellEnd"/>
+            <w:r>
+              <w:t xml:space="preserve"> </w:t>
+            </w:r>
+            <w:proofErr w:type="spellStart"/>
+            <w:r>
+              <w:t>động</w:t>
+            </w:r>
+            <w:proofErr w:type="spellEnd"/>
+          </w:p>
+        </w:tc>
+        <w:tc>
+          <w:tcPr>
+            <w:tcW w:w="1559" w:type="dxa"/>
+          </w:tcPr>
+          <w:p>
+            <w:proofErr w:type="spellStart"/>
+            <w:r>
+              <w:t>Ghi</w:t>
+            </w:r>
+            <w:proofErr w:type="spellEnd"/>
+            <w:r>
+              <w:t xml:space="preserve"> </w:t>
+            </w:r>
+            <w:proofErr w:type="spellStart"/>
+            <w:r>
+              <w:t>chú</w:t>
+            </w:r>
+            <w:proofErr w:type="spellEnd"/>
           </w:p>
         </w:tc>
       </w:tr>
@@ -600,19 +1754,23 @@
             <w:tcW w:w="1558" w:type="dxa"/>
           </w:tcPr>
           <w:p>
-            <w:r>
-              <w:t>Ma_nv</w:t>
-            </w:r>
-          </w:p>
-        </w:tc>
-        <w:tc>
-          <w:tcPr>
-            <w:tcW w:w="1558" w:type="dxa"/>
-          </w:tcPr>
-          <w:p>
+            <w:proofErr w:type="spellStart"/>
+            <w:r>
+              <w:t>Ma_chucvu</w:t>
+            </w:r>
+            <w:proofErr w:type="spellEnd"/>
+          </w:p>
+        </w:tc>
+        <w:tc>
+          <w:tcPr>
+            <w:tcW w:w="1558" w:type="dxa"/>
+          </w:tcPr>
+          <w:p>
+            <w:proofErr w:type="spellStart"/>
             <w:r>
               <w:t>Nchar</w:t>
             </w:r>
+            <w:proofErr w:type="spellEnd"/>
           </w:p>
         </w:tc>
         <w:tc>
@@ -624,11 +1782,6 @@
               <w:t>Primary key</w:t>
             </w:r>
           </w:p>
-          <w:p>
-            <w:r>
-              <w:t>Not null</w:t>
-            </w:r>
-          </w:p>
         </w:tc>
         <w:tc>
           <w:tcPr>
@@ -641,9 +1794,27 @@
             <w:tcW w:w="1559" w:type="dxa"/>
           </w:tcPr>
           <w:p>
-            <w:r>
-              <w:t>Mã nhân viên</w:t>
-            </w:r>
+            <w:proofErr w:type="spellStart"/>
+            <w:r>
+              <w:t>Mã</w:t>
+            </w:r>
+            <w:proofErr w:type="spellEnd"/>
+            <w:r>
+              <w:t xml:space="preserve"> </w:t>
+            </w:r>
+            <w:proofErr w:type="spellStart"/>
+            <w:r>
+              <w:t>chức</w:t>
+            </w:r>
+            <w:proofErr w:type="spellEnd"/>
+            <w:r>
+              <w:t xml:space="preserve"> </w:t>
+            </w:r>
+            <w:proofErr w:type="spellStart"/>
+            <w:r>
+              <w:t>vụ</w:t>
+            </w:r>
+            <w:proofErr w:type="spellEnd"/>
           </w:p>
         </w:tc>
       </w:tr>
@@ -664,27 +1835,29 @@
           </w:tcPr>
           <w:p>
             <w:r>
-              <w:t>Ten_nv</w:t>
-            </w:r>
-          </w:p>
-        </w:tc>
-        <w:tc>
-          <w:tcPr>
-            <w:tcW w:w="1558" w:type="dxa"/>
-          </w:tcPr>
-          <w:p>
+              <w:t>Ten_</w:t>
+            </w:r>
+          </w:p>
+        </w:tc>
+        <w:tc>
+          <w:tcPr>
+            <w:tcW w:w="1558" w:type="dxa"/>
+          </w:tcPr>
+          <w:p>
+            <w:proofErr w:type="spellStart"/>
             <w:r>
               <w:t>Nvarchar</w:t>
             </w:r>
-          </w:p>
-        </w:tc>
-        <w:tc>
-          <w:tcPr>
-            <w:tcW w:w="1558" w:type="dxa"/>
-          </w:tcPr>
-          <w:p>
-            <w:r>
-              <w:t>Not  null</w:t>
+            <w:proofErr w:type="spellEnd"/>
+          </w:p>
+        </w:tc>
+        <w:tc>
+          <w:tcPr>
+            <w:tcW w:w="1558" w:type="dxa"/>
+          </w:tcPr>
+          <w:p>
+            <w:r>
+              <w:t>Not null</w:t>
             </w:r>
           </w:p>
         </w:tc>
@@ -699,523 +1872,32 @@
             <w:tcW w:w="1559" w:type="dxa"/>
           </w:tcPr>
           <w:p>
-            <w:r>
-              <w:t>Tên nhân viên</w:t>
-            </w:r>
-          </w:p>
-        </w:tc>
-      </w:tr>
-      <w:tr>
-        <w:tc>
-          <w:tcPr>
-            <w:tcW w:w="1558" w:type="dxa"/>
-          </w:tcPr>
-          <w:p>
-            <w:r>
-              <w:t>3</w:t>
-            </w:r>
-          </w:p>
-        </w:tc>
-        <w:tc>
-          <w:tcPr>
-            <w:tcW w:w="1558" w:type="dxa"/>
-          </w:tcPr>
-          <w:p>
-            <w:r>
-              <w:t>ngaysinh</w:t>
-            </w:r>
-          </w:p>
-        </w:tc>
-        <w:tc>
-          <w:tcPr>
-            <w:tcW w:w="1558" w:type="dxa"/>
-          </w:tcPr>
-          <w:p>
-            <w:r>
-              <w:t>date</w:t>
-            </w:r>
-          </w:p>
-        </w:tc>
-        <w:tc>
-          <w:tcPr>
-            <w:tcW w:w="1558" w:type="dxa"/>
-          </w:tcPr>
-          <w:p>
-            <w:r>
-              <w:t>Not null</w:t>
-            </w:r>
-          </w:p>
-        </w:tc>
-        <w:tc>
-          <w:tcPr>
-            <w:tcW w:w="1559" w:type="dxa"/>
-          </w:tcPr>
-          <w:p/>
-        </w:tc>
-        <w:tc>
-          <w:tcPr>
-            <w:tcW w:w="1559" w:type="dxa"/>
-          </w:tcPr>
-          <w:p>
-            <w:r>
-              <w:t>Ngày sinh</w:t>
-            </w:r>
-          </w:p>
-        </w:tc>
-      </w:tr>
-      <w:tr>
-        <w:tc>
-          <w:tcPr>
-            <w:tcW w:w="1558" w:type="dxa"/>
-          </w:tcPr>
-          <w:p>
-            <w:r>
-              <w:t>4</w:t>
-            </w:r>
-          </w:p>
-        </w:tc>
-        <w:tc>
-          <w:tcPr>
-            <w:tcW w:w="1558" w:type="dxa"/>
-          </w:tcPr>
-          <w:p>
-            <w:r>
-              <w:t>diachi</w:t>
-            </w:r>
-          </w:p>
-        </w:tc>
-        <w:tc>
-          <w:tcPr>
-            <w:tcW w:w="1558" w:type="dxa"/>
-          </w:tcPr>
-          <w:p>
-            <w:r>
-              <w:t>Nvarchar</w:t>
-            </w:r>
-          </w:p>
-        </w:tc>
-        <w:tc>
-          <w:tcPr>
-            <w:tcW w:w="1558" w:type="dxa"/>
-          </w:tcPr>
-          <w:p>
-            <w:r>
-              <w:t>Not null</w:t>
-            </w:r>
-          </w:p>
-        </w:tc>
-        <w:tc>
-          <w:tcPr>
-            <w:tcW w:w="1559" w:type="dxa"/>
-          </w:tcPr>
-          <w:p/>
-        </w:tc>
-        <w:tc>
-          <w:tcPr>
-            <w:tcW w:w="1559" w:type="dxa"/>
-          </w:tcPr>
-          <w:p>
-            <w:r>
-              <w:t>Địa chỉ</w:t>
-            </w:r>
-          </w:p>
-        </w:tc>
-      </w:tr>
-      <w:tr>
-        <w:tc>
-          <w:tcPr>
-            <w:tcW w:w="1558" w:type="dxa"/>
-          </w:tcPr>
-          <w:p>
-            <w:r>
-              <w:t>5</w:t>
-            </w:r>
-          </w:p>
-        </w:tc>
-        <w:tc>
-          <w:tcPr>
-            <w:tcW w:w="1558" w:type="dxa"/>
-          </w:tcPr>
-          <w:p>
-            <w:r>
-              <w:t>sodienthoai</w:t>
-            </w:r>
-          </w:p>
-        </w:tc>
-        <w:tc>
-          <w:tcPr>
-            <w:tcW w:w="1558" w:type="dxa"/>
-          </w:tcPr>
-          <w:p>
-            <w:r>
-              <w:t>Int(11)</w:t>
-            </w:r>
-          </w:p>
-        </w:tc>
-        <w:tc>
-          <w:tcPr>
-            <w:tcW w:w="1558" w:type="dxa"/>
-          </w:tcPr>
-          <w:p>
-            <w:r>
-              <w:t>Not null</w:t>
-            </w:r>
-          </w:p>
-        </w:tc>
-        <w:tc>
-          <w:tcPr>
-            <w:tcW w:w="1559" w:type="dxa"/>
-          </w:tcPr>
-          <w:p/>
-        </w:tc>
-        <w:tc>
-          <w:tcPr>
-            <w:tcW w:w="1559" w:type="dxa"/>
-          </w:tcPr>
-          <w:p>
-            <w:r>
-              <w:t>Số điện thoại</w:t>
-            </w:r>
-          </w:p>
-        </w:tc>
-      </w:tr>
-      <w:tr>
-        <w:tc>
-          <w:tcPr>
-            <w:tcW w:w="1558" w:type="dxa"/>
-          </w:tcPr>
-          <w:p>
-            <w:r>
-              <w:t>6</w:t>
-            </w:r>
-          </w:p>
-        </w:tc>
-        <w:tc>
-          <w:tcPr>
-            <w:tcW w:w="1558" w:type="dxa"/>
-          </w:tcPr>
-          <w:p>
-            <w:r>
-              <w:t>M</w:t>
-            </w:r>
-            <w:r>
-              <w:t>a</w:t>
-            </w:r>
-            <w:r>
-              <w:t>_chucvu</w:t>
-            </w:r>
-          </w:p>
-        </w:tc>
-        <w:tc>
-          <w:tcPr>
-            <w:tcW w:w="1558" w:type="dxa"/>
-          </w:tcPr>
-          <w:p>
-            <w:r>
-              <w:t>nchar</w:t>
-            </w:r>
-          </w:p>
-        </w:tc>
-        <w:tc>
-          <w:tcPr>
-            <w:tcW w:w="1558" w:type="dxa"/>
-          </w:tcPr>
-          <w:p>
-            <w:r>
-              <w:t>Foreign key</w:t>
-            </w:r>
-          </w:p>
-        </w:tc>
-        <w:tc>
-          <w:tcPr>
-            <w:tcW w:w="1559" w:type="dxa"/>
-          </w:tcPr>
-          <w:p/>
-        </w:tc>
-        <w:tc>
-          <w:tcPr>
-            <w:tcW w:w="1559" w:type="dxa"/>
-          </w:tcPr>
-          <w:p>
-            <w:r>
-              <w:t>Mã chức vụ</w:t>
-            </w:r>
-          </w:p>
-        </w:tc>
-      </w:tr>
-      <w:tr>
-        <w:tc>
-          <w:tcPr>
-            <w:tcW w:w="1558" w:type="dxa"/>
-          </w:tcPr>
-          <w:p>
-            <w:r>
-              <w:t>7</w:t>
-            </w:r>
-          </w:p>
-        </w:tc>
-        <w:tc>
-          <w:tcPr>
-            <w:tcW w:w="1558" w:type="dxa"/>
-          </w:tcPr>
-          <w:p>
-            <w:r>
-              <w:t>CMND</w:t>
-            </w:r>
-          </w:p>
-        </w:tc>
-        <w:tc>
-          <w:tcPr>
-            <w:tcW w:w="1558" w:type="dxa"/>
-          </w:tcPr>
-          <w:p>
-            <w:r>
-              <w:t>Nvarchar</w:t>
-            </w:r>
-          </w:p>
-        </w:tc>
-        <w:tc>
-          <w:tcPr>
-            <w:tcW w:w="1558" w:type="dxa"/>
-          </w:tcPr>
-          <w:p>
-            <w:r>
-              <w:t>Not null</w:t>
-            </w:r>
-          </w:p>
-        </w:tc>
-        <w:tc>
-          <w:tcPr>
-            <w:tcW w:w="1559" w:type="dxa"/>
-          </w:tcPr>
-          <w:p/>
-        </w:tc>
-        <w:tc>
-          <w:tcPr>
-            <w:tcW w:w="1559" w:type="dxa"/>
-          </w:tcPr>
-          <w:p>
-            <w:r>
-              <w:t>CMND của nhân viên</w:t>
-            </w:r>
-          </w:p>
-        </w:tc>
-      </w:tr>
-    </w:tbl>
-    <w:p/>
-    <w:p>
-      <w:pPr>
-        <w:pStyle w:val="ListParagraph"/>
-        <w:numPr>
-          <w:ilvl w:val="0"/>
-          <w:numId w:val="1"/>
-        </w:numPr>
-      </w:pPr>
-      <w:r>
-        <w:t xml:space="preserve">Table chức vụ </w:t>
-      </w:r>
-    </w:p>
-    <w:tbl>
-      <w:tblPr>
-        <w:tblStyle w:val="TableGrid"/>
-        <w:tblW w:w="0" w:type="auto"/>
-        <w:tblLook w:val="04A0" w:firstRow="1" w:lastRow="0" w:firstColumn="1" w:lastColumn="0" w:noHBand="0" w:noVBand="1"/>
-      </w:tblPr>
-      <w:tblGrid>
-        <w:gridCol w:w="1558"/>
-        <w:gridCol w:w="1558"/>
-        <w:gridCol w:w="1558"/>
-        <w:gridCol w:w="1558"/>
-        <w:gridCol w:w="1559"/>
-        <w:gridCol w:w="1559"/>
-      </w:tblGrid>
-      <w:tr>
-        <w:tc>
-          <w:tcPr>
-            <w:tcW w:w="1558" w:type="dxa"/>
-          </w:tcPr>
-          <w:p>
-            <w:r>
-              <w:t>STT</w:t>
-            </w:r>
-          </w:p>
-        </w:tc>
-        <w:tc>
-          <w:tcPr>
-            <w:tcW w:w="1558" w:type="dxa"/>
-          </w:tcPr>
-          <w:p>
-            <w:r>
-              <w:t>Thuộc tính</w:t>
-            </w:r>
-          </w:p>
-        </w:tc>
-        <w:tc>
-          <w:tcPr>
-            <w:tcW w:w="1558" w:type="dxa"/>
-          </w:tcPr>
-          <w:p>
-            <w:r>
-              <w:t>Kiểu</w:t>
-            </w:r>
-          </w:p>
-        </w:tc>
-        <w:tc>
-          <w:tcPr>
-            <w:tcW w:w="1558" w:type="dxa"/>
-          </w:tcPr>
-          <w:p>
-            <w:r>
-              <w:t>Ràng buộc</w:t>
-            </w:r>
-          </w:p>
-        </w:tc>
-        <w:tc>
-          <w:tcPr>
-            <w:tcW w:w="1559" w:type="dxa"/>
-          </w:tcPr>
-          <w:p>
-            <w:r>
-              <w:t>Giá trị khởi động</w:t>
-            </w:r>
-          </w:p>
-        </w:tc>
-        <w:tc>
-          <w:tcPr>
-            <w:tcW w:w="1559" w:type="dxa"/>
-          </w:tcPr>
-          <w:p>
-            <w:r>
-              <w:t>Ghi chú</w:t>
-            </w:r>
-          </w:p>
-        </w:tc>
-      </w:tr>
-      <w:tr>
-        <w:tc>
-          <w:tcPr>
-            <w:tcW w:w="1558" w:type="dxa"/>
-          </w:tcPr>
-          <w:p>
-            <w:r>
-              <w:t>1</w:t>
-            </w:r>
-          </w:p>
-        </w:tc>
-        <w:tc>
-          <w:tcPr>
-            <w:tcW w:w="1558" w:type="dxa"/>
-          </w:tcPr>
-          <w:p>
-            <w:r>
-              <w:t>Ma_chucvu</w:t>
-            </w:r>
-          </w:p>
-        </w:tc>
-        <w:tc>
-          <w:tcPr>
-            <w:tcW w:w="1558" w:type="dxa"/>
-          </w:tcPr>
-          <w:p>
-            <w:r>
-              <w:t>Nchar</w:t>
-            </w:r>
-          </w:p>
-        </w:tc>
-        <w:tc>
-          <w:tcPr>
-            <w:tcW w:w="1558" w:type="dxa"/>
-          </w:tcPr>
-          <w:p>
-            <w:r>
-              <w:t>Primary key</w:t>
-            </w:r>
-          </w:p>
-        </w:tc>
-        <w:tc>
-          <w:tcPr>
-            <w:tcW w:w="1559" w:type="dxa"/>
-          </w:tcPr>
-          <w:p/>
-        </w:tc>
-        <w:tc>
-          <w:tcPr>
-            <w:tcW w:w="1559" w:type="dxa"/>
-          </w:tcPr>
-          <w:p>
-            <w:r>
-              <w:t>Mã chức vụ</w:t>
-            </w:r>
-          </w:p>
-        </w:tc>
-      </w:tr>
-      <w:tr>
-        <w:tc>
-          <w:tcPr>
-            <w:tcW w:w="1558" w:type="dxa"/>
-          </w:tcPr>
-          <w:p>
-            <w:r>
-              <w:t>2</w:t>
-            </w:r>
-          </w:p>
-        </w:tc>
-        <w:tc>
-          <w:tcPr>
-            <w:tcW w:w="1558" w:type="dxa"/>
-          </w:tcPr>
-          <w:p>
-            <w:r>
-              <w:t>Ten_</w:t>
-            </w:r>
-          </w:p>
-        </w:tc>
-        <w:tc>
-          <w:tcPr>
-            <w:tcW w:w="1558" w:type="dxa"/>
-          </w:tcPr>
-          <w:p>
-            <w:r>
-              <w:t>Nvarchar</w:t>
-            </w:r>
-          </w:p>
-        </w:tc>
-        <w:tc>
-          <w:tcPr>
-            <w:tcW w:w="1558" w:type="dxa"/>
-          </w:tcPr>
-          <w:p>
-            <w:r>
-              <w:t>Not null</w:t>
-            </w:r>
-          </w:p>
-        </w:tc>
-        <w:tc>
-          <w:tcPr>
-            <w:tcW w:w="1559" w:type="dxa"/>
-          </w:tcPr>
-          <w:p/>
-        </w:tc>
-        <w:tc>
-          <w:tcPr>
-            <w:tcW w:w="1559" w:type="dxa"/>
-          </w:tcPr>
-          <w:p>
-            <w:r>
-              <w:t>Tên chức vụ</w:t>
-            </w:r>
+            <w:proofErr w:type="spellStart"/>
+            <w:r>
+              <w:t>Tên</w:t>
+            </w:r>
+            <w:proofErr w:type="spellEnd"/>
+            <w:r>
+              <w:t xml:space="preserve"> </w:t>
+            </w:r>
+            <w:proofErr w:type="spellStart"/>
+            <w:r>
+              <w:t>chức</w:t>
+            </w:r>
+            <w:proofErr w:type="spellEnd"/>
+            <w:r>
+              <w:t xml:space="preserve"> </w:t>
+            </w:r>
+            <w:proofErr w:type="spellStart"/>
+            <w:r>
+              <w:t>vụ</w:t>
+            </w:r>
+            <w:proofErr w:type="spellEnd"/>
           </w:p>
         </w:tc>
       </w:tr>
     </w:tbl>
     <w:p>
-      <w:pPr>
-        <w:pStyle w:val="ListParagraph"/>
-        <w:numPr>
-          <w:ilvl w:val="0"/>
-          <w:numId w:val="1"/>
-        </w:numPr>
-      </w:pPr>
       <w:r>
         <w:t>Table TKNV</w:t>
       </w:r>
@@ -1250,64 +1932,138 @@
             <w:tcW w:w="1558" w:type="dxa"/>
           </w:tcPr>
           <w:p>
+            <w:proofErr w:type="spellStart"/>
             <w:r>
               <w:t>T</w:t>
             </w:r>
             <w:r>
-              <w:t>huộc tính</w:t>
-            </w:r>
-          </w:p>
-        </w:tc>
-        <w:tc>
-          <w:tcPr>
-            <w:tcW w:w="1558" w:type="dxa"/>
-          </w:tcPr>
-          <w:p>
-            <w:r>
-              <w:t>Kiểu dữ liệu</w:t>
-            </w:r>
-            <w:r>
-              <w:t xml:space="preserve"> </w:t>
-            </w:r>
-          </w:p>
-        </w:tc>
-        <w:tc>
-          <w:tcPr>
-            <w:tcW w:w="1558" w:type="dxa"/>
-          </w:tcPr>
-          <w:p>
+              <w:t>huộc</w:t>
+            </w:r>
+            <w:proofErr w:type="spellEnd"/>
+            <w:r>
+              <w:t xml:space="preserve"> </w:t>
+            </w:r>
+            <w:proofErr w:type="spellStart"/>
+            <w:r>
+              <w:t>tính</w:t>
+            </w:r>
+            <w:proofErr w:type="spellEnd"/>
+          </w:p>
+        </w:tc>
+        <w:tc>
+          <w:tcPr>
+            <w:tcW w:w="1558" w:type="dxa"/>
+          </w:tcPr>
+          <w:p>
+            <w:proofErr w:type="spellStart"/>
+            <w:r>
+              <w:t>Kiểu</w:t>
+            </w:r>
+            <w:proofErr w:type="spellEnd"/>
+            <w:r>
+              <w:t xml:space="preserve"> </w:t>
+            </w:r>
+            <w:proofErr w:type="spellStart"/>
+            <w:r>
+              <w:t>dữ</w:t>
+            </w:r>
+            <w:proofErr w:type="spellEnd"/>
+            <w:r>
+              <w:t xml:space="preserve"> </w:t>
+            </w:r>
+            <w:proofErr w:type="spellStart"/>
+            <w:r>
+              <w:t>liệu</w:t>
+            </w:r>
+            <w:proofErr w:type="spellEnd"/>
+            <w:r>
+              <w:t xml:space="preserve"> </w:t>
+            </w:r>
+          </w:p>
+        </w:tc>
+        <w:tc>
+          <w:tcPr>
+            <w:tcW w:w="1558" w:type="dxa"/>
+          </w:tcPr>
+          <w:p>
+            <w:proofErr w:type="spellStart"/>
             <w:r>
               <w:t>R</w:t>
             </w:r>
             <w:r>
-              <w:t>àng buộc</w:t>
-            </w:r>
-          </w:p>
-        </w:tc>
-        <w:tc>
-          <w:tcPr>
-            <w:tcW w:w="1559" w:type="dxa"/>
-          </w:tcPr>
-          <w:p>
-            <w:r>
-              <w:t>Giá trị</w:t>
-            </w:r>
-            <w:r>
-              <w:t xml:space="preserve"> khởi động</w:t>
-            </w:r>
-          </w:p>
-        </w:tc>
-        <w:tc>
-          <w:tcPr>
-            <w:tcW w:w="1559" w:type="dxa"/>
-          </w:tcPr>
-          <w:p>
-            <w:r>
-              <w:t xml:space="preserve"> G</w:t>
-            </w:r>
-            <w:r>
-              <w:t>hi chú</w:t>
-            </w:r>
+              <w:t>àng</w:t>
+            </w:r>
+            <w:proofErr w:type="spellEnd"/>
+            <w:r>
+              <w:t xml:space="preserve"> </w:t>
+            </w:r>
+            <w:proofErr w:type="spellStart"/>
+            <w:r>
+              <w:t>buộc</w:t>
+            </w:r>
+            <w:proofErr w:type="spellEnd"/>
+          </w:p>
+        </w:tc>
+        <w:tc>
+          <w:tcPr>
+            <w:tcW w:w="1559" w:type="dxa"/>
+          </w:tcPr>
+          <w:p>
+            <w:proofErr w:type="spellStart"/>
+            <w:r>
+              <w:t>Giá</w:t>
+            </w:r>
+            <w:proofErr w:type="spellEnd"/>
+            <w:r>
+              <w:t xml:space="preserve"> </w:t>
+            </w:r>
+            <w:proofErr w:type="spellStart"/>
+            <w:r>
+              <w:t>trị</w:t>
+            </w:r>
+            <w:proofErr w:type="spellEnd"/>
+            <w:r>
+              <w:t xml:space="preserve"> </w:t>
+            </w:r>
+            <w:proofErr w:type="spellStart"/>
+            <w:r>
+              <w:t>khởi</w:t>
+            </w:r>
+            <w:proofErr w:type="spellEnd"/>
+            <w:r>
+              <w:t xml:space="preserve"> </w:t>
+            </w:r>
+            <w:proofErr w:type="spellStart"/>
+            <w:r>
+              <w:t>động</w:t>
+            </w:r>
+            <w:proofErr w:type="spellEnd"/>
+          </w:p>
+        </w:tc>
+        <w:tc>
+          <w:tcPr>
+            <w:tcW w:w="1559" w:type="dxa"/>
+          </w:tcPr>
+          <w:p>
+            <w:r>
+              <w:t xml:space="preserve"> </w:t>
+            </w:r>
+            <w:proofErr w:type="spellStart"/>
+            <w:r>
+              <w:t>G</w:t>
+            </w:r>
+            <w:r>
+              <w:t>hi</w:t>
+            </w:r>
+            <w:proofErr w:type="spellEnd"/>
+            <w:r>
+              <w:t xml:space="preserve"> </w:t>
+            </w:r>
+            <w:proofErr w:type="spellStart"/>
+            <w:r>
+              <w:t>chú</w:t>
+            </w:r>
+            <w:proofErr w:type="spellEnd"/>
           </w:p>
         </w:tc>
       </w:tr>
@@ -1327,6 +2083,7 @@
             <w:tcW w:w="1558" w:type="dxa"/>
           </w:tcPr>
           <w:p>
+            <w:proofErr w:type="spellStart"/>
             <w:r>
               <w:t>M</w:t>
             </w:r>
@@ -1336,16 +2093,19 @@
             <w:r>
               <w:t>_nv</w:t>
             </w:r>
-          </w:p>
-        </w:tc>
-        <w:tc>
-          <w:tcPr>
-            <w:tcW w:w="1558" w:type="dxa"/>
-          </w:tcPr>
-          <w:p>
+            <w:proofErr w:type="spellEnd"/>
+          </w:p>
+        </w:tc>
+        <w:tc>
+          <w:tcPr>
+            <w:tcW w:w="1558" w:type="dxa"/>
+          </w:tcPr>
+          <w:p>
+            <w:proofErr w:type="spellStart"/>
             <w:r>
               <w:t>nchar</w:t>
             </w:r>
+            <w:proofErr w:type="spellEnd"/>
           </w:p>
         </w:tc>
         <w:tc>
@@ -1413,9 +2173,11 @@
             <w:tcW w:w="1558" w:type="dxa"/>
           </w:tcPr>
           <w:p>
+            <w:proofErr w:type="spellStart"/>
             <w:r>
               <w:t>Primarykey</w:t>
             </w:r>
+            <w:proofErr w:type="spellEnd"/>
           </w:p>
         </w:tc>
         <w:tc>
@@ -1429,9 +2191,27 @@
             <w:tcW w:w="1559" w:type="dxa"/>
           </w:tcPr>
           <w:p>
-            <w:r>
-              <w:t>Tên đăng nhập</w:t>
-            </w:r>
+            <w:proofErr w:type="spellStart"/>
+            <w:r>
+              <w:t>Tên</w:t>
+            </w:r>
+            <w:proofErr w:type="spellEnd"/>
+            <w:r>
+              <w:t xml:space="preserve"> </w:t>
+            </w:r>
+            <w:proofErr w:type="spellStart"/>
+            <w:r>
+              <w:t>đăng</w:t>
+            </w:r>
+            <w:proofErr w:type="spellEnd"/>
+            <w:r>
+              <w:t xml:space="preserve"> </w:t>
+            </w:r>
+            <w:proofErr w:type="spellStart"/>
+            <w:r>
+              <w:t>nhập</w:t>
+            </w:r>
+            <w:proofErr w:type="spellEnd"/>
           </w:p>
         </w:tc>
       </w:tr>
@@ -1487,9 +2267,19 @@
             <w:tcW w:w="1559" w:type="dxa"/>
           </w:tcPr>
           <w:p>
-            <w:r>
-              <w:t>Mật khẩu</w:t>
-            </w:r>
+            <w:proofErr w:type="spellStart"/>
+            <w:r>
+              <w:t>Mật</w:t>
+            </w:r>
+            <w:proofErr w:type="spellEnd"/>
+            <w:r>
+              <w:t xml:space="preserve"> </w:t>
+            </w:r>
+            <w:proofErr w:type="spellStart"/>
+            <w:r>
+              <w:t>khẩu</w:t>
+            </w:r>
+            <w:proofErr w:type="spellEnd"/>
           </w:p>
         </w:tc>
       </w:tr>
@@ -1501,17 +2291,23 @@
       </w:r>
     </w:p>
     <w:p>
-      <w:pPr>
-        <w:pStyle w:val="ListParagraph"/>
-        <w:numPr>
-          <w:ilvl w:val="0"/>
-          <w:numId w:val="1"/>
-        </w:numPr>
-      </w:pPr>
       <w:r>
         <w:lastRenderedPageBreak/>
-        <w:t>Table chấm công</w:t>
+        <w:t xml:space="preserve">Table </w:t>
       </w:r>
+      <w:proofErr w:type="spellStart"/>
+      <w:r>
+        <w:t>chấm</w:t>
+      </w:r>
+      <w:proofErr w:type="spellEnd"/>
+      <w:r>
+        <w:t xml:space="preserve"> </w:t>
+      </w:r>
+      <w:proofErr w:type="spellStart"/>
+      <w:r>
+        <w:t>công</w:t>
+      </w:r>
+      <w:proofErr w:type="spellEnd"/>
     </w:p>
     <w:tbl>
       <w:tblPr>
@@ -1543,49 +2339,129 @@
             <w:tcW w:w="1558" w:type="dxa"/>
           </w:tcPr>
           <w:p>
-            <w:r>
-              <w:t>Thuộc tính</w:t>
-            </w:r>
-          </w:p>
-        </w:tc>
-        <w:tc>
-          <w:tcPr>
-            <w:tcW w:w="1558" w:type="dxa"/>
-          </w:tcPr>
-          <w:p>
-            <w:r>
-              <w:t xml:space="preserve">Kiểu dữ liệu </w:t>
-            </w:r>
-          </w:p>
-        </w:tc>
-        <w:tc>
-          <w:tcPr>
-            <w:tcW w:w="1558" w:type="dxa"/>
-          </w:tcPr>
-          <w:p>
-            <w:r>
-              <w:t>Ràng buộc</w:t>
-            </w:r>
-          </w:p>
-        </w:tc>
-        <w:tc>
-          <w:tcPr>
-            <w:tcW w:w="1559" w:type="dxa"/>
-          </w:tcPr>
-          <w:p>
-            <w:r>
-              <w:t>Giá trị khởi động</w:t>
-            </w:r>
-          </w:p>
-        </w:tc>
-        <w:tc>
-          <w:tcPr>
-            <w:tcW w:w="1559" w:type="dxa"/>
-          </w:tcPr>
-          <w:p>
-            <w:r>
-              <w:t xml:space="preserve"> Ghi chú</w:t>
-            </w:r>
+            <w:proofErr w:type="spellStart"/>
+            <w:r>
+              <w:t>Thuộc</w:t>
+            </w:r>
+            <w:proofErr w:type="spellEnd"/>
+            <w:r>
+              <w:t xml:space="preserve"> </w:t>
+            </w:r>
+            <w:proofErr w:type="spellStart"/>
+            <w:r>
+              <w:t>tính</w:t>
+            </w:r>
+            <w:proofErr w:type="spellEnd"/>
+          </w:p>
+        </w:tc>
+        <w:tc>
+          <w:tcPr>
+            <w:tcW w:w="1558" w:type="dxa"/>
+          </w:tcPr>
+          <w:p>
+            <w:proofErr w:type="spellStart"/>
+            <w:r>
+              <w:t>Kiểu</w:t>
+            </w:r>
+            <w:proofErr w:type="spellEnd"/>
+            <w:r>
+              <w:t xml:space="preserve"> </w:t>
+            </w:r>
+            <w:proofErr w:type="spellStart"/>
+            <w:r>
+              <w:t>dữ</w:t>
+            </w:r>
+            <w:proofErr w:type="spellEnd"/>
+            <w:r>
+              <w:t xml:space="preserve"> </w:t>
+            </w:r>
+            <w:proofErr w:type="spellStart"/>
+            <w:r>
+              <w:t>liệu</w:t>
+            </w:r>
+            <w:proofErr w:type="spellEnd"/>
+            <w:r>
+              <w:t xml:space="preserve"> </w:t>
+            </w:r>
+          </w:p>
+        </w:tc>
+        <w:tc>
+          <w:tcPr>
+            <w:tcW w:w="1558" w:type="dxa"/>
+          </w:tcPr>
+          <w:p>
+            <w:proofErr w:type="spellStart"/>
+            <w:r>
+              <w:t>Ràng</w:t>
+            </w:r>
+            <w:proofErr w:type="spellEnd"/>
+            <w:r>
+              <w:t xml:space="preserve"> </w:t>
+            </w:r>
+            <w:proofErr w:type="spellStart"/>
+            <w:r>
+              <w:t>buộc</w:t>
+            </w:r>
+            <w:proofErr w:type="spellEnd"/>
+          </w:p>
+        </w:tc>
+        <w:tc>
+          <w:tcPr>
+            <w:tcW w:w="1559" w:type="dxa"/>
+          </w:tcPr>
+          <w:p>
+            <w:proofErr w:type="spellStart"/>
+            <w:r>
+              <w:t>Giá</w:t>
+            </w:r>
+            <w:proofErr w:type="spellEnd"/>
+            <w:r>
+              <w:t xml:space="preserve"> </w:t>
+            </w:r>
+            <w:proofErr w:type="spellStart"/>
+            <w:r>
+              <w:t>trị</w:t>
+            </w:r>
+            <w:proofErr w:type="spellEnd"/>
+            <w:r>
+              <w:t xml:space="preserve"> </w:t>
+            </w:r>
+            <w:proofErr w:type="spellStart"/>
+            <w:r>
+              <w:t>khởi</w:t>
+            </w:r>
+            <w:proofErr w:type="spellEnd"/>
+            <w:r>
+              <w:t xml:space="preserve"> </w:t>
+            </w:r>
+            <w:proofErr w:type="spellStart"/>
+            <w:r>
+              <w:t>động</w:t>
+            </w:r>
+            <w:proofErr w:type="spellEnd"/>
+          </w:p>
+        </w:tc>
+        <w:tc>
+          <w:tcPr>
+            <w:tcW w:w="1559" w:type="dxa"/>
+          </w:tcPr>
+          <w:p>
+            <w:r>
+              <w:t xml:space="preserve"> </w:t>
+            </w:r>
+            <w:proofErr w:type="spellStart"/>
+            <w:r>
+              <w:t>Ghi</w:t>
+            </w:r>
+            <w:proofErr w:type="spellEnd"/>
+            <w:r>
+              <w:t xml:space="preserve"> </w:t>
+            </w:r>
+            <w:proofErr w:type="spellStart"/>
+            <w:r>
+              <w:t>chú</w:t>
+            </w:r>
+            <w:proofErr w:type="spellEnd"/>
           </w:p>
         </w:tc>
       </w:tr>
@@ -1605,6 +2481,7 @@
             <w:tcW w:w="1558" w:type="dxa"/>
           </w:tcPr>
           <w:p>
+            <w:proofErr w:type="spellStart"/>
             <w:r>
               <w:t>Ma</w:t>
             </w:r>
@@ -1614,16 +2491,19 @@
             <w:r>
               <w:t>chamcong</w:t>
             </w:r>
-          </w:p>
-        </w:tc>
-        <w:tc>
-          <w:tcPr>
-            <w:tcW w:w="1558" w:type="dxa"/>
-          </w:tcPr>
-          <w:p>
+            <w:proofErr w:type="spellEnd"/>
+          </w:p>
+        </w:tc>
+        <w:tc>
+          <w:tcPr>
+            <w:tcW w:w="1558" w:type="dxa"/>
+          </w:tcPr>
+          <w:p>
+            <w:proofErr w:type="spellStart"/>
             <w:r>
               <w:t>Nchar</w:t>
             </w:r>
+            <w:proofErr w:type="spellEnd"/>
           </w:p>
         </w:tc>
         <w:tc>
@@ -1665,22 +2545,26 @@
             <w:tcW w:w="1558" w:type="dxa"/>
           </w:tcPr>
           <w:p>
+            <w:proofErr w:type="spellStart"/>
             <w:r>
               <w:t>Ma</w:t>
             </w:r>
             <w:r>
               <w:t>_nhanvien</w:t>
             </w:r>
-          </w:p>
-        </w:tc>
-        <w:tc>
-          <w:tcPr>
-            <w:tcW w:w="1558" w:type="dxa"/>
-          </w:tcPr>
-          <w:p>
+            <w:proofErr w:type="spellEnd"/>
+          </w:p>
+        </w:tc>
+        <w:tc>
+          <w:tcPr>
+            <w:tcW w:w="1558" w:type="dxa"/>
+          </w:tcPr>
+          <w:p>
+            <w:proofErr w:type="spellStart"/>
             <w:r>
               <w:t>Nchar</w:t>
             </w:r>
+            <w:proofErr w:type="spellEnd"/>
           </w:p>
         </w:tc>
         <w:tc>
@@ -1758,9 +2642,11 @@
             <w:tcW w:w="1559" w:type="dxa"/>
           </w:tcPr>
           <w:p>
+            <w:proofErr w:type="spellStart"/>
             <w:r>
               <w:t>Tháng</w:t>
             </w:r>
+            <w:proofErr w:type="spellEnd"/>
           </w:p>
         </w:tc>
       </w:tr>
@@ -1780,9 +2666,11 @@
             <w:tcW w:w="1558" w:type="dxa"/>
           </w:tcPr>
           <w:p>
+            <w:proofErr w:type="spellStart"/>
             <w:r>
               <w:t>Ngaylam</w:t>
             </w:r>
+            <w:proofErr w:type="spellEnd"/>
           </w:p>
         </w:tc>
         <w:tc>
@@ -1820,9 +2708,43 @@
             <w:tcW w:w="1559" w:type="dxa"/>
           </w:tcPr>
           <w:p>
-            <w:r>
-              <w:t>Số ngày làm trong tháng</w:t>
-            </w:r>
+            <w:proofErr w:type="spellStart"/>
+            <w:r>
+              <w:t>Số</w:t>
+            </w:r>
+            <w:proofErr w:type="spellEnd"/>
+            <w:r>
+              <w:t xml:space="preserve"> </w:t>
+            </w:r>
+            <w:proofErr w:type="spellStart"/>
+            <w:r>
+              <w:t>ngày</w:t>
+            </w:r>
+            <w:proofErr w:type="spellEnd"/>
+            <w:r>
+              <w:t xml:space="preserve"> </w:t>
+            </w:r>
+            <w:proofErr w:type="spellStart"/>
+            <w:r>
+              <w:t>làm</w:t>
+            </w:r>
+            <w:proofErr w:type="spellEnd"/>
+            <w:r>
+              <w:t xml:space="preserve"> </w:t>
+            </w:r>
+            <w:proofErr w:type="spellStart"/>
+            <w:r>
+              <w:t>trong</w:t>
+            </w:r>
+            <w:proofErr w:type="spellEnd"/>
+            <w:r>
+              <w:t xml:space="preserve"> </w:t>
+            </w:r>
+            <w:proofErr w:type="spellStart"/>
+            <w:r>
+              <w:t>tháng</w:t>
+            </w:r>
+            <w:proofErr w:type="spellEnd"/>
           </w:p>
         </w:tc>
       </w:tr>
@@ -1882,25 +2804,41 @@
             <w:tcW w:w="1559" w:type="dxa"/>
           </w:tcPr>
           <w:p>
-            <w:r>
-              <w:t>Tiền lương</w:t>
-            </w:r>
+            <w:proofErr w:type="spellStart"/>
+            <w:r>
+              <w:t>Tiền</w:t>
+            </w:r>
+            <w:proofErr w:type="spellEnd"/>
+            <w:r>
+              <w:t xml:space="preserve"> </w:t>
+            </w:r>
+            <w:proofErr w:type="spellStart"/>
+            <w:r>
+              <w:t>lương</w:t>
+            </w:r>
+            <w:proofErr w:type="spellEnd"/>
           </w:p>
         </w:tc>
       </w:tr>
     </w:tbl>
     <w:p/>
     <w:p>
-      <w:pPr>
-        <w:pStyle w:val="ListParagraph"/>
-        <w:numPr>
-          <w:ilvl w:val="0"/>
-          <w:numId w:val="1"/>
-        </w:numPr>
-      </w:pPr>
       <w:r>
-        <w:t>Table Hóa đơn</w:t>
+        <w:t xml:space="preserve">Table </w:t>
       </w:r>
+      <w:proofErr w:type="spellStart"/>
+      <w:r>
+        <w:t>Hóa</w:t>
+      </w:r>
+      <w:proofErr w:type="spellEnd"/>
+      <w:r>
+        <w:t xml:space="preserve"> </w:t>
+      </w:r>
+      <w:proofErr w:type="spellStart"/>
+      <w:r>
+        <w:t>đơn</w:t>
+      </w:r>
+      <w:proofErr w:type="spellEnd"/>
     </w:p>
     <w:tbl>
       <w:tblPr>
@@ -1932,52 +2870,123 @@
             <w:tcW w:w="1558" w:type="dxa"/>
           </w:tcPr>
           <w:p>
-            <w:r>
-              <w:t>Thuộc tính</w:t>
-            </w:r>
-          </w:p>
-        </w:tc>
-        <w:tc>
-          <w:tcPr>
-            <w:tcW w:w="1558" w:type="dxa"/>
-          </w:tcPr>
-          <w:p>
-            <w:r>
-              <w:t>Kiểu dữ liệu</w:t>
-            </w:r>
-          </w:p>
-        </w:tc>
-        <w:tc>
-          <w:tcPr>
-            <w:tcW w:w="1558" w:type="dxa"/>
-          </w:tcPr>
-          <w:p>
-            <w:r>
-              <w:t>Ràng buộc</w:t>
-            </w:r>
-          </w:p>
-        </w:tc>
-        <w:tc>
-          <w:tcPr>
-            <w:tcW w:w="1559" w:type="dxa"/>
-          </w:tcPr>
-          <w:p>
-            <w:r>
-              <w:t>Giá trị</w:t>
-            </w:r>
-            <w:r>
-              <w:t xml:space="preserve"> khởi động</w:t>
-            </w:r>
-          </w:p>
-        </w:tc>
-        <w:tc>
-          <w:tcPr>
-            <w:tcW w:w="1559" w:type="dxa"/>
-          </w:tcPr>
-          <w:p>
-            <w:r>
-              <w:t>Ghi chú</w:t>
-            </w:r>
+            <w:proofErr w:type="spellStart"/>
+            <w:r>
+              <w:t>Thuộc</w:t>
+            </w:r>
+            <w:proofErr w:type="spellEnd"/>
+            <w:r>
+              <w:t xml:space="preserve"> </w:t>
+            </w:r>
+            <w:proofErr w:type="spellStart"/>
+            <w:r>
+              <w:t>tính</w:t>
+            </w:r>
+            <w:proofErr w:type="spellEnd"/>
+          </w:p>
+        </w:tc>
+        <w:tc>
+          <w:tcPr>
+            <w:tcW w:w="1558" w:type="dxa"/>
+          </w:tcPr>
+          <w:p>
+            <w:proofErr w:type="spellStart"/>
+            <w:r>
+              <w:t>Kiểu</w:t>
+            </w:r>
+            <w:proofErr w:type="spellEnd"/>
+            <w:r>
+              <w:t xml:space="preserve"> </w:t>
+            </w:r>
+            <w:proofErr w:type="spellStart"/>
+            <w:r>
+              <w:t>dữ</w:t>
+            </w:r>
+            <w:proofErr w:type="spellEnd"/>
+            <w:r>
+              <w:t xml:space="preserve"> </w:t>
+            </w:r>
+            <w:proofErr w:type="spellStart"/>
+            <w:r>
+              <w:t>liệu</w:t>
+            </w:r>
+            <w:proofErr w:type="spellEnd"/>
+          </w:p>
+        </w:tc>
+        <w:tc>
+          <w:tcPr>
+            <w:tcW w:w="1558" w:type="dxa"/>
+          </w:tcPr>
+          <w:p>
+            <w:proofErr w:type="spellStart"/>
+            <w:r>
+              <w:t>Ràng</w:t>
+            </w:r>
+            <w:proofErr w:type="spellEnd"/>
+            <w:r>
+              <w:t xml:space="preserve"> </w:t>
+            </w:r>
+            <w:proofErr w:type="spellStart"/>
+            <w:r>
+              <w:t>buộc</w:t>
+            </w:r>
+            <w:proofErr w:type="spellEnd"/>
+          </w:p>
+        </w:tc>
+        <w:tc>
+          <w:tcPr>
+            <w:tcW w:w="1559" w:type="dxa"/>
+          </w:tcPr>
+          <w:p>
+            <w:proofErr w:type="spellStart"/>
+            <w:r>
+              <w:t>Giá</w:t>
+            </w:r>
+            <w:proofErr w:type="spellEnd"/>
+            <w:r>
+              <w:t xml:space="preserve"> </w:t>
+            </w:r>
+            <w:proofErr w:type="spellStart"/>
+            <w:r>
+              <w:t>trị</w:t>
+            </w:r>
+            <w:proofErr w:type="spellEnd"/>
+            <w:r>
+              <w:t xml:space="preserve"> </w:t>
+            </w:r>
+            <w:proofErr w:type="spellStart"/>
+            <w:r>
+              <w:t>khởi</w:t>
+            </w:r>
+            <w:proofErr w:type="spellEnd"/>
+            <w:r>
+              <w:t xml:space="preserve"> </w:t>
+            </w:r>
+            <w:proofErr w:type="spellStart"/>
+            <w:r>
+              <w:t>động</w:t>
+            </w:r>
+            <w:proofErr w:type="spellEnd"/>
+          </w:p>
+        </w:tc>
+        <w:tc>
+          <w:tcPr>
+            <w:tcW w:w="1559" w:type="dxa"/>
+          </w:tcPr>
+          <w:p>
+            <w:proofErr w:type="spellStart"/>
+            <w:r>
+              <w:t>Ghi</w:t>
+            </w:r>
+            <w:proofErr w:type="spellEnd"/>
+            <w:r>
+              <w:t xml:space="preserve"> </w:t>
+            </w:r>
+            <w:proofErr w:type="spellStart"/>
+            <w:r>
+              <w:t>chú</w:t>
+            </w:r>
+            <w:proofErr w:type="spellEnd"/>
           </w:p>
         </w:tc>
       </w:tr>
@@ -1997,19 +3006,23 @@
             <w:tcW w:w="1558" w:type="dxa"/>
           </w:tcPr>
           <w:p>
+            <w:proofErr w:type="spellStart"/>
             <w:r>
               <w:t>Ma_hoadon</w:t>
             </w:r>
-          </w:p>
-        </w:tc>
-        <w:tc>
-          <w:tcPr>
-            <w:tcW w:w="1558" w:type="dxa"/>
-          </w:tcPr>
-          <w:p>
+            <w:proofErr w:type="spellEnd"/>
+          </w:p>
+        </w:tc>
+        <w:tc>
+          <w:tcPr>
+            <w:tcW w:w="1558" w:type="dxa"/>
+          </w:tcPr>
+          <w:p>
+            <w:proofErr w:type="spellStart"/>
             <w:r>
               <w:t>nchar</w:t>
             </w:r>
+            <w:proofErr w:type="spellEnd"/>
           </w:p>
         </w:tc>
         <w:tc>
@@ -2051,9 +3064,11 @@
             <w:tcW w:w="1558" w:type="dxa"/>
           </w:tcPr>
           <w:p>
+            <w:proofErr w:type="spellStart"/>
             <w:r>
               <w:t>thoigian</w:t>
             </w:r>
+            <w:proofErr w:type="spellEnd"/>
           </w:p>
         </w:tc>
         <w:tc>
@@ -2105,19 +3120,23 @@
             <w:tcW w:w="1558" w:type="dxa"/>
           </w:tcPr>
           <w:p>
+            <w:proofErr w:type="spellStart"/>
             <w:r>
               <w:t>tensanpham</w:t>
             </w:r>
-          </w:p>
-        </w:tc>
-        <w:tc>
-          <w:tcPr>
-            <w:tcW w:w="1558" w:type="dxa"/>
-          </w:tcPr>
-          <w:p>
+            <w:proofErr w:type="spellEnd"/>
+          </w:p>
+        </w:tc>
+        <w:tc>
+          <w:tcPr>
+            <w:tcW w:w="1558" w:type="dxa"/>
+          </w:tcPr>
+          <w:p>
+            <w:proofErr w:type="spellStart"/>
             <w:r>
               <w:t>Nvarchar</w:t>
             </w:r>
+            <w:proofErr w:type="spellEnd"/>
           </w:p>
         </w:tc>
         <w:tc>
@@ -2159,19 +3178,23 @@
             <w:tcW w:w="1558" w:type="dxa"/>
           </w:tcPr>
           <w:p>
+            <w:proofErr w:type="spellStart"/>
             <w:r>
               <w:t>Tonggia</w:t>
             </w:r>
-          </w:p>
-        </w:tc>
-        <w:tc>
-          <w:tcPr>
-            <w:tcW w:w="1558" w:type="dxa"/>
-          </w:tcPr>
-          <w:p>
+            <w:proofErr w:type="spellEnd"/>
+          </w:p>
+        </w:tc>
+        <w:tc>
+          <w:tcPr>
+            <w:tcW w:w="1558" w:type="dxa"/>
+          </w:tcPr>
+          <w:p>
+            <w:proofErr w:type="spellStart"/>
             <w:r>
               <w:t>nChar</w:t>
             </w:r>
+            <w:proofErr w:type="spellEnd"/>
           </w:p>
         </w:tc>
         <w:tc>
@@ -2213,25 +3236,37 @@
             <w:tcW w:w="1558" w:type="dxa"/>
           </w:tcPr>
           <w:p>
+            <w:proofErr w:type="spellStart"/>
             <w:r>
               <w:t>Ma</w:t>
             </w:r>
             <w:r>
-              <w:t>_kh</w:t>
-            </w:r>
-            <w:r>
-              <w:t>(FK)</w:t>
-            </w:r>
-          </w:p>
-        </w:tc>
-        <w:tc>
-          <w:tcPr>
-            <w:tcW w:w="1558" w:type="dxa"/>
-          </w:tcPr>
-          <w:p>
+              <w:t>_</w:t>
+            </w:r>
+            <w:proofErr w:type="gramStart"/>
+            <w:r>
+              <w:t>kh</w:t>
+            </w:r>
+            <w:proofErr w:type="spellEnd"/>
+            <w:r>
+              <w:t>(</w:t>
+            </w:r>
+            <w:proofErr w:type="gramEnd"/>
+            <w:r>
+              <w:t>FK)</w:t>
+            </w:r>
+          </w:p>
+        </w:tc>
+        <w:tc>
+          <w:tcPr>
+            <w:tcW w:w="1558" w:type="dxa"/>
+          </w:tcPr>
+          <w:p>
+            <w:proofErr w:type="spellStart"/>
             <w:r>
               <w:t>Nchar</w:t>
             </w:r>
+            <w:proofErr w:type="spellEnd"/>
           </w:p>
         </w:tc>
         <w:tc>
@@ -2273,11 +3308,16 @@
             <w:tcW w:w="1558" w:type="dxa"/>
           </w:tcPr>
           <w:p>
+            <w:proofErr w:type="spellStart"/>
             <w:r>
               <w:t>Ma</w:t>
             </w:r>
             <w:r>
-              <w:t xml:space="preserve">_nhanvien </w:t>
+              <w:t>_nhanvien</w:t>
+            </w:r>
+            <w:proofErr w:type="spellEnd"/>
+            <w:r>
+              <w:t xml:space="preserve"> </w:t>
             </w:r>
             <w:r>
               <w:t>(FK)</w:t>
@@ -2289,9 +3329,11 @@
             <w:tcW w:w="1558" w:type="dxa"/>
           </w:tcPr>
           <w:p>
+            <w:proofErr w:type="spellStart"/>
             <w:r>
               <w:t>nchar</w:t>
             </w:r>
+            <w:proofErr w:type="spellEnd"/>
           </w:p>
         </w:tc>
         <w:tc>
@@ -2320,16 +3362,30 @@
     </w:tbl>
     <w:p/>
     <w:p>
-      <w:pPr>
-        <w:pStyle w:val="ListParagraph"/>
-        <w:numPr>
-          <w:ilvl w:val="0"/>
-          <w:numId w:val="1"/>
-        </w:numPr>
-      </w:pPr>
       <w:r>
-        <w:t>Table Chi tiết hóa đơn</w:t>
+        <w:t xml:space="preserve">Table Chi </w:t>
       </w:r>
+      <w:proofErr w:type="spellStart"/>
+      <w:r>
+        <w:t>tiết</w:t>
+      </w:r>
+      <w:proofErr w:type="spellEnd"/>
+      <w:r>
+        <w:t xml:space="preserve"> </w:t>
+      </w:r>
+      <w:proofErr w:type="spellStart"/>
+      <w:r>
+        <w:t>hóa</w:t>
+      </w:r>
+      <w:proofErr w:type="spellEnd"/>
+      <w:r>
+        <w:t xml:space="preserve"> </w:t>
+      </w:r>
+      <w:proofErr w:type="spellStart"/>
+      <w:r>
+        <w:t>đơn</w:t>
+      </w:r>
+      <w:proofErr w:type="spellEnd"/>
     </w:p>
     <w:tbl>
       <w:tblPr>
@@ -2361,52 +3417,123 @@
             <w:tcW w:w="1558" w:type="dxa"/>
           </w:tcPr>
           <w:p>
-            <w:r>
-              <w:t>Thuộc tính</w:t>
-            </w:r>
-          </w:p>
-        </w:tc>
-        <w:tc>
-          <w:tcPr>
-            <w:tcW w:w="1558" w:type="dxa"/>
-          </w:tcPr>
-          <w:p>
-            <w:r>
-              <w:t>Kiểu dữ liệu</w:t>
-            </w:r>
-          </w:p>
-        </w:tc>
-        <w:tc>
-          <w:tcPr>
-            <w:tcW w:w="1558" w:type="dxa"/>
-          </w:tcPr>
-          <w:p>
-            <w:r>
-              <w:t>ràng buộc</w:t>
-            </w:r>
-          </w:p>
-        </w:tc>
-        <w:tc>
-          <w:tcPr>
-            <w:tcW w:w="1559" w:type="dxa"/>
-          </w:tcPr>
-          <w:p>
-            <w:r>
-              <w:t>Giá trị</w:t>
-            </w:r>
-            <w:r>
-              <w:t xml:space="preserve"> khởi động</w:t>
-            </w:r>
-          </w:p>
-        </w:tc>
-        <w:tc>
-          <w:tcPr>
-            <w:tcW w:w="1559" w:type="dxa"/>
-          </w:tcPr>
-          <w:p>
-            <w:r>
-              <w:t>Ghi chú</w:t>
-            </w:r>
+            <w:proofErr w:type="spellStart"/>
+            <w:r>
+              <w:t>Thuộc</w:t>
+            </w:r>
+            <w:proofErr w:type="spellEnd"/>
+            <w:r>
+              <w:t xml:space="preserve"> </w:t>
+            </w:r>
+            <w:proofErr w:type="spellStart"/>
+            <w:r>
+              <w:t>tính</w:t>
+            </w:r>
+            <w:proofErr w:type="spellEnd"/>
+          </w:p>
+        </w:tc>
+        <w:tc>
+          <w:tcPr>
+            <w:tcW w:w="1558" w:type="dxa"/>
+          </w:tcPr>
+          <w:p>
+            <w:proofErr w:type="spellStart"/>
+            <w:r>
+              <w:t>Kiểu</w:t>
+            </w:r>
+            <w:proofErr w:type="spellEnd"/>
+            <w:r>
+              <w:t xml:space="preserve"> </w:t>
+            </w:r>
+            <w:proofErr w:type="spellStart"/>
+            <w:r>
+              <w:t>dữ</w:t>
+            </w:r>
+            <w:proofErr w:type="spellEnd"/>
+            <w:r>
+              <w:t xml:space="preserve"> </w:t>
+            </w:r>
+            <w:proofErr w:type="spellStart"/>
+            <w:r>
+              <w:t>liệu</w:t>
+            </w:r>
+            <w:proofErr w:type="spellEnd"/>
+          </w:p>
+        </w:tc>
+        <w:tc>
+          <w:tcPr>
+            <w:tcW w:w="1558" w:type="dxa"/>
+          </w:tcPr>
+          <w:p>
+            <w:proofErr w:type="spellStart"/>
+            <w:r>
+              <w:t>ràng</w:t>
+            </w:r>
+            <w:proofErr w:type="spellEnd"/>
+            <w:r>
+              <w:t xml:space="preserve"> </w:t>
+            </w:r>
+            <w:proofErr w:type="spellStart"/>
+            <w:r>
+              <w:t>buộc</w:t>
+            </w:r>
+            <w:proofErr w:type="spellEnd"/>
+          </w:p>
+        </w:tc>
+        <w:tc>
+          <w:tcPr>
+            <w:tcW w:w="1559" w:type="dxa"/>
+          </w:tcPr>
+          <w:p>
+            <w:proofErr w:type="spellStart"/>
+            <w:r>
+              <w:t>Giá</w:t>
+            </w:r>
+            <w:proofErr w:type="spellEnd"/>
+            <w:r>
+              <w:t xml:space="preserve"> </w:t>
+            </w:r>
+            <w:proofErr w:type="spellStart"/>
+            <w:r>
+              <w:t>trị</w:t>
+            </w:r>
+            <w:proofErr w:type="spellEnd"/>
+            <w:r>
+              <w:t xml:space="preserve"> </w:t>
+            </w:r>
+            <w:proofErr w:type="spellStart"/>
+            <w:r>
+              <w:t>khởi</w:t>
+            </w:r>
+            <w:proofErr w:type="spellEnd"/>
+            <w:r>
+              <w:t xml:space="preserve"> </w:t>
+            </w:r>
+            <w:proofErr w:type="spellStart"/>
+            <w:r>
+              <w:t>động</w:t>
+            </w:r>
+            <w:proofErr w:type="spellEnd"/>
+          </w:p>
+        </w:tc>
+        <w:tc>
+          <w:tcPr>
+            <w:tcW w:w="1559" w:type="dxa"/>
+          </w:tcPr>
+          <w:p>
+            <w:proofErr w:type="spellStart"/>
+            <w:r>
+              <w:t>Ghi</w:t>
+            </w:r>
+            <w:proofErr w:type="spellEnd"/>
+            <w:r>
+              <w:t xml:space="preserve"> </w:t>
+            </w:r>
+            <w:proofErr w:type="spellStart"/>
+            <w:r>
+              <w:t>chú</w:t>
+            </w:r>
+            <w:proofErr w:type="spellEnd"/>
           </w:p>
         </w:tc>
       </w:tr>
@@ -2426,19 +3553,23 @@
             <w:tcW w:w="1558" w:type="dxa"/>
           </w:tcPr>
           <w:p>
+            <w:proofErr w:type="spellStart"/>
             <w:r>
               <w:t>Ma_hoa</w:t>
             </w:r>
-          </w:p>
-        </w:tc>
-        <w:tc>
-          <w:tcPr>
-            <w:tcW w:w="1558" w:type="dxa"/>
-          </w:tcPr>
-          <w:p>
+            <w:proofErr w:type="spellEnd"/>
+          </w:p>
+        </w:tc>
+        <w:tc>
+          <w:tcPr>
+            <w:tcW w:w="1558" w:type="dxa"/>
+          </w:tcPr>
+          <w:p>
+            <w:proofErr w:type="spellStart"/>
             <w:r>
               <w:t>Nchar</w:t>
             </w:r>
+            <w:proofErr w:type="spellEnd"/>
           </w:p>
         </w:tc>
         <w:tc>
@@ -2480,22 +3611,26 @@
             <w:tcW w:w="1558" w:type="dxa"/>
           </w:tcPr>
           <w:p>
+            <w:proofErr w:type="spellStart"/>
             <w:r>
               <w:t>M</w:t>
             </w:r>
             <w:r>
               <w:t>a_sanpham</w:t>
             </w:r>
-          </w:p>
-        </w:tc>
-        <w:tc>
-          <w:tcPr>
-            <w:tcW w:w="1558" w:type="dxa"/>
-          </w:tcPr>
-          <w:p>
+            <w:proofErr w:type="spellEnd"/>
+          </w:p>
+        </w:tc>
+        <w:tc>
+          <w:tcPr>
+            <w:tcW w:w="1558" w:type="dxa"/>
+          </w:tcPr>
+          <w:p>
+            <w:proofErr w:type="spellStart"/>
             <w:r>
               <w:t>Nchar</w:t>
             </w:r>
+            <w:proofErr w:type="spellEnd"/>
           </w:p>
         </w:tc>
         <w:tc>
@@ -2537,9 +3672,11 @@
             <w:tcW w:w="1558" w:type="dxa"/>
           </w:tcPr>
           <w:p>
+            <w:proofErr w:type="spellStart"/>
             <w:r>
               <w:t>Soluong</w:t>
             </w:r>
+            <w:proofErr w:type="spellEnd"/>
           </w:p>
         </w:tc>
         <w:tc>
@@ -2591,9 +3728,11 @@
             <w:tcW w:w="1558" w:type="dxa"/>
           </w:tcPr>
           <w:p>
+            <w:proofErr w:type="spellStart"/>
             <w:r>
               <w:t>dongia</w:t>
             </w:r>
+            <w:proofErr w:type="spellEnd"/>
           </w:p>
         </w:tc>
         <w:tc>
@@ -2631,25 +3770,81 @@
             <w:tcW w:w="1559" w:type="dxa"/>
           </w:tcPr>
           <w:p>
-            <w:r>
-              <w:t>Đơn giá của sản phẩm</w:t>
-            </w:r>
+            <w:proofErr w:type="spellStart"/>
+            <w:r>
+              <w:t>Đơn</w:t>
+            </w:r>
+            <w:proofErr w:type="spellEnd"/>
+            <w:r>
+              <w:t xml:space="preserve"> </w:t>
+            </w:r>
+            <w:proofErr w:type="spellStart"/>
+            <w:r>
+              <w:t>giá</w:t>
+            </w:r>
+            <w:proofErr w:type="spellEnd"/>
+            <w:r>
+              <w:t xml:space="preserve"> </w:t>
+            </w:r>
+            <w:proofErr w:type="spellStart"/>
+            <w:r>
+              <w:t>của</w:t>
+            </w:r>
+            <w:proofErr w:type="spellEnd"/>
+            <w:r>
+              <w:t xml:space="preserve"> </w:t>
+            </w:r>
+            <w:proofErr w:type="spellStart"/>
+            <w:r>
+              <w:t>sản</w:t>
+            </w:r>
+            <w:proofErr w:type="spellEnd"/>
+            <w:r>
+              <w:t xml:space="preserve"> </w:t>
+            </w:r>
+            <w:proofErr w:type="spellStart"/>
+            <w:r>
+              <w:t>phẩm</w:t>
+            </w:r>
+            <w:proofErr w:type="spellEnd"/>
           </w:p>
         </w:tc>
       </w:tr>
     </w:tbl>
     <w:p/>
     <w:p>
-      <w:pPr>
-        <w:pStyle w:val="ListParagraph"/>
-        <w:numPr>
-          <w:ilvl w:val="0"/>
-          <w:numId w:val="1"/>
-        </w:numPr>
-      </w:pPr>
       <w:r>
-        <w:t>Table khách hàng thân thiết</w:t>
+        <w:t xml:space="preserve">Table </w:t>
       </w:r>
+      <w:proofErr w:type="spellStart"/>
+      <w:r>
+        <w:t>khách</w:t>
+      </w:r>
+      <w:proofErr w:type="spellEnd"/>
+      <w:r>
+        <w:t xml:space="preserve"> </w:t>
+      </w:r>
+      <w:proofErr w:type="spellStart"/>
+      <w:r>
+        <w:t>hàng</w:t>
+      </w:r>
+      <w:proofErr w:type="spellEnd"/>
+      <w:r>
+        <w:t xml:space="preserve"> </w:t>
+      </w:r>
+      <w:proofErr w:type="spellStart"/>
+      <w:r>
+        <w:t>thân</w:t>
+      </w:r>
+      <w:proofErr w:type="spellEnd"/>
+      <w:r>
+        <w:t xml:space="preserve"> </w:t>
+      </w:r>
+      <w:proofErr w:type="spellStart"/>
+      <w:r>
+        <w:t>thiết</w:t>
+      </w:r>
+      <w:proofErr w:type="spellEnd"/>
     </w:p>
     <w:tbl>
       <w:tblPr>
@@ -2681,49 +3876,123 @@
             <w:tcW w:w="1558" w:type="dxa"/>
           </w:tcPr>
           <w:p>
-            <w:r>
-              <w:t>Thuộc tính</w:t>
-            </w:r>
-          </w:p>
-        </w:tc>
-        <w:tc>
-          <w:tcPr>
-            <w:tcW w:w="1558" w:type="dxa"/>
-          </w:tcPr>
-          <w:p>
-            <w:r>
-              <w:t>Kiểu dữ liệu</w:t>
-            </w:r>
-          </w:p>
-        </w:tc>
-        <w:tc>
-          <w:tcPr>
-            <w:tcW w:w="1558" w:type="dxa"/>
-          </w:tcPr>
-          <w:p>
-            <w:r>
-              <w:t>ràng buộc</w:t>
-            </w:r>
-          </w:p>
-        </w:tc>
-        <w:tc>
-          <w:tcPr>
-            <w:tcW w:w="1559" w:type="dxa"/>
-          </w:tcPr>
-          <w:p>
-            <w:r>
-              <w:t>Giá trị khởi động</w:t>
-            </w:r>
-          </w:p>
-        </w:tc>
-        <w:tc>
-          <w:tcPr>
-            <w:tcW w:w="1559" w:type="dxa"/>
-          </w:tcPr>
-          <w:p>
-            <w:r>
-              <w:t>Ghi chú</w:t>
-            </w:r>
+            <w:proofErr w:type="spellStart"/>
+            <w:r>
+              <w:t>Thuộc</w:t>
+            </w:r>
+            <w:proofErr w:type="spellEnd"/>
+            <w:r>
+              <w:t xml:space="preserve"> </w:t>
+            </w:r>
+            <w:proofErr w:type="spellStart"/>
+            <w:r>
+              <w:t>tính</w:t>
+            </w:r>
+            <w:proofErr w:type="spellEnd"/>
+          </w:p>
+        </w:tc>
+        <w:tc>
+          <w:tcPr>
+            <w:tcW w:w="1558" w:type="dxa"/>
+          </w:tcPr>
+          <w:p>
+            <w:proofErr w:type="spellStart"/>
+            <w:r>
+              <w:t>Kiểu</w:t>
+            </w:r>
+            <w:proofErr w:type="spellEnd"/>
+            <w:r>
+              <w:t xml:space="preserve"> </w:t>
+            </w:r>
+            <w:proofErr w:type="spellStart"/>
+            <w:r>
+              <w:t>dữ</w:t>
+            </w:r>
+            <w:proofErr w:type="spellEnd"/>
+            <w:r>
+              <w:t xml:space="preserve"> </w:t>
+            </w:r>
+            <w:proofErr w:type="spellStart"/>
+            <w:r>
+              <w:t>liệu</w:t>
+            </w:r>
+            <w:proofErr w:type="spellEnd"/>
+          </w:p>
+        </w:tc>
+        <w:tc>
+          <w:tcPr>
+            <w:tcW w:w="1558" w:type="dxa"/>
+          </w:tcPr>
+          <w:p>
+            <w:proofErr w:type="spellStart"/>
+            <w:r>
+              <w:t>ràng</w:t>
+            </w:r>
+            <w:proofErr w:type="spellEnd"/>
+            <w:r>
+              <w:t xml:space="preserve"> </w:t>
+            </w:r>
+            <w:proofErr w:type="spellStart"/>
+            <w:r>
+              <w:t>buộc</w:t>
+            </w:r>
+            <w:proofErr w:type="spellEnd"/>
+          </w:p>
+        </w:tc>
+        <w:tc>
+          <w:tcPr>
+            <w:tcW w:w="1559" w:type="dxa"/>
+          </w:tcPr>
+          <w:p>
+            <w:proofErr w:type="spellStart"/>
+            <w:r>
+              <w:t>Giá</w:t>
+            </w:r>
+            <w:proofErr w:type="spellEnd"/>
+            <w:r>
+              <w:t xml:space="preserve"> </w:t>
+            </w:r>
+            <w:proofErr w:type="spellStart"/>
+            <w:r>
+              <w:t>trị</w:t>
+            </w:r>
+            <w:proofErr w:type="spellEnd"/>
+            <w:r>
+              <w:t xml:space="preserve"> </w:t>
+            </w:r>
+            <w:proofErr w:type="spellStart"/>
+            <w:r>
+              <w:t>khởi</w:t>
+            </w:r>
+            <w:proofErr w:type="spellEnd"/>
+            <w:r>
+              <w:t xml:space="preserve"> </w:t>
+            </w:r>
+            <w:proofErr w:type="spellStart"/>
+            <w:r>
+              <w:t>động</w:t>
+            </w:r>
+            <w:proofErr w:type="spellEnd"/>
+          </w:p>
+        </w:tc>
+        <w:tc>
+          <w:tcPr>
+            <w:tcW w:w="1559" w:type="dxa"/>
+          </w:tcPr>
+          <w:p>
+            <w:proofErr w:type="spellStart"/>
+            <w:r>
+              <w:t>Ghi</w:t>
+            </w:r>
+            <w:proofErr w:type="spellEnd"/>
+            <w:r>
+              <w:t xml:space="preserve"> </w:t>
+            </w:r>
+            <w:proofErr w:type="spellStart"/>
+            <w:r>
+              <w:t>chú</w:t>
+            </w:r>
+            <w:proofErr w:type="spellEnd"/>
           </w:p>
         </w:tc>
       </w:tr>
@@ -2746,19 +4015,23 @@
             <w:tcW w:w="1558" w:type="dxa"/>
           </w:tcPr>
           <w:p>
+            <w:proofErr w:type="spellStart"/>
             <w:r>
               <w:t>Ma_kh</w:t>
             </w:r>
-          </w:p>
-        </w:tc>
-        <w:tc>
-          <w:tcPr>
-            <w:tcW w:w="1558" w:type="dxa"/>
-          </w:tcPr>
-          <w:p>
+            <w:proofErr w:type="spellEnd"/>
+          </w:p>
+        </w:tc>
+        <w:tc>
+          <w:tcPr>
+            <w:tcW w:w="1558" w:type="dxa"/>
+          </w:tcPr>
+          <w:p>
+            <w:proofErr w:type="spellStart"/>
             <w:r>
               <w:t>Nchar</w:t>
             </w:r>
+            <w:proofErr w:type="spellEnd"/>
           </w:p>
         </w:tc>
         <w:tc>
@@ -2782,9 +4055,27 @@
             <w:tcW w:w="1559" w:type="dxa"/>
           </w:tcPr>
           <w:p>
-            <w:r>
-              <w:t>Mã khách hàng</w:t>
-            </w:r>
+            <w:proofErr w:type="spellStart"/>
+            <w:r>
+              <w:t>Mã</w:t>
+            </w:r>
+            <w:proofErr w:type="spellEnd"/>
+            <w:r>
+              <w:t xml:space="preserve"> </w:t>
+            </w:r>
+            <w:proofErr w:type="spellStart"/>
+            <w:r>
+              <w:t>khách</w:t>
+            </w:r>
+            <w:proofErr w:type="spellEnd"/>
+            <w:r>
+              <w:t xml:space="preserve"> </w:t>
+            </w:r>
+            <w:proofErr w:type="spellStart"/>
+            <w:r>
+              <w:t>hàng</w:t>
+            </w:r>
+            <w:proofErr w:type="spellEnd"/>
           </w:p>
         </w:tc>
       </w:tr>
@@ -2804,19 +4095,23 @@
             <w:tcW w:w="1558" w:type="dxa"/>
           </w:tcPr>
           <w:p>
+            <w:proofErr w:type="spellStart"/>
             <w:r>
               <w:t>Ten_kh</w:t>
             </w:r>
-          </w:p>
-        </w:tc>
-        <w:tc>
-          <w:tcPr>
-            <w:tcW w:w="1558" w:type="dxa"/>
-          </w:tcPr>
-          <w:p>
+            <w:proofErr w:type="spellEnd"/>
+          </w:p>
+        </w:tc>
+        <w:tc>
+          <w:tcPr>
+            <w:tcW w:w="1558" w:type="dxa"/>
+          </w:tcPr>
+          <w:p>
+            <w:proofErr w:type="spellStart"/>
             <w:r>
               <w:t>Nvarchar</w:t>
             </w:r>
+            <w:proofErr w:type="spellEnd"/>
           </w:p>
         </w:tc>
         <w:tc>
@@ -2840,9 +4135,27 @@
             <w:tcW w:w="1559" w:type="dxa"/>
           </w:tcPr>
           <w:p>
-            <w:r>
-              <w:t>Tên khách hàng</w:t>
-            </w:r>
+            <w:proofErr w:type="spellStart"/>
+            <w:r>
+              <w:t>Tên</w:t>
+            </w:r>
+            <w:proofErr w:type="spellEnd"/>
+            <w:r>
+              <w:t xml:space="preserve"> </w:t>
+            </w:r>
+            <w:proofErr w:type="spellStart"/>
+            <w:r>
+              <w:t>khách</w:t>
+            </w:r>
+            <w:proofErr w:type="spellEnd"/>
+            <w:r>
+              <w:t xml:space="preserve"> </w:t>
+            </w:r>
+            <w:proofErr w:type="spellStart"/>
+            <w:r>
+              <w:t>hàng</w:t>
+            </w:r>
+            <w:proofErr w:type="spellEnd"/>
           </w:p>
         </w:tc>
       </w:tr>
@@ -2862,19 +4175,23 @@
             <w:tcW w:w="1558" w:type="dxa"/>
           </w:tcPr>
           <w:p>
+            <w:proofErr w:type="spellStart"/>
             <w:r>
               <w:t>Dia_chi</w:t>
             </w:r>
-          </w:p>
-        </w:tc>
-        <w:tc>
-          <w:tcPr>
-            <w:tcW w:w="1558" w:type="dxa"/>
-          </w:tcPr>
-          <w:p>
+            <w:proofErr w:type="spellEnd"/>
+          </w:p>
+        </w:tc>
+        <w:tc>
+          <w:tcPr>
+            <w:tcW w:w="1558" w:type="dxa"/>
+          </w:tcPr>
+          <w:p>
+            <w:proofErr w:type="spellStart"/>
             <w:r>
               <w:t>Nvarchar</w:t>
             </w:r>
+            <w:proofErr w:type="spellEnd"/>
           </w:p>
         </w:tc>
         <w:tc>
@@ -2898,9 +4215,19 @@
             <w:tcW w:w="1559" w:type="dxa"/>
           </w:tcPr>
           <w:p>
-            <w:r>
-              <w:t>Đỉa chỉ</w:t>
-            </w:r>
+            <w:proofErr w:type="spellStart"/>
+            <w:r>
+              <w:t>Đỉa</w:t>
+            </w:r>
+            <w:proofErr w:type="spellEnd"/>
+            <w:r>
+              <w:t xml:space="preserve"> </w:t>
+            </w:r>
+            <w:proofErr w:type="spellStart"/>
+            <w:r>
+              <w:t>chỉ</w:t>
+            </w:r>
+            <w:proofErr w:type="spellEnd"/>
           </w:p>
         </w:tc>
       </w:tr>
@@ -2920,9 +4247,11 @@
             <w:tcW w:w="1558" w:type="dxa"/>
           </w:tcPr>
           <w:p>
+            <w:proofErr w:type="spellStart"/>
             <w:r>
               <w:t>Sodienthoai</w:t>
             </w:r>
+            <w:proofErr w:type="spellEnd"/>
           </w:p>
         </w:tc>
         <w:tc>
@@ -2956,9 +4285,27 @@
             <w:tcW w:w="1559" w:type="dxa"/>
           </w:tcPr>
           <w:p>
-            <w:r>
-              <w:t>Số điện thoại</w:t>
-            </w:r>
+            <w:proofErr w:type="spellStart"/>
+            <w:r>
+              <w:t>Số</w:t>
+            </w:r>
+            <w:proofErr w:type="spellEnd"/>
+            <w:r>
+              <w:t xml:space="preserve"> </w:t>
+            </w:r>
+            <w:proofErr w:type="spellStart"/>
+            <w:r>
+              <w:t>điện</w:t>
+            </w:r>
+            <w:proofErr w:type="spellEnd"/>
+            <w:r>
+              <w:t xml:space="preserve"> </w:t>
+            </w:r>
+            <w:proofErr w:type="spellStart"/>
+            <w:r>
+              <w:t>thoại</w:t>
+            </w:r>
+            <w:proofErr w:type="spellEnd"/>
           </w:p>
         </w:tc>
       </w:tr>
@@ -2978,19 +4325,23 @@
             <w:tcW w:w="1558" w:type="dxa"/>
           </w:tcPr>
           <w:p>
+            <w:proofErr w:type="spellStart"/>
             <w:r>
               <w:t>ngaysinh</w:t>
             </w:r>
-          </w:p>
-        </w:tc>
-        <w:tc>
-          <w:tcPr>
-            <w:tcW w:w="1558" w:type="dxa"/>
-          </w:tcPr>
-          <w:p>
+            <w:proofErr w:type="spellEnd"/>
+          </w:p>
+        </w:tc>
+        <w:tc>
+          <w:tcPr>
+            <w:tcW w:w="1558" w:type="dxa"/>
+          </w:tcPr>
+          <w:p>
+            <w:proofErr w:type="spellStart"/>
             <w:r>
               <w:t>Nchar</w:t>
             </w:r>
+            <w:proofErr w:type="spellEnd"/>
           </w:p>
         </w:tc>
         <w:tc>
@@ -3014,9 +4365,19 @@
             <w:tcW w:w="1559" w:type="dxa"/>
           </w:tcPr>
           <w:p>
-            <w:r>
-              <w:t>Giới tính</w:t>
-            </w:r>
+            <w:proofErr w:type="spellStart"/>
+            <w:r>
+              <w:t>Giới</w:t>
+            </w:r>
+            <w:proofErr w:type="spellEnd"/>
+            <w:r>
+              <w:t xml:space="preserve"> </w:t>
+            </w:r>
+            <w:proofErr w:type="spellStart"/>
+            <w:r>
+              <w:t>tính</w:t>
+            </w:r>
+            <w:proofErr w:type="spellEnd"/>
           </w:p>
         </w:tc>
       </w:tr>
@@ -3036,9 +4397,11 @@
             <w:tcW w:w="1558" w:type="dxa"/>
           </w:tcPr>
           <w:p>
+            <w:proofErr w:type="spellStart"/>
             <w:r>
               <w:t>Tongtienmua</w:t>
             </w:r>
+            <w:proofErr w:type="spellEnd"/>
           </w:p>
         </w:tc>
         <w:tc>
@@ -3076,25 +4439,73 @@
             <w:tcW w:w="1559" w:type="dxa"/>
           </w:tcPr>
           <w:p>
-            <w:r>
-              <w:t>Tổng tiền đã mua hàng</w:t>
-            </w:r>
+            <w:proofErr w:type="spellStart"/>
+            <w:r>
+              <w:t>Tổng</w:t>
+            </w:r>
+            <w:proofErr w:type="spellEnd"/>
+            <w:r>
+              <w:t xml:space="preserve"> </w:t>
+            </w:r>
+            <w:proofErr w:type="spellStart"/>
+            <w:r>
+              <w:t>tiền</w:t>
+            </w:r>
+            <w:proofErr w:type="spellEnd"/>
+            <w:r>
+              <w:t xml:space="preserve"> </w:t>
+            </w:r>
+            <w:proofErr w:type="spellStart"/>
+            <w:r>
+              <w:t>đã</w:t>
+            </w:r>
+            <w:proofErr w:type="spellEnd"/>
+            <w:r>
+              <w:t xml:space="preserve"> </w:t>
+            </w:r>
+            <w:proofErr w:type="spellStart"/>
+            <w:r>
+              <w:t>mua</w:t>
+            </w:r>
+            <w:proofErr w:type="spellEnd"/>
+            <w:r>
+              <w:t xml:space="preserve"> </w:t>
+            </w:r>
+            <w:proofErr w:type="spellStart"/>
+            <w:r>
+              <w:t>hàng</w:t>
+            </w:r>
+            <w:proofErr w:type="spellEnd"/>
           </w:p>
         </w:tc>
       </w:tr>
     </w:tbl>
     <w:p/>
     <w:p>
-      <w:pPr>
-        <w:pStyle w:val="ListParagraph"/>
-        <w:numPr>
-          <w:ilvl w:val="0"/>
-          <w:numId w:val="1"/>
-        </w:numPr>
-      </w:pPr>
       <w:r>
-        <w:t>Table Nhà cung cấp</w:t>
+        <w:t xml:space="preserve">Table </w:t>
       </w:r>
+      <w:proofErr w:type="spellStart"/>
+      <w:r>
+        <w:t>Nhà</w:t>
+      </w:r>
+      <w:proofErr w:type="spellEnd"/>
+      <w:r>
+        <w:t xml:space="preserve"> </w:t>
+      </w:r>
+      <w:proofErr w:type="spellStart"/>
+      <w:r>
+        <w:t>cung</w:t>
+      </w:r>
+      <w:proofErr w:type="spellEnd"/>
+      <w:r>
+        <w:t xml:space="preserve"> </w:t>
+      </w:r>
+      <w:proofErr w:type="spellStart"/>
+      <w:r>
+        <w:t>cấp</w:t>
+      </w:r>
+      <w:proofErr w:type="spellEnd"/>
     </w:p>
     <w:tbl>
       <w:tblPr>
@@ -3126,49 +4537,123 @@
             <w:tcW w:w="1558" w:type="dxa"/>
           </w:tcPr>
           <w:p>
-            <w:r>
-              <w:t>Thuộc tính</w:t>
-            </w:r>
-          </w:p>
-        </w:tc>
-        <w:tc>
-          <w:tcPr>
-            <w:tcW w:w="1558" w:type="dxa"/>
-          </w:tcPr>
-          <w:p>
-            <w:r>
-              <w:t>Kiểu dữ liệu</w:t>
-            </w:r>
-          </w:p>
-        </w:tc>
-        <w:tc>
-          <w:tcPr>
-            <w:tcW w:w="1558" w:type="dxa"/>
-          </w:tcPr>
-          <w:p>
-            <w:r>
-              <w:t>ràng buộc</w:t>
-            </w:r>
-          </w:p>
-        </w:tc>
-        <w:tc>
-          <w:tcPr>
-            <w:tcW w:w="1559" w:type="dxa"/>
-          </w:tcPr>
-          <w:p>
-            <w:r>
-              <w:t>Giá trị khởi động</w:t>
-            </w:r>
-          </w:p>
-        </w:tc>
-        <w:tc>
-          <w:tcPr>
-            <w:tcW w:w="1559" w:type="dxa"/>
-          </w:tcPr>
-          <w:p>
-            <w:r>
-              <w:t>Ghi chú</w:t>
-            </w:r>
+            <w:proofErr w:type="spellStart"/>
+            <w:r>
+              <w:t>Thuộc</w:t>
+            </w:r>
+            <w:proofErr w:type="spellEnd"/>
+            <w:r>
+              <w:t xml:space="preserve"> </w:t>
+            </w:r>
+            <w:proofErr w:type="spellStart"/>
+            <w:r>
+              <w:t>tính</w:t>
+            </w:r>
+            <w:proofErr w:type="spellEnd"/>
+          </w:p>
+        </w:tc>
+        <w:tc>
+          <w:tcPr>
+            <w:tcW w:w="1558" w:type="dxa"/>
+          </w:tcPr>
+          <w:p>
+            <w:proofErr w:type="spellStart"/>
+            <w:r>
+              <w:t>Kiểu</w:t>
+            </w:r>
+            <w:proofErr w:type="spellEnd"/>
+            <w:r>
+              <w:t xml:space="preserve"> </w:t>
+            </w:r>
+            <w:proofErr w:type="spellStart"/>
+            <w:r>
+              <w:t>dữ</w:t>
+            </w:r>
+            <w:proofErr w:type="spellEnd"/>
+            <w:r>
+              <w:t xml:space="preserve"> </w:t>
+            </w:r>
+            <w:proofErr w:type="spellStart"/>
+            <w:r>
+              <w:t>liệu</w:t>
+            </w:r>
+            <w:proofErr w:type="spellEnd"/>
+          </w:p>
+        </w:tc>
+        <w:tc>
+          <w:tcPr>
+            <w:tcW w:w="1558" w:type="dxa"/>
+          </w:tcPr>
+          <w:p>
+            <w:proofErr w:type="spellStart"/>
+            <w:r>
+              <w:t>ràng</w:t>
+            </w:r>
+            <w:proofErr w:type="spellEnd"/>
+            <w:r>
+              <w:t xml:space="preserve"> </w:t>
+            </w:r>
+            <w:proofErr w:type="spellStart"/>
+            <w:r>
+              <w:t>buộc</w:t>
+            </w:r>
+            <w:proofErr w:type="spellEnd"/>
+          </w:p>
+        </w:tc>
+        <w:tc>
+          <w:tcPr>
+            <w:tcW w:w="1559" w:type="dxa"/>
+          </w:tcPr>
+          <w:p>
+            <w:proofErr w:type="spellStart"/>
+            <w:r>
+              <w:t>Giá</w:t>
+            </w:r>
+            <w:proofErr w:type="spellEnd"/>
+            <w:r>
+              <w:t xml:space="preserve"> </w:t>
+            </w:r>
+            <w:proofErr w:type="spellStart"/>
+            <w:r>
+              <w:t>trị</w:t>
+            </w:r>
+            <w:proofErr w:type="spellEnd"/>
+            <w:r>
+              <w:t xml:space="preserve"> </w:t>
+            </w:r>
+            <w:proofErr w:type="spellStart"/>
+            <w:r>
+              <w:t>khởi</w:t>
+            </w:r>
+            <w:proofErr w:type="spellEnd"/>
+            <w:r>
+              <w:t xml:space="preserve"> </w:t>
+            </w:r>
+            <w:proofErr w:type="spellStart"/>
+            <w:r>
+              <w:t>động</w:t>
+            </w:r>
+            <w:proofErr w:type="spellEnd"/>
+          </w:p>
+        </w:tc>
+        <w:tc>
+          <w:tcPr>
+            <w:tcW w:w="1559" w:type="dxa"/>
+          </w:tcPr>
+          <w:p>
+            <w:proofErr w:type="spellStart"/>
+            <w:r>
+              <w:t>Ghi</w:t>
+            </w:r>
+            <w:proofErr w:type="spellEnd"/>
+            <w:r>
+              <w:t xml:space="preserve"> </w:t>
+            </w:r>
+            <w:proofErr w:type="spellStart"/>
+            <w:r>
+              <w:t>chú</w:t>
+            </w:r>
+            <w:proofErr w:type="spellEnd"/>
           </w:p>
         </w:tc>
       </w:tr>
@@ -3188,19 +4673,23 @@
             <w:tcW w:w="1558" w:type="dxa"/>
           </w:tcPr>
           <w:p>
+            <w:proofErr w:type="spellStart"/>
             <w:r>
               <w:t>Ma_ncc</w:t>
             </w:r>
-          </w:p>
-        </w:tc>
-        <w:tc>
-          <w:tcPr>
-            <w:tcW w:w="1558" w:type="dxa"/>
-          </w:tcPr>
-          <w:p>
+            <w:proofErr w:type="spellEnd"/>
+          </w:p>
+        </w:tc>
+        <w:tc>
+          <w:tcPr>
+            <w:tcW w:w="1558" w:type="dxa"/>
+          </w:tcPr>
+          <w:p>
+            <w:proofErr w:type="spellStart"/>
             <w:r>
               <w:t>Nchar</w:t>
             </w:r>
+            <w:proofErr w:type="spellEnd"/>
           </w:p>
         </w:tc>
         <w:tc>
@@ -3242,19 +4731,23 @@
             <w:tcW w:w="1558" w:type="dxa"/>
           </w:tcPr>
           <w:p>
+            <w:proofErr w:type="spellStart"/>
             <w:r>
               <w:t>Ten_ncc</w:t>
             </w:r>
-          </w:p>
-        </w:tc>
-        <w:tc>
-          <w:tcPr>
-            <w:tcW w:w="1558" w:type="dxa"/>
-          </w:tcPr>
-          <w:p>
+            <w:proofErr w:type="spellEnd"/>
+          </w:p>
+        </w:tc>
+        <w:tc>
+          <w:tcPr>
+            <w:tcW w:w="1558" w:type="dxa"/>
+          </w:tcPr>
+          <w:p>
+            <w:proofErr w:type="spellStart"/>
             <w:r>
               <w:t>Nvarchar</w:t>
             </w:r>
+            <w:proofErr w:type="spellEnd"/>
           </w:p>
         </w:tc>
         <w:tc>
@@ -3278,9 +4771,35 @@
             <w:tcW w:w="1559" w:type="dxa"/>
           </w:tcPr>
           <w:p>
-            <w:r>
-              <w:t>Tên nhà cung cấp</w:t>
-            </w:r>
+            <w:proofErr w:type="spellStart"/>
+            <w:r>
+              <w:t>Tên</w:t>
+            </w:r>
+            <w:proofErr w:type="spellEnd"/>
+            <w:r>
+              <w:t xml:space="preserve"> </w:t>
+            </w:r>
+            <w:proofErr w:type="spellStart"/>
+            <w:r>
+              <w:t>nhà</w:t>
+            </w:r>
+            <w:proofErr w:type="spellEnd"/>
+            <w:r>
+              <w:t xml:space="preserve"> </w:t>
+            </w:r>
+            <w:proofErr w:type="spellStart"/>
+            <w:r>
+              <w:t>cung</w:t>
+            </w:r>
+            <w:proofErr w:type="spellEnd"/>
+            <w:r>
+              <w:t xml:space="preserve"> </w:t>
+            </w:r>
+            <w:proofErr w:type="spellStart"/>
+            <w:r>
+              <w:t>cấp</w:t>
+            </w:r>
+            <w:proofErr w:type="spellEnd"/>
           </w:p>
         </w:tc>
       </w:tr>
@@ -3300,19 +4819,23 @@
             <w:tcW w:w="1558" w:type="dxa"/>
           </w:tcPr>
           <w:p>
+            <w:proofErr w:type="spellStart"/>
             <w:r>
               <w:t>Dia_chi</w:t>
             </w:r>
-          </w:p>
-        </w:tc>
-        <w:tc>
-          <w:tcPr>
-            <w:tcW w:w="1558" w:type="dxa"/>
-          </w:tcPr>
-          <w:p>
+            <w:proofErr w:type="spellEnd"/>
+          </w:p>
+        </w:tc>
+        <w:tc>
+          <w:tcPr>
+            <w:tcW w:w="1558" w:type="dxa"/>
+          </w:tcPr>
+          <w:p>
+            <w:proofErr w:type="spellStart"/>
             <w:r>
               <w:t>Nchar</w:t>
             </w:r>
+            <w:proofErr w:type="spellEnd"/>
           </w:p>
         </w:tc>
         <w:tc>
@@ -3336,9 +4859,43 @@
             <w:tcW w:w="1559" w:type="dxa"/>
           </w:tcPr>
           <w:p>
-            <w:r>
-              <w:t>Địa chỉ nhà cung cấp</w:t>
-            </w:r>
+            <w:proofErr w:type="spellStart"/>
+            <w:r>
+              <w:t>Địa</w:t>
+            </w:r>
+            <w:proofErr w:type="spellEnd"/>
+            <w:r>
+              <w:t xml:space="preserve"> </w:t>
+            </w:r>
+            <w:proofErr w:type="spellStart"/>
+            <w:r>
+              <w:t>chỉ</w:t>
+            </w:r>
+            <w:proofErr w:type="spellEnd"/>
+            <w:r>
+              <w:t xml:space="preserve"> </w:t>
+            </w:r>
+            <w:proofErr w:type="spellStart"/>
+            <w:r>
+              <w:t>nhà</w:t>
+            </w:r>
+            <w:proofErr w:type="spellEnd"/>
+            <w:r>
+              <w:t xml:space="preserve"> </w:t>
+            </w:r>
+            <w:proofErr w:type="spellStart"/>
+            <w:r>
+              <w:t>cung</w:t>
+            </w:r>
+            <w:proofErr w:type="spellEnd"/>
+            <w:r>
+              <w:t xml:space="preserve"> </w:t>
+            </w:r>
+            <w:proofErr w:type="spellStart"/>
+            <w:r>
+              <w:t>cấp</w:t>
+            </w:r>
+            <w:proofErr w:type="spellEnd"/>
           </w:p>
         </w:tc>
       </w:tr>
@@ -3358,9 +4915,11 @@
             <w:tcW w:w="1558" w:type="dxa"/>
           </w:tcPr>
           <w:p>
+            <w:proofErr w:type="spellStart"/>
             <w:r>
               <w:t>sodienthoai</w:t>
             </w:r>
+            <w:proofErr w:type="spellEnd"/>
           </w:p>
         </w:tc>
         <w:tc>
@@ -3394,9 +4953,51 @@
             <w:tcW w:w="1559" w:type="dxa"/>
           </w:tcPr>
           <w:p>
-            <w:r>
-              <w:t>Số điện thoại nhà cung cấp</w:t>
-            </w:r>
+            <w:proofErr w:type="spellStart"/>
+            <w:r>
+              <w:t>Số</w:t>
+            </w:r>
+            <w:proofErr w:type="spellEnd"/>
+            <w:r>
+              <w:t xml:space="preserve"> </w:t>
+            </w:r>
+            <w:proofErr w:type="spellStart"/>
+            <w:r>
+              <w:t>điện</w:t>
+            </w:r>
+            <w:proofErr w:type="spellEnd"/>
+            <w:r>
+              <w:t xml:space="preserve"> </w:t>
+            </w:r>
+            <w:proofErr w:type="spellStart"/>
+            <w:r>
+              <w:t>thoại</w:t>
+            </w:r>
+            <w:proofErr w:type="spellEnd"/>
+            <w:r>
+              <w:t xml:space="preserve"> </w:t>
+            </w:r>
+            <w:proofErr w:type="spellStart"/>
+            <w:r>
+              <w:t>nhà</w:t>
+            </w:r>
+            <w:proofErr w:type="spellEnd"/>
+            <w:r>
+              <w:t xml:space="preserve"> </w:t>
+            </w:r>
+            <w:proofErr w:type="spellStart"/>
+            <w:r>
+              <w:t>cung</w:t>
+            </w:r>
+            <w:proofErr w:type="spellEnd"/>
+            <w:r>
+              <w:t xml:space="preserve"> </w:t>
+            </w:r>
+            <w:proofErr w:type="spellStart"/>
+            <w:r>
+              <w:t>cấp</w:t>
+            </w:r>
+            <w:proofErr w:type="spellEnd"/>
           </w:p>
         </w:tc>
       </w:tr>
@@ -3426,9 +5027,11 @@
             <w:tcW w:w="1558" w:type="dxa"/>
           </w:tcPr>
           <w:p>
+            <w:proofErr w:type="spellStart"/>
             <w:r>
               <w:t>Nchar</w:t>
             </w:r>
+            <w:proofErr w:type="spellEnd"/>
           </w:p>
         </w:tc>
         <w:tc>
@@ -3453,24 +5056,59 @@
           </w:tcPr>
           <w:p>
             <w:r>
-              <w:t>Email của nhà cung cấp</w:t>
-            </w:r>
+              <w:t xml:space="preserve">Email </w:t>
+            </w:r>
+            <w:proofErr w:type="spellStart"/>
+            <w:r>
+              <w:t>của</w:t>
+            </w:r>
+            <w:proofErr w:type="spellEnd"/>
+            <w:r>
+              <w:t xml:space="preserve"> </w:t>
+            </w:r>
+            <w:proofErr w:type="spellStart"/>
+            <w:r>
+              <w:t>nhà</w:t>
+            </w:r>
+            <w:proofErr w:type="spellEnd"/>
+            <w:r>
+              <w:t xml:space="preserve"> </w:t>
+            </w:r>
+            <w:proofErr w:type="spellStart"/>
+            <w:r>
+              <w:t>cung</w:t>
+            </w:r>
+            <w:proofErr w:type="spellEnd"/>
+            <w:r>
+              <w:t xml:space="preserve"> </w:t>
+            </w:r>
+            <w:proofErr w:type="spellStart"/>
+            <w:r>
+              <w:t>cấp</w:t>
+            </w:r>
+            <w:proofErr w:type="spellEnd"/>
           </w:p>
         </w:tc>
       </w:tr>
     </w:tbl>
     <w:p/>
     <w:p>
-      <w:pPr>
-        <w:pStyle w:val="ListParagraph"/>
-        <w:numPr>
-          <w:ilvl w:val="0"/>
-          <w:numId w:val="1"/>
-        </w:numPr>
-      </w:pPr>
       <w:r>
-        <w:t>Table nhập hàng</w:t>
+        <w:t xml:space="preserve">Table </w:t>
       </w:r>
+      <w:proofErr w:type="spellStart"/>
+      <w:r>
+        <w:t>nhập</w:t>
+      </w:r>
+      <w:proofErr w:type="spellEnd"/>
+      <w:r>
+        <w:t xml:space="preserve"> </w:t>
+      </w:r>
+      <w:proofErr w:type="spellStart"/>
+      <w:r>
+        <w:t>hàng</w:t>
+      </w:r>
+      <w:proofErr w:type="spellEnd"/>
     </w:p>
     <w:tbl>
       <w:tblPr>
@@ -3502,49 +5140,123 @@
             <w:tcW w:w="1558" w:type="dxa"/>
           </w:tcPr>
           <w:p>
-            <w:r>
-              <w:t>Thuộc tính</w:t>
-            </w:r>
-          </w:p>
-        </w:tc>
-        <w:tc>
-          <w:tcPr>
-            <w:tcW w:w="1558" w:type="dxa"/>
-          </w:tcPr>
-          <w:p>
-            <w:r>
-              <w:t>Kiểu dữ liệu</w:t>
-            </w:r>
-          </w:p>
-        </w:tc>
-        <w:tc>
-          <w:tcPr>
-            <w:tcW w:w="1558" w:type="dxa"/>
-          </w:tcPr>
-          <w:p>
-            <w:r>
-              <w:t>ràng buộc</w:t>
-            </w:r>
-          </w:p>
-        </w:tc>
-        <w:tc>
-          <w:tcPr>
-            <w:tcW w:w="1559" w:type="dxa"/>
-          </w:tcPr>
-          <w:p>
-            <w:r>
-              <w:t>Giá trị khởi động</w:t>
-            </w:r>
-          </w:p>
-        </w:tc>
-        <w:tc>
-          <w:tcPr>
-            <w:tcW w:w="1559" w:type="dxa"/>
-          </w:tcPr>
-          <w:p>
-            <w:r>
-              <w:t>Ghi chú</w:t>
-            </w:r>
+            <w:proofErr w:type="spellStart"/>
+            <w:r>
+              <w:t>Thuộc</w:t>
+            </w:r>
+            <w:proofErr w:type="spellEnd"/>
+            <w:r>
+              <w:t xml:space="preserve"> </w:t>
+            </w:r>
+            <w:proofErr w:type="spellStart"/>
+            <w:r>
+              <w:t>tính</w:t>
+            </w:r>
+            <w:proofErr w:type="spellEnd"/>
+          </w:p>
+        </w:tc>
+        <w:tc>
+          <w:tcPr>
+            <w:tcW w:w="1558" w:type="dxa"/>
+          </w:tcPr>
+          <w:p>
+            <w:proofErr w:type="spellStart"/>
+            <w:r>
+              <w:t>Kiểu</w:t>
+            </w:r>
+            <w:proofErr w:type="spellEnd"/>
+            <w:r>
+              <w:t xml:space="preserve"> </w:t>
+            </w:r>
+            <w:proofErr w:type="spellStart"/>
+            <w:r>
+              <w:t>dữ</w:t>
+            </w:r>
+            <w:proofErr w:type="spellEnd"/>
+            <w:r>
+              <w:t xml:space="preserve"> </w:t>
+            </w:r>
+            <w:proofErr w:type="spellStart"/>
+            <w:r>
+              <w:t>liệu</w:t>
+            </w:r>
+            <w:proofErr w:type="spellEnd"/>
+          </w:p>
+        </w:tc>
+        <w:tc>
+          <w:tcPr>
+            <w:tcW w:w="1558" w:type="dxa"/>
+          </w:tcPr>
+          <w:p>
+            <w:proofErr w:type="spellStart"/>
+            <w:r>
+              <w:t>ràng</w:t>
+            </w:r>
+            <w:proofErr w:type="spellEnd"/>
+            <w:r>
+              <w:t xml:space="preserve"> </w:t>
+            </w:r>
+            <w:proofErr w:type="spellStart"/>
+            <w:r>
+              <w:t>buộc</w:t>
+            </w:r>
+            <w:proofErr w:type="spellEnd"/>
+          </w:p>
+        </w:tc>
+        <w:tc>
+          <w:tcPr>
+            <w:tcW w:w="1559" w:type="dxa"/>
+          </w:tcPr>
+          <w:p>
+            <w:proofErr w:type="spellStart"/>
+            <w:r>
+              <w:t>Giá</w:t>
+            </w:r>
+            <w:proofErr w:type="spellEnd"/>
+            <w:r>
+              <w:t xml:space="preserve"> </w:t>
+            </w:r>
+            <w:proofErr w:type="spellStart"/>
+            <w:r>
+              <w:t>trị</w:t>
+            </w:r>
+            <w:proofErr w:type="spellEnd"/>
+            <w:r>
+              <w:t xml:space="preserve"> </w:t>
+            </w:r>
+            <w:proofErr w:type="spellStart"/>
+            <w:r>
+              <w:t>khởi</w:t>
+            </w:r>
+            <w:proofErr w:type="spellEnd"/>
+            <w:r>
+              <w:t xml:space="preserve"> </w:t>
+            </w:r>
+            <w:proofErr w:type="spellStart"/>
+            <w:r>
+              <w:t>động</w:t>
+            </w:r>
+            <w:proofErr w:type="spellEnd"/>
+          </w:p>
+        </w:tc>
+        <w:tc>
+          <w:tcPr>
+            <w:tcW w:w="1559" w:type="dxa"/>
+          </w:tcPr>
+          <w:p>
+            <w:proofErr w:type="spellStart"/>
+            <w:r>
+              <w:t>Ghi</w:t>
+            </w:r>
+            <w:proofErr w:type="spellEnd"/>
+            <w:r>
+              <w:t xml:space="preserve"> </w:t>
+            </w:r>
+            <w:proofErr w:type="spellStart"/>
+            <w:r>
+              <w:t>chú</w:t>
+            </w:r>
+            <w:proofErr w:type="spellEnd"/>
           </w:p>
         </w:tc>
       </w:tr>
@@ -3564,19 +5276,23 @@
             <w:tcW w:w="1558" w:type="dxa"/>
           </w:tcPr>
           <w:p>
+            <w:proofErr w:type="spellStart"/>
             <w:r>
               <w:t>Ma_nhaphang</w:t>
             </w:r>
-          </w:p>
-        </w:tc>
-        <w:tc>
-          <w:tcPr>
-            <w:tcW w:w="1558" w:type="dxa"/>
-          </w:tcPr>
-          <w:p>
+            <w:proofErr w:type="spellEnd"/>
+          </w:p>
+        </w:tc>
+        <w:tc>
+          <w:tcPr>
+            <w:tcW w:w="1558" w:type="dxa"/>
+          </w:tcPr>
+          <w:p>
+            <w:proofErr w:type="spellStart"/>
             <w:r>
               <w:t>Nchar</w:t>
             </w:r>
+            <w:proofErr w:type="spellEnd"/>
           </w:p>
         </w:tc>
         <w:tc>
@@ -3600,9 +5316,27 @@
             <w:tcW w:w="1559" w:type="dxa"/>
           </w:tcPr>
           <w:p>
-            <w:r>
-              <w:t>Mã nhập hàng</w:t>
-            </w:r>
+            <w:proofErr w:type="spellStart"/>
+            <w:r>
+              <w:t>Mã</w:t>
+            </w:r>
+            <w:proofErr w:type="spellEnd"/>
+            <w:r>
+              <w:t xml:space="preserve"> </w:t>
+            </w:r>
+            <w:proofErr w:type="spellStart"/>
+            <w:r>
+              <w:t>nhập</w:t>
+            </w:r>
+            <w:proofErr w:type="spellEnd"/>
+            <w:r>
+              <w:t xml:space="preserve"> </w:t>
+            </w:r>
+            <w:proofErr w:type="spellStart"/>
+            <w:r>
+              <w:t>hàng</w:t>
+            </w:r>
+            <w:proofErr w:type="spellEnd"/>
           </w:p>
         </w:tc>
       </w:tr>
@@ -3622,9 +5356,11 @@
             <w:tcW w:w="1558" w:type="dxa"/>
           </w:tcPr>
           <w:p>
+            <w:proofErr w:type="spellStart"/>
             <w:r>
               <w:t>Thoigian</w:t>
             </w:r>
+            <w:proofErr w:type="spellEnd"/>
           </w:p>
         </w:tc>
         <w:tc>
@@ -3658,8 +5394,21 @@
             <w:tcW w:w="1559" w:type="dxa"/>
           </w:tcPr>
           <w:p>
-            <w:r>
-              <w:t xml:space="preserve">Thời gian </w:t>
+            <w:proofErr w:type="spellStart"/>
+            <w:r>
+              <w:t>Thời</w:t>
+            </w:r>
+            <w:proofErr w:type="spellEnd"/>
+            <w:r>
+              <w:t xml:space="preserve"> </w:t>
+            </w:r>
+            <w:proofErr w:type="spellStart"/>
+            <w:r>
+              <w:t>gian</w:t>
+            </w:r>
+            <w:proofErr w:type="spellEnd"/>
+            <w:r>
+              <w:t xml:space="preserve"> </w:t>
             </w:r>
           </w:p>
         </w:tc>
@@ -3680,9 +5429,11 @@
             <w:tcW w:w="1558" w:type="dxa"/>
           </w:tcPr>
           <w:p>
+            <w:proofErr w:type="spellStart"/>
             <w:r>
               <w:t>Tongtien</w:t>
             </w:r>
+            <w:proofErr w:type="spellEnd"/>
           </w:p>
         </w:tc>
         <w:tc>
@@ -3720,9 +5471,19 @@
             <w:tcW w:w="1559" w:type="dxa"/>
           </w:tcPr>
           <w:p>
-            <w:r>
-              <w:t>Tổng tiền</w:t>
-            </w:r>
+            <w:proofErr w:type="spellStart"/>
+            <w:r>
+              <w:t>Tổng</w:t>
+            </w:r>
+            <w:proofErr w:type="spellEnd"/>
+            <w:r>
+              <w:t xml:space="preserve"> </w:t>
+            </w:r>
+            <w:proofErr w:type="spellStart"/>
+            <w:r>
+              <w:t>tiền</w:t>
+            </w:r>
+            <w:proofErr w:type="spellEnd"/>
           </w:p>
         </w:tc>
       </w:tr>
@@ -3742,6 +5503,7 @@
             <w:tcW w:w="1558" w:type="dxa"/>
           </w:tcPr>
           <w:p>
+            <w:proofErr w:type="spellStart"/>
             <w:r>
               <w:t>M</w:t>
             </w:r>
@@ -3751,16 +5513,19 @@
             <w:r>
               <w:t>_ncc</w:t>
             </w:r>
-          </w:p>
-        </w:tc>
-        <w:tc>
-          <w:tcPr>
-            <w:tcW w:w="1558" w:type="dxa"/>
-          </w:tcPr>
-          <w:p>
+            <w:proofErr w:type="spellEnd"/>
+          </w:p>
+        </w:tc>
+        <w:tc>
+          <w:tcPr>
+            <w:tcW w:w="1558" w:type="dxa"/>
+          </w:tcPr>
+          <w:p>
+            <w:proofErr w:type="spellStart"/>
             <w:r>
               <w:t>Nchar</w:t>
             </w:r>
+            <w:proofErr w:type="spellEnd"/>
           </w:p>
         </w:tc>
         <w:tc>
@@ -3784,9 +5549,35 @@
             <w:tcW w:w="1559" w:type="dxa"/>
           </w:tcPr>
           <w:p>
-            <w:r>
-              <w:t>Mã nhà cung cấp</w:t>
-            </w:r>
+            <w:proofErr w:type="spellStart"/>
+            <w:r>
+              <w:t>Mã</w:t>
+            </w:r>
+            <w:proofErr w:type="spellEnd"/>
+            <w:r>
+              <w:t xml:space="preserve"> </w:t>
+            </w:r>
+            <w:proofErr w:type="spellStart"/>
+            <w:r>
+              <w:t>nhà</w:t>
+            </w:r>
+            <w:proofErr w:type="spellEnd"/>
+            <w:r>
+              <w:t xml:space="preserve"> </w:t>
+            </w:r>
+            <w:proofErr w:type="spellStart"/>
+            <w:r>
+              <w:t>cung</w:t>
+            </w:r>
+            <w:proofErr w:type="spellEnd"/>
+            <w:r>
+              <w:t xml:space="preserve"> </w:t>
+            </w:r>
+            <w:proofErr w:type="spellStart"/>
+            <w:r>
+              <w:t>cấp</w:t>
+            </w:r>
+            <w:proofErr w:type="spellEnd"/>
           </w:p>
         </w:tc>
       </w:tr>
@@ -3806,19 +5597,23 @@
             <w:tcW w:w="1558" w:type="dxa"/>
           </w:tcPr>
           <w:p>
+            <w:proofErr w:type="spellStart"/>
             <w:r>
               <w:t>Ma_nv</w:t>
             </w:r>
-          </w:p>
-        </w:tc>
-        <w:tc>
-          <w:tcPr>
-            <w:tcW w:w="1558" w:type="dxa"/>
-          </w:tcPr>
-          <w:p>
+            <w:proofErr w:type="spellEnd"/>
+          </w:p>
+        </w:tc>
+        <w:tc>
+          <w:tcPr>
+            <w:tcW w:w="1558" w:type="dxa"/>
+          </w:tcPr>
+          <w:p>
+            <w:proofErr w:type="spellStart"/>
             <w:r>
               <w:t>nchar</w:t>
             </w:r>
+            <w:proofErr w:type="spellEnd"/>
           </w:p>
         </w:tc>
         <w:tc>
@@ -3842,25 +5637,57 @@
             <w:tcW w:w="1559" w:type="dxa"/>
           </w:tcPr>
           <w:p>
-            <w:r>
-              <w:t>Mã nhân viên</w:t>
-            </w:r>
+            <w:proofErr w:type="spellStart"/>
+            <w:r>
+              <w:t>Mã</w:t>
+            </w:r>
+            <w:proofErr w:type="spellEnd"/>
+            <w:r>
+              <w:t xml:space="preserve"> </w:t>
+            </w:r>
+            <w:proofErr w:type="spellStart"/>
+            <w:r>
+              <w:t>nhân</w:t>
+            </w:r>
+            <w:proofErr w:type="spellEnd"/>
+            <w:r>
+              <w:t xml:space="preserve"> </w:t>
+            </w:r>
+            <w:proofErr w:type="spellStart"/>
+            <w:r>
+              <w:t>viên</w:t>
+            </w:r>
+            <w:proofErr w:type="spellEnd"/>
           </w:p>
         </w:tc>
       </w:tr>
     </w:tbl>
     <w:p/>
     <w:p>
-      <w:pPr>
-        <w:pStyle w:val="ListParagraph"/>
-        <w:numPr>
-          <w:ilvl w:val="0"/>
-          <w:numId w:val="1"/>
-        </w:numPr>
-      </w:pPr>
       <w:r>
-        <w:t>Table chi tiết nhập hàng</w:t>
+        <w:t xml:space="preserve">Table chi </w:t>
       </w:r>
+      <w:proofErr w:type="spellStart"/>
+      <w:r>
+        <w:t>tiết</w:t>
+      </w:r>
+      <w:proofErr w:type="spellEnd"/>
+      <w:r>
+        <w:t xml:space="preserve"> </w:t>
+      </w:r>
+      <w:proofErr w:type="spellStart"/>
+      <w:r>
+        <w:t>nhập</w:t>
+      </w:r>
+      <w:proofErr w:type="spellEnd"/>
+      <w:r>
+        <w:t xml:space="preserve"> </w:t>
+      </w:r>
+      <w:proofErr w:type="spellStart"/>
+      <w:r>
+        <w:t>hàng</w:t>
+      </w:r>
+      <w:proofErr w:type="spellEnd"/>
     </w:p>
     <w:tbl>
       <w:tblPr>
@@ -3892,49 +5719,123 @@
             <w:tcW w:w="1558" w:type="dxa"/>
           </w:tcPr>
           <w:p>
-            <w:r>
-              <w:t>Thuộc tính</w:t>
-            </w:r>
-          </w:p>
-        </w:tc>
-        <w:tc>
-          <w:tcPr>
-            <w:tcW w:w="1558" w:type="dxa"/>
-          </w:tcPr>
-          <w:p>
-            <w:r>
-              <w:t>Kiểu dữ liệu</w:t>
-            </w:r>
-          </w:p>
-        </w:tc>
-        <w:tc>
-          <w:tcPr>
-            <w:tcW w:w="1558" w:type="dxa"/>
-          </w:tcPr>
-          <w:p>
-            <w:r>
-              <w:t>ràng buộc</w:t>
-            </w:r>
-          </w:p>
-        </w:tc>
-        <w:tc>
-          <w:tcPr>
-            <w:tcW w:w="1559" w:type="dxa"/>
-          </w:tcPr>
-          <w:p>
-            <w:r>
-              <w:t>Giá trị khởi động</w:t>
-            </w:r>
-          </w:p>
-        </w:tc>
-        <w:tc>
-          <w:tcPr>
-            <w:tcW w:w="1559" w:type="dxa"/>
-          </w:tcPr>
-          <w:p>
-            <w:r>
-              <w:t>Ghi chú</w:t>
-            </w:r>
+            <w:proofErr w:type="spellStart"/>
+            <w:r>
+              <w:t>Thuộc</w:t>
+            </w:r>
+            <w:proofErr w:type="spellEnd"/>
+            <w:r>
+              <w:t xml:space="preserve"> </w:t>
+            </w:r>
+            <w:proofErr w:type="spellStart"/>
+            <w:r>
+              <w:t>tính</w:t>
+            </w:r>
+            <w:proofErr w:type="spellEnd"/>
+          </w:p>
+        </w:tc>
+        <w:tc>
+          <w:tcPr>
+            <w:tcW w:w="1558" w:type="dxa"/>
+          </w:tcPr>
+          <w:p>
+            <w:proofErr w:type="spellStart"/>
+            <w:r>
+              <w:t>Kiểu</w:t>
+            </w:r>
+            <w:proofErr w:type="spellEnd"/>
+            <w:r>
+              <w:t xml:space="preserve"> </w:t>
+            </w:r>
+            <w:proofErr w:type="spellStart"/>
+            <w:r>
+              <w:t>dữ</w:t>
+            </w:r>
+            <w:proofErr w:type="spellEnd"/>
+            <w:r>
+              <w:t xml:space="preserve"> </w:t>
+            </w:r>
+            <w:proofErr w:type="spellStart"/>
+            <w:r>
+              <w:t>liệu</w:t>
+            </w:r>
+            <w:proofErr w:type="spellEnd"/>
+          </w:p>
+        </w:tc>
+        <w:tc>
+          <w:tcPr>
+            <w:tcW w:w="1558" w:type="dxa"/>
+          </w:tcPr>
+          <w:p>
+            <w:proofErr w:type="spellStart"/>
+            <w:r>
+              <w:t>ràng</w:t>
+            </w:r>
+            <w:proofErr w:type="spellEnd"/>
+            <w:r>
+              <w:t xml:space="preserve"> </w:t>
+            </w:r>
+            <w:proofErr w:type="spellStart"/>
+            <w:r>
+              <w:t>buộc</w:t>
+            </w:r>
+            <w:proofErr w:type="spellEnd"/>
+          </w:p>
+        </w:tc>
+        <w:tc>
+          <w:tcPr>
+            <w:tcW w:w="1559" w:type="dxa"/>
+          </w:tcPr>
+          <w:p>
+            <w:proofErr w:type="spellStart"/>
+            <w:r>
+              <w:t>Giá</w:t>
+            </w:r>
+            <w:proofErr w:type="spellEnd"/>
+            <w:r>
+              <w:t xml:space="preserve"> </w:t>
+            </w:r>
+            <w:proofErr w:type="spellStart"/>
+            <w:r>
+              <w:t>trị</w:t>
+            </w:r>
+            <w:proofErr w:type="spellEnd"/>
+            <w:r>
+              <w:t xml:space="preserve"> </w:t>
+            </w:r>
+            <w:proofErr w:type="spellStart"/>
+            <w:r>
+              <w:t>khởi</w:t>
+            </w:r>
+            <w:proofErr w:type="spellEnd"/>
+            <w:r>
+              <w:t xml:space="preserve"> </w:t>
+            </w:r>
+            <w:proofErr w:type="spellStart"/>
+            <w:r>
+              <w:t>động</w:t>
+            </w:r>
+            <w:proofErr w:type="spellEnd"/>
+          </w:p>
+        </w:tc>
+        <w:tc>
+          <w:tcPr>
+            <w:tcW w:w="1559" w:type="dxa"/>
+          </w:tcPr>
+          <w:p>
+            <w:proofErr w:type="spellStart"/>
+            <w:r>
+              <w:t>Ghi</w:t>
+            </w:r>
+            <w:proofErr w:type="spellEnd"/>
+            <w:r>
+              <w:t xml:space="preserve"> </w:t>
+            </w:r>
+            <w:proofErr w:type="spellStart"/>
+            <w:r>
+              <w:t>chú</w:t>
+            </w:r>
+            <w:proofErr w:type="spellEnd"/>
           </w:p>
         </w:tc>
       </w:tr>
@@ -3959,6 +5860,7 @@
             <w:tcW w:w="1558" w:type="dxa"/>
           </w:tcPr>
           <w:p>
+            <w:proofErr w:type="spellStart"/>
             <w:r>
               <w:t>Ma</w:t>
             </w:r>
@@ -3968,16 +5870,19 @@
             <w:r>
               <w:t>nhaphang</w:t>
             </w:r>
-          </w:p>
-        </w:tc>
-        <w:tc>
-          <w:tcPr>
-            <w:tcW w:w="1558" w:type="dxa"/>
-          </w:tcPr>
-          <w:p>
+            <w:proofErr w:type="spellEnd"/>
+          </w:p>
+        </w:tc>
+        <w:tc>
+          <w:tcPr>
+            <w:tcW w:w="1558" w:type="dxa"/>
+          </w:tcPr>
+          <w:p>
+            <w:proofErr w:type="spellStart"/>
             <w:r>
               <w:t>Nchar</w:t>
             </w:r>
+            <w:proofErr w:type="spellEnd"/>
           </w:p>
         </w:tc>
         <w:tc>
@@ -4023,6 +5928,7 @@
             <w:tcW w:w="1558" w:type="dxa"/>
           </w:tcPr>
           <w:p>
+            <w:proofErr w:type="spellStart"/>
             <w:r>
               <w:t>Ma</w:t>
             </w:r>
@@ -4032,16 +5938,19 @@
             <w:r>
               <w:t>sanpham</w:t>
             </w:r>
-          </w:p>
-        </w:tc>
-        <w:tc>
-          <w:tcPr>
-            <w:tcW w:w="1558" w:type="dxa"/>
-          </w:tcPr>
-          <w:p>
+            <w:proofErr w:type="spellEnd"/>
+          </w:p>
+        </w:tc>
+        <w:tc>
+          <w:tcPr>
+            <w:tcW w:w="1558" w:type="dxa"/>
+          </w:tcPr>
+          <w:p>
+            <w:proofErr w:type="spellStart"/>
             <w:r>
               <w:t>Nchar</w:t>
             </w:r>
+            <w:proofErr w:type="spellEnd"/>
           </w:p>
         </w:tc>
         <w:tc>
@@ -4087,6 +5996,7 @@
             <w:tcW w:w="1558" w:type="dxa"/>
           </w:tcPr>
           <w:p>
+            <w:proofErr w:type="spellStart"/>
             <w:r>
               <w:t>So</w:t>
             </w:r>
@@ -4094,7 +6004,11 @@
               <w:t>_</w:t>
             </w:r>
             <w:r>
-              <w:t xml:space="preserve">luong </w:t>
+              <w:t>luong</w:t>
+            </w:r>
+            <w:proofErr w:type="spellEnd"/>
+            <w:r>
+              <w:t xml:space="preserve"> </w:t>
             </w:r>
           </w:p>
         </w:tc>
@@ -4151,6 +6065,7 @@
             <w:tcW w:w="1558" w:type="dxa"/>
           </w:tcPr>
           <w:p>
+            <w:proofErr w:type="spellStart"/>
             <w:r>
               <w:t>Don</w:t>
             </w:r>
@@ -4160,6 +6075,7 @@
             <w:r>
               <w:t>gia</w:t>
             </w:r>
+            <w:proofErr w:type="spellEnd"/>
           </w:p>
         </w:tc>
         <w:tc>
@@ -4202,19 +6118,22 @@
     </w:tbl>
     <w:p/>
     <w:p>
-      <w:pPr>
-        <w:pStyle w:val="ListParagraph"/>
-        <w:numPr>
-          <w:ilvl w:val="0"/>
-          <w:numId w:val="1"/>
-        </w:numPr>
-      </w:pPr>
+      <w:r>
+        <w:t xml:space="preserve">Table </w:t>
+      </w:r>
+      <w:proofErr w:type="spellStart"/>
+      <w:r>
+        <w:t>nợ</w:t>
+      </w:r>
+      <w:proofErr w:type="spellEnd"/>
       <w:r>
         <w:t xml:space="preserve"> </w:t>
       </w:r>
+      <w:proofErr w:type="spellStart"/>
       <w:r>
-        <w:t>Table nợ công</w:t>
+        <w:t>công</w:t>
       </w:r>
+      <w:proofErr w:type="spellEnd"/>
     </w:p>
     <w:tbl>
       <w:tblPr>
@@ -4246,49 +6165,123 @@
             <w:tcW w:w="1558" w:type="dxa"/>
           </w:tcPr>
           <w:p>
-            <w:r>
-              <w:t>Thuộc tính</w:t>
-            </w:r>
-          </w:p>
-        </w:tc>
-        <w:tc>
-          <w:tcPr>
-            <w:tcW w:w="1558" w:type="dxa"/>
-          </w:tcPr>
-          <w:p>
-            <w:r>
-              <w:t>Kiểu dữ liệu</w:t>
-            </w:r>
-          </w:p>
-        </w:tc>
-        <w:tc>
-          <w:tcPr>
-            <w:tcW w:w="1558" w:type="dxa"/>
-          </w:tcPr>
-          <w:p>
-            <w:r>
-              <w:t>ràng buộc</w:t>
-            </w:r>
-          </w:p>
-        </w:tc>
-        <w:tc>
-          <w:tcPr>
-            <w:tcW w:w="1559" w:type="dxa"/>
-          </w:tcPr>
-          <w:p>
-            <w:r>
-              <w:t>Giá trị khởi động</w:t>
-            </w:r>
-          </w:p>
-        </w:tc>
-        <w:tc>
-          <w:tcPr>
-            <w:tcW w:w="1559" w:type="dxa"/>
-          </w:tcPr>
-          <w:p>
-            <w:r>
-              <w:t>Ghi chú</w:t>
-            </w:r>
+            <w:proofErr w:type="spellStart"/>
+            <w:r>
+              <w:t>Thuộc</w:t>
+            </w:r>
+            <w:proofErr w:type="spellEnd"/>
+            <w:r>
+              <w:t xml:space="preserve"> </w:t>
+            </w:r>
+            <w:proofErr w:type="spellStart"/>
+            <w:r>
+              <w:t>tính</w:t>
+            </w:r>
+            <w:proofErr w:type="spellEnd"/>
+          </w:p>
+        </w:tc>
+        <w:tc>
+          <w:tcPr>
+            <w:tcW w:w="1558" w:type="dxa"/>
+          </w:tcPr>
+          <w:p>
+            <w:proofErr w:type="spellStart"/>
+            <w:r>
+              <w:t>Kiểu</w:t>
+            </w:r>
+            <w:proofErr w:type="spellEnd"/>
+            <w:r>
+              <w:t xml:space="preserve"> </w:t>
+            </w:r>
+            <w:proofErr w:type="spellStart"/>
+            <w:r>
+              <w:t>dữ</w:t>
+            </w:r>
+            <w:proofErr w:type="spellEnd"/>
+            <w:r>
+              <w:t xml:space="preserve"> </w:t>
+            </w:r>
+            <w:proofErr w:type="spellStart"/>
+            <w:r>
+              <w:t>liệu</w:t>
+            </w:r>
+            <w:proofErr w:type="spellEnd"/>
+          </w:p>
+        </w:tc>
+        <w:tc>
+          <w:tcPr>
+            <w:tcW w:w="1558" w:type="dxa"/>
+          </w:tcPr>
+          <w:p>
+            <w:proofErr w:type="spellStart"/>
+            <w:r>
+              <w:t>ràng</w:t>
+            </w:r>
+            <w:proofErr w:type="spellEnd"/>
+            <w:r>
+              <w:t xml:space="preserve"> </w:t>
+            </w:r>
+            <w:proofErr w:type="spellStart"/>
+            <w:r>
+              <w:t>buộc</w:t>
+            </w:r>
+            <w:proofErr w:type="spellEnd"/>
+          </w:p>
+        </w:tc>
+        <w:tc>
+          <w:tcPr>
+            <w:tcW w:w="1559" w:type="dxa"/>
+          </w:tcPr>
+          <w:p>
+            <w:proofErr w:type="spellStart"/>
+            <w:r>
+              <w:t>Giá</w:t>
+            </w:r>
+            <w:proofErr w:type="spellEnd"/>
+            <w:r>
+              <w:t xml:space="preserve"> </w:t>
+            </w:r>
+            <w:proofErr w:type="spellStart"/>
+            <w:r>
+              <w:t>trị</w:t>
+            </w:r>
+            <w:proofErr w:type="spellEnd"/>
+            <w:r>
+              <w:t xml:space="preserve"> </w:t>
+            </w:r>
+            <w:proofErr w:type="spellStart"/>
+            <w:r>
+              <w:t>khởi</w:t>
+            </w:r>
+            <w:proofErr w:type="spellEnd"/>
+            <w:r>
+              <w:t xml:space="preserve"> </w:t>
+            </w:r>
+            <w:proofErr w:type="spellStart"/>
+            <w:r>
+              <w:t>động</w:t>
+            </w:r>
+            <w:proofErr w:type="spellEnd"/>
+          </w:p>
+        </w:tc>
+        <w:tc>
+          <w:tcPr>
+            <w:tcW w:w="1559" w:type="dxa"/>
+          </w:tcPr>
+          <w:p>
+            <w:proofErr w:type="spellStart"/>
+            <w:r>
+              <w:t>Ghi</w:t>
+            </w:r>
+            <w:proofErr w:type="spellEnd"/>
+            <w:r>
+              <w:t xml:space="preserve"> </w:t>
+            </w:r>
+            <w:proofErr w:type="spellStart"/>
+            <w:r>
+              <w:t>chú</w:t>
+            </w:r>
+            <w:proofErr w:type="spellEnd"/>
           </w:p>
         </w:tc>
       </w:tr>
@@ -4308,6 +6301,7 @@
             <w:tcW w:w="1558" w:type="dxa"/>
           </w:tcPr>
           <w:p>
+            <w:proofErr w:type="spellStart"/>
             <w:r>
               <w:t>Ma</w:t>
             </w:r>
@@ -4317,16 +6311,19 @@
             <w:r>
               <w:t>nc</w:t>
             </w:r>
-          </w:p>
-        </w:tc>
-        <w:tc>
-          <w:tcPr>
-            <w:tcW w:w="1558" w:type="dxa"/>
-          </w:tcPr>
-          <w:p>
+            <w:proofErr w:type="spellEnd"/>
+          </w:p>
+        </w:tc>
+        <w:tc>
+          <w:tcPr>
+            <w:tcW w:w="1558" w:type="dxa"/>
+          </w:tcPr>
+          <w:p>
+            <w:proofErr w:type="spellStart"/>
             <w:r>
               <w:t>Nchar</w:t>
             </w:r>
+            <w:proofErr w:type="spellEnd"/>
           </w:p>
         </w:tc>
         <w:tc>
@@ -4368,6 +6365,7 @@
             <w:tcW w:w="1558" w:type="dxa"/>
           </w:tcPr>
           <w:p>
+            <w:proofErr w:type="spellStart"/>
             <w:r>
               <w:t>M</w:t>
             </w:r>
@@ -4380,16 +6378,19 @@
             <w:r>
               <w:t>c</w:t>
             </w:r>
-          </w:p>
-        </w:tc>
-        <w:tc>
-          <w:tcPr>
-            <w:tcW w:w="1558" w:type="dxa"/>
-          </w:tcPr>
-          <w:p>
+            <w:proofErr w:type="spellEnd"/>
+          </w:p>
+        </w:tc>
+        <w:tc>
+          <w:tcPr>
+            <w:tcW w:w="1558" w:type="dxa"/>
+          </w:tcPr>
+          <w:p>
+            <w:proofErr w:type="spellStart"/>
             <w:r>
               <w:t>Nchar</w:t>
             </w:r>
+            <w:proofErr w:type="spellEnd"/>
           </w:p>
         </w:tc>
         <w:tc>
@@ -4431,9 +6432,11 @@
             <w:tcW w:w="1558" w:type="dxa"/>
           </w:tcPr>
           <w:p>
+            <w:proofErr w:type="spellStart"/>
             <w:r>
               <w:t>Sotienno</w:t>
             </w:r>
+            <w:proofErr w:type="spellEnd"/>
           </w:p>
         </w:tc>
         <w:tc>
@@ -4471,25 +6474,65 @@
             <w:tcW w:w="1559" w:type="dxa"/>
           </w:tcPr>
           <w:p>
-            <w:r>
-              <w:t>Số tiền nợ ncc</w:t>
-            </w:r>
+            <w:proofErr w:type="spellStart"/>
+            <w:r>
+              <w:t>Số</w:t>
+            </w:r>
+            <w:proofErr w:type="spellEnd"/>
+            <w:r>
+              <w:t xml:space="preserve"> </w:t>
+            </w:r>
+            <w:proofErr w:type="spellStart"/>
+            <w:r>
+              <w:t>tiền</w:t>
+            </w:r>
+            <w:proofErr w:type="spellEnd"/>
+            <w:r>
+              <w:t xml:space="preserve"> </w:t>
+            </w:r>
+            <w:proofErr w:type="spellStart"/>
+            <w:r>
+              <w:t>nợ</w:t>
+            </w:r>
+            <w:proofErr w:type="spellEnd"/>
+            <w:r>
+              <w:t xml:space="preserve"> </w:t>
+            </w:r>
+            <w:proofErr w:type="spellStart"/>
+            <w:r>
+              <w:t>ncc</w:t>
+            </w:r>
+            <w:proofErr w:type="spellEnd"/>
           </w:p>
         </w:tc>
       </w:tr>
     </w:tbl>
     <w:p/>
     <w:p>
-      <w:pPr>
-        <w:pStyle w:val="ListParagraph"/>
-        <w:numPr>
-          <w:ilvl w:val="0"/>
-          <w:numId w:val="1"/>
-        </w:numPr>
-      </w:pPr>
       <w:r>
-        <w:t>Table Đơn đặt hàng</w:t>
+        <w:t xml:space="preserve">Table </w:t>
       </w:r>
+      <w:proofErr w:type="spellStart"/>
+      <w:r>
+        <w:t>Đơn</w:t>
+      </w:r>
+      <w:proofErr w:type="spellEnd"/>
+      <w:r>
+        <w:t xml:space="preserve"> </w:t>
+      </w:r>
+      <w:proofErr w:type="spellStart"/>
+      <w:r>
+        <w:t>đặt</w:t>
+      </w:r>
+      <w:proofErr w:type="spellEnd"/>
+      <w:r>
+        <w:t xml:space="preserve"> </w:t>
+      </w:r>
+      <w:proofErr w:type="spellStart"/>
+      <w:r>
+        <w:t>hàng</w:t>
+      </w:r>
+      <w:proofErr w:type="spellEnd"/>
     </w:p>
     <w:tbl>
       <w:tblPr>
@@ -4522,49 +6565,123 @@
             <w:tcW w:w="1558" w:type="dxa"/>
           </w:tcPr>
           <w:p>
-            <w:r>
-              <w:t>Thuộc tính</w:t>
-            </w:r>
-          </w:p>
-        </w:tc>
-        <w:tc>
-          <w:tcPr>
-            <w:tcW w:w="1558" w:type="dxa"/>
-          </w:tcPr>
-          <w:p>
-            <w:r>
-              <w:t>Kiểu dữ liệu</w:t>
-            </w:r>
-          </w:p>
-        </w:tc>
-        <w:tc>
-          <w:tcPr>
-            <w:tcW w:w="1558" w:type="dxa"/>
-          </w:tcPr>
-          <w:p>
-            <w:r>
-              <w:t>ràng buộc</w:t>
-            </w:r>
-          </w:p>
-        </w:tc>
-        <w:tc>
-          <w:tcPr>
-            <w:tcW w:w="1559" w:type="dxa"/>
-          </w:tcPr>
-          <w:p>
-            <w:r>
-              <w:t>Giá trị khởi động</w:t>
-            </w:r>
-          </w:p>
-        </w:tc>
-        <w:tc>
-          <w:tcPr>
-            <w:tcW w:w="1559" w:type="dxa"/>
-          </w:tcPr>
-          <w:p>
-            <w:r>
-              <w:t>Ghi chú</w:t>
-            </w:r>
+            <w:proofErr w:type="spellStart"/>
+            <w:r>
+              <w:t>Thuộc</w:t>
+            </w:r>
+            <w:proofErr w:type="spellEnd"/>
+            <w:r>
+              <w:t xml:space="preserve"> </w:t>
+            </w:r>
+            <w:proofErr w:type="spellStart"/>
+            <w:r>
+              <w:t>tính</w:t>
+            </w:r>
+            <w:proofErr w:type="spellEnd"/>
+          </w:p>
+        </w:tc>
+        <w:tc>
+          <w:tcPr>
+            <w:tcW w:w="1558" w:type="dxa"/>
+          </w:tcPr>
+          <w:p>
+            <w:proofErr w:type="spellStart"/>
+            <w:r>
+              <w:t>Kiểu</w:t>
+            </w:r>
+            <w:proofErr w:type="spellEnd"/>
+            <w:r>
+              <w:t xml:space="preserve"> </w:t>
+            </w:r>
+            <w:proofErr w:type="spellStart"/>
+            <w:r>
+              <w:t>dữ</w:t>
+            </w:r>
+            <w:proofErr w:type="spellEnd"/>
+            <w:r>
+              <w:t xml:space="preserve"> </w:t>
+            </w:r>
+            <w:proofErr w:type="spellStart"/>
+            <w:r>
+              <w:t>liệu</w:t>
+            </w:r>
+            <w:proofErr w:type="spellEnd"/>
+          </w:p>
+        </w:tc>
+        <w:tc>
+          <w:tcPr>
+            <w:tcW w:w="1558" w:type="dxa"/>
+          </w:tcPr>
+          <w:p>
+            <w:proofErr w:type="spellStart"/>
+            <w:r>
+              <w:t>ràng</w:t>
+            </w:r>
+            <w:proofErr w:type="spellEnd"/>
+            <w:r>
+              <w:t xml:space="preserve"> </w:t>
+            </w:r>
+            <w:proofErr w:type="spellStart"/>
+            <w:r>
+              <w:t>buộc</w:t>
+            </w:r>
+            <w:proofErr w:type="spellEnd"/>
+          </w:p>
+        </w:tc>
+        <w:tc>
+          <w:tcPr>
+            <w:tcW w:w="1559" w:type="dxa"/>
+          </w:tcPr>
+          <w:p>
+            <w:proofErr w:type="spellStart"/>
+            <w:r>
+              <w:t>Giá</w:t>
+            </w:r>
+            <w:proofErr w:type="spellEnd"/>
+            <w:r>
+              <w:t xml:space="preserve"> </w:t>
+            </w:r>
+            <w:proofErr w:type="spellStart"/>
+            <w:r>
+              <w:t>trị</w:t>
+            </w:r>
+            <w:proofErr w:type="spellEnd"/>
+            <w:r>
+              <w:t xml:space="preserve"> </w:t>
+            </w:r>
+            <w:proofErr w:type="spellStart"/>
+            <w:r>
+              <w:t>khởi</w:t>
+            </w:r>
+            <w:proofErr w:type="spellEnd"/>
+            <w:r>
+              <w:t xml:space="preserve"> </w:t>
+            </w:r>
+            <w:proofErr w:type="spellStart"/>
+            <w:r>
+              <w:t>động</w:t>
+            </w:r>
+            <w:proofErr w:type="spellEnd"/>
+          </w:p>
+        </w:tc>
+        <w:tc>
+          <w:tcPr>
+            <w:tcW w:w="1559" w:type="dxa"/>
+          </w:tcPr>
+          <w:p>
+            <w:proofErr w:type="spellStart"/>
+            <w:r>
+              <w:t>Ghi</w:t>
+            </w:r>
+            <w:proofErr w:type="spellEnd"/>
+            <w:r>
+              <w:t xml:space="preserve"> </w:t>
+            </w:r>
+            <w:proofErr w:type="spellStart"/>
+            <w:r>
+              <w:t>chú</w:t>
+            </w:r>
+            <w:proofErr w:type="spellEnd"/>
           </w:p>
         </w:tc>
       </w:tr>
@@ -4584,19 +6701,23 @@
             <w:tcW w:w="1558" w:type="dxa"/>
           </w:tcPr>
           <w:p>
+            <w:proofErr w:type="spellStart"/>
             <w:r>
               <w:t>Ma_dathang</w:t>
             </w:r>
-          </w:p>
-        </w:tc>
-        <w:tc>
-          <w:tcPr>
-            <w:tcW w:w="1558" w:type="dxa"/>
-          </w:tcPr>
-          <w:p>
+            <w:proofErr w:type="spellEnd"/>
+          </w:p>
+        </w:tc>
+        <w:tc>
+          <w:tcPr>
+            <w:tcW w:w="1558" w:type="dxa"/>
+          </w:tcPr>
+          <w:p>
+            <w:proofErr w:type="spellStart"/>
             <w:r>
               <w:t>Nchar</w:t>
             </w:r>
+            <w:proofErr w:type="spellEnd"/>
           </w:p>
         </w:tc>
         <w:tc>
@@ -4638,6 +6759,7 @@
             <w:tcW w:w="1558" w:type="dxa"/>
           </w:tcPr>
           <w:p>
+            <w:proofErr w:type="spellStart"/>
             <w:r>
               <w:t>M</w:t>
             </w:r>
@@ -4647,16 +6769,19 @@
             <w:r>
               <w:t>_ncc</w:t>
             </w:r>
-          </w:p>
-        </w:tc>
-        <w:tc>
-          <w:tcPr>
-            <w:tcW w:w="1558" w:type="dxa"/>
-          </w:tcPr>
-          <w:p>
+            <w:proofErr w:type="spellEnd"/>
+          </w:p>
+        </w:tc>
+        <w:tc>
+          <w:tcPr>
+            <w:tcW w:w="1558" w:type="dxa"/>
+          </w:tcPr>
+          <w:p>
+            <w:proofErr w:type="spellStart"/>
             <w:r>
               <w:t>Nchar</w:t>
             </w:r>
+            <w:proofErr w:type="spellEnd"/>
           </w:p>
         </w:tc>
         <w:tc>
@@ -4698,22 +6823,26 @@
             <w:tcW w:w="1558" w:type="dxa"/>
           </w:tcPr>
           <w:p>
+            <w:proofErr w:type="spellStart"/>
             <w:r>
               <w:t>Ma</w:t>
             </w:r>
             <w:r>
               <w:t>_nv</w:t>
             </w:r>
-          </w:p>
-        </w:tc>
-        <w:tc>
-          <w:tcPr>
-            <w:tcW w:w="1558" w:type="dxa"/>
-          </w:tcPr>
-          <w:p>
+            <w:proofErr w:type="spellEnd"/>
+          </w:p>
+        </w:tc>
+        <w:tc>
+          <w:tcPr>
+            <w:tcW w:w="1558" w:type="dxa"/>
+          </w:tcPr>
+          <w:p>
+            <w:proofErr w:type="spellStart"/>
             <w:r>
               <w:t>Nchar</w:t>
             </w:r>
+            <w:proofErr w:type="spellEnd"/>
           </w:p>
         </w:tc>
         <w:tc>
@@ -4755,9 +6884,11 @@
             <w:tcW w:w="1558" w:type="dxa"/>
           </w:tcPr>
           <w:p>
+            <w:proofErr w:type="spellStart"/>
             <w:r>
               <w:t>Thoigian</w:t>
             </w:r>
+            <w:proofErr w:type="spellEnd"/>
           </w:p>
         </w:tc>
         <w:tc>
@@ -4809,9 +6940,11 @@
             <w:tcW w:w="1558" w:type="dxa"/>
           </w:tcPr>
           <w:p>
+            <w:proofErr w:type="spellStart"/>
             <w:r>
               <w:t>TongTien</w:t>
             </w:r>
+            <w:proofErr w:type="spellEnd"/>
           </w:p>
         </w:tc>
         <w:tc>
@@ -4863,12 +6996,22 @@
       </w:pPr>
     </w:p>
     <w:p>
-      <w:pPr>
-        <w:pStyle w:val="ListParagraph"/>
-      </w:pPr>
       <w:r>
-        <w:t>14.Table CT Đặt hàng</w:t>
+        <w:t xml:space="preserve">Table CT </w:t>
       </w:r>
+      <w:proofErr w:type="spellStart"/>
+      <w:r>
+        <w:t>Đặt</w:t>
+      </w:r>
+      <w:proofErr w:type="spellEnd"/>
+      <w:r>
+        <w:t xml:space="preserve"> </w:t>
+      </w:r>
+      <w:proofErr w:type="spellStart"/>
+      <w:r>
+        <w:t>hàng</w:t>
+      </w:r>
+      <w:proofErr w:type="spellEnd"/>
     </w:p>
     <w:tbl>
       <w:tblPr>
@@ -4903,49 +7046,123 @@
             <w:tcW w:w="1558" w:type="dxa"/>
           </w:tcPr>
           <w:p>
-            <w:r>
-              <w:t>Thuộc tính</w:t>
-            </w:r>
-          </w:p>
-        </w:tc>
-        <w:tc>
-          <w:tcPr>
-            <w:tcW w:w="1558" w:type="dxa"/>
-          </w:tcPr>
-          <w:p>
-            <w:r>
-              <w:t>Kiểu dữ liệu</w:t>
-            </w:r>
-          </w:p>
-        </w:tc>
-        <w:tc>
-          <w:tcPr>
-            <w:tcW w:w="1558" w:type="dxa"/>
-          </w:tcPr>
-          <w:p>
-            <w:r>
-              <w:t>ràng buộc</w:t>
-            </w:r>
-          </w:p>
-        </w:tc>
-        <w:tc>
-          <w:tcPr>
-            <w:tcW w:w="1559" w:type="dxa"/>
-          </w:tcPr>
-          <w:p>
-            <w:r>
-              <w:t>Giá trị khởi động</w:t>
-            </w:r>
-          </w:p>
-        </w:tc>
-        <w:tc>
-          <w:tcPr>
-            <w:tcW w:w="1559" w:type="dxa"/>
-          </w:tcPr>
-          <w:p>
-            <w:r>
-              <w:t>Ghi chú</w:t>
-            </w:r>
+            <w:proofErr w:type="spellStart"/>
+            <w:r>
+              <w:t>Thuộc</w:t>
+            </w:r>
+            <w:proofErr w:type="spellEnd"/>
+            <w:r>
+              <w:t xml:space="preserve"> </w:t>
+            </w:r>
+            <w:proofErr w:type="spellStart"/>
+            <w:r>
+              <w:t>tính</w:t>
+            </w:r>
+            <w:proofErr w:type="spellEnd"/>
+          </w:p>
+        </w:tc>
+        <w:tc>
+          <w:tcPr>
+            <w:tcW w:w="1558" w:type="dxa"/>
+          </w:tcPr>
+          <w:p>
+            <w:proofErr w:type="spellStart"/>
+            <w:r>
+              <w:t>Kiểu</w:t>
+            </w:r>
+            <w:proofErr w:type="spellEnd"/>
+            <w:r>
+              <w:t xml:space="preserve"> </w:t>
+            </w:r>
+            <w:proofErr w:type="spellStart"/>
+            <w:r>
+              <w:t>dữ</w:t>
+            </w:r>
+            <w:proofErr w:type="spellEnd"/>
+            <w:r>
+              <w:t xml:space="preserve"> </w:t>
+            </w:r>
+            <w:proofErr w:type="spellStart"/>
+            <w:r>
+              <w:t>liệu</w:t>
+            </w:r>
+            <w:proofErr w:type="spellEnd"/>
+          </w:p>
+        </w:tc>
+        <w:tc>
+          <w:tcPr>
+            <w:tcW w:w="1558" w:type="dxa"/>
+          </w:tcPr>
+          <w:p>
+            <w:proofErr w:type="spellStart"/>
+            <w:r>
+              <w:t>ràng</w:t>
+            </w:r>
+            <w:proofErr w:type="spellEnd"/>
+            <w:r>
+              <w:t xml:space="preserve"> </w:t>
+            </w:r>
+            <w:proofErr w:type="spellStart"/>
+            <w:r>
+              <w:t>buộc</w:t>
+            </w:r>
+            <w:proofErr w:type="spellEnd"/>
+          </w:p>
+        </w:tc>
+        <w:tc>
+          <w:tcPr>
+            <w:tcW w:w="1559" w:type="dxa"/>
+          </w:tcPr>
+          <w:p>
+            <w:proofErr w:type="spellStart"/>
+            <w:r>
+              <w:t>Giá</w:t>
+            </w:r>
+            <w:proofErr w:type="spellEnd"/>
+            <w:r>
+              <w:t xml:space="preserve"> </w:t>
+            </w:r>
+            <w:proofErr w:type="spellStart"/>
+            <w:r>
+              <w:t>trị</w:t>
+            </w:r>
+            <w:proofErr w:type="spellEnd"/>
+            <w:r>
+              <w:t xml:space="preserve"> </w:t>
+            </w:r>
+            <w:proofErr w:type="spellStart"/>
+            <w:r>
+              <w:t>khởi</w:t>
+            </w:r>
+            <w:proofErr w:type="spellEnd"/>
+            <w:r>
+              <w:t xml:space="preserve"> </w:t>
+            </w:r>
+            <w:proofErr w:type="spellStart"/>
+            <w:r>
+              <w:t>động</w:t>
+            </w:r>
+            <w:proofErr w:type="spellEnd"/>
+          </w:p>
+        </w:tc>
+        <w:tc>
+          <w:tcPr>
+            <w:tcW w:w="1559" w:type="dxa"/>
+          </w:tcPr>
+          <w:p>
+            <w:proofErr w:type="spellStart"/>
+            <w:r>
+              <w:t>Ghi</w:t>
+            </w:r>
+            <w:proofErr w:type="spellEnd"/>
+            <w:r>
+              <w:t xml:space="preserve"> </w:t>
+            </w:r>
+            <w:proofErr w:type="spellStart"/>
+            <w:r>
+              <w:t>chú</w:t>
+            </w:r>
+            <w:proofErr w:type="spellEnd"/>
           </w:p>
         </w:tc>
       </w:tr>
@@ -4965,19 +7182,23 @@
             <w:tcW w:w="1558" w:type="dxa"/>
           </w:tcPr>
           <w:p>
+            <w:proofErr w:type="spellStart"/>
             <w:r>
               <w:t>Ma_dathang</w:t>
             </w:r>
-          </w:p>
-        </w:tc>
-        <w:tc>
-          <w:tcPr>
-            <w:tcW w:w="1558" w:type="dxa"/>
-          </w:tcPr>
-          <w:p>
+            <w:proofErr w:type="spellEnd"/>
+          </w:p>
+        </w:tc>
+        <w:tc>
+          <w:tcPr>
+            <w:tcW w:w="1558" w:type="dxa"/>
+          </w:tcPr>
+          <w:p>
+            <w:proofErr w:type="spellStart"/>
             <w:r>
               <w:t>Nchar</w:t>
             </w:r>
+            <w:proofErr w:type="spellEnd"/>
           </w:p>
         </w:tc>
         <w:tc>
@@ -5025,19 +7246,23 @@
             <w:tcW w:w="1558" w:type="dxa"/>
           </w:tcPr>
           <w:p>
+            <w:proofErr w:type="spellStart"/>
             <w:r>
               <w:t>Masanpham</w:t>
             </w:r>
-          </w:p>
-        </w:tc>
-        <w:tc>
-          <w:tcPr>
-            <w:tcW w:w="1558" w:type="dxa"/>
-          </w:tcPr>
-          <w:p>
+            <w:proofErr w:type="spellEnd"/>
+          </w:p>
+        </w:tc>
+        <w:tc>
+          <w:tcPr>
+            <w:tcW w:w="1558" w:type="dxa"/>
+          </w:tcPr>
+          <w:p>
+            <w:proofErr w:type="spellStart"/>
             <w:r>
               <w:t>Nchar</w:t>
             </w:r>
+            <w:proofErr w:type="spellEnd"/>
           </w:p>
         </w:tc>
         <w:tc>
@@ -5084,12 +7309,14 @@
             <w:tcW w:w="1558" w:type="dxa"/>
           </w:tcPr>
           <w:p>
+            <w:proofErr w:type="spellStart"/>
             <w:r>
               <w:t>Soluong</w:t>
             </w:r>
             <w:r>
               <w:t>dathang</w:t>
             </w:r>
+            <w:proofErr w:type="spellEnd"/>
           </w:p>
         </w:tc>
         <w:tc>
@@ -5141,9 +7368,11 @@
             <w:tcW w:w="1558" w:type="dxa"/>
           </w:tcPr>
           <w:p>
+            <w:proofErr w:type="spellStart"/>
             <w:r>
               <w:t>Dongia</w:t>
             </w:r>
+            <w:proofErr w:type="spellEnd"/>
           </w:p>
         </w:tc>
         <w:tc>
@@ -5185,11 +7414,16 @@
       </w:tr>
     </w:tbl>
     <w:p>
-      <w:pPr>
-        <w:pStyle w:val="ListParagraph"/>
-      </w:pPr>
       <w:r>
-        <w:t xml:space="preserve">15.Table Ca làm </w:t>
+        <w:t xml:space="preserve">Table Ca </w:t>
+      </w:r>
+      <w:proofErr w:type="spellStart"/>
+      <w:r>
+        <w:t>làm</w:t>
+      </w:r>
+      <w:proofErr w:type="spellEnd"/>
+      <w:r>
+        <w:t xml:space="preserve"> </w:t>
       </w:r>
     </w:p>
     <w:tbl>
@@ -5225,49 +7459,123 @@
             <w:tcW w:w="1558" w:type="dxa"/>
           </w:tcPr>
           <w:p>
-            <w:r>
-              <w:t>Thuộc tính</w:t>
-            </w:r>
-          </w:p>
-        </w:tc>
-        <w:tc>
-          <w:tcPr>
-            <w:tcW w:w="1558" w:type="dxa"/>
-          </w:tcPr>
-          <w:p>
-            <w:r>
-              <w:t>Kiểu dữ liệu</w:t>
-            </w:r>
-          </w:p>
-        </w:tc>
-        <w:tc>
-          <w:tcPr>
-            <w:tcW w:w="1558" w:type="dxa"/>
-          </w:tcPr>
-          <w:p>
-            <w:r>
-              <w:t>ràng buộc</w:t>
-            </w:r>
-          </w:p>
-        </w:tc>
-        <w:tc>
-          <w:tcPr>
-            <w:tcW w:w="1559" w:type="dxa"/>
-          </w:tcPr>
-          <w:p>
-            <w:r>
-              <w:t>Giá trị khởi động</w:t>
-            </w:r>
-          </w:p>
-        </w:tc>
-        <w:tc>
-          <w:tcPr>
-            <w:tcW w:w="1559" w:type="dxa"/>
-          </w:tcPr>
-          <w:p>
-            <w:r>
-              <w:t>Ghi chú</w:t>
-            </w:r>
+            <w:proofErr w:type="spellStart"/>
+            <w:r>
+              <w:t>Thuộc</w:t>
+            </w:r>
+            <w:proofErr w:type="spellEnd"/>
+            <w:r>
+              <w:t xml:space="preserve"> </w:t>
+            </w:r>
+            <w:proofErr w:type="spellStart"/>
+            <w:r>
+              <w:t>tính</w:t>
+            </w:r>
+            <w:proofErr w:type="spellEnd"/>
+          </w:p>
+        </w:tc>
+        <w:tc>
+          <w:tcPr>
+            <w:tcW w:w="1558" w:type="dxa"/>
+          </w:tcPr>
+          <w:p>
+            <w:proofErr w:type="spellStart"/>
+            <w:r>
+              <w:t>Kiểu</w:t>
+            </w:r>
+            <w:proofErr w:type="spellEnd"/>
+            <w:r>
+              <w:t xml:space="preserve"> </w:t>
+            </w:r>
+            <w:proofErr w:type="spellStart"/>
+            <w:r>
+              <w:t>dữ</w:t>
+            </w:r>
+            <w:proofErr w:type="spellEnd"/>
+            <w:r>
+              <w:t xml:space="preserve"> </w:t>
+            </w:r>
+            <w:proofErr w:type="spellStart"/>
+            <w:r>
+              <w:t>liệu</w:t>
+            </w:r>
+            <w:proofErr w:type="spellEnd"/>
+          </w:p>
+        </w:tc>
+        <w:tc>
+          <w:tcPr>
+            <w:tcW w:w="1558" w:type="dxa"/>
+          </w:tcPr>
+          <w:p>
+            <w:proofErr w:type="spellStart"/>
+            <w:r>
+              <w:t>ràng</w:t>
+            </w:r>
+            <w:proofErr w:type="spellEnd"/>
+            <w:r>
+              <w:t xml:space="preserve"> </w:t>
+            </w:r>
+            <w:proofErr w:type="spellStart"/>
+            <w:r>
+              <w:t>buộc</w:t>
+            </w:r>
+            <w:proofErr w:type="spellEnd"/>
+          </w:p>
+        </w:tc>
+        <w:tc>
+          <w:tcPr>
+            <w:tcW w:w="1559" w:type="dxa"/>
+          </w:tcPr>
+          <w:p>
+            <w:proofErr w:type="spellStart"/>
+            <w:r>
+              <w:t>Giá</w:t>
+            </w:r>
+            <w:proofErr w:type="spellEnd"/>
+            <w:r>
+              <w:t xml:space="preserve"> </w:t>
+            </w:r>
+            <w:proofErr w:type="spellStart"/>
+            <w:r>
+              <w:t>trị</w:t>
+            </w:r>
+            <w:proofErr w:type="spellEnd"/>
+            <w:r>
+              <w:t xml:space="preserve"> </w:t>
+            </w:r>
+            <w:proofErr w:type="spellStart"/>
+            <w:r>
+              <w:t>khởi</w:t>
+            </w:r>
+            <w:proofErr w:type="spellEnd"/>
+            <w:r>
+              <w:t xml:space="preserve"> </w:t>
+            </w:r>
+            <w:proofErr w:type="spellStart"/>
+            <w:r>
+              <w:t>động</w:t>
+            </w:r>
+            <w:proofErr w:type="spellEnd"/>
+          </w:p>
+        </w:tc>
+        <w:tc>
+          <w:tcPr>
+            <w:tcW w:w="1559" w:type="dxa"/>
+          </w:tcPr>
+          <w:p>
+            <w:proofErr w:type="spellStart"/>
+            <w:r>
+              <w:t>Ghi</w:t>
+            </w:r>
+            <w:proofErr w:type="spellEnd"/>
+            <w:r>
+              <w:t xml:space="preserve"> </w:t>
+            </w:r>
+            <w:proofErr w:type="spellStart"/>
+            <w:r>
+              <w:t>chú</w:t>
+            </w:r>
+            <w:proofErr w:type="spellEnd"/>
           </w:p>
         </w:tc>
       </w:tr>
@@ -5287,19 +7595,23 @@
             <w:tcW w:w="1558" w:type="dxa"/>
           </w:tcPr>
           <w:p>
+            <w:proofErr w:type="spellStart"/>
             <w:r>
               <w:t>Ma_ca</w:t>
             </w:r>
-          </w:p>
-        </w:tc>
-        <w:tc>
-          <w:tcPr>
-            <w:tcW w:w="1558" w:type="dxa"/>
-          </w:tcPr>
-          <w:p>
+            <w:proofErr w:type="spellEnd"/>
+          </w:p>
+        </w:tc>
+        <w:tc>
+          <w:tcPr>
+            <w:tcW w:w="1558" w:type="dxa"/>
+          </w:tcPr>
+          <w:p>
+            <w:proofErr w:type="spellStart"/>
             <w:r>
               <w:t>Nchar</w:t>
             </w:r>
+            <w:proofErr w:type="spellEnd"/>
           </w:p>
         </w:tc>
         <w:tc>
@@ -5342,9 +7654,11 @@
             <w:tcW w:w="1558" w:type="dxa"/>
           </w:tcPr>
           <w:p>
+            <w:proofErr w:type="spellStart"/>
             <w:r>
               <w:t>Ngaylam</w:t>
             </w:r>
+            <w:proofErr w:type="spellEnd"/>
           </w:p>
         </w:tc>
         <w:tc>
@@ -5382,12 +7696,14 @@
       </w:tr>
     </w:tbl>
     <w:p>
-      <w:pPr>
-        <w:pStyle w:val="ListParagraph"/>
-      </w:pPr>
       <w:r>
-        <w:t>16.Table CT Ca làm</w:t>
+        <w:t xml:space="preserve">Table CT Ca </w:t>
       </w:r>
+      <w:proofErr w:type="spellStart"/>
+      <w:r>
+        <w:t>làm</w:t>
+      </w:r>
+      <w:proofErr w:type="spellEnd"/>
     </w:p>
     <w:tbl>
       <w:tblPr>
@@ -5422,49 +7738,123 @@
             <w:tcW w:w="1558" w:type="dxa"/>
           </w:tcPr>
           <w:p>
-            <w:r>
-              <w:t>Thuộc tính</w:t>
-            </w:r>
-          </w:p>
-        </w:tc>
-        <w:tc>
-          <w:tcPr>
-            <w:tcW w:w="1558" w:type="dxa"/>
-          </w:tcPr>
-          <w:p>
-            <w:r>
-              <w:t>Kiểu dữ liệu</w:t>
-            </w:r>
-          </w:p>
-        </w:tc>
-        <w:tc>
-          <w:tcPr>
-            <w:tcW w:w="1558" w:type="dxa"/>
-          </w:tcPr>
-          <w:p>
-            <w:r>
-              <w:t>ràng buộc</w:t>
-            </w:r>
-          </w:p>
-        </w:tc>
-        <w:tc>
-          <w:tcPr>
-            <w:tcW w:w="1559" w:type="dxa"/>
-          </w:tcPr>
-          <w:p>
-            <w:r>
-              <w:t>Giá trị khởi động</w:t>
-            </w:r>
-          </w:p>
-        </w:tc>
-        <w:tc>
-          <w:tcPr>
-            <w:tcW w:w="1559" w:type="dxa"/>
-          </w:tcPr>
-          <w:p>
-            <w:r>
-              <w:t>Ghi chú</w:t>
-            </w:r>
+            <w:proofErr w:type="spellStart"/>
+            <w:r>
+              <w:t>Thuộc</w:t>
+            </w:r>
+            <w:proofErr w:type="spellEnd"/>
+            <w:r>
+              <w:t xml:space="preserve"> </w:t>
+            </w:r>
+            <w:proofErr w:type="spellStart"/>
+            <w:r>
+              <w:t>tính</w:t>
+            </w:r>
+            <w:proofErr w:type="spellEnd"/>
+          </w:p>
+        </w:tc>
+        <w:tc>
+          <w:tcPr>
+            <w:tcW w:w="1558" w:type="dxa"/>
+          </w:tcPr>
+          <w:p>
+            <w:proofErr w:type="spellStart"/>
+            <w:r>
+              <w:t>Kiểu</w:t>
+            </w:r>
+            <w:proofErr w:type="spellEnd"/>
+            <w:r>
+              <w:t xml:space="preserve"> </w:t>
+            </w:r>
+            <w:proofErr w:type="spellStart"/>
+            <w:r>
+              <w:t>dữ</w:t>
+            </w:r>
+            <w:proofErr w:type="spellEnd"/>
+            <w:r>
+              <w:t xml:space="preserve"> </w:t>
+            </w:r>
+            <w:proofErr w:type="spellStart"/>
+            <w:r>
+              <w:t>liệu</w:t>
+            </w:r>
+            <w:proofErr w:type="spellEnd"/>
+          </w:p>
+        </w:tc>
+        <w:tc>
+          <w:tcPr>
+            <w:tcW w:w="1558" w:type="dxa"/>
+          </w:tcPr>
+          <w:p>
+            <w:proofErr w:type="spellStart"/>
+            <w:r>
+              <w:t>ràng</w:t>
+            </w:r>
+            <w:proofErr w:type="spellEnd"/>
+            <w:r>
+              <w:t xml:space="preserve"> </w:t>
+            </w:r>
+            <w:proofErr w:type="spellStart"/>
+            <w:r>
+              <w:t>buộc</w:t>
+            </w:r>
+            <w:proofErr w:type="spellEnd"/>
+          </w:p>
+        </w:tc>
+        <w:tc>
+          <w:tcPr>
+            <w:tcW w:w="1559" w:type="dxa"/>
+          </w:tcPr>
+          <w:p>
+            <w:proofErr w:type="spellStart"/>
+            <w:r>
+              <w:t>Giá</w:t>
+            </w:r>
+            <w:proofErr w:type="spellEnd"/>
+            <w:r>
+              <w:t xml:space="preserve"> </w:t>
+            </w:r>
+            <w:proofErr w:type="spellStart"/>
+            <w:r>
+              <w:t>trị</w:t>
+            </w:r>
+            <w:proofErr w:type="spellEnd"/>
+            <w:r>
+              <w:t xml:space="preserve"> </w:t>
+            </w:r>
+            <w:proofErr w:type="spellStart"/>
+            <w:r>
+              <w:t>khởi</w:t>
+            </w:r>
+            <w:proofErr w:type="spellEnd"/>
+            <w:r>
+              <w:t xml:space="preserve"> </w:t>
+            </w:r>
+            <w:proofErr w:type="spellStart"/>
+            <w:r>
+              <w:t>động</w:t>
+            </w:r>
+            <w:proofErr w:type="spellEnd"/>
+          </w:p>
+        </w:tc>
+        <w:tc>
+          <w:tcPr>
+            <w:tcW w:w="1559" w:type="dxa"/>
+          </w:tcPr>
+          <w:p>
+            <w:proofErr w:type="spellStart"/>
+            <w:r>
+              <w:t>Ghi</w:t>
+            </w:r>
+            <w:proofErr w:type="spellEnd"/>
+            <w:r>
+              <w:t xml:space="preserve"> </w:t>
+            </w:r>
+            <w:proofErr w:type="spellStart"/>
+            <w:r>
+              <w:t>chú</w:t>
+            </w:r>
+            <w:proofErr w:type="spellEnd"/>
           </w:p>
         </w:tc>
       </w:tr>
@@ -5484,19 +7874,23 @@
             <w:tcW w:w="1558" w:type="dxa"/>
           </w:tcPr>
           <w:p>
+            <w:proofErr w:type="spellStart"/>
             <w:r>
               <w:t>Ma_ca</w:t>
             </w:r>
-          </w:p>
-        </w:tc>
-        <w:tc>
-          <w:tcPr>
-            <w:tcW w:w="1558" w:type="dxa"/>
-          </w:tcPr>
-          <w:p>
+            <w:proofErr w:type="spellEnd"/>
+          </w:p>
+        </w:tc>
+        <w:tc>
+          <w:tcPr>
+            <w:tcW w:w="1558" w:type="dxa"/>
+          </w:tcPr>
+          <w:p>
+            <w:proofErr w:type="spellStart"/>
             <w:r>
               <w:t>Nchar</w:t>
             </w:r>
+            <w:proofErr w:type="spellEnd"/>
           </w:p>
         </w:tc>
         <w:tc>
@@ -5546,22 +7940,26 @@
             <w:tcW w:w="1558" w:type="dxa"/>
           </w:tcPr>
           <w:p>
+            <w:proofErr w:type="spellStart"/>
             <w:r>
               <w:t>Ma</w:t>
             </w:r>
             <w:r>
               <w:t>_nv</w:t>
             </w:r>
-          </w:p>
-        </w:tc>
-        <w:tc>
-          <w:tcPr>
-            <w:tcW w:w="1558" w:type="dxa"/>
-          </w:tcPr>
-          <w:p>
+            <w:proofErr w:type="spellEnd"/>
+          </w:p>
+        </w:tc>
+        <w:tc>
+          <w:tcPr>
+            <w:tcW w:w="1558" w:type="dxa"/>
+          </w:tcPr>
+          <w:p>
+            <w:proofErr w:type="spellStart"/>
             <w:r>
               <w:t>Nchar</w:t>
             </w:r>
+            <w:proofErr w:type="spellEnd"/>
           </w:p>
         </w:tc>
         <w:tc>
@@ -5616,9 +8014,11 @@
             <w:tcW w:w="1558" w:type="dxa"/>
           </w:tcPr>
           <w:p>
+            <w:proofErr w:type="spellStart"/>
             <w:r>
               <w:t>Nchar</w:t>
             </w:r>
+            <w:proofErr w:type="spellEnd"/>
           </w:p>
         </w:tc>
         <w:tc>
@@ -5651,7 +8051,7 @@
       </w:pPr>
     </w:p>
     <w:sectPr>
-      <w:headerReference w:type="default" r:id="rId7"/>
+      <w:headerReference w:type="default" r:id="rId8"/>
       <w:pgSz w:w="12240" w:h="15840"/>
       <w:pgMar w:top="1440" w:right="1440" w:bottom="1440" w:left="1440" w:header="720" w:footer="720" w:gutter="0"/>
       <w:cols w:space="720"/>
@@ -5722,13 +8122,63 @@
         <w:szCs w:val="52"/>
       </w:rPr>
     </w:pPr>
+    <w:proofErr w:type="spellStart"/>
     <w:r>
       <w:rPr>
         <w:sz w:val="52"/>
         <w:szCs w:val="52"/>
       </w:rPr>
-      <w:t>Thiết kế dữ liệu</w:t>
+      <w:t>Thiết</w:t>
     </w:r>
+    <w:proofErr w:type="spellEnd"/>
+    <w:r>
+      <w:rPr>
+        <w:sz w:val="52"/>
+        <w:szCs w:val="52"/>
+      </w:rPr>
+      <w:t xml:space="preserve"> </w:t>
+    </w:r>
+    <w:proofErr w:type="spellStart"/>
+    <w:r>
+      <w:rPr>
+        <w:sz w:val="52"/>
+        <w:szCs w:val="52"/>
+      </w:rPr>
+      <w:t>kế</w:t>
+    </w:r>
+    <w:proofErr w:type="spellEnd"/>
+    <w:r>
+      <w:rPr>
+        <w:sz w:val="52"/>
+        <w:szCs w:val="52"/>
+      </w:rPr>
+      <w:t xml:space="preserve"> </w:t>
+    </w:r>
+    <w:proofErr w:type="spellStart"/>
+    <w:r>
+      <w:rPr>
+        <w:sz w:val="52"/>
+        <w:szCs w:val="52"/>
+      </w:rPr>
+      <w:t>dữ</w:t>
+    </w:r>
+    <w:proofErr w:type="spellEnd"/>
+    <w:r>
+      <w:rPr>
+        <w:sz w:val="52"/>
+        <w:szCs w:val="52"/>
+      </w:rPr>
+      <w:t xml:space="preserve"> </w:t>
+    </w:r>
+    <w:proofErr w:type="spellStart"/>
+    <w:r>
+      <w:rPr>
+        <w:sz w:val="52"/>
+        <w:szCs w:val="52"/>
+      </w:rPr>
+      <w:t>liệu</w:t>
+    </w:r>
+    <w:proofErr w:type="spellEnd"/>
   </w:p>
 </w:hdr>
 </file>

--- a/DỮ LIỆU/thietkedulieu.docx
+++ b/DỮ LIỆU/thietkedulieu.docx
@@ -1066,11 +1066,6 @@
               <w:t>Primary key</w:t>
             </w:r>
           </w:p>
-          <w:p>
-            <w:r>
-              <w:t>Not null</w:t>
-            </w:r>
-          </w:p>
         </w:tc>
         <w:tc>
           <w:tcPr>
@@ -1834,9 +1829,14 @@
             <w:tcW w:w="1558" w:type="dxa"/>
           </w:tcPr>
           <w:p>
+            <w:proofErr w:type="spellStart"/>
             <w:r>
               <w:t>Ten_</w:t>
             </w:r>
+            <w:r>
+              <w:t>chucvu</w:t>
+            </w:r>
+            <w:proofErr w:type="spellEnd"/>
           </w:p>
         </w:tc>
         <w:tc>

--- a/DỮ LIỆU/thietkedulieu.docx
+++ b/DỮ LIỆU/thietkedulieu.docx
@@ -8,9 +8,16 @@
       </w:pPr>
     </w:p>
     <w:p>
+      <w:pPr>
+        <w:rPr>
+          <w:noProof/>
+        </w:rPr>
+      </w:pPr>
+      <w:proofErr w:type="gramStart"/>
       <w:r>
         <w:t>ERD :</w:t>
       </w:r>
+      <w:proofErr w:type="gramEnd"/>
       <w:r>
         <w:rPr>
           <w:noProof/>
@@ -22,9 +29,9 @@
           <w:noProof/>
         </w:rPr>
         <w:drawing>
-          <wp:inline distT="0" distB="0" distL="0" distR="0" wp14:anchorId="4ACACA12" wp14:editId="33C52D62">
-            <wp:extent cx="5943600" cy="3154045"/>
-            <wp:effectExtent l="0" t="0" r="0" b="8255"/>
+          <wp:inline distT="0" distB="0" distL="0" distR="0" wp14:anchorId="78141D05" wp14:editId="2BB8CF3B">
+            <wp:extent cx="5943600" cy="3672840"/>
+            <wp:effectExtent l="0" t="0" r="0" b="3810"/>
             <wp:docPr id="1" name="Picture 1"/>
             <wp:cNvGraphicFramePr>
               <a:graphicFrameLocks xmlns:a="http://schemas.openxmlformats.org/drawingml/2006/main" noChangeAspect="1"/>
@@ -45,7 +52,7 @@
                   <pic:spPr>
                     <a:xfrm>
                       <a:off x="0" y="0"/>
-                      <a:ext cx="5943600" cy="3154045"/>
+                      <a:ext cx="5943600" cy="3672840"/>
                     </a:xfrm>
                     <a:prstGeom prst="rect">
                       <a:avLst/>
@@ -58,16 +65,36 @@
         </w:drawing>
       </w:r>
     </w:p>
+    <w:p>
+      <w:pPr>
+        <w:rPr>
+          <w:noProof/>
+        </w:rPr>
+      </w:pPr>
+    </w:p>
     <w:p/>
     <w:p>
       <w:r>
-        <w:t>Table Sản phẩm</w:t>
+        <w:t xml:space="preserve">Table </w:t>
       </w:r>
+      <w:proofErr w:type="spellStart"/>
+      <w:r>
+        <w:t>Sản</w:t>
+      </w:r>
+      <w:proofErr w:type="spellEnd"/>
+      <w:r>
+        <w:t xml:space="preserve"> </w:t>
+      </w:r>
+      <w:proofErr w:type="spellStart"/>
+      <w:r>
+        <w:t>phẩm</w:t>
+      </w:r>
+      <w:proofErr w:type="spellEnd"/>
     </w:p>
     <w:tbl>
       <w:tblPr>
         <w:tblStyle w:val="TableGrid"/>
-        <w:tblpPr w:leftFromText="180" w:rightFromText="180" w:vertAnchor="page" w:horzAnchor="margin" w:tblpY="7839"/>
+        <w:tblpPr w:leftFromText="180" w:rightFromText="180" w:vertAnchor="page" w:horzAnchor="margin" w:tblpY="9541"/>
         <w:tblW w:w="0" w:type="auto"/>
         <w:tblLook w:val="04A0" w:firstRow="1" w:lastRow="0" w:firstColumn="1" w:lastColumn="0" w:noHBand="0" w:noVBand="1"/>
       </w:tblPr>
@@ -85,8 +112,13 @@
             <w:tcW w:w="1485" w:type="dxa"/>
           </w:tcPr>
           <w:p>
-            <w:r>
-              <w:t xml:space="preserve">Stt </w:t>
+            <w:proofErr w:type="spellStart"/>
+            <w:r>
+              <w:t>Stt</w:t>
+            </w:r>
+            <w:proofErr w:type="spellEnd"/>
+            <w:r>
+              <w:t xml:space="preserve"> </w:t>
             </w:r>
           </w:p>
         </w:tc>
@@ -95,9 +127,19 @@
             <w:tcW w:w="1800" w:type="dxa"/>
           </w:tcPr>
           <w:p>
-            <w:r>
-              <w:t>Thuộc tính</w:t>
-            </w:r>
+            <w:proofErr w:type="spellStart"/>
+            <w:r>
+              <w:t>Thuộc</w:t>
+            </w:r>
+            <w:proofErr w:type="spellEnd"/>
+            <w:r>
+              <w:t xml:space="preserve"> </w:t>
+            </w:r>
+            <w:proofErr w:type="spellStart"/>
+            <w:r>
+              <w:t>tính</w:t>
+            </w:r>
+            <w:proofErr w:type="spellEnd"/>
           </w:p>
         </w:tc>
         <w:tc>
@@ -105,8 +147,13 @@
             <w:tcW w:w="1523" w:type="dxa"/>
           </w:tcPr>
           <w:p>
-            <w:r>
-              <w:t xml:space="preserve">Kiểu </w:t>
+            <w:proofErr w:type="spellStart"/>
+            <w:r>
+              <w:t>Kiểu</w:t>
+            </w:r>
+            <w:proofErr w:type="spellEnd"/>
+            <w:r>
+              <w:t xml:space="preserve"> </w:t>
             </w:r>
           </w:p>
         </w:tc>
@@ -115,9 +162,19 @@
             <w:tcW w:w="1516" w:type="dxa"/>
           </w:tcPr>
           <w:p>
-            <w:r>
-              <w:t>Ràng buộc</w:t>
-            </w:r>
+            <w:proofErr w:type="spellStart"/>
+            <w:r>
+              <w:t>Ràng</w:t>
+            </w:r>
+            <w:proofErr w:type="spellEnd"/>
+            <w:r>
+              <w:t xml:space="preserve"> </w:t>
+            </w:r>
+            <w:proofErr w:type="spellStart"/>
+            <w:r>
+              <w:t>buộc</w:t>
+            </w:r>
+            <w:proofErr w:type="spellEnd"/>
           </w:p>
         </w:tc>
         <w:tc>
@@ -125,9 +182,35 @@
             <w:tcW w:w="1501" w:type="dxa"/>
           </w:tcPr>
           <w:p>
-            <w:r>
-              <w:t>Giá trị khởi động</w:t>
-            </w:r>
+            <w:proofErr w:type="spellStart"/>
+            <w:r>
+              <w:t>Giá</w:t>
+            </w:r>
+            <w:proofErr w:type="spellEnd"/>
+            <w:r>
+              <w:t xml:space="preserve"> </w:t>
+            </w:r>
+            <w:proofErr w:type="spellStart"/>
+            <w:r>
+              <w:t>trị</w:t>
+            </w:r>
+            <w:proofErr w:type="spellEnd"/>
+            <w:r>
+              <w:t xml:space="preserve"> </w:t>
+            </w:r>
+            <w:proofErr w:type="spellStart"/>
+            <w:r>
+              <w:t>khởi</w:t>
+            </w:r>
+            <w:proofErr w:type="spellEnd"/>
+            <w:r>
+              <w:t xml:space="preserve"> </w:t>
+            </w:r>
+            <w:proofErr w:type="spellStart"/>
+            <w:r>
+              <w:t>động</w:t>
+            </w:r>
+            <w:proofErr w:type="spellEnd"/>
           </w:p>
         </w:tc>
         <w:tc>
@@ -135,9 +218,19 @@
             <w:tcW w:w="1525" w:type="dxa"/>
           </w:tcPr>
           <w:p>
-            <w:r>
-              <w:t>Ghi Chú</w:t>
-            </w:r>
+            <w:proofErr w:type="spellStart"/>
+            <w:r>
+              <w:t>Ghi</w:t>
+            </w:r>
+            <w:proofErr w:type="spellEnd"/>
+            <w:r>
+              <w:t xml:space="preserve"> </w:t>
+            </w:r>
+            <w:proofErr w:type="spellStart"/>
+            <w:r>
+              <w:t>Chú</w:t>
+            </w:r>
+            <w:proofErr w:type="spellEnd"/>
           </w:p>
         </w:tc>
       </w:tr>
@@ -157,8 +250,21 @@
             <w:tcW w:w="1800" w:type="dxa"/>
           </w:tcPr>
           <w:p>
-            <w:r>
-              <w:t>Ma_sanpham(PK)</w:t>
+            <w:proofErr w:type="spellStart"/>
+            <w:r>
+              <w:t>Ma_</w:t>
+            </w:r>
+            <w:proofErr w:type="gramStart"/>
+            <w:r>
+              <w:t>sanpham</w:t>
+            </w:r>
+            <w:proofErr w:type="spellEnd"/>
+            <w:r>
+              <w:t>(</w:t>
+            </w:r>
+            <w:proofErr w:type="gramEnd"/>
+            <w:r>
+              <w:t>PK)</w:t>
             </w:r>
           </w:p>
         </w:tc>
@@ -167,9 +273,11 @@
             <w:tcW w:w="1523" w:type="dxa"/>
           </w:tcPr>
           <w:p>
+            <w:proofErr w:type="spellStart"/>
             <w:r>
               <w:t>nChar</w:t>
             </w:r>
+            <w:proofErr w:type="spellEnd"/>
           </w:p>
         </w:tc>
         <w:tc>
@@ -202,9 +310,35 @@
             <w:tcW w:w="1525" w:type="dxa"/>
           </w:tcPr>
           <w:p>
-            <w:r>
-              <w:t>Mã hàng tự tăng</w:t>
-            </w:r>
+            <w:proofErr w:type="spellStart"/>
+            <w:r>
+              <w:t>Mã</w:t>
+            </w:r>
+            <w:proofErr w:type="spellEnd"/>
+            <w:r>
+              <w:t xml:space="preserve"> </w:t>
+            </w:r>
+            <w:proofErr w:type="spellStart"/>
+            <w:r>
+              <w:t>hàng</w:t>
+            </w:r>
+            <w:proofErr w:type="spellEnd"/>
+            <w:r>
+              <w:t xml:space="preserve"> </w:t>
+            </w:r>
+            <w:proofErr w:type="spellStart"/>
+            <w:r>
+              <w:t>tự</w:t>
+            </w:r>
+            <w:proofErr w:type="spellEnd"/>
+            <w:r>
+              <w:t xml:space="preserve"> </w:t>
+            </w:r>
+            <w:proofErr w:type="spellStart"/>
+            <w:r>
+              <w:t>tăng</w:t>
+            </w:r>
+            <w:proofErr w:type="spellEnd"/>
           </w:p>
         </w:tc>
       </w:tr>
@@ -224,9 +358,11 @@
             <w:tcW w:w="1800" w:type="dxa"/>
           </w:tcPr>
           <w:p>
+            <w:proofErr w:type="spellStart"/>
             <w:r>
               <w:t>Ten_sanpham</w:t>
             </w:r>
+            <w:proofErr w:type="spellEnd"/>
           </w:p>
         </w:tc>
         <w:tc>
@@ -234,9 +370,11 @@
             <w:tcW w:w="1523" w:type="dxa"/>
           </w:tcPr>
           <w:p>
+            <w:proofErr w:type="spellStart"/>
             <w:r>
               <w:t>Nvarchar</w:t>
             </w:r>
+            <w:proofErr w:type="spellEnd"/>
           </w:p>
         </w:tc>
         <w:tc>
@@ -260,9 +398,75 @@
             <w:tcW w:w="1525" w:type="dxa"/>
           </w:tcPr>
           <w:p>
-            <w:r>
-              <w:t>Tên mã hàng có thể bao gồm số và chữ</w:t>
-            </w:r>
+            <w:proofErr w:type="spellStart"/>
+            <w:r>
+              <w:t>Tên</w:t>
+            </w:r>
+            <w:proofErr w:type="spellEnd"/>
+            <w:r>
+              <w:t xml:space="preserve"> </w:t>
+            </w:r>
+            <w:proofErr w:type="spellStart"/>
+            <w:r>
+              <w:t>mã</w:t>
+            </w:r>
+            <w:proofErr w:type="spellEnd"/>
+            <w:r>
+              <w:t xml:space="preserve"> </w:t>
+            </w:r>
+            <w:proofErr w:type="spellStart"/>
+            <w:r>
+              <w:t>hàng</w:t>
+            </w:r>
+            <w:proofErr w:type="spellEnd"/>
+            <w:r>
+              <w:t xml:space="preserve"> </w:t>
+            </w:r>
+            <w:proofErr w:type="spellStart"/>
+            <w:r>
+              <w:t>có</w:t>
+            </w:r>
+            <w:proofErr w:type="spellEnd"/>
+            <w:r>
+              <w:t xml:space="preserve"> </w:t>
+            </w:r>
+            <w:proofErr w:type="spellStart"/>
+            <w:r>
+              <w:t>thể</w:t>
+            </w:r>
+            <w:proofErr w:type="spellEnd"/>
+            <w:r>
+              <w:t xml:space="preserve"> bao </w:t>
+            </w:r>
+            <w:proofErr w:type="spellStart"/>
+            <w:r>
+              <w:t>gồm</w:t>
+            </w:r>
+            <w:proofErr w:type="spellEnd"/>
+            <w:r>
+              <w:t xml:space="preserve"> </w:t>
+            </w:r>
+            <w:proofErr w:type="spellStart"/>
+            <w:r>
+              <w:t>số</w:t>
+            </w:r>
+            <w:proofErr w:type="spellEnd"/>
+            <w:r>
+              <w:t xml:space="preserve"> </w:t>
+            </w:r>
+            <w:proofErr w:type="spellStart"/>
+            <w:r>
+              <w:t>và</w:t>
+            </w:r>
+            <w:proofErr w:type="spellEnd"/>
+            <w:r>
+              <w:t xml:space="preserve"> </w:t>
+            </w:r>
+            <w:proofErr w:type="spellStart"/>
+            <w:r>
+              <w:t>chữ</w:t>
+            </w:r>
+            <w:proofErr w:type="spellEnd"/>
           </w:p>
         </w:tc>
       </w:tr>
@@ -282,9 +486,11 @@
             <w:tcW w:w="1800" w:type="dxa"/>
           </w:tcPr>
           <w:p>
+            <w:proofErr w:type="spellStart"/>
             <w:r>
               <w:t>Loai_sanpham</w:t>
             </w:r>
+            <w:proofErr w:type="spellEnd"/>
           </w:p>
         </w:tc>
         <w:tc>
@@ -292,9 +498,11 @@
             <w:tcW w:w="1523" w:type="dxa"/>
           </w:tcPr>
           <w:p>
+            <w:proofErr w:type="spellStart"/>
             <w:r>
               <w:t>Nvarchar</w:t>
             </w:r>
+            <w:proofErr w:type="spellEnd"/>
           </w:p>
         </w:tc>
         <w:tc>
@@ -318,8 +526,47 @@
             <w:tcW w:w="1525" w:type="dxa"/>
           </w:tcPr>
           <w:p>
-            <w:r>
-              <w:t>Loại hàng thực phẩm,gia dụng…</w:t>
+            <w:proofErr w:type="spellStart"/>
+            <w:r>
+              <w:t>Loại</w:t>
+            </w:r>
+            <w:proofErr w:type="spellEnd"/>
+            <w:r>
+              <w:t xml:space="preserve"> </w:t>
+            </w:r>
+            <w:proofErr w:type="spellStart"/>
+            <w:r>
+              <w:t>hàng</w:t>
+            </w:r>
+            <w:proofErr w:type="spellEnd"/>
+            <w:r>
+              <w:t xml:space="preserve"> </w:t>
+            </w:r>
+            <w:proofErr w:type="spellStart"/>
+            <w:r>
+              <w:t>thực</w:t>
+            </w:r>
+            <w:proofErr w:type="spellEnd"/>
+            <w:r>
+              <w:t xml:space="preserve"> </w:t>
+            </w:r>
+            <w:proofErr w:type="spellStart"/>
+            <w:proofErr w:type="gramStart"/>
+            <w:r>
+              <w:t>phẩm,gia</w:t>
+            </w:r>
+            <w:proofErr w:type="spellEnd"/>
+            <w:proofErr w:type="gramEnd"/>
+            <w:r>
+              <w:t xml:space="preserve"> </w:t>
+            </w:r>
+            <w:proofErr w:type="spellStart"/>
+            <w:r>
+              <w:t>dụng</w:t>
+            </w:r>
+            <w:proofErr w:type="spellEnd"/>
+            <w:r>
+              <w:t>…</w:t>
             </w:r>
           </w:p>
         </w:tc>
@@ -340,9 +587,11 @@
             <w:tcW w:w="1800" w:type="dxa"/>
           </w:tcPr>
           <w:p>
+            <w:proofErr w:type="spellStart"/>
             <w:r>
               <w:t>Don_vi_tinh</w:t>
             </w:r>
+            <w:proofErr w:type="spellEnd"/>
           </w:p>
         </w:tc>
         <w:tc>
@@ -350,9 +599,11 @@
             <w:tcW w:w="1523" w:type="dxa"/>
           </w:tcPr>
           <w:p>
+            <w:proofErr w:type="spellStart"/>
             <w:r>
               <w:t>Nvarchar</w:t>
             </w:r>
+            <w:proofErr w:type="spellEnd"/>
           </w:p>
         </w:tc>
         <w:tc>
@@ -380,8 +631,61 @@
             <w:tcW w:w="1525" w:type="dxa"/>
           </w:tcPr>
           <w:p>
-            <w:r>
-              <w:t>Đơn vị tính có thể là KG, ML, hộp, chai…</w:t>
+            <w:proofErr w:type="spellStart"/>
+            <w:r>
+              <w:t>Đơn</w:t>
+            </w:r>
+            <w:proofErr w:type="spellEnd"/>
+            <w:r>
+              <w:t xml:space="preserve"> </w:t>
+            </w:r>
+            <w:proofErr w:type="spellStart"/>
+            <w:r>
+              <w:t>vị</w:t>
+            </w:r>
+            <w:proofErr w:type="spellEnd"/>
+            <w:r>
+              <w:t xml:space="preserve"> </w:t>
+            </w:r>
+            <w:proofErr w:type="spellStart"/>
+            <w:r>
+              <w:t>tính</w:t>
+            </w:r>
+            <w:proofErr w:type="spellEnd"/>
+            <w:r>
+              <w:t xml:space="preserve"> </w:t>
+            </w:r>
+            <w:proofErr w:type="spellStart"/>
+            <w:r>
+              <w:t>có</w:t>
+            </w:r>
+            <w:proofErr w:type="spellEnd"/>
+            <w:r>
+              <w:t xml:space="preserve"> </w:t>
+            </w:r>
+            <w:proofErr w:type="spellStart"/>
+            <w:r>
+              <w:t>thể</w:t>
+            </w:r>
+            <w:proofErr w:type="spellEnd"/>
+            <w:r>
+              <w:t xml:space="preserve"> </w:t>
+            </w:r>
+            <w:proofErr w:type="spellStart"/>
+            <w:r>
+              <w:t>là</w:t>
+            </w:r>
+            <w:proofErr w:type="spellEnd"/>
+            <w:r>
+              <w:t xml:space="preserve"> KG, ML, </w:t>
+            </w:r>
+            <w:proofErr w:type="spellStart"/>
+            <w:r>
+              <w:t>hộp</w:t>
+            </w:r>
+            <w:proofErr w:type="spellEnd"/>
+            <w:r>
+              <w:t>, chai…</w:t>
             </w:r>
           </w:p>
         </w:tc>
@@ -438,9 +742,27 @@
             <w:tcW w:w="1525" w:type="dxa"/>
           </w:tcPr>
           <w:p>
-            <w:r>
-              <w:t>Giá sản phẩm</w:t>
-            </w:r>
+            <w:proofErr w:type="spellStart"/>
+            <w:r>
+              <w:t>Giá</w:t>
+            </w:r>
+            <w:proofErr w:type="spellEnd"/>
+            <w:r>
+              <w:t xml:space="preserve"> </w:t>
+            </w:r>
+            <w:proofErr w:type="spellStart"/>
+            <w:r>
+              <w:t>sản</w:t>
+            </w:r>
+            <w:proofErr w:type="spellEnd"/>
+            <w:r>
+              <w:t xml:space="preserve"> </w:t>
+            </w:r>
+            <w:proofErr w:type="spellStart"/>
+            <w:r>
+              <w:t>phẩm</w:t>
+            </w:r>
+            <w:proofErr w:type="spellEnd"/>
           </w:p>
         </w:tc>
       </w:tr>
@@ -460,9 +782,11 @@
             <w:tcW w:w="1800" w:type="dxa"/>
           </w:tcPr>
           <w:p>
+            <w:proofErr w:type="spellStart"/>
             <w:r>
               <w:t>SLtrongkho</w:t>
             </w:r>
+            <w:proofErr w:type="spellEnd"/>
           </w:p>
         </w:tc>
         <w:tc>
@@ -496,32 +820,782 @@
             <w:tcW w:w="1525" w:type="dxa"/>
           </w:tcPr>
           <w:p>
-            <w:r>
-              <w:t>Số lượng sản phẩm trong kho</w:t>
-            </w:r>
+            <w:proofErr w:type="spellStart"/>
+            <w:r>
+              <w:t>Số</w:t>
+            </w:r>
+            <w:proofErr w:type="spellEnd"/>
+            <w:r>
+              <w:t xml:space="preserve"> </w:t>
+            </w:r>
+            <w:proofErr w:type="spellStart"/>
+            <w:r>
+              <w:t>lượng</w:t>
+            </w:r>
+            <w:proofErr w:type="spellEnd"/>
+            <w:r>
+              <w:t xml:space="preserve"> </w:t>
+            </w:r>
+            <w:proofErr w:type="spellStart"/>
+            <w:r>
+              <w:t>sản</w:t>
+            </w:r>
+            <w:proofErr w:type="spellEnd"/>
+            <w:r>
+              <w:t xml:space="preserve"> </w:t>
+            </w:r>
+            <w:proofErr w:type="spellStart"/>
+            <w:r>
+              <w:t>phẩm</w:t>
+            </w:r>
+            <w:proofErr w:type="spellEnd"/>
+            <w:r>
+              <w:t xml:space="preserve"> </w:t>
+            </w:r>
+            <w:proofErr w:type="spellStart"/>
+            <w:r>
+              <w:t>trong</w:t>
+            </w:r>
+            <w:proofErr w:type="spellEnd"/>
+            <w:r>
+              <w:t xml:space="preserve"> </w:t>
+            </w:r>
+            <w:proofErr w:type="spellStart"/>
+            <w:r>
+              <w:t>kho</w:t>
+            </w:r>
+            <w:proofErr w:type="spellEnd"/>
           </w:p>
         </w:tc>
       </w:tr>
     </w:tbl>
-    <w:p/>
-    <w:p/>
-    <w:p>
-      <w:pPr>
-        <w:ind w:left="360"/>
-      </w:pPr>
-    </w:p>
-    <w:p>
-      <w:pPr>
-        <w:ind w:left="360"/>
-      </w:pPr>
-    </w:p>
     <w:p/>
     <w:p>
       <w:r>
         <w:t xml:space="preserve">Table </w:t>
       </w:r>
+      <w:proofErr w:type="spellStart"/>
       <w:r>
-        <w:t>Nhân viên</w:t>
+        <w:t>Nhân</w:t>
+      </w:r>
+      <w:proofErr w:type="spellEnd"/>
+      <w:r>
+        <w:t xml:space="preserve"> </w:t>
+      </w:r>
+      <w:proofErr w:type="spellStart"/>
+      <w:r>
+        <w:t>viên</w:t>
+      </w:r>
+      <w:proofErr w:type="spellEnd"/>
+    </w:p>
+    <w:tbl>
+      <w:tblPr>
+        <w:tblStyle w:val="TableGrid"/>
+        <w:tblW w:w="0" w:type="auto"/>
+        <w:tblLook w:val="04A0" w:firstRow="1" w:lastRow="0" w:firstColumn="1" w:lastColumn="0" w:noHBand="0" w:noVBand="1"/>
+      </w:tblPr>
+      <w:tblGrid>
+        <w:gridCol w:w="1558"/>
+        <w:gridCol w:w="1558"/>
+        <w:gridCol w:w="1558"/>
+        <w:gridCol w:w="1558"/>
+        <w:gridCol w:w="1559"/>
+        <w:gridCol w:w="1559"/>
+      </w:tblGrid>
+      <w:tr>
+        <w:tc>
+          <w:tcPr>
+            <w:tcW w:w="1558" w:type="dxa"/>
+          </w:tcPr>
+          <w:p>
+            <w:r>
+              <w:t>STT</w:t>
+            </w:r>
+          </w:p>
+        </w:tc>
+        <w:tc>
+          <w:tcPr>
+            <w:tcW w:w="1558" w:type="dxa"/>
+          </w:tcPr>
+          <w:p>
+            <w:proofErr w:type="spellStart"/>
+            <w:r>
+              <w:t>Thuộc</w:t>
+            </w:r>
+            <w:proofErr w:type="spellEnd"/>
+            <w:r>
+              <w:t xml:space="preserve"> </w:t>
+            </w:r>
+            <w:proofErr w:type="spellStart"/>
+            <w:r>
+              <w:t>tính</w:t>
+            </w:r>
+            <w:proofErr w:type="spellEnd"/>
+          </w:p>
+        </w:tc>
+        <w:tc>
+          <w:tcPr>
+            <w:tcW w:w="1558" w:type="dxa"/>
+          </w:tcPr>
+          <w:p>
+            <w:proofErr w:type="spellStart"/>
+            <w:r>
+              <w:t>Kiểu</w:t>
+            </w:r>
+            <w:proofErr w:type="spellEnd"/>
+          </w:p>
+        </w:tc>
+        <w:tc>
+          <w:tcPr>
+            <w:tcW w:w="1558" w:type="dxa"/>
+          </w:tcPr>
+          <w:p>
+            <w:proofErr w:type="spellStart"/>
+            <w:r>
+              <w:t>Ràng</w:t>
+            </w:r>
+            <w:proofErr w:type="spellEnd"/>
+            <w:r>
+              <w:t xml:space="preserve"> </w:t>
+            </w:r>
+            <w:proofErr w:type="spellStart"/>
+            <w:r>
+              <w:t>buộc</w:t>
+            </w:r>
+            <w:proofErr w:type="spellEnd"/>
+          </w:p>
+        </w:tc>
+        <w:tc>
+          <w:tcPr>
+            <w:tcW w:w="1559" w:type="dxa"/>
+          </w:tcPr>
+          <w:p>
+            <w:proofErr w:type="spellStart"/>
+            <w:r>
+              <w:t>Giá</w:t>
+            </w:r>
+            <w:proofErr w:type="spellEnd"/>
+            <w:r>
+              <w:t xml:space="preserve"> </w:t>
+            </w:r>
+            <w:proofErr w:type="spellStart"/>
+            <w:r>
+              <w:t>trị</w:t>
+            </w:r>
+            <w:proofErr w:type="spellEnd"/>
+            <w:r>
+              <w:t xml:space="preserve"> </w:t>
+            </w:r>
+            <w:proofErr w:type="spellStart"/>
+            <w:r>
+              <w:t>khởi</w:t>
+            </w:r>
+            <w:proofErr w:type="spellEnd"/>
+            <w:r>
+              <w:t xml:space="preserve"> </w:t>
+            </w:r>
+            <w:proofErr w:type="spellStart"/>
+            <w:r>
+              <w:t>động</w:t>
+            </w:r>
+            <w:proofErr w:type="spellEnd"/>
+          </w:p>
+        </w:tc>
+        <w:tc>
+          <w:tcPr>
+            <w:tcW w:w="1559" w:type="dxa"/>
+          </w:tcPr>
+          <w:p>
+            <w:proofErr w:type="spellStart"/>
+            <w:r>
+              <w:t>Ghi</w:t>
+            </w:r>
+            <w:proofErr w:type="spellEnd"/>
+            <w:r>
+              <w:t xml:space="preserve"> </w:t>
+            </w:r>
+            <w:proofErr w:type="spellStart"/>
+            <w:r>
+              <w:t>chú</w:t>
+            </w:r>
+            <w:proofErr w:type="spellEnd"/>
+          </w:p>
+        </w:tc>
+      </w:tr>
+      <w:tr>
+        <w:tc>
+          <w:tcPr>
+            <w:tcW w:w="1558" w:type="dxa"/>
+          </w:tcPr>
+          <w:p>
+            <w:r>
+              <w:t>1</w:t>
+            </w:r>
+          </w:p>
+        </w:tc>
+        <w:tc>
+          <w:tcPr>
+            <w:tcW w:w="1558" w:type="dxa"/>
+          </w:tcPr>
+          <w:p>
+            <w:proofErr w:type="spellStart"/>
+            <w:r>
+              <w:t>Ma_nv</w:t>
+            </w:r>
+            <w:proofErr w:type="spellEnd"/>
+          </w:p>
+        </w:tc>
+        <w:tc>
+          <w:tcPr>
+            <w:tcW w:w="1558" w:type="dxa"/>
+          </w:tcPr>
+          <w:p>
+            <w:proofErr w:type="spellStart"/>
+            <w:r>
+              <w:t>Nchar</w:t>
+            </w:r>
+            <w:proofErr w:type="spellEnd"/>
+          </w:p>
+        </w:tc>
+        <w:tc>
+          <w:tcPr>
+            <w:tcW w:w="1558" w:type="dxa"/>
+          </w:tcPr>
+          <w:p>
+            <w:r>
+              <w:t>Primary key</w:t>
+            </w:r>
+          </w:p>
+          <w:p>
+            <w:r>
+              <w:t>Not null</w:t>
+            </w:r>
+          </w:p>
+        </w:tc>
+        <w:tc>
+          <w:tcPr>
+            <w:tcW w:w="1559" w:type="dxa"/>
+          </w:tcPr>
+          <w:p/>
+        </w:tc>
+        <w:tc>
+          <w:tcPr>
+            <w:tcW w:w="1559" w:type="dxa"/>
+          </w:tcPr>
+          <w:p>
+            <w:proofErr w:type="spellStart"/>
+            <w:r>
+              <w:t>Mã</w:t>
+            </w:r>
+            <w:proofErr w:type="spellEnd"/>
+            <w:r>
+              <w:t xml:space="preserve"> </w:t>
+            </w:r>
+            <w:proofErr w:type="spellStart"/>
+            <w:r>
+              <w:t>nhân</w:t>
+            </w:r>
+            <w:proofErr w:type="spellEnd"/>
+            <w:r>
+              <w:t xml:space="preserve"> </w:t>
+            </w:r>
+            <w:proofErr w:type="spellStart"/>
+            <w:r>
+              <w:t>viên</w:t>
+            </w:r>
+            <w:proofErr w:type="spellEnd"/>
+          </w:p>
+        </w:tc>
+      </w:tr>
+      <w:tr>
+        <w:tc>
+          <w:tcPr>
+            <w:tcW w:w="1558" w:type="dxa"/>
+          </w:tcPr>
+          <w:p>
+            <w:r>
+              <w:t>2</w:t>
+            </w:r>
+          </w:p>
+        </w:tc>
+        <w:tc>
+          <w:tcPr>
+            <w:tcW w:w="1558" w:type="dxa"/>
+          </w:tcPr>
+          <w:p>
+            <w:proofErr w:type="spellStart"/>
+            <w:r>
+              <w:t>Ten_nv</w:t>
+            </w:r>
+            <w:proofErr w:type="spellEnd"/>
+          </w:p>
+        </w:tc>
+        <w:tc>
+          <w:tcPr>
+            <w:tcW w:w="1558" w:type="dxa"/>
+          </w:tcPr>
+          <w:p>
+            <w:proofErr w:type="spellStart"/>
+            <w:r>
+              <w:t>Nvarchar</w:t>
+            </w:r>
+            <w:proofErr w:type="spellEnd"/>
+          </w:p>
+        </w:tc>
+        <w:tc>
+          <w:tcPr>
+            <w:tcW w:w="1558" w:type="dxa"/>
+          </w:tcPr>
+          <w:p>
+            <w:proofErr w:type="gramStart"/>
+            <w:r>
+              <w:t>Not  null</w:t>
+            </w:r>
+            <w:proofErr w:type="gramEnd"/>
+          </w:p>
+        </w:tc>
+        <w:tc>
+          <w:tcPr>
+            <w:tcW w:w="1559" w:type="dxa"/>
+          </w:tcPr>
+          <w:p/>
+        </w:tc>
+        <w:tc>
+          <w:tcPr>
+            <w:tcW w:w="1559" w:type="dxa"/>
+          </w:tcPr>
+          <w:p>
+            <w:proofErr w:type="spellStart"/>
+            <w:r>
+              <w:t>Tên</w:t>
+            </w:r>
+            <w:proofErr w:type="spellEnd"/>
+            <w:r>
+              <w:t xml:space="preserve"> </w:t>
+            </w:r>
+            <w:proofErr w:type="spellStart"/>
+            <w:r>
+              <w:t>nhân</w:t>
+            </w:r>
+            <w:proofErr w:type="spellEnd"/>
+            <w:r>
+              <w:t xml:space="preserve"> </w:t>
+            </w:r>
+            <w:proofErr w:type="spellStart"/>
+            <w:r>
+              <w:t>viên</w:t>
+            </w:r>
+            <w:proofErr w:type="spellEnd"/>
+          </w:p>
+        </w:tc>
+      </w:tr>
+      <w:tr>
+        <w:tc>
+          <w:tcPr>
+            <w:tcW w:w="1558" w:type="dxa"/>
+          </w:tcPr>
+          <w:p>
+            <w:r>
+              <w:t>3</w:t>
+            </w:r>
+          </w:p>
+        </w:tc>
+        <w:tc>
+          <w:tcPr>
+            <w:tcW w:w="1558" w:type="dxa"/>
+          </w:tcPr>
+          <w:p>
+            <w:proofErr w:type="spellStart"/>
+            <w:r>
+              <w:t>ngaysinh</w:t>
+            </w:r>
+            <w:proofErr w:type="spellEnd"/>
+          </w:p>
+        </w:tc>
+        <w:tc>
+          <w:tcPr>
+            <w:tcW w:w="1558" w:type="dxa"/>
+          </w:tcPr>
+          <w:p>
+            <w:r>
+              <w:t>date</w:t>
+            </w:r>
+          </w:p>
+        </w:tc>
+        <w:tc>
+          <w:tcPr>
+            <w:tcW w:w="1558" w:type="dxa"/>
+          </w:tcPr>
+          <w:p>
+            <w:r>
+              <w:t>Not null</w:t>
+            </w:r>
+          </w:p>
+        </w:tc>
+        <w:tc>
+          <w:tcPr>
+            <w:tcW w:w="1559" w:type="dxa"/>
+          </w:tcPr>
+          <w:p/>
+        </w:tc>
+        <w:tc>
+          <w:tcPr>
+            <w:tcW w:w="1559" w:type="dxa"/>
+          </w:tcPr>
+          <w:p>
+            <w:proofErr w:type="spellStart"/>
+            <w:r>
+              <w:t>Ngày</w:t>
+            </w:r>
+            <w:proofErr w:type="spellEnd"/>
+            <w:r>
+              <w:t xml:space="preserve"> </w:t>
+            </w:r>
+            <w:proofErr w:type="spellStart"/>
+            <w:r>
+              <w:t>sinh</w:t>
+            </w:r>
+            <w:proofErr w:type="spellEnd"/>
+          </w:p>
+        </w:tc>
+      </w:tr>
+      <w:tr>
+        <w:tc>
+          <w:tcPr>
+            <w:tcW w:w="1558" w:type="dxa"/>
+          </w:tcPr>
+          <w:p>
+            <w:r>
+              <w:t>4</w:t>
+            </w:r>
+          </w:p>
+        </w:tc>
+        <w:tc>
+          <w:tcPr>
+            <w:tcW w:w="1558" w:type="dxa"/>
+          </w:tcPr>
+          <w:p>
+            <w:proofErr w:type="spellStart"/>
+            <w:r>
+              <w:t>diachi</w:t>
+            </w:r>
+            <w:proofErr w:type="spellEnd"/>
+          </w:p>
+        </w:tc>
+        <w:tc>
+          <w:tcPr>
+            <w:tcW w:w="1558" w:type="dxa"/>
+          </w:tcPr>
+          <w:p>
+            <w:proofErr w:type="spellStart"/>
+            <w:r>
+              <w:t>Nvarchar</w:t>
+            </w:r>
+            <w:proofErr w:type="spellEnd"/>
+          </w:p>
+        </w:tc>
+        <w:tc>
+          <w:tcPr>
+            <w:tcW w:w="1558" w:type="dxa"/>
+          </w:tcPr>
+          <w:p>
+            <w:r>
+              <w:t>Not null</w:t>
+            </w:r>
+          </w:p>
+        </w:tc>
+        <w:tc>
+          <w:tcPr>
+            <w:tcW w:w="1559" w:type="dxa"/>
+          </w:tcPr>
+          <w:p/>
+        </w:tc>
+        <w:tc>
+          <w:tcPr>
+            <w:tcW w:w="1559" w:type="dxa"/>
+          </w:tcPr>
+          <w:p>
+            <w:proofErr w:type="spellStart"/>
+            <w:r>
+              <w:t>Địa</w:t>
+            </w:r>
+            <w:proofErr w:type="spellEnd"/>
+            <w:r>
+              <w:t xml:space="preserve"> </w:t>
+            </w:r>
+            <w:proofErr w:type="spellStart"/>
+            <w:r>
+              <w:t>chỉ</w:t>
+            </w:r>
+            <w:proofErr w:type="spellEnd"/>
+          </w:p>
+        </w:tc>
+      </w:tr>
+      <w:tr>
+        <w:tc>
+          <w:tcPr>
+            <w:tcW w:w="1558" w:type="dxa"/>
+          </w:tcPr>
+          <w:p>
+            <w:r>
+              <w:t>5</w:t>
+            </w:r>
+          </w:p>
+        </w:tc>
+        <w:tc>
+          <w:tcPr>
+            <w:tcW w:w="1558" w:type="dxa"/>
+          </w:tcPr>
+          <w:p>
+            <w:proofErr w:type="spellStart"/>
+            <w:r>
+              <w:t>sodienthoai</w:t>
+            </w:r>
+            <w:proofErr w:type="spellEnd"/>
+          </w:p>
+        </w:tc>
+        <w:tc>
+          <w:tcPr>
+            <w:tcW w:w="1558" w:type="dxa"/>
+          </w:tcPr>
+          <w:p>
+            <w:proofErr w:type="gramStart"/>
+            <w:r>
+              <w:t>Int(</w:t>
+            </w:r>
+            <w:proofErr w:type="gramEnd"/>
+            <w:r>
+              <w:t>11)</w:t>
+            </w:r>
+          </w:p>
+        </w:tc>
+        <w:tc>
+          <w:tcPr>
+            <w:tcW w:w="1558" w:type="dxa"/>
+          </w:tcPr>
+          <w:p>
+            <w:r>
+              <w:t>Not null</w:t>
+            </w:r>
+          </w:p>
+        </w:tc>
+        <w:tc>
+          <w:tcPr>
+            <w:tcW w:w="1559" w:type="dxa"/>
+          </w:tcPr>
+          <w:p/>
+        </w:tc>
+        <w:tc>
+          <w:tcPr>
+            <w:tcW w:w="1559" w:type="dxa"/>
+          </w:tcPr>
+          <w:p>
+            <w:proofErr w:type="spellStart"/>
+            <w:r>
+              <w:t>Số</w:t>
+            </w:r>
+            <w:proofErr w:type="spellEnd"/>
+            <w:r>
+              <w:t xml:space="preserve"> </w:t>
+            </w:r>
+            <w:proofErr w:type="spellStart"/>
+            <w:r>
+              <w:t>điện</w:t>
+            </w:r>
+            <w:proofErr w:type="spellEnd"/>
+            <w:r>
+              <w:t xml:space="preserve"> </w:t>
+            </w:r>
+            <w:proofErr w:type="spellStart"/>
+            <w:r>
+              <w:t>thoại</w:t>
+            </w:r>
+            <w:proofErr w:type="spellEnd"/>
+          </w:p>
+        </w:tc>
+      </w:tr>
+      <w:tr>
+        <w:tc>
+          <w:tcPr>
+            <w:tcW w:w="1558" w:type="dxa"/>
+          </w:tcPr>
+          <w:p>
+            <w:r>
+              <w:t>6</w:t>
+            </w:r>
+          </w:p>
+        </w:tc>
+        <w:tc>
+          <w:tcPr>
+            <w:tcW w:w="1558" w:type="dxa"/>
+          </w:tcPr>
+          <w:p>
+            <w:proofErr w:type="spellStart"/>
+            <w:r>
+              <w:t>Ma_chucvu</w:t>
+            </w:r>
+            <w:proofErr w:type="spellEnd"/>
+          </w:p>
+        </w:tc>
+        <w:tc>
+          <w:tcPr>
+            <w:tcW w:w="1558" w:type="dxa"/>
+          </w:tcPr>
+          <w:p>
+            <w:proofErr w:type="spellStart"/>
+            <w:r>
+              <w:t>nchar</w:t>
+            </w:r>
+            <w:proofErr w:type="spellEnd"/>
+          </w:p>
+        </w:tc>
+        <w:tc>
+          <w:tcPr>
+            <w:tcW w:w="1558" w:type="dxa"/>
+          </w:tcPr>
+          <w:p>
+            <w:r>
+              <w:t>Foreign key</w:t>
+            </w:r>
+          </w:p>
+        </w:tc>
+        <w:tc>
+          <w:tcPr>
+            <w:tcW w:w="1559" w:type="dxa"/>
+          </w:tcPr>
+          <w:p/>
+        </w:tc>
+        <w:tc>
+          <w:tcPr>
+            <w:tcW w:w="1559" w:type="dxa"/>
+          </w:tcPr>
+          <w:p>
+            <w:proofErr w:type="spellStart"/>
+            <w:r>
+              <w:t>Mã</w:t>
+            </w:r>
+            <w:proofErr w:type="spellEnd"/>
+            <w:r>
+              <w:t xml:space="preserve"> </w:t>
+            </w:r>
+            <w:proofErr w:type="spellStart"/>
+            <w:r>
+              <w:t>chức</w:t>
+            </w:r>
+            <w:proofErr w:type="spellEnd"/>
+            <w:r>
+              <w:t xml:space="preserve"> </w:t>
+            </w:r>
+            <w:proofErr w:type="spellStart"/>
+            <w:r>
+              <w:t>vụ</w:t>
+            </w:r>
+            <w:proofErr w:type="spellEnd"/>
+          </w:p>
+        </w:tc>
+      </w:tr>
+      <w:tr>
+        <w:tc>
+          <w:tcPr>
+            <w:tcW w:w="1558" w:type="dxa"/>
+          </w:tcPr>
+          <w:p>
+            <w:r>
+              <w:t>7</w:t>
+            </w:r>
+          </w:p>
+        </w:tc>
+        <w:tc>
+          <w:tcPr>
+            <w:tcW w:w="1558" w:type="dxa"/>
+          </w:tcPr>
+          <w:p>
+            <w:r>
+              <w:t>CMND</w:t>
+            </w:r>
+          </w:p>
+        </w:tc>
+        <w:tc>
+          <w:tcPr>
+            <w:tcW w:w="1558" w:type="dxa"/>
+          </w:tcPr>
+          <w:p>
+            <w:proofErr w:type="spellStart"/>
+            <w:r>
+              <w:t>Nvarchar</w:t>
+            </w:r>
+            <w:proofErr w:type="spellEnd"/>
+          </w:p>
+        </w:tc>
+        <w:tc>
+          <w:tcPr>
+            <w:tcW w:w="1558" w:type="dxa"/>
+          </w:tcPr>
+          <w:p>
+            <w:r>
+              <w:t>Not null</w:t>
+            </w:r>
+          </w:p>
+        </w:tc>
+        <w:tc>
+          <w:tcPr>
+            <w:tcW w:w="1559" w:type="dxa"/>
+          </w:tcPr>
+          <w:p/>
+        </w:tc>
+        <w:tc>
+          <w:tcPr>
+            <w:tcW w:w="1559" w:type="dxa"/>
+          </w:tcPr>
+          <w:p>
+            <w:r>
+              <w:t xml:space="preserve">CMND </w:t>
+            </w:r>
+            <w:proofErr w:type="spellStart"/>
+            <w:r>
+              <w:t>của</w:t>
+            </w:r>
+            <w:proofErr w:type="spellEnd"/>
+            <w:r>
+              <w:t xml:space="preserve"> </w:t>
+            </w:r>
+            <w:proofErr w:type="spellStart"/>
+            <w:r>
+              <w:t>nhân</w:t>
+            </w:r>
+            <w:proofErr w:type="spellEnd"/>
+            <w:r>
+              <w:t xml:space="preserve"> </w:t>
+            </w:r>
+            <w:proofErr w:type="spellStart"/>
+            <w:r>
+              <w:t>viên</w:t>
+            </w:r>
+            <w:proofErr w:type="spellEnd"/>
+          </w:p>
+        </w:tc>
+      </w:tr>
+    </w:tbl>
+    <w:p/>
+    <w:p>
+      <w:r>
+        <w:t xml:space="preserve">Table </w:t>
+      </w:r>
+      <w:proofErr w:type="spellStart"/>
+      <w:r>
+        <w:t>chức</w:t>
+      </w:r>
+      <w:proofErr w:type="spellEnd"/>
+      <w:r>
+        <w:t xml:space="preserve"> </w:t>
+      </w:r>
+      <w:proofErr w:type="spellStart"/>
+      <w:r>
+        <w:t>vụ</w:t>
+      </w:r>
+      <w:proofErr w:type="spellEnd"/>
+      <w:r>
+        <w:t xml:space="preserve"> </w:t>
       </w:r>
     </w:p>
     <w:tbl>
@@ -554,49 +1628,107 @@
             <w:tcW w:w="1558" w:type="dxa"/>
           </w:tcPr>
           <w:p>
-            <w:r>
-              <w:t>Thuộc tính</w:t>
-            </w:r>
-          </w:p>
-        </w:tc>
-        <w:tc>
-          <w:tcPr>
-            <w:tcW w:w="1558" w:type="dxa"/>
-          </w:tcPr>
-          <w:p>
+            <w:proofErr w:type="spellStart"/>
+            <w:r>
+              <w:t>Thuộc</w:t>
+            </w:r>
+            <w:proofErr w:type="spellEnd"/>
+            <w:r>
+              <w:t xml:space="preserve"> </w:t>
+            </w:r>
+            <w:proofErr w:type="spellStart"/>
+            <w:r>
+              <w:t>tính</w:t>
+            </w:r>
+            <w:proofErr w:type="spellEnd"/>
+          </w:p>
+        </w:tc>
+        <w:tc>
+          <w:tcPr>
+            <w:tcW w:w="1558" w:type="dxa"/>
+          </w:tcPr>
+          <w:p>
+            <w:proofErr w:type="spellStart"/>
             <w:r>
               <w:t>Kiểu</w:t>
             </w:r>
-          </w:p>
-        </w:tc>
-        <w:tc>
-          <w:tcPr>
-            <w:tcW w:w="1558" w:type="dxa"/>
-          </w:tcPr>
-          <w:p>
-            <w:r>
-              <w:t>Ràng buộc</w:t>
-            </w:r>
-          </w:p>
-        </w:tc>
-        <w:tc>
-          <w:tcPr>
-            <w:tcW w:w="1559" w:type="dxa"/>
-          </w:tcPr>
-          <w:p>
-            <w:r>
-              <w:t>Giá trị khởi động</w:t>
-            </w:r>
-          </w:p>
-        </w:tc>
-        <w:tc>
-          <w:tcPr>
-            <w:tcW w:w="1559" w:type="dxa"/>
-          </w:tcPr>
-          <w:p>
-            <w:r>
-              <w:t>Ghi chú</w:t>
-            </w:r>
+            <w:proofErr w:type="spellEnd"/>
+          </w:p>
+        </w:tc>
+        <w:tc>
+          <w:tcPr>
+            <w:tcW w:w="1558" w:type="dxa"/>
+          </w:tcPr>
+          <w:p>
+            <w:proofErr w:type="spellStart"/>
+            <w:r>
+              <w:t>Ràng</w:t>
+            </w:r>
+            <w:proofErr w:type="spellEnd"/>
+            <w:r>
+              <w:t xml:space="preserve"> </w:t>
+            </w:r>
+            <w:proofErr w:type="spellStart"/>
+            <w:r>
+              <w:t>buộc</w:t>
+            </w:r>
+            <w:proofErr w:type="spellEnd"/>
+          </w:p>
+        </w:tc>
+        <w:tc>
+          <w:tcPr>
+            <w:tcW w:w="1559" w:type="dxa"/>
+          </w:tcPr>
+          <w:p>
+            <w:proofErr w:type="spellStart"/>
+            <w:r>
+              <w:t>Giá</w:t>
+            </w:r>
+            <w:proofErr w:type="spellEnd"/>
+            <w:r>
+              <w:t xml:space="preserve"> </w:t>
+            </w:r>
+            <w:proofErr w:type="spellStart"/>
+            <w:r>
+              <w:t>trị</w:t>
+            </w:r>
+            <w:proofErr w:type="spellEnd"/>
+            <w:r>
+              <w:t xml:space="preserve"> </w:t>
+            </w:r>
+            <w:proofErr w:type="spellStart"/>
+            <w:r>
+              <w:t>khởi</w:t>
+            </w:r>
+            <w:proofErr w:type="spellEnd"/>
+            <w:r>
+              <w:t xml:space="preserve"> </w:t>
+            </w:r>
+            <w:proofErr w:type="spellStart"/>
+            <w:r>
+              <w:t>động</w:t>
+            </w:r>
+            <w:proofErr w:type="spellEnd"/>
+          </w:p>
+        </w:tc>
+        <w:tc>
+          <w:tcPr>
+            <w:tcW w:w="1559" w:type="dxa"/>
+          </w:tcPr>
+          <w:p>
+            <w:proofErr w:type="spellStart"/>
+            <w:r>
+              <w:t>Ghi</w:t>
+            </w:r>
+            <w:proofErr w:type="spellEnd"/>
+            <w:r>
+              <w:t xml:space="preserve"> </w:t>
+            </w:r>
+            <w:proofErr w:type="spellStart"/>
+            <w:r>
+              <w:t>chú</w:t>
+            </w:r>
+            <w:proofErr w:type="spellEnd"/>
           </w:p>
         </w:tc>
       </w:tr>
@@ -616,19 +1748,23 @@
             <w:tcW w:w="1558" w:type="dxa"/>
           </w:tcPr>
           <w:p>
-            <w:r>
-              <w:t>Ma_nv</w:t>
-            </w:r>
-          </w:p>
-        </w:tc>
-        <w:tc>
-          <w:tcPr>
-            <w:tcW w:w="1558" w:type="dxa"/>
-          </w:tcPr>
-          <w:p>
+            <w:proofErr w:type="spellStart"/>
+            <w:r>
+              <w:t>Ma_chucvu</w:t>
+            </w:r>
+            <w:proofErr w:type="spellEnd"/>
+          </w:p>
+        </w:tc>
+        <w:tc>
+          <w:tcPr>
+            <w:tcW w:w="1558" w:type="dxa"/>
+          </w:tcPr>
+          <w:p>
+            <w:proofErr w:type="spellStart"/>
             <w:r>
               <w:t>Nchar</w:t>
             </w:r>
+            <w:proofErr w:type="spellEnd"/>
           </w:p>
         </w:tc>
         <w:tc>
@@ -640,11 +1776,6 @@
               <w:t>Primary key</w:t>
             </w:r>
           </w:p>
-          <w:p>
-            <w:r>
-              <w:t>Not null</w:t>
-            </w:r>
-          </w:p>
         </w:tc>
         <w:tc>
           <w:tcPr>
@@ -657,9 +1788,27 @@
             <w:tcW w:w="1559" w:type="dxa"/>
           </w:tcPr>
           <w:p>
-            <w:r>
-              <w:t>Mã nhân viên</w:t>
-            </w:r>
+            <w:proofErr w:type="spellStart"/>
+            <w:r>
+              <w:t>Mã</w:t>
+            </w:r>
+            <w:proofErr w:type="spellEnd"/>
+            <w:r>
+              <w:t xml:space="preserve"> </w:t>
+            </w:r>
+            <w:proofErr w:type="spellStart"/>
+            <w:r>
+              <w:t>chức</w:t>
+            </w:r>
+            <w:proofErr w:type="spellEnd"/>
+            <w:r>
+              <w:t xml:space="preserve"> </w:t>
+            </w:r>
+            <w:proofErr w:type="spellStart"/>
+            <w:r>
+              <w:t>vụ</w:t>
+            </w:r>
+            <w:proofErr w:type="spellEnd"/>
           </w:p>
         </w:tc>
       </w:tr>
@@ -680,27 +1829,29 @@
           </w:tcPr>
           <w:p>
             <w:r>
-              <w:t>Ten_nv</w:t>
-            </w:r>
-          </w:p>
-        </w:tc>
-        <w:tc>
-          <w:tcPr>
-            <w:tcW w:w="1558" w:type="dxa"/>
-          </w:tcPr>
-          <w:p>
+              <w:t>Ten_</w:t>
+            </w:r>
+          </w:p>
+        </w:tc>
+        <w:tc>
+          <w:tcPr>
+            <w:tcW w:w="1558" w:type="dxa"/>
+          </w:tcPr>
+          <w:p>
+            <w:proofErr w:type="spellStart"/>
             <w:r>
               <w:t>Nvarchar</w:t>
             </w:r>
-          </w:p>
-        </w:tc>
-        <w:tc>
-          <w:tcPr>
-            <w:tcW w:w="1558" w:type="dxa"/>
-          </w:tcPr>
-          <w:p>
-            <w:r>
-              <w:t>Not  null</w:t>
+            <w:proofErr w:type="spellEnd"/>
+          </w:p>
+        </w:tc>
+        <w:tc>
+          <w:tcPr>
+            <w:tcW w:w="1558" w:type="dxa"/>
+          </w:tcPr>
+          <w:p>
+            <w:r>
+              <w:t>Not null</w:t>
             </w:r>
           </w:p>
         </w:tc>
@@ -715,504 +1866,27 @@
             <w:tcW w:w="1559" w:type="dxa"/>
           </w:tcPr>
           <w:p>
-            <w:r>
-              <w:t>Tên nhân viên</w:t>
-            </w:r>
-          </w:p>
-        </w:tc>
-      </w:tr>
-      <w:tr>
-        <w:tc>
-          <w:tcPr>
-            <w:tcW w:w="1558" w:type="dxa"/>
-          </w:tcPr>
-          <w:p>
-            <w:r>
-              <w:t>3</w:t>
-            </w:r>
-          </w:p>
-        </w:tc>
-        <w:tc>
-          <w:tcPr>
-            <w:tcW w:w="1558" w:type="dxa"/>
-          </w:tcPr>
-          <w:p>
-            <w:r>
-              <w:t>ngaysinh</w:t>
-            </w:r>
-          </w:p>
-        </w:tc>
-        <w:tc>
-          <w:tcPr>
-            <w:tcW w:w="1558" w:type="dxa"/>
-          </w:tcPr>
-          <w:p>
-            <w:r>
-              <w:t>date</w:t>
-            </w:r>
-          </w:p>
-        </w:tc>
-        <w:tc>
-          <w:tcPr>
-            <w:tcW w:w="1558" w:type="dxa"/>
-          </w:tcPr>
-          <w:p>
-            <w:r>
-              <w:t>Not null</w:t>
-            </w:r>
-          </w:p>
-        </w:tc>
-        <w:tc>
-          <w:tcPr>
-            <w:tcW w:w="1559" w:type="dxa"/>
-          </w:tcPr>
-          <w:p/>
-        </w:tc>
-        <w:tc>
-          <w:tcPr>
-            <w:tcW w:w="1559" w:type="dxa"/>
-          </w:tcPr>
-          <w:p>
-            <w:r>
-              <w:t>Ngày sinh</w:t>
-            </w:r>
-          </w:p>
-        </w:tc>
-      </w:tr>
-      <w:tr>
-        <w:tc>
-          <w:tcPr>
-            <w:tcW w:w="1558" w:type="dxa"/>
-          </w:tcPr>
-          <w:p>
-            <w:r>
-              <w:t>4</w:t>
-            </w:r>
-          </w:p>
-        </w:tc>
-        <w:tc>
-          <w:tcPr>
-            <w:tcW w:w="1558" w:type="dxa"/>
-          </w:tcPr>
-          <w:p>
-            <w:r>
-              <w:t>diachi</w:t>
-            </w:r>
-          </w:p>
-        </w:tc>
-        <w:tc>
-          <w:tcPr>
-            <w:tcW w:w="1558" w:type="dxa"/>
-          </w:tcPr>
-          <w:p>
-            <w:r>
-              <w:t>Nvarchar</w:t>
-            </w:r>
-          </w:p>
-        </w:tc>
-        <w:tc>
-          <w:tcPr>
-            <w:tcW w:w="1558" w:type="dxa"/>
-          </w:tcPr>
-          <w:p>
-            <w:r>
-              <w:t>Not null</w:t>
-            </w:r>
-          </w:p>
-        </w:tc>
-        <w:tc>
-          <w:tcPr>
-            <w:tcW w:w="1559" w:type="dxa"/>
-          </w:tcPr>
-          <w:p/>
-        </w:tc>
-        <w:tc>
-          <w:tcPr>
-            <w:tcW w:w="1559" w:type="dxa"/>
-          </w:tcPr>
-          <w:p>
-            <w:r>
-              <w:t>Địa chỉ</w:t>
-            </w:r>
-          </w:p>
-        </w:tc>
-      </w:tr>
-      <w:tr>
-        <w:tc>
-          <w:tcPr>
-            <w:tcW w:w="1558" w:type="dxa"/>
-          </w:tcPr>
-          <w:p>
-            <w:r>
-              <w:t>5</w:t>
-            </w:r>
-          </w:p>
-        </w:tc>
-        <w:tc>
-          <w:tcPr>
-            <w:tcW w:w="1558" w:type="dxa"/>
-          </w:tcPr>
-          <w:p>
-            <w:r>
-              <w:t>sodienthoai</w:t>
-            </w:r>
-          </w:p>
-        </w:tc>
-        <w:tc>
-          <w:tcPr>
-            <w:tcW w:w="1558" w:type="dxa"/>
-          </w:tcPr>
-          <w:p>
-            <w:r>
-              <w:t>Int(11)</w:t>
-            </w:r>
-          </w:p>
-        </w:tc>
-        <w:tc>
-          <w:tcPr>
-            <w:tcW w:w="1558" w:type="dxa"/>
-          </w:tcPr>
-          <w:p>
-            <w:r>
-              <w:t>Not null</w:t>
-            </w:r>
-          </w:p>
-        </w:tc>
-        <w:tc>
-          <w:tcPr>
-            <w:tcW w:w="1559" w:type="dxa"/>
-          </w:tcPr>
-          <w:p/>
-        </w:tc>
-        <w:tc>
-          <w:tcPr>
-            <w:tcW w:w="1559" w:type="dxa"/>
-          </w:tcPr>
-          <w:p>
-            <w:r>
-              <w:t>Số điện thoại</w:t>
-            </w:r>
-          </w:p>
-        </w:tc>
-      </w:tr>
-      <w:tr>
-        <w:tc>
-          <w:tcPr>
-            <w:tcW w:w="1558" w:type="dxa"/>
-          </w:tcPr>
-          <w:p>
-            <w:r>
-              <w:t>6</w:t>
-            </w:r>
-          </w:p>
-        </w:tc>
-        <w:tc>
-          <w:tcPr>
-            <w:tcW w:w="1558" w:type="dxa"/>
-          </w:tcPr>
-          <w:p>
-            <w:r>
-              <w:t>M</w:t>
-            </w:r>
-            <w:r>
-              <w:t>a</w:t>
-            </w:r>
-            <w:r>
-              <w:t>_chucvu</w:t>
-            </w:r>
-          </w:p>
-        </w:tc>
-        <w:tc>
-          <w:tcPr>
-            <w:tcW w:w="1558" w:type="dxa"/>
-          </w:tcPr>
-          <w:p>
-            <w:r>
-              <w:t>nchar</w:t>
-            </w:r>
-          </w:p>
-        </w:tc>
-        <w:tc>
-          <w:tcPr>
-            <w:tcW w:w="1558" w:type="dxa"/>
-          </w:tcPr>
-          <w:p>
-            <w:r>
-              <w:t>Foreign key</w:t>
-            </w:r>
-          </w:p>
-        </w:tc>
-        <w:tc>
-          <w:tcPr>
-            <w:tcW w:w="1559" w:type="dxa"/>
-          </w:tcPr>
-          <w:p/>
-        </w:tc>
-        <w:tc>
-          <w:tcPr>
-            <w:tcW w:w="1559" w:type="dxa"/>
-          </w:tcPr>
-          <w:p>
-            <w:r>
-              <w:t>Mã chức vụ</w:t>
-            </w:r>
-          </w:p>
-        </w:tc>
-      </w:tr>
-      <w:tr>
-        <w:tc>
-          <w:tcPr>
-            <w:tcW w:w="1558" w:type="dxa"/>
-          </w:tcPr>
-          <w:p>
-            <w:r>
-              <w:t>7</w:t>
-            </w:r>
-          </w:p>
-        </w:tc>
-        <w:tc>
-          <w:tcPr>
-            <w:tcW w:w="1558" w:type="dxa"/>
-          </w:tcPr>
-          <w:p>
-            <w:r>
-              <w:t>CMND</w:t>
-            </w:r>
-          </w:p>
-        </w:tc>
-        <w:tc>
-          <w:tcPr>
-            <w:tcW w:w="1558" w:type="dxa"/>
-          </w:tcPr>
-          <w:p>
-            <w:r>
-              <w:t>Nvarchar</w:t>
-            </w:r>
-          </w:p>
-        </w:tc>
-        <w:tc>
-          <w:tcPr>
-            <w:tcW w:w="1558" w:type="dxa"/>
-          </w:tcPr>
-          <w:p>
-            <w:r>
-              <w:t>Not null</w:t>
-            </w:r>
-          </w:p>
-        </w:tc>
-        <w:tc>
-          <w:tcPr>
-            <w:tcW w:w="1559" w:type="dxa"/>
-          </w:tcPr>
-          <w:p/>
-        </w:tc>
-        <w:tc>
-          <w:tcPr>
-            <w:tcW w:w="1559" w:type="dxa"/>
-          </w:tcPr>
-          <w:p>
-            <w:r>
-              <w:t>CMND của nhân viên</w:t>
-            </w:r>
-          </w:p>
-        </w:tc>
-      </w:tr>
-    </w:tbl>
-    <w:p/>
-    <w:p>
-      <w:r>
-        <w:t xml:space="preserve">Table chức vụ </w:t>
-      </w:r>
-    </w:p>
-    <w:tbl>
-      <w:tblPr>
-        <w:tblStyle w:val="TableGrid"/>
-        <w:tblW w:w="0" w:type="auto"/>
-        <w:tblLook w:val="04A0" w:firstRow="1" w:lastRow="0" w:firstColumn="1" w:lastColumn="0" w:noHBand="0" w:noVBand="1"/>
-      </w:tblPr>
-      <w:tblGrid>
-        <w:gridCol w:w="1558"/>
-        <w:gridCol w:w="1558"/>
-        <w:gridCol w:w="1558"/>
-        <w:gridCol w:w="1558"/>
-        <w:gridCol w:w="1559"/>
-        <w:gridCol w:w="1559"/>
-      </w:tblGrid>
-      <w:tr>
-        <w:tc>
-          <w:tcPr>
-            <w:tcW w:w="1558" w:type="dxa"/>
-          </w:tcPr>
-          <w:p>
-            <w:r>
-              <w:t>STT</w:t>
-            </w:r>
-          </w:p>
-        </w:tc>
-        <w:tc>
-          <w:tcPr>
-            <w:tcW w:w="1558" w:type="dxa"/>
-          </w:tcPr>
-          <w:p>
-            <w:r>
-              <w:t>Thuộc tính</w:t>
-            </w:r>
-          </w:p>
-        </w:tc>
-        <w:tc>
-          <w:tcPr>
-            <w:tcW w:w="1558" w:type="dxa"/>
-          </w:tcPr>
-          <w:p>
-            <w:r>
-              <w:t>Kiểu</w:t>
-            </w:r>
-          </w:p>
-        </w:tc>
-        <w:tc>
-          <w:tcPr>
-            <w:tcW w:w="1558" w:type="dxa"/>
-          </w:tcPr>
-          <w:p>
-            <w:r>
-              <w:t>Ràng buộc</w:t>
-            </w:r>
-          </w:p>
-        </w:tc>
-        <w:tc>
-          <w:tcPr>
-            <w:tcW w:w="1559" w:type="dxa"/>
-          </w:tcPr>
-          <w:p>
-            <w:r>
-              <w:t>Giá trị khởi động</w:t>
-            </w:r>
-          </w:p>
-        </w:tc>
-        <w:tc>
-          <w:tcPr>
-            <w:tcW w:w="1559" w:type="dxa"/>
-          </w:tcPr>
-          <w:p>
-            <w:r>
-              <w:t>Ghi chú</w:t>
-            </w:r>
-          </w:p>
-        </w:tc>
-      </w:tr>
-      <w:tr>
-        <w:tc>
-          <w:tcPr>
-            <w:tcW w:w="1558" w:type="dxa"/>
-          </w:tcPr>
-          <w:p>
-            <w:r>
-              <w:t>1</w:t>
-            </w:r>
-          </w:p>
-        </w:tc>
-        <w:tc>
-          <w:tcPr>
-            <w:tcW w:w="1558" w:type="dxa"/>
-          </w:tcPr>
-          <w:p>
-            <w:r>
-              <w:t>Ma_chucvu</w:t>
-            </w:r>
-          </w:p>
-        </w:tc>
-        <w:tc>
-          <w:tcPr>
-            <w:tcW w:w="1558" w:type="dxa"/>
-          </w:tcPr>
-          <w:p>
-            <w:r>
-              <w:t>Nchar</w:t>
-            </w:r>
-          </w:p>
-        </w:tc>
-        <w:tc>
-          <w:tcPr>
-            <w:tcW w:w="1558" w:type="dxa"/>
-          </w:tcPr>
-          <w:p>
-            <w:r>
-              <w:t>Primary key</w:t>
-            </w:r>
-          </w:p>
-        </w:tc>
-        <w:tc>
-          <w:tcPr>
-            <w:tcW w:w="1559" w:type="dxa"/>
-          </w:tcPr>
-          <w:p/>
-        </w:tc>
-        <w:tc>
-          <w:tcPr>
-            <w:tcW w:w="1559" w:type="dxa"/>
-          </w:tcPr>
-          <w:p>
-            <w:r>
-              <w:t>Mã chức vụ</w:t>
-            </w:r>
-          </w:p>
-        </w:tc>
-      </w:tr>
-      <w:tr>
-        <w:tc>
-          <w:tcPr>
-            <w:tcW w:w="1558" w:type="dxa"/>
-          </w:tcPr>
-          <w:p>
-            <w:r>
-              <w:t>2</w:t>
-            </w:r>
-          </w:p>
-        </w:tc>
-        <w:tc>
-          <w:tcPr>
-            <w:tcW w:w="1558" w:type="dxa"/>
-          </w:tcPr>
-          <w:p>
-            <w:r>
-              <w:t>Ten_</w:t>
-            </w:r>
-          </w:p>
-        </w:tc>
-        <w:tc>
-          <w:tcPr>
-            <w:tcW w:w="1558" w:type="dxa"/>
-          </w:tcPr>
-          <w:p>
-            <w:r>
-              <w:t>Nvarchar</w:t>
-            </w:r>
-          </w:p>
-        </w:tc>
-        <w:tc>
-          <w:tcPr>
-            <w:tcW w:w="1558" w:type="dxa"/>
-          </w:tcPr>
-          <w:p>
-            <w:r>
-              <w:t>Not null</w:t>
-            </w:r>
-          </w:p>
-        </w:tc>
-        <w:tc>
-          <w:tcPr>
-            <w:tcW w:w="1559" w:type="dxa"/>
-          </w:tcPr>
-          <w:p/>
-        </w:tc>
-        <w:tc>
-          <w:tcPr>
-            <w:tcW w:w="1559" w:type="dxa"/>
-          </w:tcPr>
-          <w:p>
-            <w:r>
-              <w:t>Tên chức vụ</w:t>
-            </w:r>
+            <w:proofErr w:type="spellStart"/>
+            <w:r>
+              <w:t>Tên</w:t>
+            </w:r>
+            <w:proofErr w:type="spellEnd"/>
+            <w:r>
+              <w:t xml:space="preserve"> </w:t>
+            </w:r>
+            <w:proofErr w:type="spellStart"/>
+            <w:r>
+              <w:t>chức</w:t>
+            </w:r>
+            <w:proofErr w:type="spellEnd"/>
+            <w:r>
+              <w:t xml:space="preserve"> </w:t>
+            </w:r>
+            <w:proofErr w:type="spellStart"/>
+            <w:r>
+              <w:t>vụ</w:t>
+            </w:r>
+            <w:proofErr w:type="spellEnd"/>
           </w:p>
         </w:tc>
       </w:tr>
@@ -1252,64 +1926,129 @@
             <w:tcW w:w="1558" w:type="dxa"/>
           </w:tcPr>
           <w:p>
-            <w:r>
-              <w:t>T</w:t>
-            </w:r>
-            <w:r>
-              <w:t>huộc tính</w:t>
-            </w:r>
-          </w:p>
-        </w:tc>
-        <w:tc>
-          <w:tcPr>
-            <w:tcW w:w="1558" w:type="dxa"/>
-          </w:tcPr>
-          <w:p>
-            <w:r>
-              <w:t>Kiểu dữ liệu</w:t>
-            </w:r>
-            <w:r>
-              <w:t xml:space="preserve"> </w:t>
-            </w:r>
-          </w:p>
-        </w:tc>
-        <w:tc>
-          <w:tcPr>
-            <w:tcW w:w="1558" w:type="dxa"/>
-          </w:tcPr>
-          <w:p>
-            <w:r>
-              <w:t>R</w:t>
-            </w:r>
-            <w:r>
-              <w:t>àng buộc</w:t>
-            </w:r>
-          </w:p>
-        </w:tc>
-        <w:tc>
-          <w:tcPr>
-            <w:tcW w:w="1559" w:type="dxa"/>
-          </w:tcPr>
-          <w:p>
-            <w:r>
-              <w:t>Giá trị</w:t>
-            </w:r>
-            <w:r>
-              <w:t xml:space="preserve"> khởi động</w:t>
-            </w:r>
-          </w:p>
-        </w:tc>
-        <w:tc>
-          <w:tcPr>
-            <w:tcW w:w="1559" w:type="dxa"/>
-          </w:tcPr>
-          <w:p>
-            <w:r>
-              <w:t xml:space="preserve"> G</w:t>
-            </w:r>
-            <w:r>
-              <w:t>hi chú</w:t>
-            </w:r>
+            <w:proofErr w:type="spellStart"/>
+            <w:r>
+              <w:t>Thuộc</w:t>
+            </w:r>
+            <w:proofErr w:type="spellEnd"/>
+            <w:r>
+              <w:t xml:space="preserve"> </w:t>
+            </w:r>
+            <w:proofErr w:type="spellStart"/>
+            <w:r>
+              <w:t>tính</w:t>
+            </w:r>
+            <w:proofErr w:type="spellEnd"/>
+          </w:p>
+        </w:tc>
+        <w:tc>
+          <w:tcPr>
+            <w:tcW w:w="1558" w:type="dxa"/>
+          </w:tcPr>
+          <w:p>
+            <w:proofErr w:type="spellStart"/>
+            <w:r>
+              <w:t>Kiểu</w:t>
+            </w:r>
+            <w:proofErr w:type="spellEnd"/>
+            <w:r>
+              <w:t xml:space="preserve"> </w:t>
+            </w:r>
+            <w:proofErr w:type="spellStart"/>
+            <w:r>
+              <w:t>dữ</w:t>
+            </w:r>
+            <w:proofErr w:type="spellEnd"/>
+            <w:r>
+              <w:t xml:space="preserve"> </w:t>
+            </w:r>
+            <w:proofErr w:type="spellStart"/>
+            <w:r>
+              <w:t>liệu</w:t>
+            </w:r>
+            <w:proofErr w:type="spellEnd"/>
+            <w:r>
+              <w:t xml:space="preserve"> </w:t>
+            </w:r>
+          </w:p>
+        </w:tc>
+        <w:tc>
+          <w:tcPr>
+            <w:tcW w:w="1558" w:type="dxa"/>
+          </w:tcPr>
+          <w:p>
+            <w:proofErr w:type="spellStart"/>
+            <w:r>
+              <w:t>Ràng</w:t>
+            </w:r>
+            <w:proofErr w:type="spellEnd"/>
+            <w:r>
+              <w:t xml:space="preserve"> </w:t>
+            </w:r>
+            <w:proofErr w:type="spellStart"/>
+            <w:r>
+              <w:t>buộc</w:t>
+            </w:r>
+            <w:proofErr w:type="spellEnd"/>
+          </w:p>
+        </w:tc>
+        <w:tc>
+          <w:tcPr>
+            <w:tcW w:w="1559" w:type="dxa"/>
+          </w:tcPr>
+          <w:p>
+            <w:proofErr w:type="spellStart"/>
+            <w:r>
+              <w:t>Giá</w:t>
+            </w:r>
+            <w:proofErr w:type="spellEnd"/>
+            <w:r>
+              <w:t xml:space="preserve"> </w:t>
+            </w:r>
+            <w:proofErr w:type="spellStart"/>
+            <w:r>
+              <w:t>trị</w:t>
+            </w:r>
+            <w:proofErr w:type="spellEnd"/>
+            <w:r>
+              <w:t xml:space="preserve"> </w:t>
+            </w:r>
+            <w:proofErr w:type="spellStart"/>
+            <w:r>
+              <w:t>khởi</w:t>
+            </w:r>
+            <w:proofErr w:type="spellEnd"/>
+            <w:r>
+              <w:t xml:space="preserve"> </w:t>
+            </w:r>
+            <w:proofErr w:type="spellStart"/>
+            <w:r>
+              <w:t>động</w:t>
+            </w:r>
+            <w:proofErr w:type="spellEnd"/>
+          </w:p>
+        </w:tc>
+        <w:tc>
+          <w:tcPr>
+            <w:tcW w:w="1559" w:type="dxa"/>
+          </w:tcPr>
+          <w:p>
+            <w:r>
+              <w:t xml:space="preserve"> </w:t>
+            </w:r>
+            <w:proofErr w:type="spellStart"/>
+            <w:r>
+              <w:t>Ghi</w:t>
+            </w:r>
+            <w:proofErr w:type="spellEnd"/>
+            <w:r>
+              <w:t xml:space="preserve"> </w:t>
+            </w:r>
+            <w:proofErr w:type="spellStart"/>
+            <w:r>
+              <w:t>chú</w:t>
+            </w:r>
+            <w:proofErr w:type="spellEnd"/>
           </w:p>
         </w:tc>
       </w:tr>
@@ -1329,25 +2068,23 @@
             <w:tcW w:w="1558" w:type="dxa"/>
           </w:tcPr>
           <w:p>
-            <w:r>
-              <w:t>M</w:t>
-            </w:r>
-            <w:r>
-              <w:t>a</w:t>
-            </w:r>
-            <w:r>
-              <w:t>_nv</w:t>
-            </w:r>
-          </w:p>
-        </w:tc>
-        <w:tc>
-          <w:tcPr>
-            <w:tcW w:w="1558" w:type="dxa"/>
-          </w:tcPr>
-          <w:p>
-            <w:r>
-              <w:t>nchar</w:t>
-            </w:r>
+            <w:proofErr w:type="spellStart"/>
+            <w:r>
+              <w:t>Ma_nv</w:t>
+            </w:r>
+            <w:proofErr w:type="spellEnd"/>
+          </w:p>
+        </w:tc>
+        <w:tc>
+          <w:tcPr>
+            <w:tcW w:w="1558" w:type="dxa"/>
+          </w:tcPr>
+          <w:p>
+            <w:proofErr w:type="spellStart"/>
+            <w:r>
+              <w:t>Nchar</w:t>
+            </w:r>
+            <w:proofErr w:type="spellEnd"/>
           </w:p>
         </w:tc>
         <w:tc>
@@ -1400,24 +2137,20 @@
           </w:tcPr>
           <w:p>
             <w:r>
-              <w:t>C</w:t>
-            </w:r>
-            <w:r>
-              <w:t>ha</w:t>
-            </w:r>
-            <w:r>
-              <w:t>r</w:t>
-            </w:r>
-          </w:p>
-        </w:tc>
-        <w:tc>
-          <w:tcPr>
-            <w:tcW w:w="1558" w:type="dxa"/>
-          </w:tcPr>
-          <w:p>
+              <w:t>Char</w:t>
+            </w:r>
+          </w:p>
+        </w:tc>
+        <w:tc>
+          <w:tcPr>
+            <w:tcW w:w="1558" w:type="dxa"/>
+          </w:tcPr>
+          <w:p>
+            <w:proofErr w:type="spellStart"/>
             <w:r>
               <w:t>Primarykey</w:t>
             </w:r>
+            <w:proofErr w:type="spellEnd"/>
           </w:p>
         </w:tc>
         <w:tc>
@@ -1431,9 +2164,27 @@
             <w:tcW w:w="1559" w:type="dxa"/>
           </w:tcPr>
           <w:p>
-            <w:r>
-              <w:t>Tên đăng nhập</w:t>
-            </w:r>
+            <w:proofErr w:type="spellStart"/>
+            <w:r>
+              <w:t>Tên</w:t>
+            </w:r>
+            <w:proofErr w:type="spellEnd"/>
+            <w:r>
+              <w:t xml:space="preserve"> </w:t>
+            </w:r>
+            <w:proofErr w:type="spellStart"/>
+            <w:r>
+              <w:t>đăng</w:t>
+            </w:r>
+            <w:proofErr w:type="spellEnd"/>
+            <w:r>
+              <w:t xml:space="preserve"> </w:t>
+            </w:r>
+            <w:proofErr w:type="spellStart"/>
+            <w:r>
+              <w:t>nhập</w:t>
+            </w:r>
+            <w:proofErr w:type="spellEnd"/>
           </w:p>
         </w:tc>
       </w:tr>
@@ -1489,9 +2240,19 @@
             <w:tcW w:w="1559" w:type="dxa"/>
           </w:tcPr>
           <w:p>
-            <w:r>
-              <w:t>Mật khẩu</w:t>
-            </w:r>
+            <w:proofErr w:type="spellStart"/>
+            <w:r>
+              <w:t>Mật</w:t>
+            </w:r>
+            <w:proofErr w:type="spellEnd"/>
+            <w:r>
+              <w:t xml:space="preserve"> </w:t>
+            </w:r>
+            <w:proofErr w:type="spellStart"/>
+            <w:r>
+              <w:t>khẩu</w:t>
+            </w:r>
+            <w:proofErr w:type="spellEnd"/>
           </w:p>
         </w:tc>
       </w:tr>
@@ -1505,8 +2266,21 @@
     <w:p>
       <w:r>
         <w:lastRenderedPageBreak/>
-        <w:t>Table chấm công</w:t>
+        <w:t xml:space="preserve">Table </w:t>
       </w:r>
+      <w:proofErr w:type="spellStart"/>
+      <w:r>
+        <w:t>chấm</w:t>
+      </w:r>
+      <w:proofErr w:type="spellEnd"/>
+      <w:r>
+        <w:t xml:space="preserve"> </w:t>
+      </w:r>
+      <w:proofErr w:type="spellStart"/>
+      <w:r>
+        <w:t>công</w:t>
+      </w:r>
+      <w:proofErr w:type="spellEnd"/>
     </w:p>
     <w:tbl>
       <w:tblPr>
@@ -1538,49 +2312,129 @@
             <w:tcW w:w="1558" w:type="dxa"/>
           </w:tcPr>
           <w:p>
-            <w:r>
-              <w:t>Thuộc tính</w:t>
-            </w:r>
-          </w:p>
-        </w:tc>
-        <w:tc>
-          <w:tcPr>
-            <w:tcW w:w="1558" w:type="dxa"/>
-          </w:tcPr>
-          <w:p>
-            <w:r>
-              <w:t xml:space="preserve">Kiểu dữ liệu </w:t>
-            </w:r>
-          </w:p>
-        </w:tc>
-        <w:tc>
-          <w:tcPr>
-            <w:tcW w:w="1558" w:type="dxa"/>
-          </w:tcPr>
-          <w:p>
-            <w:r>
-              <w:t>Ràng buộc</w:t>
-            </w:r>
-          </w:p>
-        </w:tc>
-        <w:tc>
-          <w:tcPr>
-            <w:tcW w:w="1559" w:type="dxa"/>
-          </w:tcPr>
-          <w:p>
-            <w:r>
-              <w:t>Giá trị khởi động</w:t>
-            </w:r>
-          </w:p>
-        </w:tc>
-        <w:tc>
-          <w:tcPr>
-            <w:tcW w:w="1559" w:type="dxa"/>
-          </w:tcPr>
-          <w:p>
-            <w:r>
-              <w:t xml:space="preserve"> Ghi chú</w:t>
-            </w:r>
+            <w:proofErr w:type="spellStart"/>
+            <w:r>
+              <w:t>Thuộc</w:t>
+            </w:r>
+            <w:proofErr w:type="spellEnd"/>
+            <w:r>
+              <w:t xml:space="preserve"> </w:t>
+            </w:r>
+            <w:proofErr w:type="spellStart"/>
+            <w:r>
+              <w:t>tính</w:t>
+            </w:r>
+            <w:proofErr w:type="spellEnd"/>
+          </w:p>
+        </w:tc>
+        <w:tc>
+          <w:tcPr>
+            <w:tcW w:w="1558" w:type="dxa"/>
+          </w:tcPr>
+          <w:p>
+            <w:proofErr w:type="spellStart"/>
+            <w:r>
+              <w:t>Kiểu</w:t>
+            </w:r>
+            <w:proofErr w:type="spellEnd"/>
+            <w:r>
+              <w:t xml:space="preserve"> </w:t>
+            </w:r>
+            <w:proofErr w:type="spellStart"/>
+            <w:r>
+              <w:t>dữ</w:t>
+            </w:r>
+            <w:proofErr w:type="spellEnd"/>
+            <w:r>
+              <w:t xml:space="preserve"> </w:t>
+            </w:r>
+            <w:proofErr w:type="spellStart"/>
+            <w:r>
+              <w:t>liệu</w:t>
+            </w:r>
+            <w:proofErr w:type="spellEnd"/>
+            <w:r>
+              <w:t xml:space="preserve"> </w:t>
+            </w:r>
+          </w:p>
+        </w:tc>
+        <w:tc>
+          <w:tcPr>
+            <w:tcW w:w="1558" w:type="dxa"/>
+          </w:tcPr>
+          <w:p>
+            <w:proofErr w:type="spellStart"/>
+            <w:r>
+              <w:t>Ràng</w:t>
+            </w:r>
+            <w:proofErr w:type="spellEnd"/>
+            <w:r>
+              <w:t xml:space="preserve"> </w:t>
+            </w:r>
+            <w:proofErr w:type="spellStart"/>
+            <w:r>
+              <w:t>buộc</w:t>
+            </w:r>
+            <w:proofErr w:type="spellEnd"/>
+          </w:p>
+        </w:tc>
+        <w:tc>
+          <w:tcPr>
+            <w:tcW w:w="1559" w:type="dxa"/>
+          </w:tcPr>
+          <w:p>
+            <w:proofErr w:type="spellStart"/>
+            <w:r>
+              <w:t>Giá</w:t>
+            </w:r>
+            <w:proofErr w:type="spellEnd"/>
+            <w:r>
+              <w:t xml:space="preserve"> </w:t>
+            </w:r>
+            <w:proofErr w:type="spellStart"/>
+            <w:r>
+              <w:t>trị</w:t>
+            </w:r>
+            <w:proofErr w:type="spellEnd"/>
+            <w:r>
+              <w:t xml:space="preserve"> </w:t>
+            </w:r>
+            <w:proofErr w:type="spellStart"/>
+            <w:r>
+              <w:t>khởi</w:t>
+            </w:r>
+            <w:proofErr w:type="spellEnd"/>
+            <w:r>
+              <w:t xml:space="preserve"> </w:t>
+            </w:r>
+            <w:proofErr w:type="spellStart"/>
+            <w:r>
+              <w:t>động</w:t>
+            </w:r>
+            <w:proofErr w:type="spellEnd"/>
+          </w:p>
+        </w:tc>
+        <w:tc>
+          <w:tcPr>
+            <w:tcW w:w="1559" w:type="dxa"/>
+          </w:tcPr>
+          <w:p>
+            <w:r>
+              <w:t xml:space="preserve"> </w:t>
+            </w:r>
+            <w:proofErr w:type="spellStart"/>
+            <w:r>
+              <w:t>Ghi</w:t>
+            </w:r>
+            <w:proofErr w:type="spellEnd"/>
+            <w:r>
+              <w:t xml:space="preserve"> </w:t>
+            </w:r>
+            <w:proofErr w:type="spellStart"/>
+            <w:r>
+              <w:t>chú</w:t>
+            </w:r>
+            <w:proofErr w:type="spellEnd"/>
           </w:p>
         </w:tc>
       </w:tr>
@@ -1600,25 +2454,23 @@
             <w:tcW w:w="1558" w:type="dxa"/>
           </w:tcPr>
           <w:p>
-            <w:r>
-              <w:t>Ma</w:t>
-            </w:r>
-            <w:r>
-              <w:t>_</w:t>
-            </w:r>
-            <w:r>
-              <w:t>chamcong</w:t>
-            </w:r>
-          </w:p>
-        </w:tc>
-        <w:tc>
-          <w:tcPr>
-            <w:tcW w:w="1558" w:type="dxa"/>
-          </w:tcPr>
-          <w:p>
+            <w:proofErr w:type="spellStart"/>
+            <w:r>
+              <w:t>Ma_chamcong</w:t>
+            </w:r>
+            <w:proofErr w:type="spellEnd"/>
+          </w:p>
+        </w:tc>
+        <w:tc>
+          <w:tcPr>
+            <w:tcW w:w="1558" w:type="dxa"/>
+          </w:tcPr>
+          <w:p>
+            <w:proofErr w:type="spellStart"/>
             <w:r>
               <w:t>Nchar</w:t>
             </w:r>
+            <w:proofErr w:type="spellEnd"/>
           </w:p>
         </w:tc>
         <w:tc>
@@ -1660,22 +2512,23 @@
             <w:tcW w:w="1558" w:type="dxa"/>
           </w:tcPr>
           <w:p>
-            <w:r>
-              <w:t>Ma</w:t>
-            </w:r>
-            <w:r>
-              <w:t>_nhanvien</w:t>
-            </w:r>
-          </w:p>
-        </w:tc>
-        <w:tc>
-          <w:tcPr>
-            <w:tcW w:w="1558" w:type="dxa"/>
-          </w:tcPr>
-          <w:p>
+            <w:proofErr w:type="spellStart"/>
+            <w:r>
+              <w:t>Ma_nhanvien</w:t>
+            </w:r>
+            <w:proofErr w:type="spellEnd"/>
+          </w:p>
+        </w:tc>
+        <w:tc>
+          <w:tcPr>
+            <w:tcW w:w="1558" w:type="dxa"/>
+          </w:tcPr>
+          <w:p>
+            <w:proofErr w:type="spellStart"/>
             <w:r>
               <w:t>Nchar</w:t>
             </w:r>
+            <w:proofErr w:type="spellEnd"/>
           </w:p>
         </w:tc>
         <w:tc>
@@ -1753,9 +2606,11 @@
             <w:tcW w:w="1559" w:type="dxa"/>
           </w:tcPr>
           <w:p>
+            <w:proofErr w:type="spellStart"/>
             <w:r>
               <w:t>Tháng</w:t>
             </w:r>
+            <w:proofErr w:type="spellEnd"/>
           </w:p>
         </w:tc>
       </w:tr>
@@ -1775,9 +2630,11 @@
             <w:tcW w:w="1558" w:type="dxa"/>
           </w:tcPr>
           <w:p>
+            <w:proofErr w:type="spellStart"/>
             <w:r>
               <w:t>Ngaylam</w:t>
             </w:r>
+            <w:proofErr w:type="spellEnd"/>
           </w:p>
         </w:tc>
         <w:tc>
@@ -1815,9 +2672,43 @@
             <w:tcW w:w="1559" w:type="dxa"/>
           </w:tcPr>
           <w:p>
-            <w:r>
-              <w:t>Số ngày làm trong tháng</w:t>
-            </w:r>
+            <w:proofErr w:type="spellStart"/>
+            <w:r>
+              <w:t>Số</w:t>
+            </w:r>
+            <w:proofErr w:type="spellEnd"/>
+            <w:r>
+              <w:t xml:space="preserve"> </w:t>
+            </w:r>
+            <w:proofErr w:type="spellStart"/>
+            <w:r>
+              <w:t>ngày</w:t>
+            </w:r>
+            <w:proofErr w:type="spellEnd"/>
+            <w:r>
+              <w:t xml:space="preserve"> </w:t>
+            </w:r>
+            <w:proofErr w:type="spellStart"/>
+            <w:r>
+              <w:t>làm</w:t>
+            </w:r>
+            <w:proofErr w:type="spellEnd"/>
+            <w:r>
+              <w:t xml:space="preserve"> </w:t>
+            </w:r>
+            <w:proofErr w:type="spellStart"/>
+            <w:r>
+              <w:t>trong</w:t>
+            </w:r>
+            <w:proofErr w:type="spellEnd"/>
+            <w:r>
+              <w:t xml:space="preserve"> </w:t>
+            </w:r>
+            <w:proofErr w:type="spellStart"/>
+            <w:r>
+              <w:t>tháng</w:t>
+            </w:r>
+            <w:proofErr w:type="spellEnd"/>
           </w:p>
         </w:tc>
       </w:tr>
@@ -1848,7 +2739,7 @@
           </w:tcPr>
           <w:p>
             <w:r>
-              <w:t>Int</w:t>
+              <w:t>Money</w:t>
             </w:r>
           </w:p>
         </w:tc>
@@ -1877,9 +2768,19 @@
             <w:tcW w:w="1559" w:type="dxa"/>
           </w:tcPr>
           <w:p>
-            <w:r>
-              <w:t>Tiền lương</w:t>
-            </w:r>
+            <w:proofErr w:type="spellStart"/>
+            <w:r>
+              <w:t>Tiền</w:t>
+            </w:r>
+            <w:proofErr w:type="spellEnd"/>
+            <w:r>
+              <w:t xml:space="preserve"> </w:t>
+            </w:r>
+            <w:proofErr w:type="spellStart"/>
+            <w:r>
+              <w:t>lương</w:t>
+            </w:r>
+            <w:proofErr w:type="spellEnd"/>
           </w:p>
         </w:tc>
       </w:tr>
@@ -1887,8 +2788,21 @@
     <w:p/>
     <w:p>
       <w:r>
-        <w:t>Table Hóa đơn</w:t>
+        <w:t xml:space="preserve">Table </w:t>
       </w:r>
+      <w:proofErr w:type="spellStart"/>
+      <w:r>
+        <w:t>Hóa</w:t>
+      </w:r>
+      <w:proofErr w:type="spellEnd"/>
+      <w:r>
+        <w:t xml:space="preserve"> </w:t>
+      </w:r>
+      <w:proofErr w:type="spellStart"/>
+      <w:r>
+        <w:t>đơn</w:t>
+      </w:r>
+      <w:proofErr w:type="spellEnd"/>
     </w:p>
     <w:tbl>
       <w:tblPr>
@@ -1920,52 +2834,123 @@
             <w:tcW w:w="1558" w:type="dxa"/>
           </w:tcPr>
           <w:p>
-            <w:r>
-              <w:t>Thuộc tính</w:t>
-            </w:r>
-          </w:p>
-        </w:tc>
-        <w:tc>
-          <w:tcPr>
-            <w:tcW w:w="1558" w:type="dxa"/>
-          </w:tcPr>
-          <w:p>
-            <w:r>
-              <w:t>Kiểu dữ liệu</w:t>
-            </w:r>
-          </w:p>
-        </w:tc>
-        <w:tc>
-          <w:tcPr>
-            <w:tcW w:w="1558" w:type="dxa"/>
-          </w:tcPr>
-          <w:p>
-            <w:r>
-              <w:t>Ràng buộc</w:t>
-            </w:r>
-          </w:p>
-        </w:tc>
-        <w:tc>
-          <w:tcPr>
-            <w:tcW w:w="1559" w:type="dxa"/>
-          </w:tcPr>
-          <w:p>
-            <w:r>
-              <w:t>Giá trị</w:t>
-            </w:r>
-            <w:r>
-              <w:t xml:space="preserve"> khởi động</w:t>
-            </w:r>
-          </w:p>
-        </w:tc>
-        <w:tc>
-          <w:tcPr>
-            <w:tcW w:w="1559" w:type="dxa"/>
-          </w:tcPr>
-          <w:p>
-            <w:r>
-              <w:t>Ghi chú</w:t>
-            </w:r>
+            <w:proofErr w:type="spellStart"/>
+            <w:r>
+              <w:t>Thuộc</w:t>
+            </w:r>
+            <w:proofErr w:type="spellEnd"/>
+            <w:r>
+              <w:t xml:space="preserve"> </w:t>
+            </w:r>
+            <w:proofErr w:type="spellStart"/>
+            <w:r>
+              <w:t>tính</w:t>
+            </w:r>
+            <w:proofErr w:type="spellEnd"/>
+          </w:p>
+        </w:tc>
+        <w:tc>
+          <w:tcPr>
+            <w:tcW w:w="1558" w:type="dxa"/>
+          </w:tcPr>
+          <w:p>
+            <w:proofErr w:type="spellStart"/>
+            <w:r>
+              <w:t>Kiểu</w:t>
+            </w:r>
+            <w:proofErr w:type="spellEnd"/>
+            <w:r>
+              <w:t xml:space="preserve"> </w:t>
+            </w:r>
+            <w:proofErr w:type="spellStart"/>
+            <w:r>
+              <w:t>dữ</w:t>
+            </w:r>
+            <w:proofErr w:type="spellEnd"/>
+            <w:r>
+              <w:t xml:space="preserve"> </w:t>
+            </w:r>
+            <w:proofErr w:type="spellStart"/>
+            <w:r>
+              <w:t>liệu</w:t>
+            </w:r>
+            <w:proofErr w:type="spellEnd"/>
+          </w:p>
+        </w:tc>
+        <w:tc>
+          <w:tcPr>
+            <w:tcW w:w="1558" w:type="dxa"/>
+          </w:tcPr>
+          <w:p>
+            <w:proofErr w:type="spellStart"/>
+            <w:r>
+              <w:t>Ràng</w:t>
+            </w:r>
+            <w:proofErr w:type="spellEnd"/>
+            <w:r>
+              <w:t xml:space="preserve"> </w:t>
+            </w:r>
+            <w:proofErr w:type="spellStart"/>
+            <w:r>
+              <w:t>buộc</w:t>
+            </w:r>
+            <w:proofErr w:type="spellEnd"/>
+          </w:p>
+        </w:tc>
+        <w:tc>
+          <w:tcPr>
+            <w:tcW w:w="1559" w:type="dxa"/>
+          </w:tcPr>
+          <w:p>
+            <w:proofErr w:type="spellStart"/>
+            <w:r>
+              <w:t>Giá</w:t>
+            </w:r>
+            <w:proofErr w:type="spellEnd"/>
+            <w:r>
+              <w:t xml:space="preserve"> </w:t>
+            </w:r>
+            <w:proofErr w:type="spellStart"/>
+            <w:r>
+              <w:t>trị</w:t>
+            </w:r>
+            <w:proofErr w:type="spellEnd"/>
+            <w:r>
+              <w:t xml:space="preserve"> </w:t>
+            </w:r>
+            <w:proofErr w:type="spellStart"/>
+            <w:r>
+              <w:t>khởi</w:t>
+            </w:r>
+            <w:proofErr w:type="spellEnd"/>
+            <w:r>
+              <w:t xml:space="preserve"> </w:t>
+            </w:r>
+            <w:proofErr w:type="spellStart"/>
+            <w:r>
+              <w:t>động</w:t>
+            </w:r>
+            <w:proofErr w:type="spellEnd"/>
+          </w:p>
+        </w:tc>
+        <w:tc>
+          <w:tcPr>
+            <w:tcW w:w="1559" w:type="dxa"/>
+          </w:tcPr>
+          <w:p>
+            <w:proofErr w:type="spellStart"/>
+            <w:r>
+              <w:t>Ghi</w:t>
+            </w:r>
+            <w:proofErr w:type="spellEnd"/>
+            <w:r>
+              <w:t xml:space="preserve"> </w:t>
+            </w:r>
+            <w:proofErr w:type="spellStart"/>
+            <w:r>
+              <w:t>chú</w:t>
+            </w:r>
+            <w:proofErr w:type="spellEnd"/>
           </w:p>
         </w:tc>
       </w:tr>
@@ -1985,19 +2970,23 @@
             <w:tcW w:w="1558" w:type="dxa"/>
           </w:tcPr>
           <w:p>
+            <w:proofErr w:type="spellStart"/>
             <w:r>
               <w:t>Ma_hoadon</w:t>
             </w:r>
-          </w:p>
-        </w:tc>
-        <w:tc>
-          <w:tcPr>
-            <w:tcW w:w="1558" w:type="dxa"/>
-          </w:tcPr>
-          <w:p>
-            <w:r>
-              <w:t>nchar</w:t>
-            </w:r>
+            <w:proofErr w:type="spellEnd"/>
+          </w:p>
+        </w:tc>
+        <w:tc>
+          <w:tcPr>
+            <w:tcW w:w="1558" w:type="dxa"/>
+          </w:tcPr>
+          <w:p>
+            <w:proofErr w:type="spellStart"/>
+            <w:r>
+              <w:t>Nchar</w:t>
+            </w:r>
+            <w:proofErr w:type="spellEnd"/>
           </w:p>
         </w:tc>
         <w:tc>
@@ -2039,9 +3028,11 @@
             <w:tcW w:w="1558" w:type="dxa"/>
           </w:tcPr>
           <w:p>
+            <w:proofErr w:type="spellStart"/>
             <w:r>
               <w:t>thoigian</w:t>
             </w:r>
+            <w:proofErr w:type="spellEnd"/>
           </w:p>
         </w:tc>
         <w:tc>
@@ -2093,19 +3084,23 @@
             <w:tcW w:w="1558" w:type="dxa"/>
           </w:tcPr>
           <w:p>
+            <w:proofErr w:type="spellStart"/>
             <w:r>
               <w:t>tensanpham</w:t>
             </w:r>
-          </w:p>
-        </w:tc>
-        <w:tc>
-          <w:tcPr>
-            <w:tcW w:w="1558" w:type="dxa"/>
-          </w:tcPr>
-          <w:p>
+            <w:proofErr w:type="spellEnd"/>
+          </w:p>
+        </w:tc>
+        <w:tc>
+          <w:tcPr>
+            <w:tcW w:w="1558" w:type="dxa"/>
+          </w:tcPr>
+          <w:p>
+            <w:proofErr w:type="spellStart"/>
             <w:r>
               <w:t>Nvarchar</w:t>
             </w:r>
+            <w:proofErr w:type="spellEnd"/>
           </w:p>
         </w:tc>
         <w:tc>
@@ -2147,19 +3142,23 @@
             <w:tcW w:w="1558" w:type="dxa"/>
           </w:tcPr>
           <w:p>
+            <w:proofErr w:type="spellStart"/>
             <w:r>
               <w:t>Tonggia</w:t>
             </w:r>
-          </w:p>
-        </w:tc>
-        <w:tc>
-          <w:tcPr>
-            <w:tcW w:w="1558" w:type="dxa"/>
-          </w:tcPr>
-          <w:p>
-            <w:r>
-              <w:t>nChar</w:t>
-            </w:r>
+            <w:proofErr w:type="spellEnd"/>
+          </w:p>
+        </w:tc>
+        <w:tc>
+          <w:tcPr>
+            <w:tcW w:w="1558" w:type="dxa"/>
+          </w:tcPr>
+          <w:p>
+            <w:proofErr w:type="spellStart"/>
+            <w:r>
+              <w:t>NChar</w:t>
+            </w:r>
+            <w:proofErr w:type="spellEnd"/>
           </w:p>
         </w:tc>
         <w:tc>
@@ -2201,25 +3200,34 @@
             <w:tcW w:w="1558" w:type="dxa"/>
           </w:tcPr>
           <w:p>
-            <w:r>
-              <w:t>Ma</w:t>
-            </w:r>
-            <w:r>
-              <w:t>_kh</w:t>
-            </w:r>
-            <w:r>
-              <w:t>(FK)</w:t>
-            </w:r>
-          </w:p>
-        </w:tc>
-        <w:tc>
-          <w:tcPr>
-            <w:tcW w:w="1558" w:type="dxa"/>
-          </w:tcPr>
-          <w:p>
+            <w:proofErr w:type="spellStart"/>
+            <w:r>
+              <w:t>Ma_</w:t>
+            </w:r>
+            <w:proofErr w:type="gramStart"/>
+            <w:r>
+              <w:t>kh</w:t>
+            </w:r>
+            <w:proofErr w:type="spellEnd"/>
+            <w:r>
+              <w:t>(</w:t>
+            </w:r>
+            <w:proofErr w:type="gramEnd"/>
+            <w:r>
+              <w:t>FK)</w:t>
+            </w:r>
+          </w:p>
+        </w:tc>
+        <w:tc>
+          <w:tcPr>
+            <w:tcW w:w="1558" w:type="dxa"/>
+          </w:tcPr>
+          <w:p>
+            <w:proofErr w:type="spellStart"/>
             <w:r>
               <w:t>Nchar</w:t>
             </w:r>
+            <w:proofErr w:type="spellEnd"/>
           </w:p>
         </w:tc>
         <w:tc>
@@ -2261,25 +3269,26 @@
             <w:tcW w:w="1558" w:type="dxa"/>
           </w:tcPr>
           <w:p>
-            <w:r>
-              <w:t>Ma</w:t>
-            </w:r>
-            <w:r>
-              <w:t xml:space="preserve">_nhanvien </w:t>
-            </w:r>
-            <w:r>
-              <w:t>(FK)</w:t>
-            </w:r>
-          </w:p>
-        </w:tc>
-        <w:tc>
-          <w:tcPr>
-            <w:tcW w:w="1558" w:type="dxa"/>
-          </w:tcPr>
-          <w:p>
-            <w:r>
-              <w:t>nchar</w:t>
-            </w:r>
+            <w:proofErr w:type="spellStart"/>
+            <w:r>
+              <w:t>Ma_nhanvien</w:t>
+            </w:r>
+            <w:proofErr w:type="spellEnd"/>
+            <w:r>
+              <w:t xml:space="preserve"> (FK)</w:t>
+            </w:r>
+          </w:p>
+        </w:tc>
+        <w:tc>
+          <w:tcPr>
+            <w:tcW w:w="1558" w:type="dxa"/>
+          </w:tcPr>
+          <w:p>
+            <w:proofErr w:type="spellStart"/>
+            <w:r>
+              <w:t>Nchar</w:t>
+            </w:r>
+            <w:proofErr w:type="spellEnd"/>
           </w:p>
         </w:tc>
         <w:tc>
@@ -2309,8 +3318,29 @@
     <w:p/>
     <w:p>
       <w:r>
-        <w:t>Table Chi tiết hóa đơn</w:t>
+        <w:t xml:space="preserve">Table Chi </w:t>
       </w:r>
+      <w:proofErr w:type="spellStart"/>
+      <w:r>
+        <w:t>tiết</w:t>
+      </w:r>
+      <w:proofErr w:type="spellEnd"/>
+      <w:r>
+        <w:t xml:space="preserve"> </w:t>
+      </w:r>
+      <w:proofErr w:type="spellStart"/>
+      <w:r>
+        <w:t>hóa</w:t>
+      </w:r>
+      <w:proofErr w:type="spellEnd"/>
+      <w:r>
+        <w:t xml:space="preserve"> </w:t>
+      </w:r>
+      <w:proofErr w:type="spellStart"/>
+      <w:r>
+        <w:t>đơn</w:t>
+      </w:r>
+      <w:proofErr w:type="spellEnd"/>
     </w:p>
     <w:tbl>
       <w:tblPr>
@@ -2342,52 +3372,123 @@
             <w:tcW w:w="1558" w:type="dxa"/>
           </w:tcPr>
           <w:p>
-            <w:r>
-              <w:t>Thuộc tính</w:t>
-            </w:r>
-          </w:p>
-        </w:tc>
-        <w:tc>
-          <w:tcPr>
-            <w:tcW w:w="1558" w:type="dxa"/>
-          </w:tcPr>
-          <w:p>
-            <w:r>
-              <w:t>Kiểu dữ liệu</w:t>
-            </w:r>
-          </w:p>
-        </w:tc>
-        <w:tc>
-          <w:tcPr>
-            <w:tcW w:w="1558" w:type="dxa"/>
-          </w:tcPr>
-          <w:p>
-            <w:r>
-              <w:t>ràng buộc</w:t>
-            </w:r>
-          </w:p>
-        </w:tc>
-        <w:tc>
-          <w:tcPr>
-            <w:tcW w:w="1559" w:type="dxa"/>
-          </w:tcPr>
-          <w:p>
-            <w:r>
-              <w:t>Giá trị</w:t>
-            </w:r>
-            <w:r>
-              <w:t xml:space="preserve"> khởi động</w:t>
-            </w:r>
-          </w:p>
-        </w:tc>
-        <w:tc>
-          <w:tcPr>
-            <w:tcW w:w="1559" w:type="dxa"/>
-          </w:tcPr>
-          <w:p>
-            <w:r>
-              <w:t>Ghi chú</w:t>
-            </w:r>
+            <w:proofErr w:type="spellStart"/>
+            <w:r>
+              <w:t>Thuộc</w:t>
+            </w:r>
+            <w:proofErr w:type="spellEnd"/>
+            <w:r>
+              <w:t xml:space="preserve"> </w:t>
+            </w:r>
+            <w:proofErr w:type="spellStart"/>
+            <w:r>
+              <w:t>tính</w:t>
+            </w:r>
+            <w:proofErr w:type="spellEnd"/>
+          </w:p>
+        </w:tc>
+        <w:tc>
+          <w:tcPr>
+            <w:tcW w:w="1558" w:type="dxa"/>
+          </w:tcPr>
+          <w:p>
+            <w:proofErr w:type="spellStart"/>
+            <w:r>
+              <w:t>Kiểu</w:t>
+            </w:r>
+            <w:proofErr w:type="spellEnd"/>
+            <w:r>
+              <w:t xml:space="preserve"> </w:t>
+            </w:r>
+            <w:proofErr w:type="spellStart"/>
+            <w:r>
+              <w:t>dữ</w:t>
+            </w:r>
+            <w:proofErr w:type="spellEnd"/>
+            <w:r>
+              <w:t xml:space="preserve"> </w:t>
+            </w:r>
+            <w:proofErr w:type="spellStart"/>
+            <w:r>
+              <w:t>liệu</w:t>
+            </w:r>
+            <w:proofErr w:type="spellEnd"/>
+          </w:p>
+        </w:tc>
+        <w:tc>
+          <w:tcPr>
+            <w:tcW w:w="1558" w:type="dxa"/>
+          </w:tcPr>
+          <w:p>
+            <w:proofErr w:type="spellStart"/>
+            <w:r>
+              <w:t>ràng</w:t>
+            </w:r>
+            <w:proofErr w:type="spellEnd"/>
+            <w:r>
+              <w:t xml:space="preserve"> </w:t>
+            </w:r>
+            <w:proofErr w:type="spellStart"/>
+            <w:r>
+              <w:t>buộc</w:t>
+            </w:r>
+            <w:proofErr w:type="spellEnd"/>
+          </w:p>
+        </w:tc>
+        <w:tc>
+          <w:tcPr>
+            <w:tcW w:w="1559" w:type="dxa"/>
+          </w:tcPr>
+          <w:p>
+            <w:proofErr w:type="spellStart"/>
+            <w:r>
+              <w:t>Giá</w:t>
+            </w:r>
+            <w:proofErr w:type="spellEnd"/>
+            <w:r>
+              <w:t xml:space="preserve"> </w:t>
+            </w:r>
+            <w:proofErr w:type="spellStart"/>
+            <w:r>
+              <w:t>trị</w:t>
+            </w:r>
+            <w:proofErr w:type="spellEnd"/>
+            <w:r>
+              <w:t xml:space="preserve"> </w:t>
+            </w:r>
+            <w:proofErr w:type="spellStart"/>
+            <w:r>
+              <w:t>khởi</w:t>
+            </w:r>
+            <w:proofErr w:type="spellEnd"/>
+            <w:r>
+              <w:t xml:space="preserve"> </w:t>
+            </w:r>
+            <w:proofErr w:type="spellStart"/>
+            <w:r>
+              <w:t>động</w:t>
+            </w:r>
+            <w:proofErr w:type="spellEnd"/>
+          </w:p>
+        </w:tc>
+        <w:tc>
+          <w:tcPr>
+            <w:tcW w:w="1559" w:type="dxa"/>
+          </w:tcPr>
+          <w:p>
+            <w:proofErr w:type="spellStart"/>
+            <w:r>
+              <w:t>Ghi</w:t>
+            </w:r>
+            <w:proofErr w:type="spellEnd"/>
+            <w:r>
+              <w:t xml:space="preserve"> </w:t>
+            </w:r>
+            <w:proofErr w:type="spellStart"/>
+            <w:r>
+              <w:t>chú</w:t>
+            </w:r>
+            <w:proofErr w:type="spellEnd"/>
           </w:p>
         </w:tc>
       </w:tr>
@@ -2407,19 +3508,23 @@
             <w:tcW w:w="1558" w:type="dxa"/>
           </w:tcPr>
           <w:p>
+            <w:proofErr w:type="spellStart"/>
             <w:r>
               <w:t>Ma_hoa</w:t>
             </w:r>
-          </w:p>
-        </w:tc>
-        <w:tc>
-          <w:tcPr>
-            <w:tcW w:w="1558" w:type="dxa"/>
-          </w:tcPr>
-          <w:p>
+            <w:proofErr w:type="spellEnd"/>
+          </w:p>
+        </w:tc>
+        <w:tc>
+          <w:tcPr>
+            <w:tcW w:w="1558" w:type="dxa"/>
+          </w:tcPr>
+          <w:p>
+            <w:proofErr w:type="spellStart"/>
             <w:r>
               <w:t>Nchar</w:t>
             </w:r>
+            <w:proofErr w:type="spellEnd"/>
           </w:p>
         </w:tc>
         <w:tc>
@@ -2461,22 +3566,23 @@
             <w:tcW w:w="1558" w:type="dxa"/>
           </w:tcPr>
           <w:p>
-            <w:r>
-              <w:t>M</w:t>
-            </w:r>
-            <w:r>
-              <w:t>a_sanpham</w:t>
-            </w:r>
-          </w:p>
-        </w:tc>
-        <w:tc>
-          <w:tcPr>
-            <w:tcW w:w="1558" w:type="dxa"/>
-          </w:tcPr>
-          <w:p>
+            <w:proofErr w:type="spellStart"/>
+            <w:r>
+              <w:t>Ma_sanpham</w:t>
+            </w:r>
+            <w:proofErr w:type="spellEnd"/>
+          </w:p>
+        </w:tc>
+        <w:tc>
+          <w:tcPr>
+            <w:tcW w:w="1558" w:type="dxa"/>
+          </w:tcPr>
+          <w:p>
+            <w:proofErr w:type="spellStart"/>
             <w:r>
               <w:t>Nchar</w:t>
             </w:r>
+            <w:proofErr w:type="spellEnd"/>
           </w:p>
         </w:tc>
         <w:tc>
@@ -2518,9 +3624,11 @@
             <w:tcW w:w="1558" w:type="dxa"/>
           </w:tcPr>
           <w:p>
+            <w:proofErr w:type="spellStart"/>
             <w:r>
               <w:t>Soluong</w:t>
             </w:r>
+            <w:proofErr w:type="spellEnd"/>
           </w:p>
         </w:tc>
         <w:tc>
@@ -2572,18 +3680,20 @@
             <w:tcW w:w="1558" w:type="dxa"/>
           </w:tcPr>
           <w:p>
+            <w:proofErr w:type="spellStart"/>
             <w:r>
               <w:t>dongia</w:t>
             </w:r>
-          </w:p>
-        </w:tc>
-        <w:tc>
-          <w:tcPr>
-            <w:tcW w:w="1558" w:type="dxa"/>
-          </w:tcPr>
-          <w:p>
-            <w:r>
-              <w:t>Int</w:t>
+            <w:proofErr w:type="spellEnd"/>
+          </w:p>
+        </w:tc>
+        <w:tc>
+          <w:tcPr>
+            <w:tcW w:w="1558" w:type="dxa"/>
+          </w:tcPr>
+          <w:p>
+            <w:r>
+              <w:t>Money</w:t>
             </w:r>
           </w:p>
         </w:tc>
@@ -2612,9 +3722,43 @@
             <w:tcW w:w="1559" w:type="dxa"/>
           </w:tcPr>
           <w:p>
-            <w:r>
-              <w:t>Đơn giá của sản phẩm</w:t>
-            </w:r>
+            <w:proofErr w:type="spellStart"/>
+            <w:r>
+              <w:t>Đơn</w:t>
+            </w:r>
+            <w:proofErr w:type="spellEnd"/>
+            <w:r>
+              <w:t xml:space="preserve"> </w:t>
+            </w:r>
+            <w:proofErr w:type="spellStart"/>
+            <w:r>
+              <w:t>giá</w:t>
+            </w:r>
+            <w:proofErr w:type="spellEnd"/>
+            <w:r>
+              <w:t xml:space="preserve"> </w:t>
+            </w:r>
+            <w:proofErr w:type="spellStart"/>
+            <w:r>
+              <w:t>của</w:t>
+            </w:r>
+            <w:proofErr w:type="spellEnd"/>
+            <w:r>
+              <w:t xml:space="preserve"> </w:t>
+            </w:r>
+            <w:proofErr w:type="spellStart"/>
+            <w:r>
+              <w:t>sản</w:t>
+            </w:r>
+            <w:proofErr w:type="spellEnd"/>
+            <w:r>
+              <w:t xml:space="preserve"> </w:t>
+            </w:r>
+            <w:proofErr w:type="spellStart"/>
+            <w:r>
+              <w:t>phẩm</w:t>
+            </w:r>
+            <w:proofErr w:type="spellEnd"/>
           </w:p>
         </w:tc>
       </w:tr>
@@ -2622,8 +3766,37 @@
     <w:p/>
     <w:p>
       <w:r>
-        <w:t>Table khách hàng thân thiết</w:t>
+        <w:t xml:space="preserve">Table </w:t>
       </w:r>
+      <w:proofErr w:type="spellStart"/>
+      <w:r>
+        <w:t>khách</w:t>
+      </w:r>
+      <w:proofErr w:type="spellEnd"/>
+      <w:r>
+        <w:t xml:space="preserve"> </w:t>
+      </w:r>
+      <w:proofErr w:type="spellStart"/>
+      <w:r>
+        <w:t>hàng</w:t>
+      </w:r>
+      <w:proofErr w:type="spellEnd"/>
+      <w:r>
+        <w:t xml:space="preserve"> </w:t>
+      </w:r>
+      <w:proofErr w:type="spellStart"/>
+      <w:r>
+        <w:t>thân</w:t>
+      </w:r>
+      <w:proofErr w:type="spellEnd"/>
+      <w:r>
+        <w:t xml:space="preserve"> </w:t>
+      </w:r>
+      <w:proofErr w:type="spellStart"/>
+      <w:r>
+        <w:t>thiết</w:t>
+      </w:r>
+      <w:proofErr w:type="spellEnd"/>
     </w:p>
     <w:tbl>
       <w:tblPr>
@@ -2655,49 +3828,123 @@
             <w:tcW w:w="1558" w:type="dxa"/>
           </w:tcPr>
           <w:p>
-            <w:r>
-              <w:t>Thuộc tính</w:t>
-            </w:r>
-          </w:p>
-        </w:tc>
-        <w:tc>
-          <w:tcPr>
-            <w:tcW w:w="1558" w:type="dxa"/>
-          </w:tcPr>
-          <w:p>
-            <w:r>
-              <w:t>Kiểu dữ liệu</w:t>
-            </w:r>
-          </w:p>
-        </w:tc>
-        <w:tc>
-          <w:tcPr>
-            <w:tcW w:w="1558" w:type="dxa"/>
-          </w:tcPr>
-          <w:p>
-            <w:r>
-              <w:t>ràng buộc</w:t>
-            </w:r>
-          </w:p>
-        </w:tc>
-        <w:tc>
-          <w:tcPr>
-            <w:tcW w:w="1559" w:type="dxa"/>
-          </w:tcPr>
-          <w:p>
-            <w:r>
-              <w:t>Giá trị khởi động</w:t>
-            </w:r>
-          </w:p>
-        </w:tc>
-        <w:tc>
-          <w:tcPr>
-            <w:tcW w:w="1559" w:type="dxa"/>
-          </w:tcPr>
-          <w:p>
-            <w:r>
-              <w:t>Ghi chú</w:t>
-            </w:r>
+            <w:proofErr w:type="spellStart"/>
+            <w:r>
+              <w:t>Thuộc</w:t>
+            </w:r>
+            <w:proofErr w:type="spellEnd"/>
+            <w:r>
+              <w:t xml:space="preserve"> </w:t>
+            </w:r>
+            <w:proofErr w:type="spellStart"/>
+            <w:r>
+              <w:t>tính</w:t>
+            </w:r>
+            <w:proofErr w:type="spellEnd"/>
+          </w:p>
+        </w:tc>
+        <w:tc>
+          <w:tcPr>
+            <w:tcW w:w="1558" w:type="dxa"/>
+          </w:tcPr>
+          <w:p>
+            <w:proofErr w:type="spellStart"/>
+            <w:r>
+              <w:t>Kiểu</w:t>
+            </w:r>
+            <w:proofErr w:type="spellEnd"/>
+            <w:r>
+              <w:t xml:space="preserve"> </w:t>
+            </w:r>
+            <w:proofErr w:type="spellStart"/>
+            <w:r>
+              <w:t>dữ</w:t>
+            </w:r>
+            <w:proofErr w:type="spellEnd"/>
+            <w:r>
+              <w:t xml:space="preserve"> </w:t>
+            </w:r>
+            <w:proofErr w:type="spellStart"/>
+            <w:r>
+              <w:t>liệu</w:t>
+            </w:r>
+            <w:proofErr w:type="spellEnd"/>
+          </w:p>
+        </w:tc>
+        <w:tc>
+          <w:tcPr>
+            <w:tcW w:w="1558" w:type="dxa"/>
+          </w:tcPr>
+          <w:p>
+            <w:proofErr w:type="spellStart"/>
+            <w:r>
+              <w:t>ràng</w:t>
+            </w:r>
+            <w:proofErr w:type="spellEnd"/>
+            <w:r>
+              <w:t xml:space="preserve"> </w:t>
+            </w:r>
+            <w:proofErr w:type="spellStart"/>
+            <w:r>
+              <w:t>buộc</w:t>
+            </w:r>
+            <w:proofErr w:type="spellEnd"/>
+          </w:p>
+        </w:tc>
+        <w:tc>
+          <w:tcPr>
+            <w:tcW w:w="1559" w:type="dxa"/>
+          </w:tcPr>
+          <w:p>
+            <w:proofErr w:type="spellStart"/>
+            <w:r>
+              <w:t>Giá</w:t>
+            </w:r>
+            <w:proofErr w:type="spellEnd"/>
+            <w:r>
+              <w:t xml:space="preserve"> </w:t>
+            </w:r>
+            <w:proofErr w:type="spellStart"/>
+            <w:r>
+              <w:t>trị</w:t>
+            </w:r>
+            <w:proofErr w:type="spellEnd"/>
+            <w:r>
+              <w:t xml:space="preserve"> </w:t>
+            </w:r>
+            <w:proofErr w:type="spellStart"/>
+            <w:r>
+              <w:t>khởi</w:t>
+            </w:r>
+            <w:proofErr w:type="spellEnd"/>
+            <w:r>
+              <w:t xml:space="preserve"> </w:t>
+            </w:r>
+            <w:proofErr w:type="spellStart"/>
+            <w:r>
+              <w:t>động</w:t>
+            </w:r>
+            <w:proofErr w:type="spellEnd"/>
+          </w:p>
+        </w:tc>
+        <w:tc>
+          <w:tcPr>
+            <w:tcW w:w="1559" w:type="dxa"/>
+          </w:tcPr>
+          <w:p>
+            <w:proofErr w:type="spellStart"/>
+            <w:r>
+              <w:t>Ghi</w:t>
+            </w:r>
+            <w:proofErr w:type="spellEnd"/>
+            <w:r>
+              <w:t xml:space="preserve"> </w:t>
+            </w:r>
+            <w:proofErr w:type="spellStart"/>
+            <w:r>
+              <w:t>chú</w:t>
+            </w:r>
+            <w:proofErr w:type="spellEnd"/>
           </w:p>
         </w:tc>
       </w:tr>
@@ -2720,19 +3967,23 @@
             <w:tcW w:w="1558" w:type="dxa"/>
           </w:tcPr>
           <w:p>
+            <w:proofErr w:type="spellStart"/>
             <w:r>
               <w:t>Ma_kh</w:t>
             </w:r>
-          </w:p>
-        </w:tc>
-        <w:tc>
-          <w:tcPr>
-            <w:tcW w:w="1558" w:type="dxa"/>
-          </w:tcPr>
-          <w:p>
+            <w:proofErr w:type="spellEnd"/>
+          </w:p>
+        </w:tc>
+        <w:tc>
+          <w:tcPr>
+            <w:tcW w:w="1558" w:type="dxa"/>
+          </w:tcPr>
+          <w:p>
+            <w:proofErr w:type="spellStart"/>
             <w:r>
               <w:t>Nchar</w:t>
             </w:r>
+            <w:proofErr w:type="spellEnd"/>
           </w:p>
         </w:tc>
         <w:tc>
@@ -2756,9 +4007,27 @@
             <w:tcW w:w="1559" w:type="dxa"/>
           </w:tcPr>
           <w:p>
-            <w:r>
-              <w:t>Mã khách hàng</w:t>
-            </w:r>
+            <w:proofErr w:type="spellStart"/>
+            <w:r>
+              <w:t>Mã</w:t>
+            </w:r>
+            <w:proofErr w:type="spellEnd"/>
+            <w:r>
+              <w:t xml:space="preserve"> </w:t>
+            </w:r>
+            <w:proofErr w:type="spellStart"/>
+            <w:r>
+              <w:t>khách</w:t>
+            </w:r>
+            <w:proofErr w:type="spellEnd"/>
+            <w:r>
+              <w:t xml:space="preserve"> </w:t>
+            </w:r>
+            <w:proofErr w:type="spellStart"/>
+            <w:r>
+              <w:t>hàng</w:t>
+            </w:r>
+            <w:proofErr w:type="spellEnd"/>
           </w:p>
         </w:tc>
       </w:tr>
@@ -2778,19 +4047,23 @@
             <w:tcW w:w="1558" w:type="dxa"/>
           </w:tcPr>
           <w:p>
+            <w:proofErr w:type="spellStart"/>
             <w:r>
               <w:t>Ten_kh</w:t>
             </w:r>
-          </w:p>
-        </w:tc>
-        <w:tc>
-          <w:tcPr>
-            <w:tcW w:w="1558" w:type="dxa"/>
-          </w:tcPr>
-          <w:p>
+            <w:proofErr w:type="spellEnd"/>
+          </w:p>
+        </w:tc>
+        <w:tc>
+          <w:tcPr>
+            <w:tcW w:w="1558" w:type="dxa"/>
+          </w:tcPr>
+          <w:p>
+            <w:proofErr w:type="spellStart"/>
             <w:r>
               <w:t>Nvarchar</w:t>
             </w:r>
+            <w:proofErr w:type="spellEnd"/>
           </w:p>
         </w:tc>
         <w:tc>
@@ -2814,9 +4087,27 @@
             <w:tcW w:w="1559" w:type="dxa"/>
           </w:tcPr>
           <w:p>
-            <w:r>
-              <w:t>Tên khách hàng</w:t>
-            </w:r>
+            <w:proofErr w:type="spellStart"/>
+            <w:r>
+              <w:t>Tên</w:t>
+            </w:r>
+            <w:proofErr w:type="spellEnd"/>
+            <w:r>
+              <w:t xml:space="preserve"> </w:t>
+            </w:r>
+            <w:proofErr w:type="spellStart"/>
+            <w:r>
+              <w:t>khách</w:t>
+            </w:r>
+            <w:proofErr w:type="spellEnd"/>
+            <w:r>
+              <w:t xml:space="preserve"> </w:t>
+            </w:r>
+            <w:proofErr w:type="spellStart"/>
+            <w:r>
+              <w:t>hàng</w:t>
+            </w:r>
+            <w:proofErr w:type="spellEnd"/>
           </w:p>
         </w:tc>
       </w:tr>
@@ -2836,19 +4127,23 @@
             <w:tcW w:w="1558" w:type="dxa"/>
           </w:tcPr>
           <w:p>
+            <w:proofErr w:type="spellStart"/>
             <w:r>
               <w:t>Dia_chi</w:t>
             </w:r>
-          </w:p>
-        </w:tc>
-        <w:tc>
-          <w:tcPr>
-            <w:tcW w:w="1558" w:type="dxa"/>
-          </w:tcPr>
-          <w:p>
+            <w:proofErr w:type="spellEnd"/>
+          </w:p>
+        </w:tc>
+        <w:tc>
+          <w:tcPr>
+            <w:tcW w:w="1558" w:type="dxa"/>
+          </w:tcPr>
+          <w:p>
+            <w:proofErr w:type="spellStart"/>
             <w:r>
               <w:t>Nvarchar</w:t>
             </w:r>
+            <w:proofErr w:type="spellEnd"/>
           </w:p>
         </w:tc>
         <w:tc>
@@ -2872,9 +4167,19 @@
             <w:tcW w:w="1559" w:type="dxa"/>
           </w:tcPr>
           <w:p>
-            <w:r>
-              <w:t>Đỉa chỉ</w:t>
-            </w:r>
+            <w:proofErr w:type="spellStart"/>
+            <w:r>
+              <w:t>Đỉa</w:t>
+            </w:r>
+            <w:proofErr w:type="spellEnd"/>
+            <w:r>
+              <w:t xml:space="preserve"> </w:t>
+            </w:r>
+            <w:proofErr w:type="spellStart"/>
+            <w:r>
+              <w:t>chỉ</w:t>
+            </w:r>
+            <w:proofErr w:type="spellEnd"/>
           </w:p>
         </w:tc>
       </w:tr>
@@ -2894,9 +4199,11 @@
             <w:tcW w:w="1558" w:type="dxa"/>
           </w:tcPr>
           <w:p>
+            <w:proofErr w:type="spellStart"/>
             <w:r>
               <w:t>Sodienthoai</w:t>
             </w:r>
+            <w:proofErr w:type="spellEnd"/>
           </w:p>
         </w:tc>
         <w:tc>
@@ -2930,9 +4237,27 @@
             <w:tcW w:w="1559" w:type="dxa"/>
           </w:tcPr>
           <w:p>
-            <w:r>
-              <w:t>Số điện thoại</w:t>
-            </w:r>
+            <w:proofErr w:type="spellStart"/>
+            <w:r>
+              <w:t>Số</w:t>
+            </w:r>
+            <w:proofErr w:type="spellEnd"/>
+            <w:r>
+              <w:t xml:space="preserve"> </w:t>
+            </w:r>
+            <w:proofErr w:type="spellStart"/>
+            <w:r>
+              <w:t>điện</w:t>
+            </w:r>
+            <w:proofErr w:type="spellEnd"/>
+            <w:r>
+              <w:t xml:space="preserve"> </w:t>
+            </w:r>
+            <w:proofErr w:type="spellStart"/>
+            <w:r>
+              <w:t>thoại</w:t>
+            </w:r>
+            <w:proofErr w:type="spellEnd"/>
           </w:p>
         </w:tc>
       </w:tr>
@@ -2952,19 +4277,23 @@
             <w:tcW w:w="1558" w:type="dxa"/>
           </w:tcPr>
           <w:p>
+            <w:proofErr w:type="spellStart"/>
             <w:r>
               <w:t>ngaysinh</w:t>
             </w:r>
-          </w:p>
-        </w:tc>
-        <w:tc>
-          <w:tcPr>
-            <w:tcW w:w="1558" w:type="dxa"/>
-          </w:tcPr>
-          <w:p>
+            <w:proofErr w:type="spellEnd"/>
+          </w:p>
+        </w:tc>
+        <w:tc>
+          <w:tcPr>
+            <w:tcW w:w="1558" w:type="dxa"/>
+          </w:tcPr>
+          <w:p>
+            <w:proofErr w:type="spellStart"/>
             <w:r>
               <w:t>Nchar</w:t>
             </w:r>
+            <w:proofErr w:type="spellEnd"/>
           </w:p>
         </w:tc>
         <w:tc>
@@ -2988,9 +4317,19 @@
             <w:tcW w:w="1559" w:type="dxa"/>
           </w:tcPr>
           <w:p>
-            <w:r>
-              <w:t>Giới tính</w:t>
-            </w:r>
+            <w:proofErr w:type="spellStart"/>
+            <w:r>
+              <w:t>Giới</w:t>
+            </w:r>
+            <w:proofErr w:type="spellEnd"/>
+            <w:r>
+              <w:t xml:space="preserve"> </w:t>
+            </w:r>
+            <w:proofErr w:type="spellStart"/>
+            <w:r>
+              <w:t>tính</w:t>
+            </w:r>
+            <w:proofErr w:type="spellEnd"/>
           </w:p>
         </w:tc>
       </w:tr>
@@ -3010,18 +4349,20 @@
             <w:tcW w:w="1558" w:type="dxa"/>
           </w:tcPr>
           <w:p>
+            <w:proofErr w:type="spellStart"/>
             <w:r>
               <w:t>Tongtienmua</w:t>
             </w:r>
-          </w:p>
-        </w:tc>
-        <w:tc>
-          <w:tcPr>
-            <w:tcW w:w="1558" w:type="dxa"/>
-          </w:tcPr>
-          <w:p>
-            <w:r>
-              <w:t>Int</w:t>
+            <w:proofErr w:type="spellEnd"/>
+          </w:p>
+        </w:tc>
+        <w:tc>
+          <w:tcPr>
+            <w:tcW w:w="1558" w:type="dxa"/>
+          </w:tcPr>
+          <w:p>
+            <w:r>
+              <w:t>Money</w:t>
             </w:r>
           </w:p>
         </w:tc>
@@ -3050,9 +4391,43 @@
             <w:tcW w:w="1559" w:type="dxa"/>
           </w:tcPr>
           <w:p>
-            <w:r>
-              <w:t>Tổng tiền đã mua hàng</w:t>
-            </w:r>
+            <w:proofErr w:type="spellStart"/>
+            <w:r>
+              <w:t>Tổng</w:t>
+            </w:r>
+            <w:proofErr w:type="spellEnd"/>
+            <w:r>
+              <w:t xml:space="preserve"> </w:t>
+            </w:r>
+            <w:proofErr w:type="spellStart"/>
+            <w:r>
+              <w:t>tiền</w:t>
+            </w:r>
+            <w:proofErr w:type="spellEnd"/>
+            <w:r>
+              <w:t xml:space="preserve"> </w:t>
+            </w:r>
+            <w:proofErr w:type="spellStart"/>
+            <w:r>
+              <w:t>đã</w:t>
+            </w:r>
+            <w:proofErr w:type="spellEnd"/>
+            <w:r>
+              <w:t xml:space="preserve"> </w:t>
+            </w:r>
+            <w:proofErr w:type="spellStart"/>
+            <w:r>
+              <w:t>mua</w:t>
+            </w:r>
+            <w:proofErr w:type="spellEnd"/>
+            <w:r>
+              <w:t xml:space="preserve"> </w:t>
+            </w:r>
+            <w:proofErr w:type="spellStart"/>
+            <w:r>
+              <w:t>hàng</w:t>
+            </w:r>
+            <w:proofErr w:type="spellEnd"/>
           </w:p>
         </w:tc>
       </w:tr>
@@ -3060,8 +4435,29 @@
     <w:p/>
     <w:p>
       <w:r>
-        <w:t>Table Nhà cung cấp</w:t>
+        <w:t xml:space="preserve">Table </w:t>
       </w:r>
+      <w:proofErr w:type="spellStart"/>
+      <w:r>
+        <w:t>Nhà</w:t>
+      </w:r>
+      <w:proofErr w:type="spellEnd"/>
+      <w:r>
+        <w:t xml:space="preserve"> </w:t>
+      </w:r>
+      <w:proofErr w:type="spellStart"/>
+      <w:r>
+        <w:t>cung</w:t>
+      </w:r>
+      <w:proofErr w:type="spellEnd"/>
+      <w:r>
+        <w:t xml:space="preserve"> </w:t>
+      </w:r>
+      <w:proofErr w:type="spellStart"/>
+      <w:r>
+        <w:t>cấp</w:t>
+      </w:r>
+      <w:proofErr w:type="spellEnd"/>
     </w:p>
     <w:tbl>
       <w:tblPr>
@@ -3093,49 +4489,123 @@
             <w:tcW w:w="1558" w:type="dxa"/>
           </w:tcPr>
           <w:p>
-            <w:r>
-              <w:t>Thuộc tính</w:t>
-            </w:r>
-          </w:p>
-        </w:tc>
-        <w:tc>
-          <w:tcPr>
-            <w:tcW w:w="1558" w:type="dxa"/>
-          </w:tcPr>
-          <w:p>
-            <w:r>
-              <w:t>Kiểu dữ liệu</w:t>
-            </w:r>
-          </w:p>
-        </w:tc>
-        <w:tc>
-          <w:tcPr>
-            <w:tcW w:w="1558" w:type="dxa"/>
-          </w:tcPr>
-          <w:p>
-            <w:r>
-              <w:t>ràng buộc</w:t>
-            </w:r>
-          </w:p>
-        </w:tc>
-        <w:tc>
-          <w:tcPr>
-            <w:tcW w:w="1559" w:type="dxa"/>
-          </w:tcPr>
-          <w:p>
-            <w:r>
-              <w:t>Giá trị khởi động</w:t>
-            </w:r>
-          </w:p>
-        </w:tc>
-        <w:tc>
-          <w:tcPr>
-            <w:tcW w:w="1559" w:type="dxa"/>
-          </w:tcPr>
-          <w:p>
-            <w:r>
-              <w:t>Ghi chú</w:t>
-            </w:r>
+            <w:proofErr w:type="spellStart"/>
+            <w:r>
+              <w:t>Thuộc</w:t>
+            </w:r>
+            <w:proofErr w:type="spellEnd"/>
+            <w:r>
+              <w:t xml:space="preserve"> </w:t>
+            </w:r>
+            <w:proofErr w:type="spellStart"/>
+            <w:r>
+              <w:t>tính</w:t>
+            </w:r>
+            <w:proofErr w:type="spellEnd"/>
+          </w:p>
+        </w:tc>
+        <w:tc>
+          <w:tcPr>
+            <w:tcW w:w="1558" w:type="dxa"/>
+          </w:tcPr>
+          <w:p>
+            <w:proofErr w:type="spellStart"/>
+            <w:r>
+              <w:t>Kiểu</w:t>
+            </w:r>
+            <w:proofErr w:type="spellEnd"/>
+            <w:r>
+              <w:t xml:space="preserve"> </w:t>
+            </w:r>
+            <w:proofErr w:type="spellStart"/>
+            <w:r>
+              <w:t>dữ</w:t>
+            </w:r>
+            <w:proofErr w:type="spellEnd"/>
+            <w:r>
+              <w:t xml:space="preserve"> </w:t>
+            </w:r>
+            <w:proofErr w:type="spellStart"/>
+            <w:r>
+              <w:t>liệu</w:t>
+            </w:r>
+            <w:proofErr w:type="spellEnd"/>
+          </w:p>
+        </w:tc>
+        <w:tc>
+          <w:tcPr>
+            <w:tcW w:w="1558" w:type="dxa"/>
+          </w:tcPr>
+          <w:p>
+            <w:proofErr w:type="spellStart"/>
+            <w:r>
+              <w:t>ràng</w:t>
+            </w:r>
+            <w:proofErr w:type="spellEnd"/>
+            <w:r>
+              <w:t xml:space="preserve"> </w:t>
+            </w:r>
+            <w:proofErr w:type="spellStart"/>
+            <w:r>
+              <w:t>buộc</w:t>
+            </w:r>
+            <w:proofErr w:type="spellEnd"/>
+          </w:p>
+        </w:tc>
+        <w:tc>
+          <w:tcPr>
+            <w:tcW w:w="1559" w:type="dxa"/>
+          </w:tcPr>
+          <w:p>
+            <w:proofErr w:type="spellStart"/>
+            <w:r>
+              <w:t>Giá</w:t>
+            </w:r>
+            <w:proofErr w:type="spellEnd"/>
+            <w:r>
+              <w:t xml:space="preserve"> </w:t>
+            </w:r>
+            <w:proofErr w:type="spellStart"/>
+            <w:r>
+              <w:t>trị</w:t>
+            </w:r>
+            <w:proofErr w:type="spellEnd"/>
+            <w:r>
+              <w:t xml:space="preserve"> </w:t>
+            </w:r>
+            <w:proofErr w:type="spellStart"/>
+            <w:r>
+              <w:t>khởi</w:t>
+            </w:r>
+            <w:proofErr w:type="spellEnd"/>
+            <w:r>
+              <w:t xml:space="preserve"> </w:t>
+            </w:r>
+            <w:proofErr w:type="spellStart"/>
+            <w:r>
+              <w:t>động</w:t>
+            </w:r>
+            <w:proofErr w:type="spellEnd"/>
+          </w:p>
+        </w:tc>
+        <w:tc>
+          <w:tcPr>
+            <w:tcW w:w="1559" w:type="dxa"/>
+          </w:tcPr>
+          <w:p>
+            <w:proofErr w:type="spellStart"/>
+            <w:r>
+              <w:t>Ghi</w:t>
+            </w:r>
+            <w:proofErr w:type="spellEnd"/>
+            <w:r>
+              <w:t xml:space="preserve"> </w:t>
+            </w:r>
+            <w:proofErr w:type="spellStart"/>
+            <w:r>
+              <w:t>chú</w:t>
+            </w:r>
+            <w:proofErr w:type="spellEnd"/>
           </w:p>
         </w:tc>
       </w:tr>
@@ -3155,19 +4625,23 @@
             <w:tcW w:w="1558" w:type="dxa"/>
           </w:tcPr>
           <w:p>
+            <w:proofErr w:type="spellStart"/>
             <w:r>
               <w:t>Ma_ncc</w:t>
             </w:r>
-          </w:p>
-        </w:tc>
-        <w:tc>
-          <w:tcPr>
-            <w:tcW w:w="1558" w:type="dxa"/>
-          </w:tcPr>
-          <w:p>
+            <w:proofErr w:type="spellEnd"/>
+          </w:p>
+        </w:tc>
+        <w:tc>
+          <w:tcPr>
+            <w:tcW w:w="1558" w:type="dxa"/>
+          </w:tcPr>
+          <w:p>
+            <w:proofErr w:type="spellStart"/>
             <w:r>
               <w:t>Nchar</w:t>
             </w:r>
+            <w:proofErr w:type="spellEnd"/>
           </w:p>
         </w:tc>
         <w:tc>
@@ -3209,19 +4683,23 @@
             <w:tcW w:w="1558" w:type="dxa"/>
           </w:tcPr>
           <w:p>
+            <w:proofErr w:type="spellStart"/>
             <w:r>
               <w:t>Ten_ncc</w:t>
             </w:r>
-          </w:p>
-        </w:tc>
-        <w:tc>
-          <w:tcPr>
-            <w:tcW w:w="1558" w:type="dxa"/>
-          </w:tcPr>
-          <w:p>
+            <w:proofErr w:type="spellEnd"/>
+          </w:p>
+        </w:tc>
+        <w:tc>
+          <w:tcPr>
+            <w:tcW w:w="1558" w:type="dxa"/>
+          </w:tcPr>
+          <w:p>
+            <w:proofErr w:type="spellStart"/>
             <w:r>
               <w:t>Nvarchar</w:t>
             </w:r>
+            <w:proofErr w:type="spellEnd"/>
           </w:p>
         </w:tc>
         <w:tc>
@@ -3245,9 +4723,35 @@
             <w:tcW w:w="1559" w:type="dxa"/>
           </w:tcPr>
           <w:p>
-            <w:r>
-              <w:t>Tên nhà cung cấp</w:t>
-            </w:r>
+            <w:proofErr w:type="spellStart"/>
+            <w:r>
+              <w:t>Tên</w:t>
+            </w:r>
+            <w:proofErr w:type="spellEnd"/>
+            <w:r>
+              <w:t xml:space="preserve"> </w:t>
+            </w:r>
+            <w:proofErr w:type="spellStart"/>
+            <w:r>
+              <w:t>nhà</w:t>
+            </w:r>
+            <w:proofErr w:type="spellEnd"/>
+            <w:r>
+              <w:t xml:space="preserve"> </w:t>
+            </w:r>
+            <w:proofErr w:type="spellStart"/>
+            <w:r>
+              <w:t>cung</w:t>
+            </w:r>
+            <w:proofErr w:type="spellEnd"/>
+            <w:r>
+              <w:t xml:space="preserve"> </w:t>
+            </w:r>
+            <w:proofErr w:type="spellStart"/>
+            <w:r>
+              <w:t>cấp</w:t>
+            </w:r>
+            <w:proofErr w:type="spellEnd"/>
           </w:p>
         </w:tc>
       </w:tr>
@@ -3267,28 +4771,32 @@
             <w:tcW w:w="1558" w:type="dxa"/>
           </w:tcPr>
           <w:p>
+            <w:proofErr w:type="spellStart"/>
             <w:r>
               <w:t>Dia_chi</w:t>
             </w:r>
-          </w:p>
-        </w:tc>
-        <w:tc>
-          <w:tcPr>
-            <w:tcW w:w="1558" w:type="dxa"/>
-          </w:tcPr>
-          <w:p>
+            <w:proofErr w:type="spellEnd"/>
+          </w:p>
+        </w:tc>
+        <w:tc>
+          <w:tcPr>
+            <w:tcW w:w="1558" w:type="dxa"/>
+          </w:tcPr>
+          <w:p>
+            <w:proofErr w:type="spellStart"/>
             <w:r>
               <w:t>Nchar</w:t>
             </w:r>
-          </w:p>
-        </w:tc>
-        <w:tc>
-          <w:tcPr>
-            <w:tcW w:w="1558" w:type="dxa"/>
-          </w:tcPr>
-          <w:p>
-            <w:r>
-              <w:t>Null</w:t>
+            <w:proofErr w:type="spellEnd"/>
+          </w:p>
+        </w:tc>
+        <w:tc>
+          <w:tcPr>
+            <w:tcW w:w="1558" w:type="dxa"/>
+          </w:tcPr>
+          <w:p>
+            <w:r>
+              <w:t>check</w:t>
             </w:r>
           </w:p>
         </w:tc>
@@ -3303,9 +4811,43 @@
             <w:tcW w:w="1559" w:type="dxa"/>
           </w:tcPr>
           <w:p>
-            <w:r>
-              <w:t>Địa chỉ nhà cung cấp</w:t>
-            </w:r>
+            <w:proofErr w:type="spellStart"/>
+            <w:r>
+              <w:t>Địa</w:t>
+            </w:r>
+            <w:proofErr w:type="spellEnd"/>
+            <w:r>
+              <w:t xml:space="preserve"> </w:t>
+            </w:r>
+            <w:proofErr w:type="spellStart"/>
+            <w:r>
+              <w:t>chỉ</w:t>
+            </w:r>
+            <w:proofErr w:type="spellEnd"/>
+            <w:r>
+              <w:t xml:space="preserve"> </w:t>
+            </w:r>
+            <w:proofErr w:type="spellStart"/>
+            <w:r>
+              <w:t>nhà</w:t>
+            </w:r>
+            <w:proofErr w:type="spellEnd"/>
+            <w:r>
+              <w:t xml:space="preserve"> </w:t>
+            </w:r>
+            <w:proofErr w:type="spellStart"/>
+            <w:r>
+              <w:t>cung</w:t>
+            </w:r>
+            <w:proofErr w:type="spellEnd"/>
+            <w:r>
+              <w:t xml:space="preserve"> </w:t>
+            </w:r>
+            <w:proofErr w:type="spellStart"/>
+            <w:r>
+              <w:t>cấp</w:t>
+            </w:r>
+            <w:proofErr w:type="spellEnd"/>
           </w:p>
         </w:tc>
       </w:tr>
@@ -3325,9 +4867,11 @@
             <w:tcW w:w="1558" w:type="dxa"/>
           </w:tcPr>
           <w:p>
+            <w:proofErr w:type="spellStart"/>
             <w:r>
               <w:t>sodienthoai</w:t>
             </w:r>
+            <w:proofErr w:type="spellEnd"/>
           </w:p>
         </w:tc>
         <w:tc>
@@ -3346,7 +4890,7 @@
           </w:tcPr>
           <w:p>
             <w:r>
-              <w:t>Null</w:t>
+              <w:t>check</w:t>
             </w:r>
           </w:p>
         </w:tc>
@@ -3361,9 +4905,51 @@
             <w:tcW w:w="1559" w:type="dxa"/>
           </w:tcPr>
           <w:p>
-            <w:r>
-              <w:t>Số điện thoại nhà cung cấp</w:t>
-            </w:r>
+            <w:proofErr w:type="spellStart"/>
+            <w:r>
+              <w:t>Số</w:t>
+            </w:r>
+            <w:proofErr w:type="spellEnd"/>
+            <w:r>
+              <w:t xml:space="preserve"> </w:t>
+            </w:r>
+            <w:proofErr w:type="spellStart"/>
+            <w:r>
+              <w:t>điện</w:t>
+            </w:r>
+            <w:proofErr w:type="spellEnd"/>
+            <w:r>
+              <w:t xml:space="preserve"> </w:t>
+            </w:r>
+            <w:proofErr w:type="spellStart"/>
+            <w:r>
+              <w:t>thoại</w:t>
+            </w:r>
+            <w:proofErr w:type="spellEnd"/>
+            <w:r>
+              <w:t xml:space="preserve"> </w:t>
+            </w:r>
+            <w:proofErr w:type="spellStart"/>
+            <w:r>
+              <w:t>nhà</w:t>
+            </w:r>
+            <w:proofErr w:type="spellEnd"/>
+            <w:r>
+              <w:t xml:space="preserve"> </w:t>
+            </w:r>
+            <w:proofErr w:type="spellStart"/>
+            <w:r>
+              <w:t>cung</w:t>
+            </w:r>
+            <w:proofErr w:type="spellEnd"/>
+            <w:r>
+              <w:t xml:space="preserve"> </w:t>
+            </w:r>
+            <w:proofErr w:type="spellStart"/>
+            <w:r>
+              <w:t>cấp</w:t>
+            </w:r>
+            <w:proofErr w:type="spellEnd"/>
           </w:p>
         </w:tc>
       </w:tr>
@@ -3393,18 +4979,20 @@
             <w:tcW w:w="1558" w:type="dxa"/>
           </w:tcPr>
           <w:p>
+            <w:proofErr w:type="spellStart"/>
             <w:r>
               <w:t>Nchar</w:t>
             </w:r>
-          </w:p>
-        </w:tc>
-        <w:tc>
-          <w:tcPr>
-            <w:tcW w:w="1558" w:type="dxa"/>
-          </w:tcPr>
-          <w:p>
-            <w:r>
-              <w:t>Null</w:t>
+            <w:proofErr w:type="spellEnd"/>
+          </w:p>
+        </w:tc>
+        <w:tc>
+          <w:tcPr>
+            <w:tcW w:w="1558" w:type="dxa"/>
+          </w:tcPr>
+          <w:p>
+            <w:r>
+              <w:t>check</w:t>
             </w:r>
           </w:p>
         </w:tc>
@@ -3420,8 +5008,37 @@
           </w:tcPr>
           <w:p>
             <w:r>
-              <w:t>Email của nhà cung cấp</w:t>
-            </w:r>
+              <w:t xml:space="preserve">Email </w:t>
+            </w:r>
+            <w:proofErr w:type="spellStart"/>
+            <w:r>
+              <w:t>của</w:t>
+            </w:r>
+            <w:proofErr w:type="spellEnd"/>
+            <w:r>
+              <w:t xml:space="preserve"> </w:t>
+            </w:r>
+            <w:proofErr w:type="spellStart"/>
+            <w:r>
+              <w:t>nhà</w:t>
+            </w:r>
+            <w:proofErr w:type="spellEnd"/>
+            <w:r>
+              <w:t xml:space="preserve"> </w:t>
+            </w:r>
+            <w:proofErr w:type="spellStart"/>
+            <w:r>
+              <w:t>cung</w:t>
+            </w:r>
+            <w:proofErr w:type="spellEnd"/>
+            <w:r>
+              <w:t xml:space="preserve"> </w:t>
+            </w:r>
+            <w:proofErr w:type="spellStart"/>
+            <w:r>
+              <w:t>cấp</w:t>
+            </w:r>
+            <w:proofErr w:type="spellEnd"/>
           </w:p>
         </w:tc>
       </w:tr>
@@ -3429,8 +5046,21 @@
     <w:p/>
     <w:p>
       <w:r>
-        <w:t>Table nhập hàng</w:t>
+        <w:t xml:space="preserve">Table </w:t>
       </w:r>
+      <w:proofErr w:type="spellStart"/>
+      <w:r>
+        <w:t>nhập</w:t>
+      </w:r>
+      <w:proofErr w:type="spellEnd"/>
+      <w:r>
+        <w:t xml:space="preserve"> </w:t>
+      </w:r>
+      <w:proofErr w:type="spellStart"/>
+      <w:r>
+        <w:t>hàng</w:t>
+      </w:r>
+      <w:proofErr w:type="spellEnd"/>
     </w:p>
     <w:tbl>
       <w:tblPr>
@@ -3462,49 +5092,123 @@
             <w:tcW w:w="1558" w:type="dxa"/>
           </w:tcPr>
           <w:p>
-            <w:r>
-              <w:t>Thuộc tính</w:t>
-            </w:r>
-          </w:p>
-        </w:tc>
-        <w:tc>
-          <w:tcPr>
-            <w:tcW w:w="1558" w:type="dxa"/>
-          </w:tcPr>
-          <w:p>
-            <w:r>
-              <w:t>Kiểu dữ liệu</w:t>
-            </w:r>
-          </w:p>
-        </w:tc>
-        <w:tc>
-          <w:tcPr>
-            <w:tcW w:w="1558" w:type="dxa"/>
-          </w:tcPr>
-          <w:p>
-            <w:r>
-              <w:t>ràng buộc</w:t>
-            </w:r>
-          </w:p>
-        </w:tc>
-        <w:tc>
-          <w:tcPr>
-            <w:tcW w:w="1559" w:type="dxa"/>
-          </w:tcPr>
-          <w:p>
-            <w:r>
-              <w:t>Giá trị khởi động</w:t>
-            </w:r>
-          </w:p>
-        </w:tc>
-        <w:tc>
-          <w:tcPr>
-            <w:tcW w:w="1559" w:type="dxa"/>
-          </w:tcPr>
-          <w:p>
-            <w:r>
-              <w:t>Ghi chú</w:t>
-            </w:r>
+            <w:proofErr w:type="spellStart"/>
+            <w:r>
+              <w:t>Thuộc</w:t>
+            </w:r>
+            <w:proofErr w:type="spellEnd"/>
+            <w:r>
+              <w:t xml:space="preserve"> </w:t>
+            </w:r>
+            <w:proofErr w:type="spellStart"/>
+            <w:r>
+              <w:t>tính</w:t>
+            </w:r>
+            <w:proofErr w:type="spellEnd"/>
+          </w:p>
+        </w:tc>
+        <w:tc>
+          <w:tcPr>
+            <w:tcW w:w="1558" w:type="dxa"/>
+          </w:tcPr>
+          <w:p>
+            <w:proofErr w:type="spellStart"/>
+            <w:r>
+              <w:t>Kiểu</w:t>
+            </w:r>
+            <w:proofErr w:type="spellEnd"/>
+            <w:r>
+              <w:t xml:space="preserve"> </w:t>
+            </w:r>
+            <w:proofErr w:type="spellStart"/>
+            <w:r>
+              <w:t>dữ</w:t>
+            </w:r>
+            <w:proofErr w:type="spellEnd"/>
+            <w:r>
+              <w:t xml:space="preserve"> </w:t>
+            </w:r>
+            <w:proofErr w:type="spellStart"/>
+            <w:r>
+              <w:t>liệu</w:t>
+            </w:r>
+            <w:proofErr w:type="spellEnd"/>
+          </w:p>
+        </w:tc>
+        <w:tc>
+          <w:tcPr>
+            <w:tcW w:w="1558" w:type="dxa"/>
+          </w:tcPr>
+          <w:p>
+            <w:proofErr w:type="spellStart"/>
+            <w:r>
+              <w:t>ràng</w:t>
+            </w:r>
+            <w:proofErr w:type="spellEnd"/>
+            <w:r>
+              <w:t xml:space="preserve"> </w:t>
+            </w:r>
+            <w:proofErr w:type="spellStart"/>
+            <w:r>
+              <w:t>buộc</w:t>
+            </w:r>
+            <w:proofErr w:type="spellEnd"/>
+          </w:p>
+        </w:tc>
+        <w:tc>
+          <w:tcPr>
+            <w:tcW w:w="1559" w:type="dxa"/>
+          </w:tcPr>
+          <w:p>
+            <w:proofErr w:type="spellStart"/>
+            <w:r>
+              <w:t>Giá</w:t>
+            </w:r>
+            <w:proofErr w:type="spellEnd"/>
+            <w:r>
+              <w:t xml:space="preserve"> </w:t>
+            </w:r>
+            <w:proofErr w:type="spellStart"/>
+            <w:r>
+              <w:t>trị</w:t>
+            </w:r>
+            <w:proofErr w:type="spellEnd"/>
+            <w:r>
+              <w:t xml:space="preserve"> </w:t>
+            </w:r>
+            <w:proofErr w:type="spellStart"/>
+            <w:r>
+              <w:t>khởi</w:t>
+            </w:r>
+            <w:proofErr w:type="spellEnd"/>
+            <w:r>
+              <w:t xml:space="preserve"> </w:t>
+            </w:r>
+            <w:proofErr w:type="spellStart"/>
+            <w:r>
+              <w:t>động</w:t>
+            </w:r>
+            <w:proofErr w:type="spellEnd"/>
+          </w:p>
+        </w:tc>
+        <w:tc>
+          <w:tcPr>
+            <w:tcW w:w="1559" w:type="dxa"/>
+          </w:tcPr>
+          <w:p>
+            <w:proofErr w:type="spellStart"/>
+            <w:r>
+              <w:t>Ghi</w:t>
+            </w:r>
+            <w:proofErr w:type="spellEnd"/>
+            <w:r>
+              <w:t xml:space="preserve"> </w:t>
+            </w:r>
+            <w:proofErr w:type="spellStart"/>
+            <w:r>
+              <w:t>chú</w:t>
+            </w:r>
+            <w:proofErr w:type="spellEnd"/>
           </w:p>
         </w:tc>
       </w:tr>
@@ -3524,19 +5228,23 @@
             <w:tcW w:w="1558" w:type="dxa"/>
           </w:tcPr>
           <w:p>
+            <w:proofErr w:type="spellStart"/>
             <w:r>
               <w:t>Ma_nhaphang</w:t>
             </w:r>
-          </w:p>
-        </w:tc>
-        <w:tc>
-          <w:tcPr>
-            <w:tcW w:w="1558" w:type="dxa"/>
-          </w:tcPr>
-          <w:p>
+            <w:proofErr w:type="spellEnd"/>
+          </w:p>
+        </w:tc>
+        <w:tc>
+          <w:tcPr>
+            <w:tcW w:w="1558" w:type="dxa"/>
+          </w:tcPr>
+          <w:p>
+            <w:proofErr w:type="spellStart"/>
             <w:r>
               <w:t>Nchar</w:t>
             </w:r>
+            <w:proofErr w:type="spellEnd"/>
           </w:p>
         </w:tc>
         <w:tc>
@@ -3560,9 +5268,27 @@
             <w:tcW w:w="1559" w:type="dxa"/>
           </w:tcPr>
           <w:p>
-            <w:r>
-              <w:t>Mã nhập hàng</w:t>
-            </w:r>
+            <w:proofErr w:type="spellStart"/>
+            <w:r>
+              <w:t>Mã</w:t>
+            </w:r>
+            <w:proofErr w:type="spellEnd"/>
+            <w:r>
+              <w:t xml:space="preserve"> </w:t>
+            </w:r>
+            <w:proofErr w:type="spellStart"/>
+            <w:r>
+              <w:t>nhập</w:t>
+            </w:r>
+            <w:proofErr w:type="spellEnd"/>
+            <w:r>
+              <w:t xml:space="preserve"> </w:t>
+            </w:r>
+            <w:proofErr w:type="spellStart"/>
+            <w:r>
+              <w:t>hàng</w:t>
+            </w:r>
+            <w:proofErr w:type="spellEnd"/>
           </w:p>
         </w:tc>
       </w:tr>
@@ -3582,9 +5308,11 @@
             <w:tcW w:w="1558" w:type="dxa"/>
           </w:tcPr>
           <w:p>
+            <w:proofErr w:type="spellStart"/>
             <w:r>
               <w:t>Thoigian</w:t>
             </w:r>
+            <w:proofErr w:type="spellEnd"/>
           </w:p>
         </w:tc>
         <w:tc>
@@ -3618,8 +5346,21 @@
             <w:tcW w:w="1559" w:type="dxa"/>
           </w:tcPr>
           <w:p>
-            <w:r>
-              <w:t xml:space="preserve">Thời gian </w:t>
+            <w:proofErr w:type="spellStart"/>
+            <w:r>
+              <w:t>Thời</w:t>
+            </w:r>
+            <w:proofErr w:type="spellEnd"/>
+            <w:r>
+              <w:t xml:space="preserve"> </w:t>
+            </w:r>
+            <w:proofErr w:type="spellStart"/>
+            <w:r>
+              <w:t>gian</w:t>
+            </w:r>
+            <w:proofErr w:type="spellEnd"/>
+            <w:r>
+              <w:t xml:space="preserve"> </w:t>
             </w:r>
           </w:p>
         </w:tc>
@@ -3640,18 +5381,20 @@
             <w:tcW w:w="1558" w:type="dxa"/>
           </w:tcPr>
           <w:p>
+            <w:proofErr w:type="spellStart"/>
             <w:r>
               <w:t>Tongtien</w:t>
             </w:r>
-          </w:p>
-        </w:tc>
-        <w:tc>
-          <w:tcPr>
-            <w:tcW w:w="1558" w:type="dxa"/>
-          </w:tcPr>
-          <w:p>
-            <w:r>
-              <w:t>Int</w:t>
+            <w:proofErr w:type="spellEnd"/>
+          </w:p>
+        </w:tc>
+        <w:tc>
+          <w:tcPr>
+            <w:tcW w:w="1558" w:type="dxa"/>
+          </w:tcPr>
+          <w:p>
+            <w:r>
+              <w:t>Money</w:t>
             </w:r>
           </w:p>
         </w:tc>
@@ -3680,9 +5423,19 @@
             <w:tcW w:w="1559" w:type="dxa"/>
           </w:tcPr>
           <w:p>
-            <w:r>
-              <w:t>Tổng tiền</w:t>
-            </w:r>
+            <w:proofErr w:type="spellStart"/>
+            <w:r>
+              <w:t>Tổng</w:t>
+            </w:r>
+            <w:proofErr w:type="spellEnd"/>
+            <w:r>
+              <w:t xml:space="preserve"> </w:t>
+            </w:r>
+            <w:proofErr w:type="spellStart"/>
+            <w:r>
+              <w:t>tiền</w:t>
+            </w:r>
+            <w:proofErr w:type="spellEnd"/>
           </w:p>
         </w:tc>
       </w:tr>
@@ -3702,25 +5455,23 @@
             <w:tcW w:w="1558" w:type="dxa"/>
           </w:tcPr>
           <w:p>
-            <w:r>
-              <w:t>M</w:t>
-            </w:r>
-            <w:r>
-              <w:t>a</w:t>
-            </w:r>
-            <w:r>
-              <w:t>_ncc</w:t>
-            </w:r>
-          </w:p>
-        </w:tc>
-        <w:tc>
-          <w:tcPr>
-            <w:tcW w:w="1558" w:type="dxa"/>
-          </w:tcPr>
-          <w:p>
+            <w:proofErr w:type="spellStart"/>
+            <w:r>
+              <w:t>Ma_ncc</w:t>
+            </w:r>
+            <w:proofErr w:type="spellEnd"/>
+          </w:p>
+        </w:tc>
+        <w:tc>
+          <w:tcPr>
+            <w:tcW w:w="1558" w:type="dxa"/>
+          </w:tcPr>
+          <w:p>
+            <w:proofErr w:type="spellStart"/>
             <w:r>
               <w:t>Nchar</w:t>
             </w:r>
+            <w:proofErr w:type="spellEnd"/>
           </w:p>
         </w:tc>
         <w:tc>
@@ -3744,9 +5495,35 @@
             <w:tcW w:w="1559" w:type="dxa"/>
           </w:tcPr>
           <w:p>
-            <w:r>
-              <w:t>Mã nhà cung cấp</w:t>
-            </w:r>
+            <w:proofErr w:type="spellStart"/>
+            <w:r>
+              <w:t>Mã</w:t>
+            </w:r>
+            <w:proofErr w:type="spellEnd"/>
+            <w:r>
+              <w:t xml:space="preserve"> </w:t>
+            </w:r>
+            <w:proofErr w:type="spellStart"/>
+            <w:r>
+              <w:t>nhà</w:t>
+            </w:r>
+            <w:proofErr w:type="spellEnd"/>
+            <w:r>
+              <w:t xml:space="preserve"> </w:t>
+            </w:r>
+            <w:proofErr w:type="spellStart"/>
+            <w:r>
+              <w:t>cung</w:t>
+            </w:r>
+            <w:proofErr w:type="spellEnd"/>
+            <w:r>
+              <w:t xml:space="preserve"> </w:t>
+            </w:r>
+            <w:proofErr w:type="spellStart"/>
+            <w:r>
+              <w:t>cấp</w:t>
+            </w:r>
+            <w:proofErr w:type="spellEnd"/>
           </w:p>
         </w:tc>
       </w:tr>
@@ -3766,19 +5543,23 @@
             <w:tcW w:w="1558" w:type="dxa"/>
           </w:tcPr>
           <w:p>
+            <w:proofErr w:type="spellStart"/>
             <w:r>
               <w:t>Ma_nv</w:t>
             </w:r>
-          </w:p>
-        </w:tc>
-        <w:tc>
-          <w:tcPr>
-            <w:tcW w:w="1558" w:type="dxa"/>
-          </w:tcPr>
-          <w:p>
+            <w:proofErr w:type="spellEnd"/>
+          </w:p>
+        </w:tc>
+        <w:tc>
+          <w:tcPr>
+            <w:tcW w:w="1558" w:type="dxa"/>
+          </w:tcPr>
+          <w:p>
+            <w:proofErr w:type="spellStart"/>
             <w:r>
               <w:t>nchar</w:t>
             </w:r>
+            <w:proofErr w:type="spellEnd"/>
           </w:p>
         </w:tc>
         <w:tc>
@@ -3802,9 +5583,27 @@
             <w:tcW w:w="1559" w:type="dxa"/>
           </w:tcPr>
           <w:p>
-            <w:r>
-              <w:t>Mã nhân viên</w:t>
-            </w:r>
+            <w:proofErr w:type="spellStart"/>
+            <w:r>
+              <w:t>Mã</w:t>
+            </w:r>
+            <w:proofErr w:type="spellEnd"/>
+            <w:r>
+              <w:t xml:space="preserve"> </w:t>
+            </w:r>
+            <w:proofErr w:type="spellStart"/>
+            <w:r>
+              <w:t>nhân</w:t>
+            </w:r>
+            <w:proofErr w:type="spellEnd"/>
+            <w:r>
+              <w:t xml:space="preserve"> </w:t>
+            </w:r>
+            <w:proofErr w:type="spellStart"/>
+            <w:r>
+              <w:t>viên</w:t>
+            </w:r>
+            <w:proofErr w:type="spellEnd"/>
           </w:p>
         </w:tc>
       </w:tr>
@@ -3812,8 +5611,29 @@
     <w:p/>
     <w:p>
       <w:r>
-        <w:t>Table chi tiết nhập hàng</w:t>
+        <w:t xml:space="preserve">Table chi </w:t>
       </w:r>
+      <w:proofErr w:type="spellStart"/>
+      <w:r>
+        <w:t>tiết</w:t>
+      </w:r>
+      <w:proofErr w:type="spellEnd"/>
+      <w:r>
+        <w:t xml:space="preserve"> </w:t>
+      </w:r>
+      <w:proofErr w:type="spellStart"/>
+      <w:r>
+        <w:t>nhập</w:t>
+      </w:r>
+      <w:proofErr w:type="spellEnd"/>
+      <w:r>
+        <w:t xml:space="preserve"> </w:t>
+      </w:r>
+      <w:proofErr w:type="spellStart"/>
+      <w:r>
+        <w:t>hàng</w:t>
+      </w:r>
+      <w:proofErr w:type="spellEnd"/>
     </w:p>
     <w:tbl>
       <w:tblPr>
@@ -3845,49 +5665,123 @@
             <w:tcW w:w="1558" w:type="dxa"/>
           </w:tcPr>
           <w:p>
-            <w:r>
-              <w:t>Thuộc tính</w:t>
-            </w:r>
-          </w:p>
-        </w:tc>
-        <w:tc>
-          <w:tcPr>
-            <w:tcW w:w="1558" w:type="dxa"/>
-          </w:tcPr>
-          <w:p>
-            <w:r>
-              <w:t>Kiểu dữ liệu</w:t>
-            </w:r>
-          </w:p>
-        </w:tc>
-        <w:tc>
-          <w:tcPr>
-            <w:tcW w:w="1558" w:type="dxa"/>
-          </w:tcPr>
-          <w:p>
-            <w:r>
-              <w:t>ràng buộc</w:t>
-            </w:r>
-          </w:p>
-        </w:tc>
-        <w:tc>
-          <w:tcPr>
-            <w:tcW w:w="1559" w:type="dxa"/>
-          </w:tcPr>
-          <w:p>
-            <w:r>
-              <w:t>Giá trị khởi động</w:t>
-            </w:r>
-          </w:p>
-        </w:tc>
-        <w:tc>
-          <w:tcPr>
-            <w:tcW w:w="1559" w:type="dxa"/>
-          </w:tcPr>
-          <w:p>
-            <w:r>
-              <w:t>Ghi chú</w:t>
-            </w:r>
+            <w:proofErr w:type="spellStart"/>
+            <w:r>
+              <w:t>Thuộc</w:t>
+            </w:r>
+            <w:proofErr w:type="spellEnd"/>
+            <w:r>
+              <w:t xml:space="preserve"> </w:t>
+            </w:r>
+            <w:proofErr w:type="spellStart"/>
+            <w:r>
+              <w:t>tính</w:t>
+            </w:r>
+            <w:proofErr w:type="spellEnd"/>
+          </w:p>
+        </w:tc>
+        <w:tc>
+          <w:tcPr>
+            <w:tcW w:w="1558" w:type="dxa"/>
+          </w:tcPr>
+          <w:p>
+            <w:proofErr w:type="spellStart"/>
+            <w:r>
+              <w:t>Kiểu</w:t>
+            </w:r>
+            <w:proofErr w:type="spellEnd"/>
+            <w:r>
+              <w:t xml:space="preserve"> </w:t>
+            </w:r>
+            <w:proofErr w:type="spellStart"/>
+            <w:r>
+              <w:t>dữ</w:t>
+            </w:r>
+            <w:proofErr w:type="spellEnd"/>
+            <w:r>
+              <w:t xml:space="preserve"> </w:t>
+            </w:r>
+            <w:proofErr w:type="spellStart"/>
+            <w:r>
+              <w:t>liệu</w:t>
+            </w:r>
+            <w:proofErr w:type="spellEnd"/>
+          </w:p>
+        </w:tc>
+        <w:tc>
+          <w:tcPr>
+            <w:tcW w:w="1558" w:type="dxa"/>
+          </w:tcPr>
+          <w:p>
+            <w:proofErr w:type="spellStart"/>
+            <w:r>
+              <w:t>ràng</w:t>
+            </w:r>
+            <w:proofErr w:type="spellEnd"/>
+            <w:r>
+              <w:t xml:space="preserve"> </w:t>
+            </w:r>
+            <w:proofErr w:type="spellStart"/>
+            <w:r>
+              <w:t>buộc</w:t>
+            </w:r>
+            <w:proofErr w:type="spellEnd"/>
+          </w:p>
+        </w:tc>
+        <w:tc>
+          <w:tcPr>
+            <w:tcW w:w="1559" w:type="dxa"/>
+          </w:tcPr>
+          <w:p>
+            <w:proofErr w:type="spellStart"/>
+            <w:r>
+              <w:t>Giá</w:t>
+            </w:r>
+            <w:proofErr w:type="spellEnd"/>
+            <w:r>
+              <w:t xml:space="preserve"> </w:t>
+            </w:r>
+            <w:proofErr w:type="spellStart"/>
+            <w:r>
+              <w:t>trị</w:t>
+            </w:r>
+            <w:proofErr w:type="spellEnd"/>
+            <w:r>
+              <w:t xml:space="preserve"> </w:t>
+            </w:r>
+            <w:proofErr w:type="spellStart"/>
+            <w:r>
+              <w:t>khởi</w:t>
+            </w:r>
+            <w:proofErr w:type="spellEnd"/>
+            <w:r>
+              <w:t xml:space="preserve"> </w:t>
+            </w:r>
+            <w:proofErr w:type="spellStart"/>
+            <w:r>
+              <w:t>động</w:t>
+            </w:r>
+            <w:proofErr w:type="spellEnd"/>
+          </w:p>
+        </w:tc>
+        <w:tc>
+          <w:tcPr>
+            <w:tcW w:w="1559" w:type="dxa"/>
+          </w:tcPr>
+          <w:p>
+            <w:proofErr w:type="spellStart"/>
+            <w:r>
+              <w:t>Ghi</w:t>
+            </w:r>
+            <w:proofErr w:type="spellEnd"/>
+            <w:r>
+              <w:t xml:space="preserve"> </w:t>
+            </w:r>
+            <w:proofErr w:type="spellStart"/>
+            <w:r>
+              <w:t>chú</w:t>
+            </w:r>
+            <w:proofErr w:type="spellEnd"/>
           </w:p>
         </w:tc>
       </w:tr>
@@ -3912,25 +5806,23 @@
             <w:tcW w:w="1558" w:type="dxa"/>
           </w:tcPr>
           <w:p>
-            <w:r>
-              <w:t>Ma</w:t>
-            </w:r>
-            <w:r>
-              <w:t>_</w:t>
-            </w:r>
-            <w:r>
-              <w:t>nhaphang</w:t>
-            </w:r>
-          </w:p>
-        </w:tc>
-        <w:tc>
-          <w:tcPr>
-            <w:tcW w:w="1558" w:type="dxa"/>
-          </w:tcPr>
-          <w:p>
+            <w:proofErr w:type="spellStart"/>
+            <w:r>
+              <w:t>Ma_nhaphang</w:t>
+            </w:r>
+            <w:proofErr w:type="spellEnd"/>
+          </w:p>
+        </w:tc>
+        <w:tc>
+          <w:tcPr>
+            <w:tcW w:w="1558" w:type="dxa"/>
+          </w:tcPr>
+          <w:p>
+            <w:proofErr w:type="spellStart"/>
             <w:r>
               <w:t>Nchar</w:t>
             </w:r>
+            <w:proofErr w:type="spellEnd"/>
           </w:p>
         </w:tc>
         <w:tc>
@@ -3976,25 +5868,23 @@
             <w:tcW w:w="1558" w:type="dxa"/>
           </w:tcPr>
           <w:p>
-            <w:r>
-              <w:t>Ma</w:t>
-            </w:r>
-            <w:r>
-              <w:t>_</w:t>
-            </w:r>
-            <w:r>
-              <w:t>sanpham</w:t>
-            </w:r>
-          </w:p>
-        </w:tc>
-        <w:tc>
-          <w:tcPr>
-            <w:tcW w:w="1558" w:type="dxa"/>
-          </w:tcPr>
-          <w:p>
+            <w:proofErr w:type="spellStart"/>
+            <w:r>
+              <w:t>Ma_sanpham</w:t>
+            </w:r>
+            <w:proofErr w:type="spellEnd"/>
+          </w:p>
+        </w:tc>
+        <w:tc>
+          <w:tcPr>
+            <w:tcW w:w="1558" w:type="dxa"/>
+          </w:tcPr>
+          <w:p>
+            <w:proofErr w:type="spellStart"/>
             <w:r>
               <w:t>Nchar</w:t>
             </w:r>
+            <w:proofErr w:type="spellEnd"/>
           </w:p>
         </w:tc>
         <w:tc>
@@ -4040,14 +5930,13 @@
             <w:tcW w:w="1558" w:type="dxa"/>
           </w:tcPr>
           <w:p>
-            <w:r>
-              <w:t>So</w:t>
-            </w:r>
-            <w:r>
-              <w:t>_</w:t>
-            </w:r>
-            <w:r>
-              <w:t xml:space="preserve">luong </w:t>
+            <w:proofErr w:type="spellStart"/>
+            <w:r>
+              <w:t>So_luong</w:t>
+            </w:r>
+            <w:proofErr w:type="spellEnd"/>
+            <w:r>
+              <w:t xml:space="preserve"> </w:t>
             </w:r>
           </w:p>
         </w:tc>
@@ -4104,24 +5993,20 @@
             <w:tcW w:w="1558" w:type="dxa"/>
           </w:tcPr>
           <w:p>
-            <w:r>
-              <w:t>Don</w:t>
-            </w:r>
-            <w:r>
-              <w:t>_</w:t>
-            </w:r>
-            <w:r>
-              <w:t>gia</w:t>
-            </w:r>
-          </w:p>
-        </w:tc>
-        <w:tc>
-          <w:tcPr>
-            <w:tcW w:w="1558" w:type="dxa"/>
-          </w:tcPr>
-          <w:p>
-            <w:r>
-              <w:t>int</w:t>
+            <w:proofErr w:type="spellStart"/>
+            <w:r>
+              <w:t>Don_gia</w:t>
+            </w:r>
+            <w:proofErr w:type="spellEnd"/>
+          </w:p>
+        </w:tc>
+        <w:tc>
+          <w:tcPr>
+            <w:tcW w:w="1558" w:type="dxa"/>
+          </w:tcPr>
+          <w:p>
+            <w:r>
+              <w:t>Money</w:t>
             </w:r>
           </w:p>
         </w:tc>
@@ -4156,8 +6041,21 @@
     <w:p/>
     <w:p>
       <w:r>
-        <w:t>Table nợ công</w:t>
+        <w:t xml:space="preserve">Table </w:t>
       </w:r>
+      <w:proofErr w:type="spellStart"/>
+      <w:r>
+        <w:t>nợ</w:t>
+      </w:r>
+      <w:proofErr w:type="spellEnd"/>
+      <w:r>
+        <w:t xml:space="preserve"> </w:t>
+      </w:r>
+      <w:proofErr w:type="spellStart"/>
+      <w:r>
+        <w:t>công</w:t>
+      </w:r>
+      <w:proofErr w:type="spellEnd"/>
     </w:p>
     <w:tbl>
       <w:tblPr>
@@ -4189,49 +6087,123 @@
             <w:tcW w:w="1558" w:type="dxa"/>
           </w:tcPr>
           <w:p>
-            <w:r>
-              <w:t>Thuộc tính</w:t>
-            </w:r>
-          </w:p>
-        </w:tc>
-        <w:tc>
-          <w:tcPr>
-            <w:tcW w:w="1558" w:type="dxa"/>
-          </w:tcPr>
-          <w:p>
-            <w:r>
-              <w:t>Kiểu dữ liệu</w:t>
-            </w:r>
-          </w:p>
-        </w:tc>
-        <w:tc>
-          <w:tcPr>
-            <w:tcW w:w="1558" w:type="dxa"/>
-          </w:tcPr>
-          <w:p>
-            <w:r>
-              <w:t>ràng buộc</w:t>
-            </w:r>
-          </w:p>
-        </w:tc>
-        <w:tc>
-          <w:tcPr>
-            <w:tcW w:w="1559" w:type="dxa"/>
-          </w:tcPr>
-          <w:p>
-            <w:r>
-              <w:t>Giá trị khởi động</w:t>
-            </w:r>
-          </w:p>
-        </w:tc>
-        <w:tc>
-          <w:tcPr>
-            <w:tcW w:w="1559" w:type="dxa"/>
-          </w:tcPr>
-          <w:p>
-            <w:r>
-              <w:t>Ghi chú</w:t>
-            </w:r>
+            <w:proofErr w:type="spellStart"/>
+            <w:r>
+              <w:t>Thuộc</w:t>
+            </w:r>
+            <w:proofErr w:type="spellEnd"/>
+            <w:r>
+              <w:t xml:space="preserve"> </w:t>
+            </w:r>
+            <w:proofErr w:type="spellStart"/>
+            <w:r>
+              <w:t>tính</w:t>
+            </w:r>
+            <w:proofErr w:type="spellEnd"/>
+          </w:p>
+        </w:tc>
+        <w:tc>
+          <w:tcPr>
+            <w:tcW w:w="1558" w:type="dxa"/>
+          </w:tcPr>
+          <w:p>
+            <w:proofErr w:type="spellStart"/>
+            <w:r>
+              <w:t>Kiểu</w:t>
+            </w:r>
+            <w:proofErr w:type="spellEnd"/>
+            <w:r>
+              <w:t xml:space="preserve"> </w:t>
+            </w:r>
+            <w:proofErr w:type="spellStart"/>
+            <w:r>
+              <w:t>dữ</w:t>
+            </w:r>
+            <w:proofErr w:type="spellEnd"/>
+            <w:r>
+              <w:t xml:space="preserve"> </w:t>
+            </w:r>
+            <w:proofErr w:type="spellStart"/>
+            <w:r>
+              <w:t>liệu</w:t>
+            </w:r>
+            <w:proofErr w:type="spellEnd"/>
+          </w:p>
+        </w:tc>
+        <w:tc>
+          <w:tcPr>
+            <w:tcW w:w="1558" w:type="dxa"/>
+          </w:tcPr>
+          <w:p>
+            <w:proofErr w:type="spellStart"/>
+            <w:r>
+              <w:t>ràng</w:t>
+            </w:r>
+            <w:proofErr w:type="spellEnd"/>
+            <w:r>
+              <w:t xml:space="preserve"> </w:t>
+            </w:r>
+            <w:proofErr w:type="spellStart"/>
+            <w:r>
+              <w:t>buộc</w:t>
+            </w:r>
+            <w:proofErr w:type="spellEnd"/>
+          </w:p>
+        </w:tc>
+        <w:tc>
+          <w:tcPr>
+            <w:tcW w:w="1559" w:type="dxa"/>
+          </w:tcPr>
+          <w:p>
+            <w:proofErr w:type="spellStart"/>
+            <w:r>
+              <w:t>Giá</w:t>
+            </w:r>
+            <w:proofErr w:type="spellEnd"/>
+            <w:r>
+              <w:t xml:space="preserve"> </w:t>
+            </w:r>
+            <w:proofErr w:type="spellStart"/>
+            <w:r>
+              <w:t>trị</w:t>
+            </w:r>
+            <w:proofErr w:type="spellEnd"/>
+            <w:r>
+              <w:t xml:space="preserve"> </w:t>
+            </w:r>
+            <w:proofErr w:type="spellStart"/>
+            <w:r>
+              <w:t>khởi</w:t>
+            </w:r>
+            <w:proofErr w:type="spellEnd"/>
+            <w:r>
+              <w:t xml:space="preserve"> </w:t>
+            </w:r>
+            <w:proofErr w:type="spellStart"/>
+            <w:r>
+              <w:t>động</w:t>
+            </w:r>
+            <w:proofErr w:type="spellEnd"/>
+          </w:p>
+        </w:tc>
+        <w:tc>
+          <w:tcPr>
+            <w:tcW w:w="1559" w:type="dxa"/>
+          </w:tcPr>
+          <w:p>
+            <w:proofErr w:type="spellStart"/>
+            <w:r>
+              <w:t>Ghi</w:t>
+            </w:r>
+            <w:proofErr w:type="spellEnd"/>
+            <w:r>
+              <w:t xml:space="preserve"> </w:t>
+            </w:r>
+            <w:proofErr w:type="spellStart"/>
+            <w:r>
+              <w:t>chú</w:t>
+            </w:r>
+            <w:proofErr w:type="spellEnd"/>
           </w:p>
         </w:tc>
       </w:tr>
@@ -4251,25 +6223,23 @@
             <w:tcW w:w="1558" w:type="dxa"/>
           </w:tcPr>
           <w:p>
-            <w:r>
-              <w:t>Ma</w:t>
-            </w:r>
-            <w:r>
-              <w:t>_</w:t>
-            </w:r>
-            <w:r>
-              <w:t>nc</w:t>
-            </w:r>
-          </w:p>
-        </w:tc>
-        <w:tc>
-          <w:tcPr>
-            <w:tcW w:w="1558" w:type="dxa"/>
-          </w:tcPr>
-          <w:p>
+            <w:proofErr w:type="spellStart"/>
+            <w:r>
+              <w:t>Ma_nc</w:t>
+            </w:r>
+            <w:proofErr w:type="spellEnd"/>
+          </w:p>
+        </w:tc>
+        <w:tc>
+          <w:tcPr>
+            <w:tcW w:w="1558" w:type="dxa"/>
+          </w:tcPr>
+          <w:p>
+            <w:proofErr w:type="spellStart"/>
             <w:r>
               <w:t>Nchar</w:t>
             </w:r>
+            <w:proofErr w:type="spellEnd"/>
           </w:p>
         </w:tc>
         <w:tc>
@@ -4311,28 +6281,23 @@
             <w:tcW w:w="1558" w:type="dxa"/>
           </w:tcPr>
           <w:p>
-            <w:r>
-              <w:t>M</w:t>
-            </w:r>
-            <w:r>
-              <w:t>a_</w:t>
-            </w:r>
-            <w:r>
-              <w:t>nc</w:t>
-            </w:r>
-            <w:r>
-              <w:t>c</w:t>
-            </w:r>
-          </w:p>
-        </w:tc>
-        <w:tc>
-          <w:tcPr>
-            <w:tcW w:w="1558" w:type="dxa"/>
-          </w:tcPr>
-          <w:p>
+            <w:proofErr w:type="spellStart"/>
+            <w:r>
+              <w:t>Ma_ncc</w:t>
+            </w:r>
+            <w:proofErr w:type="spellEnd"/>
+          </w:p>
+        </w:tc>
+        <w:tc>
+          <w:tcPr>
+            <w:tcW w:w="1558" w:type="dxa"/>
+          </w:tcPr>
+          <w:p>
+            <w:proofErr w:type="spellStart"/>
             <w:r>
               <w:t>Nchar</w:t>
             </w:r>
+            <w:proofErr w:type="spellEnd"/>
           </w:p>
         </w:tc>
         <w:tc>
@@ -4374,28 +6339,30 @@
             <w:tcW w:w="1558" w:type="dxa"/>
           </w:tcPr>
           <w:p>
+            <w:proofErr w:type="spellStart"/>
             <w:r>
               <w:t>Sotienno</w:t>
             </w:r>
-          </w:p>
-        </w:tc>
-        <w:tc>
-          <w:tcPr>
-            <w:tcW w:w="1558" w:type="dxa"/>
-          </w:tcPr>
-          <w:p>
-            <w:r>
-              <w:t>int</w:t>
-            </w:r>
-          </w:p>
-        </w:tc>
-        <w:tc>
-          <w:tcPr>
-            <w:tcW w:w="1558" w:type="dxa"/>
-          </w:tcPr>
-          <w:p>
-            <w:r>
-              <w:t>Null</w:t>
+            <w:proofErr w:type="spellEnd"/>
+          </w:p>
+        </w:tc>
+        <w:tc>
+          <w:tcPr>
+            <w:tcW w:w="1558" w:type="dxa"/>
+          </w:tcPr>
+          <w:p>
+            <w:r>
+              <w:t>Money</w:t>
+            </w:r>
+          </w:p>
+        </w:tc>
+        <w:tc>
+          <w:tcPr>
+            <w:tcW w:w="1558" w:type="dxa"/>
+          </w:tcPr>
+          <w:p>
+            <w:r>
+              <w:t>check</w:t>
             </w:r>
           </w:p>
         </w:tc>
@@ -4414,9 +6381,35 @@
             <w:tcW w:w="1559" w:type="dxa"/>
           </w:tcPr>
           <w:p>
-            <w:r>
-              <w:t>Số tiền nợ ncc</w:t>
-            </w:r>
+            <w:proofErr w:type="spellStart"/>
+            <w:r>
+              <w:t>Số</w:t>
+            </w:r>
+            <w:proofErr w:type="spellEnd"/>
+            <w:r>
+              <w:t xml:space="preserve"> </w:t>
+            </w:r>
+            <w:proofErr w:type="spellStart"/>
+            <w:r>
+              <w:t>tiền</w:t>
+            </w:r>
+            <w:proofErr w:type="spellEnd"/>
+            <w:r>
+              <w:t xml:space="preserve"> </w:t>
+            </w:r>
+            <w:proofErr w:type="spellStart"/>
+            <w:r>
+              <w:t>nợ</w:t>
+            </w:r>
+            <w:proofErr w:type="spellEnd"/>
+            <w:r>
+              <w:t xml:space="preserve"> </w:t>
+            </w:r>
+            <w:proofErr w:type="spellStart"/>
+            <w:r>
+              <w:t>ncc</w:t>
+            </w:r>
+            <w:proofErr w:type="spellEnd"/>
           </w:p>
         </w:tc>
       </w:tr>
@@ -4424,8 +6417,29 @@
     <w:p/>
     <w:p>
       <w:r>
-        <w:t>Table Đơn đặt hàng</w:t>
+        <w:t xml:space="preserve">Table </w:t>
       </w:r>
+      <w:proofErr w:type="spellStart"/>
+      <w:r>
+        <w:t>Đơn</w:t>
+      </w:r>
+      <w:proofErr w:type="spellEnd"/>
+      <w:r>
+        <w:t xml:space="preserve"> </w:t>
+      </w:r>
+      <w:proofErr w:type="spellStart"/>
+      <w:r>
+        <w:t>đặt</w:t>
+      </w:r>
+      <w:proofErr w:type="spellEnd"/>
+      <w:r>
+        <w:t xml:space="preserve"> </w:t>
+      </w:r>
+      <w:proofErr w:type="spellStart"/>
+      <w:r>
+        <w:t>hàng</w:t>
+      </w:r>
+      <w:proofErr w:type="spellEnd"/>
     </w:p>
     <w:tbl>
       <w:tblPr>
@@ -4458,49 +6472,123 @@
             <w:tcW w:w="1558" w:type="dxa"/>
           </w:tcPr>
           <w:p>
-            <w:r>
-              <w:t>Thuộc tính</w:t>
-            </w:r>
-          </w:p>
-        </w:tc>
-        <w:tc>
-          <w:tcPr>
-            <w:tcW w:w="1558" w:type="dxa"/>
-          </w:tcPr>
-          <w:p>
-            <w:r>
-              <w:t>Kiểu dữ liệu</w:t>
-            </w:r>
-          </w:p>
-        </w:tc>
-        <w:tc>
-          <w:tcPr>
-            <w:tcW w:w="1558" w:type="dxa"/>
-          </w:tcPr>
-          <w:p>
-            <w:r>
-              <w:t>ràng buộc</w:t>
-            </w:r>
-          </w:p>
-        </w:tc>
-        <w:tc>
-          <w:tcPr>
-            <w:tcW w:w="1559" w:type="dxa"/>
-          </w:tcPr>
-          <w:p>
-            <w:r>
-              <w:t>Giá trị khởi động</w:t>
-            </w:r>
-          </w:p>
-        </w:tc>
-        <w:tc>
-          <w:tcPr>
-            <w:tcW w:w="1559" w:type="dxa"/>
-          </w:tcPr>
-          <w:p>
-            <w:r>
-              <w:t>Ghi chú</w:t>
-            </w:r>
+            <w:proofErr w:type="spellStart"/>
+            <w:r>
+              <w:t>Thuộc</w:t>
+            </w:r>
+            <w:proofErr w:type="spellEnd"/>
+            <w:r>
+              <w:t xml:space="preserve"> </w:t>
+            </w:r>
+            <w:proofErr w:type="spellStart"/>
+            <w:r>
+              <w:t>tính</w:t>
+            </w:r>
+            <w:proofErr w:type="spellEnd"/>
+          </w:p>
+        </w:tc>
+        <w:tc>
+          <w:tcPr>
+            <w:tcW w:w="1558" w:type="dxa"/>
+          </w:tcPr>
+          <w:p>
+            <w:proofErr w:type="spellStart"/>
+            <w:r>
+              <w:t>Kiểu</w:t>
+            </w:r>
+            <w:proofErr w:type="spellEnd"/>
+            <w:r>
+              <w:t xml:space="preserve"> </w:t>
+            </w:r>
+            <w:proofErr w:type="spellStart"/>
+            <w:r>
+              <w:t>dữ</w:t>
+            </w:r>
+            <w:proofErr w:type="spellEnd"/>
+            <w:r>
+              <w:t xml:space="preserve"> </w:t>
+            </w:r>
+            <w:proofErr w:type="spellStart"/>
+            <w:r>
+              <w:t>liệu</w:t>
+            </w:r>
+            <w:proofErr w:type="spellEnd"/>
+          </w:p>
+        </w:tc>
+        <w:tc>
+          <w:tcPr>
+            <w:tcW w:w="1558" w:type="dxa"/>
+          </w:tcPr>
+          <w:p>
+            <w:proofErr w:type="spellStart"/>
+            <w:r>
+              <w:t>ràng</w:t>
+            </w:r>
+            <w:proofErr w:type="spellEnd"/>
+            <w:r>
+              <w:t xml:space="preserve"> </w:t>
+            </w:r>
+            <w:proofErr w:type="spellStart"/>
+            <w:r>
+              <w:t>buộc</w:t>
+            </w:r>
+            <w:proofErr w:type="spellEnd"/>
+          </w:p>
+        </w:tc>
+        <w:tc>
+          <w:tcPr>
+            <w:tcW w:w="1559" w:type="dxa"/>
+          </w:tcPr>
+          <w:p>
+            <w:proofErr w:type="spellStart"/>
+            <w:r>
+              <w:t>Giá</w:t>
+            </w:r>
+            <w:proofErr w:type="spellEnd"/>
+            <w:r>
+              <w:t xml:space="preserve"> </w:t>
+            </w:r>
+            <w:proofErr w:type="spellStart"/>
+            <w:r>
+              <w:t>trị</w:t>
+            </w:r>
+            <w:proofErr w:type="spellEnd"/>
+            <w:r>
+              <w:t xml:space="preserve"> </w:t>
+            </w:r>
+            <w:proofErr w:type="spellStart"/>
+            <w:r>
+              <w:t>khởi</w:t>
+            </w:r>
+            <w:proofErr w:type="spellEnd"/>
+            <w:r>
+              <w:t xml:space="preserve"> </w:t>
+            </w:r>
+            <w:proofErr w:type="spellStart"/>
+            <w:r>
+              <w:t>động</w:t>
+            </w:r>
+            <w:proofErr w:type="spellEnd"/>
+          </w:p>
+        </w:tc>
+        <w:tc>
+          <w:tcPr>
+            <w:tcW w:w="1559" w:type="dxa"/>
+          </w:tcPr>
+          <w:p>
+            <w:proofErr w:type="spellStart"/>
+            <w:r>
+              <w:t>Ghi</w:t>
+            </w:r>
+            <w:proofErr w:type="spellEnd"/>
+            <w:r>
+              <w:t xml:space="preserve"> </w:t>
+            </w:r>
+            <w:proofErr w:type="spellStart"/>
+            <w:r>
+              <w:t>chú</w:t>
+            </w:r>
+            <w:proofErr w:type="spellEnd"/>
           </w:p>
         </w:tc>
       </w:tr>
@@ -4520,19 +6608,23 @@
             <w:tcW w:w="1558" w:type="dxa"/>
           </w:tcPr>
           <w:p>
+            <w:proofErr w:type="spellStart"/>
             <w:r>
               <w:t>Ma_dathang</w:t>
             </w:r>
-          </w:p>
-        </w:tc>
-        <w:tc>
-          <w:tcPr>
-            <w:tcW w:w="1558" w:type="dxa"/>
-          </w:tcPr>
-          <w:p>
+            <w:proofErr w:type="spellEnd"/>
+          </w:p>
+        </w:tc>
+        <w:tc>
+          <w:tcPr>
+            <w:tcW w:w="1558" w:type="dxa"/>
+          </w:tcPr>
+          <w:p>
+            <w:proofErr w:type="spellStart"/>
             <w:r>
               <w:t>Nchar</w:t>
             </w:r>
+            <w:proofErr w:type="spellEnd"/>
           </w:p>
         </w:tc>
         <w:tc>
@@ -4574,25 +6666,23 @@
             <w:tcW w:w="1558" w:type="dxa"/>
           </w:tcPr>
           <w:p>
-            <w:r>
-              <w:t>M</w:t>
-            </w:r>
-            <w:r>
-              <w:t>a</w:t>
-            </w:r>
-            <w:r>
-              <w:t>_ncc</w:t>
-            </w:r>
-          </w:p>
-        </w:tc>
-        <w:tc>
-          <w:tcPr>
-            <w:tcW w:w="1558" w:type="dxa"/>
-          </w:tcPr>
-          <w:p>
+            <w:proofErr w:type="spellStart"/>
+            <w:r>
+              <w:t>Ma_ncc</w:t>
+            </w:r>
+            <w:proofErr w:type="spellEnd"/>
+          </w:p>
+        </w:tc>
+        <w:tc>
+          <w:tcPr>
+            <w:tcW w:w="1558" w:type="dxa"/>
+          </w:tcPr>
+          <w:p>
+            <w:proofErr w:type="spellStart"/>
             <w:r>
               <w:t>Nchar</w:t>
             </w:r>
+            <w:proofErr w:type="spellEnd"/>
           </w:p>
         </w:tc>
         <w:tc>
@@ -4634,22 +6724,23 @@
             <w:tcW w:w="1558" w:type="dxa"/>
           </w:tcPr>
           <w:p>
-            <w:r>
-              <w:t>Ma</w:t>
-            </w:r>
-            <w:r>
-              <w:t>_nv</w:t>
-            </w:r>
-          </w:p>
-        </w:tc>
-        <w:tc>
-          <w:tcPr>
-            <w:tcW w:w="1558" w:type="dxa"/>
-          </w:tcPr>
-          <w:p>
+            <w:proofErr w:type="spellStart"/>
+            <w:r>
+              <w:t>Ma_nv</w:t>
+            </w:r>
+            <w:proofErr w:type="spellEnd"/>
+          </w:p>
+        </w:tc>
+        <w:tc>
+          <w:tcPr>
+            <w:tcW w:w="1558" w:type="dxa"/>
+          </w:tcPr>
+          <w:p>
+            <w:proofErr w:type="spellStart"/>
             <w:r>
               <w:t>Nchar</w:t>
             </w:r>
+            <w:proofErr w:type="spellEnd"/>
           </w:p>
         </w:tc>
         <w:tc>
@@ -4691,9 +6782,11 @@
             <w:tcW w:w="1558" w:type="dxa"/>
           </w:tcPr>
           <w:p>
+            <w:proofErr w:type="spellStart"/>
             <w:r>
               <w:t>Thoigian</w:t>
             </w:r>
+            <w:proofErr w:type="spellEnd"/>
           </w:p>
         </w:tc>
         <w:tc>
@@ -4712,7 +6805,7 @@
           </w:tcPr>
           <w:p>
             <w:r>
-              <w:t>Null</w:t>
+              <w:t>check</w:t>
             </w:r>
           </w:p>
         </w:tc>
@@ -4745,28 +6838,30 @@
             <w:tcW w:w="1558" w:type="dxa"/>
           </w:tcPr>
           <w:p>
+            <w:proofErr w:type="spellStart"/>
             <w:r>
               <w:t>TongTien</w:t>
             </w:r>
-          </w:p>
-        </w:tc>
-        <w:tc>
-          <w:tcPr>
-            <w:tcW w:w="1558" w:type="dxa"/>
-          </w:tcPr>
-          <w:p>
-            <w:r>
-              <w:t>Int</w:t>
-            </w:r>
-          </w:p>
-        </w:tc>
-        <w:tc>
-          <w:tcPr>
-            <w:tcW w:w="1558" w:type="dxa"/>
-          </w:tcPr>
-          <w:p>
-            <w:r>
-              <w:t>Null</w:t>
+            <w:proofErr w:type="spellEnd"/>
+          </w:p>
+        </w:tc>
+        <w:tc>
+          <w:tcPr>
+            <w:tcW w:w="1558" w:type="dxa"/>
+          </w:tcPr>
+          <w:p>
+            <w:r>
+              <w:t>Money</w:t>
+            </w:r>
+          </w:p>
+        </w:tc>
+        <w:tc>
+          <w:tcPr>
+            <w:tcW w:w="1558" w:type="dxa"/>
+          </w:tcPr>
+          <w:p>
+            <w:r>
+              <w:t>check</w:t>
             </w:r>
           </w:p>
         </w:tc>
@@ -4800,8 +6895,21 @@
     </w:p>
     <w:p>
       <w:r>
-        <w:t>Table CT Đặt hàng</w:t>
+        <w:t xml:space="preserve">Table CT </w:t>
       </w:r>
+      <w:proofErr w:type="spellStart"/>
+      <w:r>
+        <w:t>Đặt</w:t>
+      </w:r>
+      <w:proofErr w:type="spellEnd"/>
+      <w:r>
+        <w:t xml:space="preserve"> </w:t>
+      </w:r>
+      <w:proofErr w:type="spellStart"/>
+      <w:r>
+        <w:t>hàng</w:t>
+      </w:r>
+      <w:proofErr w:type="spellEnd"/>
     </w:p>
     <w:tbl>
       <w:tblPr>
@@ -4823,7 +6931,7 @@
         </w:trPr>
         <w:tc>
           <w:tcPr>
-            <w:tcW w:w="1558" w:type="dxa"/>
+            <w:tcW w:w="1532" w:type="dxa"/>
           </w:tcPr>
           <w:p>
             <w:r>
@@ -4833,59 +6941,133 @@
         </w:tc>
         <w:tc>
           <w:tcPr>
-            <w:tcW w:w="1558" w:type="dxa"/>
-          </w:tcPr>
-          <w:p>
-            <w:r>
-              <w:t>Thuộc tính</w:t>
-            </w:r>
-          </w:p>
-        </w:tc>
-        <w:tc>
-          <w:tcPr>
-            <w:tcW w:w="1558" w:type="dxa"/>
-          </w:tcPr>
-          <w:p>
-            <w:r>
-              <w:t>Kiểu dữ liệu</w:t>
-            </w:r>
-          </w:p>
-        </w:tc>
-        <w:tc>
-          <w:tcPr>
-            <w:tcW w:w="1558" w:type="dxa"/>
-          </w:tcPr>
-          <w:p>
-            <w:r>
-              <w:t>ràng buộc</w:t>
-            </w:r>
-          </w:p>
-        </w:tc>
-        <w:tc>
-          <w:tcPr>
-            <w:tcW w:w="1559" w:type="dxa"/>
-          </w:tcPr>
-          <w:p>
-            <w:r>
-              <w:t>Giá trị khởi động</w:t>
-            </w:r>
-          </w:p>
-        </w:tc>
-        <w:tc>
-          <w:tcPr>
-            <w:tcW w:w="1559" w:type="dxa"/>
-          </w:tcPr>
-          <w:p>
-            <w:r>
-              <w:t>Ghi chú</w:t>
-            </w:r>
+            <w:tcW w:w="1670" w:type="dxa"/>
+          </w:tcPr>
+          <w:p>
+            <w:proofErr w:type="spellStart"/>
+            <w:r>
+              <w:t>Thuộc</w:t>
+            </w:r>
+            <w:proofErr w:type="spellEnd"/>
+            <w:r>
+              <w:t xml:space="preserve"> </w:t>
+            </w:r>
+            <w:proofErr w:type="spellStart"/>
+            <w:r>
+              <w:t>tính</w:t>
+            </w:r>
+            <w:proofErr w:type="spellEnd"/>
+          </w:p>
+        </w:tc>
+        <w:tc>
+          <w:tcPr>
+            <w:tcW w:w="1537" w:type="dxa"/>
+          </w:tcPr>
+          <w:p>
+            <w:proofErr w:type="spellStart"/>
+            <w:r>
+              <w:t>Kiểu</w:t>
+            </w:r>
+            <w:proofErr w:type="spellEnd"/>
+            <w:r>
+              <w:t xml:space="preserve"> </w:t>
+            </w:r>
+            <w:proofErr w:type="spellStart"/>
+            <w:r>
+              <w:t>dữ</w:t>
+            </w:r>
+            <w:proofErr w:type="spellEnd"/>
+            <w:r>
+              <w:t xml:space="preserve"> </w:t>
+            </w:r>
+            <w:proofErr w:type="spellStart"/>
+            <w:r>
+              <w:t>liệu</w:t>
+            </w:r>
+            <w:proofErr w:type="spellEnd"/>
+          </w:p>
+        </w:tc>
+        <w:tc>
+          <w:tcPr>
+            <w:tcW w:w="1542" w:type="dxa"/>
+          </w:tcPr>
+          <w:p>
+            <w:proofErr w:type="spellStart"/>
+            <w:r>
+              <w:t>ràng</w:t>
+            </w:r>
+            <w:proofErr w:type="spellEnd"/>
+            <w:r>
+              <w:t xml:space="preserve"> </w:t>
+            </w:r>
+            <w:proofErr w:type="spellStart"/>
+            <w:r>
+              <w:t>buộc</w:t>
+            </w:r>
+            <w:proofErr w:type="spellEnd"/>
+          </w:p>
+        </w:tc>
+        <w:tc>
+          <w:tcPr>
+            <w:tcW w:w="1536" w:type="dxa"/>
+          </w:tcPr>
+          <w:p>
+            <w:proofErr w:type="spellStart"/>
+            <w:r>
+              <w:t>Giá</w:t>
+            </w:r>
+            <w:proofErr w:type="spellEnd"/>
+            <w:r>
+              <w:t xml:space="preserve"> </w:t>
+            </w:r>
+            <w:proofErr w:type="spellStart"/>
+            <w:r>
+              <w:t>trị</w:t>
+            </w:r>
+            <w:proofErr w:type="spellEnd"/>
+            <w:r>
+              <w:t xml:space="preserve"> </w:t>
+            </w:r>
+            <w:proofErr w:type="spellStart"/>
+            <w:r>
+              <w:t>khởi</w:t>
+            </w:r>
+            <w:proofErr w:type="spellEnd"/>
+            <w:r>
+              <w:t xml:space="preserve"> </w:t>
+            </w:r>
+            <w:proofErr w:type="spellStart"/>
+            <w:r>
+              <w:t>động</w:t>
+            </w:r>
+            <w:proofErr w:type="spellEnd"/>
+          </w:p>
+        </w:tc>
+        <w:tc>
+          <w:tcPr>
+            <w:tcW w:w="1533" w:type="dxa"/>
+          </w:tcPr>
+          <w:p>
+            <w:proofErr w:type="spellStart"/>
+            <w:r>
+              <w:t>Ghi</w:t>
+            </w:r>
+            <w:proofErr w:type="spellEnd"/>
+            <w:r>
+              <w:t xml:space="preserve"> </w:t>
+            </w:r>
+            <w:proofErr w:type="spellStart"/>
+            <w:r>
+              <w:t>chú</w:t>
+            </w:r>
+            <w:proofErr w:type="spellEnd"/>
           </w:p>
         </w:tc>
       </w:tr>
       <w:tr>
         <w:tc>
           <w:tcPr>
-            <w:tcW w:w="1558" w:type="dxa"/>
+            <w:tcW w:w="1532" w:type="dxa"/>
           </w:tcPr>
           <w:p>
             <w:r>
@@ -4895,27 +7077,31 @@
         </w:tc>
         <w:tc>
           <w:tcPr>
-            <w:tcW w:w="1558" w:type="dxa"/>
-          </w:tcPr>
-          <w:p>
+            <w:tcW w:w="1670" w:type="dxa"/>
+          </w:tcPr>
+          <w:p>
+            <w:proofErr w:type="spellStart"/>
             <w:r>
               <w:t>Ma_dathang</w:t>
             </w:r>
-          </w:p>
-        </w:tc>
-        <w:tc>
-          <w:tcPr>
-            <w:tcW w:w="1558" w:type="dxa"/>
-          </w:tcPr>
-          <w:p>
+            <w:proofErr w:type="spellEnd"/>
+          </w:p>
+        </w:tc>
+        <w:tc>
+          <w:tcPr>
+            <w:tcW w:w="1537" w:type="dxa"/>
+          </w:tcPr>
+          <w:p>
+            <w:proofErr w:type="spellStart"/>
             <w:r>
               <w:t>Nchar</w:t>
             </w:r>
-          </w:p>
-        </w:tc>
-        <w:tc>
-          <w:tcPr>
-            <w:tcW w:w="1558" w:type="dxa"/>
+            <w:proofErr w:type="spellEnd"/>
+          </w:p>
+        </w:tc>
+        <w:tc>
+          <w:tcPr>
+            <w:tcW w:w="1542" w:type="dxa"/>
           </w:tcPr>
           <w:p>
             <w:r>
@@ -4931,13 +7117,13 @@
         </w:tc>
         <w:tc>
           <w:tcPr>
-            <w:tcW w:w="1559" w:type="dxa"/>
+            <w:tcW w:w="1536" w:type="dxa"/>
           </w:tcPr>
           <w:p/>
         </w:tc>
         <w:tc>
           <w:tcPr>
-            <w:tcW w:w="1559" w:type="dxa"/>
+            <w:tcW w:w="1533" w:type="dxa"/>
           </w:tcPr>
           <w:p/>
         </w:tc>
@@ -4945,7 +7131,7 @@
       <w:tr>
         <w:tc>
           <w:tcPr>
-            <w:tcW w:w="1558" w:type="dxa"/>
+            <w:tcW w:w="1532" w:type="dxa"/>
           </w:tcPr>
           <w:p>
             <w:r>
@@ -4955,27 +7141,31 @@
         </w:tc>
         <w:tc>
           <w:tcPr>
-            <w:tcW w:w="1558" w:type="dxa"/>
-          </w:tcPr>
-          <w:p>
+            <w:tcW w:w="1670" w:type="dxa"/>
+          </w:tcPr>
+          <w:p>
+            <w:proofErr w:type="spellStart"/>
             <w:r>
               <w:t>Masanpham</w:t>
             </w:r>
-          </w:p>
-        </w:tc>
-        <w:tc>
-          <w:tcPr>
-            <w:tcW w:w="1558" w:type="dxa"/>
-          </w:tcPr>
-          <w:p>
+            <w:proofErr w:type="spellEnd"/>
+          </w:p>
+        </w:tc>
+        <w:tc>
+          <w:tcPr>
+            <w:tcW w:w="1537" w:type="dxa"/>
+          </w:tcPr>
+          <w:p>
+            <w:proofErr w:type="spellStart"/>
             <w:r>
               <w:t>Nchar</w:t>
             </w:r>
-          </w:p>
-        </w:tc>
-        <w:tc>
-          <w:tcPr>
-            <w:tcW w:w="1558" w:type="dxa"/>
+            <w:proofErr w:type="spellEnd"/>
+          </w:p>
+        </w:tc>
+        <w:tc>
+          <w:tcPr>
+            <w:tcW w:w="1542" w:type="dxa"/>
           </w:tcPr>
           <w:p>
             <w:r>
@@ -4990,13 +7180,13 @@
         </w:tc>
         <w:tc>
           <w:tcPr>
-            <w:tcW w:w="1559" w:type="dxa"/>
+            <w:tcW w:w="1536" w:type="dxa"/>
           </w:tcPr>
           <w:p/>
         </w:tc>
         <w:tc>
           <w:tcPr>
-            <w:tcW w:w="1559" w:type="dxa"/>
+            <w:tcW w:w="1533" w:type="dxa"/>
           </w:tcPr>
           <w:p/>
         </w:tc>
@@ -5004,7 +7194,7 @@
       <w:tr>
         <w:tc>
           <w:tcPr>
-            <w:tcW w:w="1558" w:type="dxa"/>
+            <w:tcW w:w="1532" w:type="dxa"/>
           </w:tcPr>
           <w:p>
             <w:r>
@@ -5014,20 +7204,19 @@
         </w:tc>
         <w:tc>
           <w:tcPr>
-            <w:tcW w:w="1558" w:type="dxa"/>
-          </w:tcPr>
-          <w:p>
-            <w:r>
-              <w:t>Soluong</w:t>
-            </w:r>
-            <w:r>
-              <w:t>dathang</w:t>
-            </w:r>
-          </w:p>
-        </w:tc>
-        <w:tc>
-          <w:tcPr>
-            <w:tcW w:w="1558" w:type="dxa"/>
+            <w:tcW w:w="1670" w:type="dxa"/>
+          </w:tcPr>
+          <w:p>
+            <w:proofErr w:type="spellStart"/>
+            <w:r>
+              <w:t>Soluongdathang</w:t>
+            </w:r>
+            <w:proofErr w:type="spellEnd"/>
+          </w:p>
+        </w:tc>
+        <w:tc>
+          <w:tcPr>
+            <w:tcW w:w="1537" w:type="dxa"/>
           </w:tcPr>
           <w:p>
             <w:r>
@@ -5037,23 +7226,23 @@
         </w:tc>
         <w:tc>
           <w:tcPr>
-            <w:tcW w:w="1558" w:type="dxa"/>
-          </w:tcPr>
-          <w:p>
-            <w:r>
-              <w:t>null</w:t>
-            </w:r>
-          </w:p>
-        </w:tc>
-        <w:tc>
-          <w:tcPr>
-            <w:tcW w:w="1559" w:type="dxa"/>
+            <w:tcW w:w="1542" w:type="dxa"/>
+          </w:tcPr>
+          <w:p>
+            <w:r>
+              <w:t>check</w:t>
+            </w:r>
+          </w:p>
+        </w:tc>
+        <w:tc>
+          <w:tcPr>
+            <w:tcW w:w="1536" w:type="dxa"/>
           </w:tcPr>
           <w:p/>
         </w:tc>
         <w:tc>
           <w:tcPr>
-            <w:tcW w:w="1559" w:type="dxa"/>
+            <w:tcW w:w="1533" w:type="dxa"/>
           </w:tcPr>
           <w:p/>
         </w:tc>
@@ -5061,7 +7250,7 @@
       <w:tr>
         <w:tc>
           <w:tcPr>
-            <w:tcW w:w="1558" w:type="dxa"/>
+            <w:tcW w:w="1532" w:type="dxa"/>
           </w:tcPr>
           <w:p>
             <w:r>
@@ -5071,37 +7260,39 @@
         </w:tc>
         <w:tc>
           <w:tcPr>
-            <w:tcW w:w="1558" w:type="dxa"/>
-          </w:tcPr>
-          <w:p>
+            <w:tcW w:w="1670" w:type="dxa"/>
+          </w:tcPr>
+          <w:p>
+            <w:proofErr w:type="spellStart"/>
             <w:r>
               <w:t>Dongia</w:t>
             </w:r>
-          </w:p>
-        </w:tc>
-        <w:tc>
-          <w:tcPr>
-            <w:tcW w:w="1558" w:type="dxa"/>
-          </w:tcPr>
-          <w:p>
-            <w:r>
-              <w:t>Int</w:t>
-            </w:r>
-          </w:p>
-        </w:tc>
-        <w:tc>
-          <w:tcPr>
-            <w:tcW w:w="1558" w:type="dxa"/>
-          </w:tcPr>
-          <w:p>
-            <w:r>
-              <w:t>null</w:t>
-            </w:r>
-          </w:p>
-        </w:tc>
-        <w:tc>
-          <w:tcPr>
-            <w:tcW w:w="1559" w:type="dxa"/>
+            <w:proofErr w:type="spellEnd"/>
+          </w:p>
+        </w:tc>
+        <w:tc>
+          <w:tcPr>
+            <w:tcW w:w="1537" w:type="dxa"/>
+          </w:tcPr>
+          <w:p>
+            <w:r>
+              <w:t>Money</w:t>
+            </w:r>
+          </w:p>
+        </w:tc>
+        <w:tc>
+          <w:tcPr>
+            <w:tcW w:w="1542" w:type="dxa"/>
+          </w:tcPr>
+          <w:p>
+            <w:r>
+              <w:t>check</w:t>
+            </w:r>
+          </w:p>
+        </w:tc>
+        <w:tc>
+          <w:tcPr>
+            <w:tcW w:w="1536" w:type="dxa"/>
           </w:tcPr>
           <w:p>
             <w:r>
@@ -5111,7 +7302,7 @@
         </w:tc>
         <w:tc>
           <w:tcPr>
-            <w:tcW w:w="1559" w:type="dxa"/>
+            <w:tcW w:w="1533" w:type="dxa"/>
           </w:tcPr>
           <w:p/>
         </w:tc>
@@ -5119,7 +7310,15 @@
     </w:tbl>
     <w:p>
       <w:r>
-        <w:t xml:space="preserve">Table Ca làm </w:t>
+        <w:t xml:space="preserve">Table Ca </w:t>
+      </w:r>
+      <w:proofErr w:type="spellStart"/>
+      <w:r>
+        <w:t>làm</w:t>
+      </w:r>
+      <w:proofErr w:type="spellEnd"/>
+      <w:r>
+        <w:t xml:space="preserve"> </w:t>
       </w:r>
     </w:p>
     <w:tbl>
@@ -5155,49 +7354,123 @@
             <w:tcW w:w="1558" w:type="dxa"/>
           </w:tcPr>
           <w:p>
-            <w:r>
-              <w:t>Thuộc tính</w:t>
-            </w:r>
-          </w:p>
-        </w:tc>
-        <w:tc>
-          <w:tcPr>
-            <w:tcW w:w="1558" w:type="dxa"/>
-          </w:tcPr>
-          <w:p>
-            <w:r>
-              <w:t>Kiểu dữ liệu</w:t>
-            </w:r>
-          </w:p>
-        </w:tc>
-        <w:tc>
-          <w:tcPr>
-            <w:tcW w:w="1558" w:type="dxa"/>
-          </w:tcPr>
-          <w:p>
-            <w:r>
-              <w:t>ràng buộc</w:t>
-            </w:r>
-          </w:p>
-        </w:tc>
-        <w:tc>
-          <w:tcPr>
-            <w:tcW w:w="1559" w:type="dxa"/>
-          </w:tcPr>
-          <w:p>
-            <w:r>
-              <w:t>Giá trị khởi động</w:t>
-            </w:r>
-          </w:p>
-        </w:tc>
-        <w:tc>
-          <w:tcPr>
-            <w:tcW w:w="1559" w:type="dxa"/>
-          </w:tcPr>
-          <w:p>
-            <w:r>
-              <w:t>Ghi chú</w:t>
-            </w:r>
+            <w:proofErr w:type="spellStart"/>
+            <w:r>
+              <w:t>Thuộc</w:t>
+            </w:r>
+            <w:proofErr w:type="spellEnd"/>
+            <w:r>
+              <w:t xml:space="preserve"> </w:t>
+            </w:r>
+            <w:proofErr w:type="spellStart"/>
+            <w:r>
+              <w:t>tính</w:t>
+            </w:r>
+            <w:proofErr w:type="spellEnd"/>
+          </w:p>
+        </w:tc>
+        <w:tc>
+          <w:tcPr>
+            <w:tcW w:w="1558" w:type="dxa"/>
+          </w:tcPr>
+          <w:p>
+            <w:proofErr w:type="spellStart"/>
+            <w:r>
+              <w:t>Kiểu</w:t>
+            </w:r>
+            <w:proofErr w:type="spellEnd"/>
+            <w:r>
+              <w:t xml:space="preserve"> </w:t>
+            </w:r>
+            <w:proofErr w:type="spellStart"/>
+            <w:r>
+              <w:t>dữ</w:t>
+            </w:r>
+            <w:proofErr w:type="spellEnd"/>
+            <w:r>
+              <w:t xml:space="preserve"> </w:t>
+            </w:r>
+            <w:proofErr w:type="spellStart"/>
+            <w:r>
+              <w:t>liệu</w:t>
+            </w:r>
+            <w:proofErr w:type="spellEnd"/>
+          </w:p>
+        </w:tc>
+        <w:tc>
+          <w:tcPr>
+            <w:tcW w:w="1558" w:type="dxa"/>
+          </w:tcPr>
+          <w:p>
+            <w:proofErr w:type="spellStart"/>
+            <w:r>
+              <w:t>ràng</w:t>
+            </w:r>
+            <w:proofErr w:type="spellEnd"/>
+            <w:r>
+              <w:t xml:space="preserve"> </w:t>
+            </w:r>
+            <w:proofErr w:type="spellStart"/>
+            <w:r>
+              <w:t>buộc</w:t>
+            </w:r>
+            <w:proofErr w:type="spellEnd"/>
+          </w:p>
+        </w:tc>
+        <w:tc>
+          <w:tcPr>
+            <w:tcW w:w="1559" w:type="dxa"/>
+          </w:tcPr>
+          <w:p>
+            <w:proofErr w:type="spellStart"/>
+            <w:r>
+              <w:t>Giá</w:t>
+            </w:r>
+            <w:proofErr w:type="spellEnd"/>
+            <w:r>
+              <w:t xml:space="preserve"> </w:t>
+            </w:r>
+            <w:proofErr w:type="spellStart"/>
+            <w:r>
+              <w:t>trị</w:t>
+            </w:r>
+            <w:proofErr w:type="spellEnd"/>
+            <w:r>
+              <w:t xml:space="preserve"> </w:t>
+            </w:r>
+            <w:proofErr w:type="spellStart"/>
+            <w:r>
+              <w:t>khởi</w:t>
+            </w:r>
+            <w:proofErr w:type="spellEnd"/>
+            <w:r>
+              <w:t xml:space="preserve"> </w:t>
+            </w:r>
+            <w:proofErr w:type="spellStart"/>
+            <w:r>
+              <w:t>động</w:t>
+            </w:r>
+            <w:proofErr w:type="spellEnd"/>
+          </w:p>
+        </w:tc>
+        <w:tc>
+          <w:tcPr>
+            <w:tcW w:w="1559" w:type="dxa"/>
+          </w:tcPr>
+          <w:p>
+            <w:proofErr w:type="spellStart"/>
+            <w:r>
+              <w:t>Ghi</w:t>
+            </w:r>
+            <w:proofErr w:type="spellEnd"/>
+            <w:r>
+              <w:t xml:space="preserve"> </w:t>
+            </w:r>
+            <w:proofErr w:type="spellStart"/>
+            <w:r>
+              <w:t>chú</w:t>
+            </w:r>
+            <w:proofErr w:type="spellEnd"/>
           </w:p>
         </w:tc>
       </w:tr>
@@ -5217,19 +7490,23 @@
             <w:tcW w:w="1558" w:type="dxa"/>
           </w:tcPr>
           <w:p>
+            <w:proofErr w:type="spellStart"/>
             <w:r>
               <w:t>Ma_ca</w:t>
             </w:r>
-          </w:p>
-        </w:tc>
-        <w:tc>
-          <w:tcPr>
-            <w:tcW w:w="1558" w:type="dxa"/>
-          </w:tcPr>
-          <w:p>
+            <w:proofErr w:type="spellEnd"/>
+          </w:p>
+        </w:tc>
+        <w:tc>
+          <w:tcPr>
+            <w:tcW w:w="1558" w:type="dxa"/>
+          </w:tcPr>
+          <w:p>
+            <w:proofErr w:type="spellStart"/>
             <w:r>
               <w:t>Nchar</w:t>
             </w:r>
+            <w:proofErr w:type="spellEnd"/>
           </w:p>
         </w:tc>
         <w:tc>
@@ -5272,9 +7549,11 @@
             <w:tcW w:w="1558" w:type="dxa"/>
           </w:tcPr>
           <w:p>
+            <w:proofErr w:type="spellStart"/>
             <w:r>
               <w:t>Ngaylam</w:t>
             </w:r>
+            <w:proofErr w:type="spellEnd"/>
           </w:p>
         </w:tc>
         <w:tc>
@@ -5293,7 +7572,7 @@
           </w:tcPr>
           <w:p>
             <w:r>
-              <w:t>null</w:t>
+              <w:t>check</w:t>
             </w:r>
           </w:p>
         </w:tc>
@@ -5313,8 +7592,13 @@
     </w:tbl>
     <w:p>
       <w:r>
-        <w:t>Table CT Ca làm</w:t>
+        <w:t xml:space="preserve">Table CT Ca </w:t>
       </w:r>
+      <w:proofErr w:type="spellStart"/>
+      <w:r>
+        <w:t>làm</w:t>
+      </w:r>
+      <w:proofErr w:type="spellEnd"/>
     </w:p>
     <w:tbl>
       <w:tblPr>
@@ -5349,49 +7633,123 @@
             <w:tcW w:w="1558" w:type="dxa"/>
           </w:tcPr>
           <w:p>
-            <w:r>
-              <w:t>Thuộc tính</w:t>
-            </w:r>
-          </w:p>
-        </w:tc>
-        <w:tc>
-          <w:tcPr>
-            <w:tcW w:w="1558" w:type="dxa"/>
-          </w:tcPr>
-          <w:p>
-            <w:r>
-              <w:t>Kiểu dữ liệu</w:t>
-            </w:r>
-          </w:p>
-        </w:tc>
-        <w:tc>
-          <w:tcPr>
-            <w:tcW w:w="1558" w:type="dxa"/>
-          </w:tcPr>
-          <w:p>
-            <w:r>
-              <w:t>ràng buộc</w:t>
-            </w:r>
-          </w:p>
-        </w:tc>
-        <w:tc>
-          <w:tcPr>
-            <w:tcW w:w="1559" w:type="dxa"/>
-          </w:tcPr>
-          <w:p>
-            <w:r>
-              <w:t>Giá trị khởi động</w:t>
-            </w:r>
-          </w:p>
-        </w:tc>
-        <w:tc>
-          <w:tcPr>
-            <w:tcW w:w="1559" w:type="dxa"/>
-          </w:tcPr>
-          <w:p>
-            <w:r>
-              <w:t>Ghi chú</w:t>
-            </w:r>
+            <w:proofErr w:type="spellStart"/>
+            <w:r>
+              <w:t>Thuộc</w:t>
+            </w:r>
+            <w:proofErr w:type="spellEnd"/>
+            <w:r>
+              <w:t xml:space="preserve"> </w:t>
+            </w:r>
+            <w:proofErr w:type="spellStart"/>
+            <w:r>
+              <w:t>tính</w:t>
+            </w:r>
+            <w:proofErr w:type="spellEnd"/>
+          </w:p>
+        </w:tc>
+        <w:tc>
+          <w:tcPr>
+            <w:tcW w:w="1558" w:type="dxa"/>
+          </w:tcPr>
+          <w:p>
+            <w:proofErr w:type="spellStart"/>
+            <w:r>
+              <w:t>Kiểu</w:t>
+            </w:r>
+            <w:proofErr w:type="spellEnd"/>
+            <w:r>
+              <w:t xml:space="preserve"> </w:t>
+            </w:r>
+            <w:proofErr w:type="spellStart"/>
+            <w:r>
+              <w:t>dữ</w:t>
+            </w:r>
+            <w:proofErr w:type="spellEnd"/>
+            <w:r>
+              <w:t xml:space="preserve"> </w:t>
+            </w:r>
+            <w:proofErr w:type="spellStart"/>
+            <w:r>
+              <w:t>liệu</w:t>
+            </w:r>
+            <w:proofErr w:type="spellEnd"/>
+          </w:p>
+        </w:tc>
+        <w:tc>
+          <w:tcPr>
+            <w:tcW w:w="1558" w:type="dxa"/>
+          </w:tcPr>
+          <w:p>
+            <w:proofErr w:type="spellStart"/>
+            <w:r>
+              <w:t>ràng</w:t>
+            </w:r>
+            <w:proofErr w:type="spellEnd"/>
+            <w:r>
+              <w:t xml:space="preserve"> </w:t>
+            </w:r>
+            <w:proofErr w:type="spellStart"/>
+            <w:r>
+              <w:t>buộc</w:t>
+            </w:r>
+            <w:proofErr w:type="spellEnd"/>
+          </w:p>
+        </w:tc>
+        <w:tc>
+          <w:tcPr>
+            <w:tcW w:w="1559" w:type="dxa"/>
+          </w:tcPr>
+          <w:p>
+            <w:proofErr w:type="spellStart"/>
+            <w:r>
+              <w:t>Giá</w:t>
+            </w:r>
+            <w:proofErr w:type="spellEnd"/>
+            <w:r>
+              <w:t xml:space="preserve"> </w:t>
+            </w:r>
+            <w:proofErr w:type="spellStart"/>
+            <w:r>
+              <w:t>trị</w:t>
+            </w:r>
+            <w:proofErr w:type="spellEnd"/>
+            <w:r>
+              <w:t xml:space="preserve"> </w:t>
+            </w:r>
+            <w:proofErr w:type="spellStart"/>
+            <w:r>
+              <w:t>khởi</w:t>
+            </w:r>
+            <w:proofErr w:type="spellEnd"/>
+            <w:r>
+              <w:t xml:space="preserve"> </w:t>
+            </w:r>
+            <w:proofErr w:type="spellStart"/>
+            <w:r>
+              <w:t>động</w:t>
+            </w:r>
+            <w:proofErr w:type="spellEnd"/>
+          </w:p>
+        </w:tc>
+        <w:tc>
+          <w:tcPr>
+            <w:tcW w:w="1559" w:type="dxa"/>
+          </w:tcPr>
+          <w:p>
+            <w:proofErr w:type="spellStart"/>
+            <w:r>
+              <w:t>Ghi</w:t>
+            </w:r>
+            <w:proofErr w:type="spellEnd"/>
+            <w:r>
+              <w:t xml:space="preserve"> </w:t>
+            </w:r>
+            <w:proofErr w:type="spellStart"/>
+            <w:r>
+              <w:t>chú</w:t>
+            </w:r>
+            <w:proofErr w:type="spellEnd"/>
           </w:p>
         </w:tc>
       </w:tr>
@@ -5411,19 +7769,23 @@
             <w:tcW w:w="1558" w:type="dxa"/>
           </w:tcPr>
           <w:p>
+            <w:proofErr w:type="spellStart"/>
             <w:r>
               <w:t>Ma_ca</w:t>
             </w:r>
-          </w:p>
-        </w:tc>
-        <w:tc>
-          <w:tcPr>
-            <w:tcW w:w="1558" w:type="dxa"/>
-          </w:tcPr>
-          <w:p>
+            <w:proofErr w:type="spellEnd"/>
+          </w:p>
+        </w:tc>
+        <w:tc>
+          <w:tcPr>
+            <w:tcW w:w="1558" w:type="dxa"/>
+          </w:tcPr>
+          <w:p>
+            <w:proofErr w:type="spellStart"/>
             <w:r>
               <w:t>Nchar</w:t>
             </w:r>
+            <w:proofErr w:type="spellEnd"/>
           </w:p>
         </w:tc>
         <w:tc>
@@ -5473,22 +7835,23 @@
             <w:tcW w:w="1558" w:type="dxa"/>
           </w:tcPr>
           <w:p>
-            <w:r>
-              <w:t>Ma</w:t>
-            </w:r>
-            <w:r>
-              <w:t>_nv</w:t>
-            </w:r>
-          </w:p>
-        </w:tc>
-        <w:tc>
-          <w:tcPr>
-            <w:tcW w:w="1558" w:type="dxa"/>
-          </w:tcPr>
-          <w:p>
+            <w:proofErr w:type="spellStart"/>
+            <w:r>
+              <w:t>Ma_nv</w:t>
+            </w:r>
+            <w:proofErr w:type="spellEnd"/>
+          </w:p>
+        </w:tc>
+        <w:tc>
+          <w:tcPr>
+            <w:tcW w:w="1558" w:type="dxa"/>
+          </w:tcPr>
+          <w:p>
+            <w:proofErr w:type="spellStart"/>
             <w:r>
               <w:t>Nchar</w:t>
             </w:r>
+            <w:proofErr w:type="spellEnd"/>
           </w:p>
         </w:tc>
         <w:tc>
@@ -5543,18 +7906,20 @@
             <w:tcW w:w="1558" w:type="dxa"/>
           </w:tcPr>
           <w:p>
+            <w:proofErr w:type="spellStart"/>
             <w:r>
               <w:t>Nchar</w:t>
             </w:r>
-          </w:p>
-        </w:tc>
-        <w:tc>
-          <w:tcPr>
-            <w:tcW w:w="1558" w:type="dxa"/>
-          </w:tcPr>
-          <w:p>
-            <w:r>
-              <w:t>null</w:t>
+            <w:proofErr w:type="spellEnd"/>
+          </w:p>
+        </w:tc>
+        <w:tc>
+          <w:tcPr>
+            <w:tcW w:w="1558" w:type="dxa"/>
+          </w:tcPr>
+          <w:p>
+            <w:r>
+              <w:t>check</w:t>
             </w:r>
           </w:p>
         </w:tc>
@@ -5577,8 +7942,21 @@
         <w:pStyle w:val="ListParagraph"/>
       </w:pPr>
       <w:r>
-        <w:t>Table phiếu trả</w:t>
+        <w:t xml:space="preserve">Table </w:t>
       </w:r>
+      <w:proofErr w:type="spellStart"/>
+      <w:r>
+        <w:t>phiếu</w:t>
+      </w:r>
+      <w:proofErr w:type="spellEnd"/>
+      <w:r>
+        <w:t xml:space="preserve"> </w:t>
+      </w:r>
+      <w:proofErr w:type="spellStart"/>
+      <w:r>
+        <w:t>trả</w:t>
+      </w:r>
+      <w:proofErr w:type="spellEnd"/>
     </w:p>
     <w:p>
       <w:pPr>
@@ -5603,7 +7981,7 @@
       <w:tr>
         <w:tc>
           <w:tcPr>
-            <w:tcW w:w="1558" w:type="dxa"/>
+            <w:tcW w:w="1385" w:type="dxa"/>
           </w:tcPr>
           <w:p>
             <w:pPr>
@@ -5617,71 +7995,151 @@
         </w:tc>
         <w:tc>
           <w:tcPr>
-            <w:tcW w:w="1558" w:type="dxa"/>
+            <w:tcW w:w="1528" w:type="dxa"/>
           </w:tcPr>
           <w:p>
             <w:pPr>
               <w:pStyle w:val="ListParagraph"/>
               <w:ind w:left="0"/>
             </w:pPr>
-            <w:r>
-              <w:t xml:space="preserve">Thuộc tính </w:t>
-            </w:r>
-          </w:p>
-        </w:tc>
-        <w:tc>
-          <w:tcPr>
-            <w:tcW w:w="1558" w:type="dxa"/>
+            <w:proofErr w:type="spellStart"/>
+            <w:r>
+              <w:t>Thuộc</w:t>
+            </w:r>
+            <w:proofErr w:type="spellEnd"/>
+            <w:r>
+              <w:t xml:space="preserve"> </w:t>
+            </w:r>
+            <w:proofErr w:type="spellStart"/>
+            <w:r>
+              <w:t>tính</w:t>
+            </w:r>
+            <w:proofErr w:type="spellEnd"/>
+            <w:r>
+              <w:t xml:space="preserve"> </w:t>
+            </w:r>
+          </w:p>
+        </w:tc>
+        <w:tc>
+          <w:tcPr>
+            <w:tcW w:w="1469" w:type="dxa"/>
           </w:tcPr>
           <w:p>
             <w:pPr>
               <w:pStyle w:val="ListParagraph"/>
               <w:ind w:left="0"/>
             </w:pPr>
-            <w:r>
-              <w:t>Kiểu dữ liệu</w:t>
-            </w:r>
-          </w:p>
-        </w:tc>
-        <w:tc>
-          <w:tcPr>
-            <w:tcW w:w="1558" w:type="dxa"/>
+            <w:proofErr w:type="spellStart"/>
+            <w:r>
+              <w:t>Kiểu</w:t>
+            </w:r>
+            <w:proofErr w:type="spellEnd"/>
+            <w:r>
+              <w:t xml:space="preserve"> </w:t>
+            </w:r>
+            <w:proofErr w:type="spellStart"/>
+            <w:r>
+              <w:t>dữ</w:t>
+            </w:r>
+            <w:proofErr w:type="spellEnd"/>
+            <w:r>
+              <w:t xml:space="preserve"> </w:t>
+            </w:r>
+            <w:proofErr w:type="spellStart"/>
+            <w:r>
+              <w:t>liệu</w:t>
+            </w:r>
+            <w:proofErr w:type="spellEnd"/>
+          </w:p>
+        </w:tc>
+        <w:tc>
+          <w:tcPr>
+            <w:tcW w:w="1450" w:type="dxa"/>
           </w:tcPr>
           <w:p>
             <w:pPr>
               <w:pStyle w:val="ListParagraph"/>
               <w:ind w:left="0"/>
             </w:pPr>
-            <w:r>
-              <w:t>Ràng buộc</w:t>
-            </w:r>
-          </w:p>
-        </w:tc>
-        <w:tc>
-          <w:tcPr>
-            <w:tcW w:w="1559" w:type="dxa"/>
+            <w:proofErr w:type="spellStart"/>
+            <w:r>
+              <w:t>Ràng</w:t>
+            </w:r>
+            <w:proofErr w:type="spellEnd"/>
+            <w:r>
+              <w:t xml:space="preserve"> </w:t>
+            </w:r>
+            <w:proofErr w:type="spellStart"/>
+            <w:r>
+              <w:t>buộc</w:t>
+            </w:r>
+            <w:proofErr w:type="spellEnd"/>
+          </w:p>
+        </w:tc>
+        <w:tc>
+          <w:tcPr>
+            <w:tcW w:w="1410" w:type="dxa"/>
           </w:tcPr>
           <w:p>
             <w:pPr>
               <w:pStyle w:val="ListParagraph"/>
               <w:ind w:left="0"/>
             </w:pPr>
-            <w:r>
-              <w:t>Giá trị khởi động</w:t>
-            </w:r>
-          </w:p>
-        </w:tc>
-        <w:tc>
-          <w:tcPr>
-            <w:tcW w:w="1559" w:type="dxa"/>
+            <w:proofErr w:type="spellStart"/>
+            <w:r>
+              <w:t>Giá</w:t>
+            </w:r>
+            <w:proofErr w:type="spellEnd"/>
+            <w:r>
+              <w:t xml:space="preserve"> </w:t>
+            </w:r>
+            <w:proofErr w:type="spellStart"/>
+            <w:r>
+              <w:t>trị</w:t>
+            </w:r>
+            <w:proofErr w:type="spellEnd"/>
+            <w:r>
+              <w:t xml:space="preserve"> </w:t>
+            </w:r>
+            <w:proofErr w:type="spellStart"/>
+            <w:r>
+              <w:t>khởi</w:t>
+            </w:r>
+            <w:proofErr w:type="spellEnd"/>
+            <w:r>
+              <w:t xml:space="preserve"> </w:t>
+            </w:r>
+            <w:proofErr w:type="spellStart"/>
+            <w:r>
+              <w:t>động</w:t>
+            </w:r>
+            <w:proofErr w:type="spellEnd"/>
+          </w:p>
+        </w:tc>
+        <w:tc>
+          <w:tcPr>
+            <w:tcW w:w="1388" w:type="dxa"/>
           </w:tcPr>
           <w:p>
             <w:pPr>
               <w:pStyle w:val="ListParagraph"/>
               <w:ind w:left="0"/>
             </w:pPr>
-            <w:r>
-              <w:t xml:space="preserve">Ghi chú </w:t>
+            <w:proofErr w:type="spellStart"/>
+            <w:r>
+              <w:t>Ghi</w:t>
+            </w:r>
+            <w:proofErr w:type="spellEnd"/>
+            <w:r>
+              <w:t xml:space="preserve"> </w:t>
+            </w:r>
+            <w:proofErr w:type="spellStart"/>
+            <w:r>
+              <w:t>chú</w:t>
+            </w:r>
+            <w:proofErr w:type="spellEnd"/>
+            <w:r>
+              <w:t xml:space="preserve"> </w:t>
             </w:r>
           </w:p>
         </w:tc>
@@ -5689,7 +8147,7 @@
       <w:tr>
         <w:tc>
           <w:tcPr>
-            <w:tcW w:w="1558" w:type="dxa"/>
+            <w:tcW w:w="1385" w:type="dxa"/>
           </w:tcPr>
           <w:p>
             <w:pPr>
@@ -5703,35 +8161,39 @@
         </w:tc>
         <w:tc>
           <w:tcPr>
-            <w:tcW w:w="1558" w:type="dxa"/>
+            <w:tcW w:w="1528" w:type="dxa"/>
           </w:tcPr>
           <w:p>
             <w:pPr>
               <w:pStyle w:val="ListParagraph"/>
               <w:ind w:left="0"/>
             </w:pPr>
+            <w:proofErr w:type="spellStart"/>
             <w:r>
               <w:t>Ma_phieutra</w:t>
             </w:r>
-          </w:p>
-        </w:tc>
-        <w:tc>
-          <w:tcPr>
-            <w:tcW w:w="1558" w:type="dxa"/>
+            <w:proofErr w:type="spellEnd"/>
+          </w:p>
+        </w:tc>
+        <w:tc>
+          <w:tcPr>
+            <w:tcW w:w="1469" w:type="dxa"/>
           </w:tcPr>
           <w:p>
             <w:pPr>
               <w:pStyle w:val="ListParagraph"/>
               <w:ind w:left="0"/>
             </w:pPr>
+            <w:proofErr w:type="spellStart"/>
             <w:r>
               <w:t>Nchar</w:t>
             </w:r>
-          </w:p>
-        </w:tc>
-        <w:tc>
-          <w:tcPr>
-            <w:tcW w:w="1558" w:type="dxa"/>
+            <w:proofErr w:type="spellEnd"/>
+          </w:p>
+        </w:tc>
+        <w:tc>
+          <w:tcPr>
+            <w:tcW w:w="1450" w:type="dxa"/>
           </w:tcPr>
           <w:p>
             <w:pPr>
@@ -5745,7 +8207,7 @@
         </w:tc>
         <w:tc>
           <w:tcPr>
-            <w:tcW w:w="1559" w:type="dxa"/>
+            <w:tcW w:w="1410" w:type="dxa"/>
           </w:tcPr>
           <w:p>
             <w:pPr>
@@ -5756,7 +8218,7 @@
         </w:tc>
         <w:tc>
           <w:tcPr>
-            <w:tcW w:w="1559" w:type="dxa"/>
+            <w:tcW w:w="1388" w:type="dxa"/>
           </w:tcPr>
           <w:p>
             <w:pPr>
@@ -5769,7 +8231,7 @@
       <w:tr>
         <w:tc>
           <w:tcPr>
-            <w:tcW w:w="1558" w:type="dxa"/>
+            <w:tcW w:w="1385" w:type="dxa"/>
           </w:tcPr>
           <w:p>
             <w:pPr>
@@ -5783,46 +8245,53 @@
         </w:tc>
         <w:tc>
           <w:tcPr>
-            <w:tcW w:w="1558" w:type="dxa"/>
+            <w:tcW w:w="1528" w:type="dxa"/>
           </w:tcPr>
           <w:p>
             <w:pPr>
               <w:pStyle w:val="ListParagraph"/>
               <w:ind w:left="0"/>
             </w:pPr>
+            <w:proofErr w:type="spellStart"/>
             <w:r>
               <w:t>Ma_ncc</w:t>
             </w:r>
-          </w:p>
-        </w:tc>
-        <w:tc>
-          <w:tcPr>
-            <w:tcW w:w="1558" w:type="dxa"/>
+            <w:proofErr w:type="spellEnd"/>
+          </w:p>
+        </w:tc>
+        <w:tc>
+          <w:tcPr>
+            <w:tcW w:w="1469" w:type="dxa"/>
           </w:tcPr>
           <w:p>
             <w:pPr>
               <w:pStyle w:val="ListParagraph"/>
               <w:ind w:left="0"/>
             </w:pPr>
+            <w:proofErr w:type="spellStart"/>
             <w:r>
               <w:t>Nchar</w:t>
             </w:r>
-          </w:p>
-        </w:tc>
-        <w:tc>
-          <w:tcPr>
-            <w:tcW w:w="1558" w:type="dxa"/>
+            <w:proofErr w:type="spellEnd"/>
+          </w:p>
+        </w:tc>
+        <w:tc>
+          <w:tcPr>
+            <w:tcW w:w="1450" w:type="dxa"/>
           </w:tcPr>
           <w:p>
             <w:pPr>
               <w:pStyle w:val="ListParagraph"/>
               <w:ind w:left="0"/>
             </w:pPr>
-          </w:p>
-        </w:tc>
-        <w:tc>
-          <w:tcPr>
-            <w:tcW w:w="1559" w:type="dxa"/>
+            <w:r>
+              <w:t>check</w:t>
+            </w:r>
+          </w:p>
+        </w:tc>
+        <w:tc>
+          <w:tcPr>
+            <w:tcW w:w="1410" w:type="dxa"/>
           </w:tcPr>
           <w:p>
             <w:pPr>
@@ -5833,7 +8302,7 @@
         </w:tc>
         <w:tc>
           <w:tcPr>
-            <w:tcW w:w="1559" w:type="dxa"/>
+            <w:tcW w:w="1388" w:type="dxa"/>
           </w:tcPr>
           <w:p>
             <w:pPr>
@@ -5846,7 +8315,7 @@
       <w:tr>
         <w:tc>
           <w:tcPr>
-            <w:tcW w:w="1558" w:type="dxa"/>
+            <w:tcW w:w="1385" w:type="dxa"/>
           </w:tcPr>
           <w:p>
             <w:pPr>
@@ -5860,21 +8329,23 @@
         </w:tc>
         <w:tc>
           <w:tcPr>
-            <w:tcW w:w="1558" w:type="dxa"/>
+            <w:tcW w:w="1528" w:type="dxa"/>
           </w:tcPr>
           <w:p>
             <w:pPr>
               <w:pStyle w:val="ListParagraph"/>
               <w:ind w:left="0"/>
             </w:pPr>
+            <w:proofErr w:type="spellStart"/>
             <w:r>
               <w:t>thoigian</w:t>
             </w:r>
-          </w:p>
-        </w:tc>
-        <w:tc>
-          <w:tcPr>
-            <w:tcW w:w="1558" w:type="dxa"/>
+            <w:proofErr w:type="spellEnd"/>
+          </w:p>
+        </w:tc>
+        <w:tc>
+          <w:tcPr>
+            <w:tcW w:w="1469" w:type="dxa"/>
           </w:tcPr>
           <w:p>
             <w:pPr>
@@ -5888,18 +8359,21 @@
         </w:tc>
         <w:tc>
           <w:tcPr>
-            <w:tcW w:w="1558" w:type="dxa"/>
+            <w:tcW w:w="1450" w:type="dxa"/>
           </w:tcPr>
           <w:p>
             <w:pPr>
               <w:pStyle w:val="ListParagraph"/>
               <w:ind w:left="0"/>
             </w:pPr>
-          </w:p>
-        </w:tc>
-        <w:tc>
-          <w:tcPr>
-            <w:tcW w:w="1559" w:type="dxa"/>
+            <w:r>
+              <w:t>check</w:t>
+            </w:r>
+          </w:p>
+        </w:tc>
+        <w:tc>
+          <w:tcPr>
+            <w:tcW w:w="1410" w:type="dxa"/>
           </w:tcPr>
           <w:p>
             <w:pPr>
@@ -5910,7 +8384,7 @@
         </w:tc>
         <w:tc>
           <w:tcPr>
-            <w:tcW w:w="1559" w:type="dxa"/>
+            <w:tcW w:w="1388" w:type="dxa"/>
           </w:tcPr>
           <w:p>
             <w:pPr>
@@ -5931,14 +8405,21 @@
         <w:pStyle w:val="ListParagraph"/>
       </w:pPr>
       <w:r>
-        <w:t xml:space="preserve">Table </w:t>
+        <w:t xml:space="preserve">Table CT </w:t>
       </w:r>
+      <w:proofErr w:type="spellStart"/>
       <w:r>
-        <w:t xml:space="preserve">CT </w:t>
+        <w:t>phiếu</w:t>
       </w:r>
+      <w:proofErr w:type="spellEnd"/>
       <w:r>
-        <w:t>phiếu trả</w:t>
+        <w:t xml:space="preserve"> </w:t>
       </w:r>
+      <w:proofErr w:type="spellStart"/>
+      <w:r>
+        <w:t>trả</w:t>
+      </w:r>
+      <w:proofErr w:type="spellEnd"/>
     </w:p>
     <w:p>
       <w:pPr>
@@ -5984,8 +8465,21 @@
               <w:pStyle w:val="ListParagraph"/>
               <w:ind w:left="0"/>
             </w:pPr>
-            <w:r>
-              <w:t xml:space="preserve">Thuộc tính </w:t>
+            <w:proofErr w:type="spellStart"/>
+            <w:r>
+              <w:t>Thuộc</w:t>
+            </w:r>
+            <w:proofErr w:type="spellEnd"/>
+            <w:r>
+              <w:t xml:space="preserve"> </w:t>
+            </w:r>
+            <w:proofErr w:type="spellStart"/>
+            <w:r>
+              <w:t>tính</w:t>
+            </w:r>
+            <w:proofErr w:type="spellEnd"/>
+            <w:r>
+              <w:t xml:space="preserve"> </w:t>
             </w:r>
           </w:p>
         </w:tc>
@@ -5998,9 +8492,27 @@
               <w:pStyle w:val="ListParagraph"/>
               <w:ind w:left="0"/>
             </w:pPr>
-            <w:r>
-              <w:t>Kiểu dữ liệu</w:t>
-            </w:r>
+            <w:proofErr w:type="spellStart"/>
+            <w:r>
+              <w:t>Kiểu</w:t>
+            </w:r>
+            <w:proofErr w:type="spellEnd"/>
+            <w:r>
+              <w:t xml:space="preserve"> </w:t>
+            </w:r>
+            <w:proofErr w:type="spellStart"/>
+            <w:r>
+              <w:t>dữ</w:t>
+            </w:r>
+            <w:proofErr w:type="spellEnd"/>
+            <w:r>
+              <w:t xml:space="preserve"> </w:t>
+            </w:r>
+            <w:proofErr w:type="spellStart"/>
+            <w:r>
+              <w:t>liệu</w:t>
+            </w:r>
+            <w:proofErr w:type="spellEnd"/>
           </w:p>
         </w:tc>
         <w:tc>
@@ -6012,9 +8524,19 @@
               <w:pStyle w:val="ListParagraph"/>
               <w:ind w:left="0"/>
             </w:pPr>
-            <w:r>
-              <w:t>Ràng buộc</w:t>
-            </w:r>
+            <w:proofErr w:type="spellStart"/>
+            <w:r>
+              <w:t>Ràng</w:t>
+            </w:r>
+            <w:proofErr w:type="spellEnd"/>
+            <w:r>
+              <w:t xml:space="preserve"> </w:t>
+            </w:r>
+            <w:proofErr w:type="spellStart"/>
+            <w:r>
+              <w:t>buộc</w:t>
+            </w:r>
+            <w:proofErr w:type="spellEnd"/>
           </w:p>
         </w:tc>
         <w:tc>
@@ -6026,9 +8548,35 @@
               <w:pStyle w:val="ListParagraph"/>
               <w:ind w:left="0"/>
             </w:pPr>
-            <w:r>
-              <w:t>Giá trị khởi động</w:t>
-            </w:r>
+            <w:proofErr w:type="spellStart"/>
+            <w:r>
+              <w:t>Giá</w:t>
+            </w:r>
+            <w:proofErr w:type="spellEnd"/>
+            <w:r>
+              <w:t xml:space="preserve"> </w:t>
+            </w:r>
+            <w:proofErr w:type="spellStart"/>
+            <w:r>
+              <w:t>trị</w:t>
+            </w:r>
+            <w:proofErr w:type="spellEnd"/>
+            <w:r>
+              <w:t xml:space="preserve"> </w:t>
+            </w:r>
+            <w:proofErr w:type="spellStart"/>
+            <w:r>
+              <w:t>khởi</w:t>
+            </w:r>
+            <w:proofErr w:type="spellEnd"/>
+            <w:r>
+              <w:t xml:space="preserve"> </w:t>
+            </w:r>
+            <w:proofErr w:type="spellStart"/>
+            <w:r>
+              <w:t>động</w:t>
+            </w:r>
+            <w:proofErr w:type="spellEnd"/>
           </w:p>
         </w:tc>
         <w:tc>
@@ -6040,8 +8588,21 @@
               <w:pStyle w:val="ListParagraph"/>
               <w:ind w:left="0"/>
             </w:pPr>
-            <w:r>
-              <w:t xml:space="preserve">Ghi chú </w:t>
+            <w:proofErr w:type="spellStart"/>
+            <w:r>
+              <w:t>Ghi</w:t>
+            </w:r>
+            <w:proofErr w:type="spellEnd"/>
+            <w:r>
+              <w:t xml:space="preserve"> </w:t>
+            </w:r>
+            <w:proofErr w:type="spellStart"/>
+            <w:r>
+              <w:t>chú</w:t>
+            </w:r>
+            <w:proofErr w:type="spellEnd"/>
+            <w:r>
+              <w:t xml:space="preserve"> </w:t>
             </w:r>
           </w:p>
         </w:tc>
@@ -6070,9 +8631,11 @@
               <w:pStyle w:val="ListParagraph"/>
               <w:ind w:left="0"/>
             </w:pPr>
+            <w:proofErr w:type="spellStart"/>
             <w:r>
               <w:t>Ma_sanpham</w:t>
             </w:r>
+            <w:proofErr w:type="spellEnd"/>
           </w:p>
         </w:tc>
         <w:tc>
@@ -6084,9 +8647,11 @@
               <w:pStyle w:val="ListParagraph"/>
               <w:ind w:left="0"/>
             </w:pPr>
+            <w:proofErr w:type="spellStart"/>
             <w:r>
               <w:t>Nchar</w:t>
             </w:r>
+            <w:proofErr w:type="spellEnd"/>
           </w:p>
         </w:tc>
         <w:tc>
@@ -6159,9 +8724,11 @@
               <w:pStyle w:val="ListParagraph"/>
               <w:ind w:left="0"/>
             </w:pPr>
+            <w:proofErr w:type="spellStart"/>
             <w:r>
               <w:t>Ma_phieutra</w:t>
             </w:r>
+            <w:proofErr w:type="spellEnd"/>
           </w:p>
         </w:tc>
         <w:tc>
@@ -6173,9 +8740,11 @@
               <w:pStyle w:val="ListParagraph"/>
               <w:ind w:left="0"/>
             </w:pPr>
+            <w:proofErr w:type="spellStart"/>
             <w:r>
               <w:t>Nchar</w:t>
             </w:r>
+            <w:proofErr w:type="spellEnd"/>
           </w:p>
         </w:tc>
         <w:tc>
@@ -6248,9 +8817,11 @@
               <w:pStyle w:val="ListParagraph"/>
               <w:ind w:left="0"/>
             </w:pPr>
+            <w:proofErr w:type="spellStart"/>
             <w:r>
               <w:t>Soluong</w:t>
             </w:r>
+            <w:proofErr w:type="spellEnd"/>
           </w:p>
         </w:tc>
         <w:tc>
@@ -6276,6 +8847,9 @@
               <w:pStyle w:val="ListParagraph"/>
               <w:ind w:left="0"/>
             </w:pPr>
+            <w:r>
+              <w:t>check</w:t>
+            </w:r>
           </w:p>
         </w:tc>
         <w:tc>
@@ -6325,9 +8899,11 @@
               <w:pStyle w:val="ListParagraph"/>
               <w:ind w:left="0"/>
             </w:pPr>
+            <w:proofErr w:type="spellStart"/>
             <w:r>
               <w:t>Dongia</w:t>
             </w:r>
+            <w:proofErr w:type="spellEnd"/>
           </w:p>
         </w:tc>
         <w:tc>
@@ -6340,7 +8916,7 @@
               <w:ind w:left="0"/>
             </w:pPr>
             <w:r>
-              <w:t xml:space="preserve">Int </w:t>
+              <w:t>Money</w:t>
             </w:r>
           </w:p>
         </w:tc>
@@ -6353,6 +8929,9 @@
               <w:pStyle w:val="ListParagraph"/>
               <w:ind w:left="0"/>
             </w:pPr>
+            <w:r>
+              <w:t>check</w:t>
+            </w:r>
           </w:p>
         </w:tc>
         <w:tc>
@@ -6405,9 +8984,11 @@
               <w:pStyle w:val="ListParagraph"/>
               <w:ind w:left="0"/>
             </w:pPr>
+            <w:proofErr w:type="spellStart"/>
             <w:r>
               <w:t>lydo</w:t>
             </w:r>
+            <w:proofErr w:type="spellEnd"/>
           </w:p>
         </w:tc>
         <w:tc>
@@ -6419,9 +9000,11 @@
               <w:pStyle w:val="ListParagraph"/>
               <w:ind w:left="0"/>
             </w:pPr>
+            <w:proofErr w:type="spellStart"/>
             <w:r>
               <w:t>nchar</w:t>
             </w:r>
+            <w:proofErr w:type="spellEnd"/>
           </w:p>
         </w:tc>
         <w:tc>
@@ -6433,6 +9016,9 @@
               <w:pStyle w:val="ListParagraph"/>
               <w:ind w:left="0"/>
             </w:pPr>
+            <w:r>
+              <w:t>check</w:t>
+            </w:r>
           </w:p>
         </w:tc>
         <w:tc>
@@ -6469,6 +9055,7 @@
         <w:pStyle w:val="ListParagraph"/>
       </w:pPr>
     </w:p>
+    <w:p/>
     <w:sectPr>
       <w:headerReference w:type="default" r:id="rId8"/>
       <w:pgSz w:w="12240" w:h="15840"/>
@@ -6541,13 +9128,63 @@
         <w:szCs w:val="52"/>
       </w:rPr>
     </w:pPr>
+    <w:proofErr w:type="spellStart"/>
     <w:r>
       <w:rPr>
         <w:sz w:val="52"/>
         <w:szCs w:val="52"/>
       </w:rPr>
-      <w:t>Thiết kế dữ liệu</w:t>
+      <w:t>Thiết</w:t>
     </w:r>
+    <w:proofErr w:type="spellEnd"/>
+    <w:r>
+      <w:rPr>
+        <w:sz w:val="52"/>
+        <w:szCs w:val="52"/>
+      </w:rPr>
+      <w:t xml:space="preserve"> </w:t>
+    </w:r>
+    <w:proofErr w:type="spellStart"/>
+    <w:r>
+      <w:rPr>
+        <w:sz w:val="52"/>
+        <w:szCs w:val="52"/>
+      </w:rPr>
+      <w:t>kế</w:t>
+    </w:r>
+    <w:proofErr w:type="spellEnd"/>
+    <w:r>
+      <w:rPr>
+        <w:sz w:val="52"/>
+        <w:szCs w:val="52"/>
+      </w:rPr>
+      <w:t xml:space="preserve"> </w:t>
+    </w:r>
+    <w:proofErr w:type="spellStart"/>
+    <w:r>
+      <w:rPr>
+        <w:sz w:val="52"/>
+        <w:szCs w:val="52"/>
+      </w:rPr>
+      <w:t>dữ</w:t>
+    </w:r>
+    <w:proofErr w:type="spellEnd"/>
+    <w:r>
+      <w:rPr>
+        <w:sz w:val="52"/>
+        <w:szCs w:val="52"/>
+      </w:rPr>
+      <w:t xml:space="preserve"> </w:t>
+    </w:r>
+    <w:proofErr w:type="spellStart"/>
+    <w:r>
+      <w:rPr>
+        <w:sz w:val="52"/>
+        <w:szCs w:val="52"/>
+      </w:rPr>
+      <w:t>liệu</w:t>
+    </w:r>
+    <w:proofErr w:type="spellEnd"/>
   </w:p>
 </w:hdr>
 </file>

--- a/DỮ LIỆU/thietkedulieu.docx
+++ b/DỮ LIỆU/thietkedulieu.docx
@@ -29,9 +29,9 @@
           <w:noProof/>
         </w:rPr>
         <w:drawing>
-          <wp:inline distT="0" distB="0" distL="0" distR="0" wp14:anchorId="78141D05" wp14:editId="2BB8CF3B">
-            <wp:extent cx="5943600" cy="3672840"/>
-            <wp:effectExtent l="0" t="0" r="0" b="3810"/>
+          <wp:inline distT="0" distB="0" distL="0" distR="0" wp14:anchorId="5A96F4C9" wp14:editId="60A34B59">
+            <wp:extent cx="5943600" cy="3503930"/>
+            <wp:effectExtent l="0" t="0" r="0" b="1270"/>
             <wp:docPr id="1" name="Picture 1"/>
             <wp:cNvGraphicFramePr>
               <a:graphicFrameLocks xmlns:a="http://schemas.openxmlformats.org/drawingml/2006/main" noChangeAspect="1"/>
@@ -52,7 +52,7 @@
                   <pic:spPr>
                     <a:xfrm>
                       <a:off x="0" y="0"/>
-                      <a:ext cx="5943600" cy="3672840"/>
+                      <a:ext cx="5943600" cy="3503930"/>
                     </a:xfrm>
                     <a:prstGeom prst="rect">
                       <a:avLst/>
@@ -872,6 +872,7 @@
     <w:p/>
     <w:p>
       <w:r>
+        <w:lastRenderedPageBreak/>
         <w:t xml:space="preserve">Table </w:t>
       </w:r>
       <w:proofErr w:type="spellStart"/>
@@ -2266,528 +2267,6 @@
     <w:p>
       <w:r>
         <w:lastRenderedPageBreak/>
-        <w:t xml:space="preserve">Table </w:t>
-      </w:r>
-      <w:proofErr w:type="spellStart"/>
-      <w:r>
-        <w:t>chấm</w:t>
-      </w:r>
-      <w:proofErr w:type="spellEnd"/>
-      <w:r>
-        <w:t xml:space="preserve"> </w:t>
-      </w:r>
-      <w:proofErr w:type="spellStart"/>
-      <w:r>
-        <w:t>công</w:t>
-      </w:r>
-      <w:proofErr w:type="spellEnd"/>
-    </w:p>
-    <w:tbl>
-      <w:tblPr>
-        <w:tblStyle w:val="TableGrid"/>
-        <w:tblW w:w="0" w:type="auto"/>
-        <w:tblLook w:val="04A0" w:firstRow="1" w:lastRow="0" w:firstColumn="1" w:lastColumn="0" w:noHBand="0" w:noVBand="1"/>
-      </w:tblPr>
-      <w:tblGrid>
-        <w:gridCol w:w="1558"/>
-        <w:gridCol w:w="1558"/>
-        <w:gridCol w:w="1558"/>
-        <w:gridCol w:w="1558"/>
-        <w:gridCol w:w="1559"/>
-        <w:gridCol w:w="1559"/>
-      </w:tblGrid>
-      <w:tr>
-        <w:tc>
-          <w:tcPr>
-            <w:tcW w:w="1558" w:type="dxa"/>
-          </w:tcPr>
-          <w:p>
-            <w:r>
-              <w:t>STT</w:t>
-            </w:r>
-          </w:p>
-        </w:tc>
-        <w:tc>
-          <w:tcPr>
-            <w:tcW w:w="1558" w:type="dxa"/>
-          </w:tcPr>
-          <w:p>
-            <w:proofErr w:type="spellStart"/>
-            <w:r>
-              <w:t>Thuộc</w:t>
-            </w:r>
-            <w:proofErr w:type="spellEnd"/>
-            <w:r>
-              <w:t xml:space="preserve"> </w:t>
-            </w:r>
-            <w:proofErr w:type="spellStart"/>
-            <w:r>
-              <w:t>tính</w:t>
-            </w:r>
-            <w:proofErr w:type="spellEnd"/>
-          </w:p>
-        </w:tc>
-        <w:tc>
-          <w:tcPr>
-            <w:tcW w:w="1558" w:type="dxa"/>
-          </w:tcPr>
-          <w:p>
-            <w:proofErr w:type="spellStart"/>
-            <w:r>
-              <w:t>Kiểu</w:t>
-            </w:r>
-            <w:proofErr w:type="spellEnd"/>
-            <w:r>
-              <w:t xml:space="preserve"> </w:t>
-            </w:r>
-            <w:proofErr w:type="spellStart"/>
-            <w:r>
-              <w:t>dữ</w:t>
-            </w:r>
-            <w:proofErr w:type="spellEnd"/>
-            <w:r>
-              <w:t xml:space="preserve"> </w:t>
-            </w:r>
-            <w:proofErr w:type="spellStart"/>
-            <w:r>
-              <w:t>liệu</w:t>
-            </w:r>
-            <w:proofErr w:type="spellEnd"/>
-            <w:r>
-              <w:t xml:space="preserve"> </w:t>
-            </w:r>
-          </w:p>
-        </w:tc>
-        <w:tc>
-          <w:tcPr>
-            <w:tcW w:w="1558" w:type="dxa"/>
-          </w:tcPr>
-          <w:p>
-            <w:proofErr w:type="spellStart"/>
-            <w:r>
-              <w:t>Ràng</w:t>
-            </w:r>
-            <w:proofErr w:type="spellEnd"/>
-            <w:r>
-              <w:t xml:space="preserve"> </w:t>
-            </w:r>
-            <w:proofErr w:type="spellStart"/>
-            <w:r>
-              <w:t>buộc</w:t>
-            </w:r>
-            <w:proofErr w:type="spellEnd"/>
-          </w:p>
-        </w:tc>
-        <w:tc>
-          <w:tcPr>
-            <w:tcW w:w="1559" w:type="dxa"/>
-          </w:tcPr>
-          <w:p>
-            <w:proofErr w:type="spellStart"/>
-            <w:r>
-              <w:t>Giá</w:t>
-            </w:r>
-            <w:proofErr w:type="spellEnd"/>
-            <w:r>
-              <w:t xml:space="preserve"> </w:t>
-            </w:r>
-            <w:proofErr w:type="spellStart"/>
-            <w:r>
-              <w:t>trị</w:t>
-            </w:r>
-            <w:proofErr w:type="spellEnd"/>
-            <w:r>
-              <w:t xml:space="preserve"> </w:t>
-            </w:r>
-            <w:proofErr w:type="spellStart"/>
-            <w:r>
-              <w:t>khởi</w:t>
-            </w:r>
-            <w:proofErr w:type="spellEnd"/>
-            <w:r>
-              <w:t xml:space="preserve"> </w:t>
-            </w:r>
-            <w:proofErr w:type="spellStart"/>
-            <w:r>
-              <w:t>động</w:t>
-            </w:r>
-            <w:proofErr w:type="spellEnd"/>
-          </w:p>
-        </w:tc>
-        <w:tc>
-          <w:tcPr>
-            <w:tcW w:w="1559" w:type="dxa"/>
-          </w:tcPr>
-          <w:p>
-            <w:r>
-              <w:t xml:space="preserve"> </w:t>
-            </w:r>
-            <w:proofErr w:type="spellStart"/>
-            <w:r>
-              <w:t>Ghi</w:t>
-            </w:r>
-            <w:proofErr w:type="spellEnd"/>
-            <w:r>
-              <w:t xml:space="preserve"> </w:t>
-            </w:r>
-            <w:proofErr w:type="spellStart"/>
-            <w:r>
-              <w:t>chú</w:t>
-            </w:r>
-            <w:proofErr w:type="spellEnd"/>
-          </w:p>
-        </w:tc>
-      </w:tr>
-      <w:tr>
-        <w:tc>
-          <w:tcPr>
-            <w:tcW w:w="1558" w:type="dxa"/>
-          </w:tcPr>
-          <w:p>
-            <w:r>
-              <w:t>1</w:t>
-            </w:r>
-          </w:p>
-        </w:tc>
-        <w:tc>
-          <w:tcPr>
-            <w:tcW w:w="1558" w:type="dxa"/>
-          </w:tcPr>
-          <w:p>
-            <w:proofErr w:type="spellStart"/>
-            <w:r>
-              <w:t>Ma_chamcong</w:t>
-            </w:r>
-            <w:proofErr w:type="spellEnd"/>
-          </w:p>
-        </w:tc>
-        <w:tc>
-          <w:tcPr>
-            <w:tcW w:w="1558" w:type="dxa"/>
-          </w:tcPr>
-          <w:p>
-            <w:proofErr w:type="spellStart"/>
-            <w:r>
-              <w:t>Nchar</w:t>
-            </w:r>
-            <w:proofErr w:type="spellEnd"/>
-          </w:p>
-        </w:tc>
-        <w:tc>
-          <w:tcPr>
-            <w:tcW w:w="1558" w:type="dxa"/>
-          </w:tcPr>
-          <w:p>
-            <w:r>
-              <w:t>Primary key</w:t>
-            </w:r>
-          </w:p>
-        </w:tc>
-        <w:tc>
-          <w:tcPr>
-            <w:tcW w:w="1559" w:type="dxa"/>
-          </w:tcPr>
-          <w:p/>
-        </w:tc>
-        <w:tc>
-          <w:tcPr>
-            <w:tcW w:w="1559" w:type="dxa"/>
-          </w:tcPr>
-          <w:p/>
-        </w:tc>
-      </w:tr>
-      <w:tr>
-        <w:tc>
-          <w:tcPr>
-            <w:tcW w:w="1558" w:type="dxa"/>
-          </w:tcPr>
-          <w:p>
-            <w:r>
-              <w:t>2</w:t>
-            </w:r>
-          </w:p>
-        </w:tc>
-        <w:tc>
-          <w:tcPr>
-            <w:tcW w:w="1558" w:type="dxa"/>
-          </w:tcPr>
-          <w:p>
-            <w:proofErr w:type="spellStart"/>
-            <w:r>
-              <w:t>Ma_nhanvien</w:t>
-            </w:r>
-            <w:proofErr w:type="spellEnd"/>
-          </w:p>
-        </w:tc>
-        <w:tc>
-          <w:tcPr>
-            <w:tcW w:w="1558" w:type="dxa"/>
-          </w:tcPr>
-          <w:p>
-            <w:proofErr w:type="spellStart"/>
-            <w:r>
-              <w:t>Nchar</w:t>
-            </w:r>
-            <w:proofErr w:type="spellEnd"/>
-          </w:p>
-        </w:tc>
-        <w:tc>
-          <w:tcPr>
-            <w:tcW w:w="1558" w:type="dxa"/>
-          </w:tcPr>
-          <w:p>
-            <w:r>
-              <w:t>Foreign key</w:t>
-            </w:r>
-          </w:p>
-        </w:tc>
-        <w:tc>
-          <w:tcPr>
-            <w:tcW w:w="1559" w:type="dxa"/>
-          </w:tcPr>
-          <w:p/>
-        </w:tc>
-        <w:tc>
-          <w:tcPr>
-            <w:tcW w:w="1559" w:type="dxa"/>
-          </w:tcPr>
-          <w:p/>
-        </w:tc>
-      </w:tr>
-      <w:tr>
-        <w:tc>
-          <w:tcPr>
-            <w:tcW w:w="1558" w:type="dxa"/>
-          </w:tcPr>
-          <w:p>
-            <w:r>
-              <w:t>3</w:t>
-            </w:r>
-          </w:p>
-        </w:tc>
-        <w:tc>
-          <w:tcPr>
-            <w:tcW w:w="1558" w:type="dxa"/>
-          </w:tcPr>
-          <w:p>
-            <w:r>
-              <w:t>Thang</w:t>
-            </w:r>
-          </w:p>
-        </w:tc>
-        <w:tc>
-          <w:tcPr>
-            <w:tcW w:w="1558" w:type="dxa"/>
-          </w:tcPr>
-          <w:p>
-            <w:r>
-              <w:t xml:space="preserve">Int </w:t>
-            </w:r>
-          </w:p>
-        </w:tc>
-        <w:tc>
-          <w:tcPr>
-            <w:tcW w:w="1558" w:type="dxa"/>
-          </w:tcPr>
-          <w:p>
-            <w:r>
-              <w:t>Not null</w:t>
-            </w:r>
-          </w:p>
-        </w:tc>
-        <w:tc>
-          <w:tcPr>
-            <w:tcW w:w="1559" w:type="dxa"/>
-          </w:tcPr>
-          <w:p/>
-        </w:tc>
-        <w:tc>
-          <w:tcPr>
-            <w:tcW w:w="1559" w:type="dxa"/>
-          </w:tcPr>
-          <w:p>
-            <w:proofErr w:type="spellStart"/>
-            <w:r>
-              <w:t>Tháng</w:t>
-            </w:r>
-            <w:proofErr w:type="spellEnd"/>
-          </w:p>
-        </w:tc>
-      </w:tr>
-      <w:tr>
-        <w:tc>
-          <w:tcPr>
-            <w:tcW w:w="1558" w:type="dxa"/>
-          </w:tcPr>
-          <w:p>
-            <w:r>
-              <w:t>4</w:t>
-            </w:r>
-          </w:p>
-        </w:tc>
-        <w:tc>
-          <w:tcPr>
-            <w:tcW w:w="1558" w:type="dxa"/>
-          </w:tcPr>
-          <w:p>
-            <w:proofErr w:type="spellStart"/>
-            <w:r>
-              <w:t>Ngaylam</w:t>
-            </w:r>
-            <w:proofErr w:type="spellEnd"/>
-          </w:p>
-        </w:tc>
-        <w:tc>
-          <w:tcPr>
-            <w:tcW w:w="1558" w:type="dxa"/>
-          </w:tcPr>
-          <w:p>
-            <w:r>
-              <w:t xml:space="preserve">Int </w:t>
-            </w:r>
-          </w:p>
-        </w:tc>
-        <w:tc>
-          <w:tcPr>
-            <w:tcW w:w="1558" w:type="dxa"/>
-          </w:tcPr>
-          <w:p>
-            <w:r>
-              <w:t>Not null</w:t>
-            </w:r>
-          </w:p>
-        </w:tc>
-        <w:tc>
-          <w:tcPr>
-            <w:tcW w:w="1559" w:type="dxa"/>
-          </w:tcPr>
-          <w:p>
-            <w:r>
-              <w:t>0</w:t>
-            </w:r>
-          </w:p>
-        </w:tc>
-        <w:tc>
-          <w:tcPr>
-            <w:tcW w:w="1559" w:type="dxa"/>
-          </w:tcPr>
-          <w:p>
-            <w:proofErr w:type="spellStart"/>
-            <w:r>
-              <w:t>Số</w:t>
-            </w:r>
-            <w:proofErr w:type="spellEnd"/>
-            <w:r>
-              <w:t xml:space="preserve"> </w:t>
-            </w:r>
-            <w:proofErr w:type="spellStart"/>
-            <w:r>
-              <w:t>ngày</w:t>
-            </w:r>
-            <w:proofErr w:type="spellEnd"/>
-            <w:r>
-              <w:t xml:space="preserve"> </w:t>
-            </w:r>
-            <w:proofErr w:type="spellStart"/>
-            <w:r>
-              <w:t>làm</w:t>
-            </w:r>
-            <w:proofErr w:type="spellEnd"/>
-            <w:r>
-              <w:t xml:space="preserve"> </w:t>
-            </w:r>
-            <w:proofErr w:type="spellStart"/>
-            <w:r>
-              <w:t>trong</w:t>
-            </w:r>
-            <w:proofErr w:type="spellEnd"/>
-            <w:r>
-              <w:t xml:space="preserve"> </w:t>
-            </w:r>
-            <w:proofErr w:type="spellStart"/>
-            <w:r>
-              <w:t>tháng</w:t>
-            </w:r>
-            <w:proofErr w:type="spellEnd"/>
-          </w:p>
-        </w:tc>
-      </w:tr>
-      <w:tr>
-        <w:tc>
-          <w:tcPr>
-            <w:tcW w:w="1558" w:type="dxa"/>
-          </w:tcPr>
-          <w:p>
-            <w:r>
-              <w:t>5</w:t>
-            </w:r>
-          </w:p>
-        </w:tc>
-        <w:tc>
-          <w:tcPr>
-            <w:tcW w:w="1558" w:type="dxa"/>
-          </w:tcPr>
-          <w:p>
-            <w:r>
-              <w:t>Luong</w:t>
-            </w:r>
-          </w:p>
-        </w:tc>
-        <w:tc>
-          <w:tcPr>
-            <w:tcW w:w="1558" w:type="dxa"/>
-          </w:tcPr>
-          <w:p>
-            <w:r>
-              <w:t>Money</w:t>
-            </w:r>
-          </w:p>
-        </w:tc>
-        <w:tc>
-          <w:tcPr>
-            <w:tcW w:w="1558" w:type="dxa"/>
-          </w:tcPr>
-          <w:p>
-            <w:r>
-              <w:t>Not null</w:t>
-            </w:r>
-          </w:p>
-        </w:tc>
-        <w:tc>
-          <w:tcPr>
-            <w:tcW w:w="1559" w:type="dxa"/>
-          </w:tcPr>
-          <w:p>
-            <w:r>
-              <w:t>0</w:t>
-            </w:r>
-          </w:p>
-        </w:tc>
-        <w:tc>
-          <w:tcPr>
-            <w:tcW w:w="1559" w:type="dxa"/>
-          </w:tcPr>
-          <w:p>
-            <w:proofErr w:type="spellStart"/>
-            <w:r>
-              <w:t>Tiền</w:t>
-            </w:r>
-            <w:proofErr w:type="spellEnd"/>
-            <w:r>
-              <w:t xml:space="preserve"> </w:t>
-            </w:r>
-            <w:proofErr w:type="spellStart"/>
-            <w:r>
-              <w:t>lương</w:t>
-            </w:r>
-            <w:proofErr w:type="spellEnd"/>
-          </w:p>
-        </w:tc>
-      </w:tr>
-    </w:tbl>
-    <w:p/>
-    <w:p>
-      <w:r>
         <w:t xml:space="preserve">Table </w:t>
       </w:r>
       <w:proofErr w:type="spellStart"/>
@@ -4858,6 +4337,7 @@
           </w:tcPr>
           <w:p>
             <w:r>
+              <w:lastRenderedPageBreak/>
               <w:t>4</w:t>
             </w:r>
           </w:p>
@@ -6462,7 +5942,6 @@
           </w:tcPr>
           <w:p>
             <w:r>
-              <w:lastRenderedPageBreak/>
               <w:t>STT</w:t>
             </w:r>
           </w:p>
@@ -6935,6 +6414,7 @@
           </w:tcPr>
           <w:p>
             <w:r>
+              <w:lastRenderedPageBreak/>
               <w:t>STT</w:t>
             </w:r>
           </w:p>
